--- a/Code/docs/templates/project_report/Mode2.docx
+++ b/Code/docs/templates/project_report/Mode2.docx
@@ -1574,12 +1574,12 @@
         <w:br w:type="page"/>
       </w:r>
     </w:p>
-    <w:bookmarkStart w:id="0" w:name="_Toc465089889" w:displacedByCustomXml="next"/>
-    <w:bookmarkStart w:id="1" w:name="_Toc336245656" w:displacedByCustomXml="next"/>
-    <w:bookmarkStart w:id="2" w:name="OLE_LINK16" w:displacedByCustomXml="next"/>
-    <w:bookmarkStart w:id="3" w:name="OLE_LINK18" w:displacedByCustomXml="next"/>
-    <w:bookmarkStart w:id="4" w:name="OLE_LINK17" w:displacedByCustomXml="next"/>
-    <w:bookmarkStart w:id="5" w:name="_Toc363652201" w:displacedByCustomXml="next"/>
+    <w:bookmarkStart w:id="0" w:name="_Toc363652201" w:displacedByCustomXml="next"/>
+    <w:bookmarkStart w:id="1" w:name="OLE_LINK17" w:displacedByCustomXml="next"/>
+    <w:bookmarkStart w:id="2" w:name="OLE_LINK18" w:displacedByCustomXml="next"/>
+    <w:bookmarkStart w:id="3" w:name="OLE_LINK16" w:displacedByCustomXml="next"/>
+    <w:bookmarkStart w:id="4" w:name="_Toc336245656" w:displacedByCustomXml="next"/>
+    <w:bookmarkStart w:id="5" w:name="_Toc465089889" w:displacedByCustomXml="next"/>
     <w:bookmarkStart w:id="6" w:name="OLE_LINK12" w:displacedByCustomXml="next"/>
     <w:bookmarkStart w:id="7" w:name="_Toc308422009" w:displacedByCustomXml="next"/>
     <w:sdt>
@@ -1660,7 +1660,7 @@
             </w:rPr>
             <w:fldChar w:fldCharType="separate"/>
           </w:r>
-          <w:hyperlink w:anchor="_Toc214023284" w:history="1">
+          <w:hyperlink w:anchor="_Toc214287914" w:history="1">
             <w:r>
               <w:rPr>
                 <w:rStyle w:val="af"/>
@@ -1690,7 +1690,7 @@
                 <w:noProof/>
                 <w:webHidden/>
               </w:rPr>
-              <w:instrText xml:space="preserve"> PAGEREF _Toc214023284 \h </w:instrText>
+              <w:instrText xml:space="preserve"> PAGEREF _Toc214287914 \h </w:instrText>
             </w:r>
             <w:r>
               <w:rPr>
@@ -1735,7 +1735,7 @@
               <w:sz w:val="21"/>
             </w:rPr>
           </w:pPr>
-          <w:hyperlink w:anchor="_Toc214023285" w:history="1">
+          <w:hyperlink w:anchor="_Toc214287915" w:history="1">
             <w:r>
               <w:rPr>
                 <w:rStyle w:val="af"/>
@@ -1780,7 +1780,7 @@
                 <w:noProof/>
                 <w:webHidden/>
               </w:rPr>
-              <w:instrText xml:space="preserve"> PAGEREF _Toc214023285 \h </w:instrText>
+              <w:instrText xml:space="preserve"> PAGEREF _Toc214287915 \h </w:instrText>
             </w:r>
             <w:r>
               <w:rPr>
@@ -1825,7 +1825,7 @@
               <w:sz w:val="21"/>
             </w:rPr>
           </w:pPr>
-          <w:hyperlink w:anchor="_Toc214023286" w:history="1">
+          <w:hyperlink w:anchor="_Toc214287916" w:history="1">
             <w:r>
               <w:rPr>
                 <w:rStyle w:val="af"/>
@@ -1870,7 +1870,7 @@
                 <w:noProof/>
                 <w:webHidden/>
               </w:rPr>
-              <w:instrText xml:space="preserve"> PAGEREF _Toc214023286 \h </w:instrText>
+              <w:instrText xml:space="preserve"> PAGEREF _Toc214287916 \h </w:instrText>
             </w:r>
             <w:r>
               <w:rPr>
@@ -1915,7 +1915,7 @@
               <w:sz w:val="21"/>
             </w:rPr>
           </w:pPr>
-          <w:hyperlink w:anchor="_Toc214023287" w:history="1">
+          <w:hyperlink w:anchor="_Toc214287917" w:history="1">
             <w:r>
               <w:rPr>
                 <w:rStyle w:val="af"/>
@@ -1960,7 +1960,7 @@
                 <w:noProof/>
                 <w:webHidden/>
               </w:rPr>
-              <w:instrText xml:space="preserve"> PAGEREF _Toc214023287 \h </w:instrText>
+              <w:instrText xml:space="preserve"> PAGEREF _Toc214287917 \h </w:instrText>
             </w:r>
             <w:r>
               <w:rPr>
@@ -2005,7 +2005,7 @@
               <w:sz w:val="21"/>
             </w:rPr>
           </w:pPr>
-          <w:hyperlink w:anchor="_Toc214023288" w:history="1">
+          <w:hyperlink w:anchor="_Toc214287918" w:history="1">
             <w:r>
               <w:rPr>
                 <w:rStyle w:val="af"/>
@@ -2050,7 +2050,7 @@
                 <w:noProof/>
                 <w:webHidden/>
               </w:rPr>
-              <w:instrText xml:space="preserve"> PAGEREF _Toc214023288 \h </w:instrText>
+              <w:instrText xml:space="preserve"> PAGEREF _Toc214287918 \h </w:instrText>
             </w:r>
             <w:r>
               <w:rPr>
@@ -2096,7 +2096,7 @@
               <w:sz w:val="21"/>
             </w:rPr>
           </w:pPr>
-          <w:hyperlink w:anchor="_Toc214023289" w:history="1">
+          <w:hyperlink w:anchor="_Toc214287919" w:history="1">
             <w:r>
               <w:rPr>
                 <w:rStyle w:val="af"/>
@@ -2141,7 +2141,7 @@
                 <w:noProof/>
                 <w:webHidden/>
               </w:rPr>
-              <w:instrText xml:space="preserve"> PAGEREF _Toc214023289 \h </w:instrText>
+              <w:instrText xml:space="preserve"> PAGEREF _Toc214287919 \h </w:instrText>
             </w:r>
             <w:r>
               <w:rPr>
@@ -2186,7 +2186,7 @@
               <w:sz w:val="21"/>
             </w:rPr>
           </w:pPr>
-          <w:hyperlink w:anchor="_Toc214023290" w:history="1">
+          <w:hyperlink w:anchor="_Toc214287920" w:history="1">
             <w:r>
               <w:rPr>
                 <w:rStyle w:val="af"/>
@@ -2231,7 +2231,7 @@
                 <w:noProof/>
                 <w:webHidden/>
               </w:rPr>
-              <w:instrText xml:space="preserve"> PAGEREF _Toc214023290 \h </w:instrText>
+              <w:instrText xml:space="preserve"> PAGEREF _Toc214287920 \h </w:instrText>
             </w:r>
             <w:r>
               <w:rPr>
@@ -2277,7 +2277,7 @@
               <w:sz w:val="21"/>
             </w:rPr>
           </w:pPr>
-          <w:hyperlink w:anchor="_Toc214023291" w:history="1">
+          <w:hyperlink w:anchor="_Toc214287921" w:history="1">
             <w:r>
               <w:rPr>
                 <w:rStyle w:val="af"/>
@@ -2322,7 +2322,7 @@
                 <w:noProof/>
                 <w:webHidden/>
               </w:rPr>
-              <w:instrText xml:space="preserve"> PAGEREF _Toc214023291 \h </w:instrText>
+              <w:instrText xml:space="preserve"> PAGEREF _Toc214287921 \h </w:instrText>
             </w:r>
             <w:r>
               <w:rPr>
@@ -2368,7 +2368,7 @@
               <w:sz w:val="21"/>
             </w:rPr>
           </w:pPr>
-          <w:hyperlink w:anchor="_Toc214023292" w:history="1">
+          <w:hyperlink w:anchor="_Toc214287922" w:history="1">
             <w:r>
               <w:rPr>
                 <w:rStyle w:val="af"/>
@@ -2420,7 +2420,7 @@
                 <w:noProof/>
                 <w:webHidden/>
               </w:rPr>
-              <w:instrText xml:space="preserve"> PAGEREF _Toc214023292 \h </w:instrText>
+              <w:instrText xml:space="preserve"> PAGEREF _Toc214287922 \h </w:instrText>
             </w:r>
             <w:r>
               <w:rPr>
@@ -2465,7 +2465,7 @@
               <w:sz w:val="21"/>
             </w:rPr>
           </w:pPr>
-          <w:hyperlink w:anchor="_Toc214023293" w:history="1">
+          <w:hyperlink w:anchor="_Toc214287923" w:history="1">
             <w:r>
               <w:rPr>
                 <w:rStyle w:val="af"/>
@@ -2510,7 +2510,7 @@
                 <w:noProof/>
                 <w:webHidden/>
               </w:rPr>
-              <w:instrText xml:space="preserve"> PAGEREF _Toc214023293 \h </w:instrText>
+              <w:instrText xml:space="preserve"> PAGEREF _Toc214287923 \h </w:instrText>
             </w:r>
             <w:r>
               <w:rPr>
@@ -2556,7 +2556,7 @@
               <w:sz w:val="21"/>
             </w:rPr>
           </w:pPr>
-          <w:hyperlink w:anchor="_Toc214023294" w:history="1">
+          <w:hyperlink w:anchor="_Toc214287924" w:history="1">
             <w:r>
               <w:rPr>
                 <w:rStyle w:val="af"/>
@@ -2601,7 +2601,7 @@
                 <w:noProof/>
                 <w:webHidden/>
               </w:rPr>
-              <w:instrText xml:space="preserve"> PAGEREF _Toc214023294 \h </w:instrText>
+              <w:instrText xml:space="preserve"> PAGEREF _Toc214287924 \h </w:instrText>
             </w:r>
             <w:r>
               <w:rPr>
@@ -2647,7 +2647,7 @@
               <w:sz w:val="21"/>
             </w:rPr>
           </w:pPr>
-          <w:hyperlink w:anchor="_Toc214023295" w:history="1">
+          <w:hyperlink w:anchor="_Toc214287925" w:history="1">
             <w:r>
               <w:rPr>
                 <w:rStyle w:val="af"/>
@@ -2692,7 +2692,7 @@
                 <w:noProof/>
                 <w:webHidden/>
               </w:rPr>
-              <w:instrText xml:space="preserve"> PAGEREF _Toc214023295 \h </w:instrText>
+              <w:instrText xml:space="preserve"> PAGEREF _Toc214287925 \h </w:instrText>
             </w:r>
             <w:r>
               <w:rPr>
@@ -2737,7 +2737,7 @@
               <w:sz w:val="21"/>
             </w:rPr>
           </w:pPr>
-          <w:hyperlink w:anchor="_Toc214023296" w:history="1">
+          <w:hyperlink w:anchor="_Toc214287926" w:history="1">
             <w:r>
               <w:rPr>
                 <w:rStyle w:val="af"/>
@@ -2782,7 +2782,7 @@
                 <w:noProof/>
                 <w:webHidden/>
               </w:rPr>
-              <w:instrText xml:space="preserve"> PAGEREF _Toc214023296 \h </w:instrText>
+              <w:instrText xml:space="preserve"> PAGEREF _Toc214287926 \h </w:instrText>
             </w:r>
             <w:r>
               <w:rPr>
@@ -2828,7 +2828,7 @@
               <w:sz w:val="21"/>
             </w:rPr>
           </w:pPr>
-          <w:hyperlink w:anchor="_Toc214023297" w:history="1">
+          <w:hyperlink w:anchor="_Toc214287927" w:history="1">
             <w:r>
               <w:rPr>
                 <w:rStyle w:val="af"/>
@@ -2873,7 +2873,7 @@
                 <w:noProof/>
                 <w:webHidden/>
               </w:rPr>
-              <w:instrText xml:space="preserve"> PAGEREF _Toc214023297 \h </w:instrText>
+              <w:instrText xml:space="preserve"> PAGEREF _Toc214287927 \h </w:instrText>
             </w:r>
             <w:r>
               <w:rPr>
@@ -2919,7 +2919,7 @@
               <w:sz w:val="21"/>
             </w:rPr>
           </w:pPr>
-          <w:hyperlink w:anchor="_Toc214023298" w:history="1">
+          <w:hyperlink w:anchor="_Toc214287928" w:history="1">
             <w:r>
               <w:rPr>
                 <w:rStyle w:val="af"/>
@@ -2964,7 +2964,7 @@
                 <w:noProof/>
                 <w:webHidden/>
               </w:rPr>
-              <w:instrText xml:space="preserve"> PAGEREF _Toc214023298 \h </w:instrText>
+              <w:instrText xml:space="preserve"> PAGEREF _Toc214287928 \h </w:instrText>
             </w:r>
             <w:r>
               <w:rPr>
@@ -3010,7 +3010,7 @@
               <w:sz w:val="21"/>
             </w:rPr>
           </w:pPr>
-          <w:hyperlink w:anchor="_Toc214023299" w:history="1">
+          <w:hyperlink w:anchor="_Toc214287929" w:history="1">
             <w:r>
               <w:rPr>
                 <w:rStyle w:val="af"/>
@@ -3055,7 +3055,7 @@
                 <w:noProof/>
                 <w:webHidden/>
               </w:rPr>
-              <w:instrText xml:space="preserve"> PAGEREF _Toc214023299 \h </w:instrText>
+              <w:instrText xml:space="preserve"> PAGEREF _Toc214287929 \h </w:instrText>
             </w:r>
             <w:r>
               <w:rPr>
@@ -3101,7 +3101,7 @@
               <w:sz w:val="21"/>
             </w:rPr>
           </w:pPr>
-          <w:hyperlink w:anchor="_Toc214023300" w:history="1">
+          <w:hyperlink w:anchor="_Toc214287930" w:history="1">
             <w:r>
               <w:rPr>
                 <w:rStyle w:val="af"/>
@@ -3146,7 +3146,7 @@
                 <w:noProof/>
                 <w:webHidden/>
               </w:rPr>
-              <w:instrText xml:space="preserve"> PAGEREF _Toc214023300 \h </w:instrText>
+              <w:instrText xml:space="preserve"> PAGEREF _Toc214287930 \h </w:instrText>
             </w:r>
             <w:r>
               <w:rPr>
@@ -3192,7 +3192,7 @@
               <w:sz w:val="21"/>
             </w:rPr>
           </w:pPr>
-          <w:hyperlink w:anchor="_Toc214023301" w:history="1">
+          <w:hyperlink w:anchor="_Toc214287931" w:history="1">
             <w:r>
               <w:rPr>
                 <w:rStyle w:val="af"/>
@@ -3237,7 +3237,7 @@
                 <w:noProof/>
                 <w:webHidden/>
               </w:rPr>
-              <w:instrText xml:space="preserve"> PAGEREF _Toc214023301 \h </w:instrText>
+              <w:instrText xml:space="preserve"> PAGEREF _Toc214287931 \h </w:instrText>
             </w:r>
             <w:r>
               <w:rPr>
@@ -3283,7 +3283,7 @@
               <w:sz w:val="21"/>
             </w:rPr>
           </w:pPr>
-          <w:hyperlink w:anchor="_Toc214023302" w:history="1">
+          <w:hyperlink w:anchor="_Toc214287932" w:history="1">
             <w:r>
               <w:rPr>
                 <w:rStyle w:val="af"/>
@@ -3328,7 +3328,7 @@
                 <w:noProof/>
                 <w:webHidden/>
               </w:rPr>
-              <w:instrText xml:space="preserve"> PAGEREF _Toc214023302 \h </w:instrText>
+              <w:instrText xml:space="preserve"> PAGEREF _Toc214287932 \h </w:instrText>
             </w:r>
             <w:r>
               <w:rPr>
@@ -3374,7 +3374,7 @@
               <w:sz w:val="21"/>
             </w:rPr>
           </w:pPr>
-          <w:hyperlink w:anchor="_Toc214023303" w:history="1">
+          <w:hyperlink w:anchor="_Toc214287933" w:history="1">
             <w:r>
               <w:rPr>
                 <w:rStyle w:val="af"/>
@@ -3419,7 +3419,7 @@
                 <w:noProof/>
                 <w:webHidden/>
               </w:rPr>
-              <w:instrText xml:space="preserve"> PAGEREF _Toc214023303 \h </w:instrText>
+              <w:instrText xml:space="preserve"> PAGEREF _Toc214287933 \h </w:instrText>
             </w:r>
             <w:r>
               <w:rPr>
@@ -3465,7 +3465,7 @@
               <w:sz w:val="21"/>
             </w:rPr>
           </w:pPr>
-          <w:hyperlink w:anchor="_Toc214023304" w:history="1">
+          <w:hyperlink w:anchor="_Toc214287934" w:history="1">
             <w:r>
               <w:rPr>
                 <w:rStyle w:val="af"/>
@@ -3510,7 +3510,7 @@
                 <w:noProof/>
                 <w:webHidden/>
               </w:rPr>
-              <w:instrText xml:space="preserve"> PAGEREF _Toc214023304 \h </w:instrText>
+              <w:instrText xml:space="preserve"> PAGEREF _Toc214287934 \h </w:instrText>
             </w:r>
             <w:r>
               <w:rPr>
@@ -3556,7 +3556,7 @@
               <w:sz w:val="21"/>
             </w:rPr>
           </w:pPr>
-          <w:hyperlink w:anchor="_Toc214023305" w:history="1">
+          <w:hyperlink w:anchor="_Toc214287935" w:history="1">
             <w:r>
               <w:rPr>
                 <w:rStyle w:val="af"/>
@@ -3601,7 +3601,7 @@
                 <w:noProof/>
                 <w:webHidden/>
               </w:rPr>
-              <w:instrText xml:space="preserve"> PAGEREF _Toc214023305 \h </w:instrText>
+              <w:instrText xml:space="preserve"> PAGEREF _Toc214287935 \h </w:instrText>
             </w:r>
             <w:r>
               <w:rPr>
@@ -3647,7 +3647,7 @@
               <w:sz w:val="21"/>
             </w:rPr>
           </w:pPr>
-          <w:hyperlink w:anchor="_Toc214023306" w:history="1">
+          <w:hyperlink w:anchor="_Toc214287936" w:history="1">
             <w:r>
               <w:rPr>
                 <w:rStyle w:val="af"/>
@@ -3692,7 +3692,7 @@
                 <w:noProof/>
                 <w:webHidden/>
               </w:rPr>
-              <w:instrText xml:space="preserve"> PAGEREF _Toc214023306 \h </w:instrText>
+              <w:instrText xml:space="preserve"> PAGEREF _Toc214287936 \h </w:instrText>
             </w:r>
             <w:r>
               <w:rPr>
@@ -3738,7 +3738,7 @@
               <w:sz w:val="21"/>
             </w:rPr>
           </w:pPr>
-          <w:hyperlink w:anchor="_Toc214023307" w:history="1">
+          <w:hyperlink w:anchor="_Toc214287937" w:history="1">
             <w:r>
               <w:rPr>
                 <w:rStyle w:val="af"/>
@@ -3783,7 +3783,7 @@
                 <w:noProof/>
                 <w:webHidden/>
               </w:rPr>
-              <w:instrText xml:space="preserve"> PAGEREF _Toc214023307 \h </w:instrText>
+              <w:instrText xml:space="preserve"> PAGEREF _Toc214287937 \h </w:instrText>
             </w:r>
             <w:r>
               <w:rPr>
@@ -3828,7 +3828,7 @@
               <w:sz w:val="21"/>
             </w:rPr>
           </w:pPr>
-          <w:hyperlink w:anchor="_Toc214023308" w:history="1">
+          <w:hyperlink w:anchor="_Toc214287938" w:history="1">
             <w:r>
               <w:rPr>
                 <w:rStyle w:val="af"/>
@@ -3873,7 +3873,7 @@
                 <w:noProof/>
                 <w:webHidden/>
               </w:rPr>
-              <w:instrText xml:space="preserve"> PAGEREF _Toc214023308 \h </w:instrText>
+              <w:instrText xml:space="preserve"> PAGEREF _Toc214287938 \h </w:instrText>
             </w:r>
             <w:r>
               <w:rPr>
@@ -3919,7 +3919,7 @@
               <w:sz w:val="21"/>
             </w:rPr>
           </w:pPr>
-          <w:hyperlink w:anchor="_Toc214023309" w:history="1">
+          <w:hyperlink w:anchor="_Toc214287939" w:history="1">
             <w:r>
               <w:rPr>
                 <w:rStyle w:val="af"/>
@@ -3964,7 +3964,7 @@
                 <w:noProof/>
                 <w:webHidden/>
               </w:rPr>
-              <w:instrText xml:space="preserve"> PAGEREF _Toc214023309 \h </w:instrText>
+              <w:instrText xml:space="preserve"> PAGEREF _Toc214287939 \h </w:instrText>
             </w:r>
             <w:r>
               <w:rPr>
@@ -4010,7 +4010,7 @@
               <w:sz w:val="21"/>
             </w:rPr>
           </w:pPr>
-          <w:hyperlink w:anchor="_Toc214023310" w:history="1">
+          <w:hyperlink w:anchor="_Toc214287940" w:history="1">
             <w:r>
               <w:rPr>
                 <w:rStyle w:val="af"/>
@@ -4055,7 +4055,7 @@
                 <w:noProof/>
                 <w:webHidden/>
               </w:rPr>
-              <w:instrText xml:space="preserve"> PAGEREF _Toc214023310 \h </w:instrText>
+              <w:instrText xml:space="preserve"> PAGEREF _Toc214287940 \h </w:instrText>
             </w:r>
             <w:r>
               <w:rPr>
@@ -4101,7 +4101,7 @@
               <w:sz w:val="21"/>
             </w:rPr>
           </w:pPr>
-          <w:hyperlink w:anchor="_Toc214023311" w:history="1">
+          <w:hyperlink w:anchor="_Toc214287941" w:history="1">
             <w:r>
               <w:rPr>
                 <w:rStyle w:val="af"/>
@@ -4146,7 +4146,7 @@
                 <w:noProof/>
                 <w:webHidden/>
               </w:rPr>
-              <w:instrText xml:space="preserve"> PAGEREF _Toc214023311 \h </w:instrText>
+              <w:instrText xml:space="preserve"> PAGEREF _Toc214287941 \h </w:instrText>
             </w:r>
             <w:r>
               <w:rPr>
@@ -4192,7 +4192,7 @@
               <w:sz w:val="21"/>
             </w:rPr>
           </w:pPr>
-          <w:hyperlink w:anchor="_Toc214023312" w:history="1">
+          <w:hyperlink w:anchor="_Toc214287942" w:history="1">
             <w:r>
               <w:rPr>
                 <w:rStyle w:val="af"/>
@@ -4244,7 +4244,7 @@
                 <w:noProof/>
                 <w:webHidden/>
               </w:rPr>
-              <w:instrText xml:space="preserve"> PAGEREF _Toc214023312 \h </w:instrText>
+              <w:instrText xml:space="preserve"> PAGEREF _Toc214287942 \h </w:instrText>
             </w:r>
             <w:r>
               <w:rPr>
@@ -4290,7 +4290,7 @@
               <w:sz w:val="21"/>
             </w:rPr>
           </w:pPr>
-          <w:hyperlink w:anchor="_Toc214023313" w:history="1">
+          <w:hyperlink w:anchor="_Toc214287943" w:history="1">
             <w:r>
               <w:rPr>
                 <w:rStyle w:val="af"/>
@@ -4343,7 +4343,7 @@
                 <w:noProof/>
                 <w:webHidden/>
               </w:rPr>
-              <w:instrText xml:space="preserve"> PAGEREF _Toc214023313 \h </w:instrText>
+              <w:instrText xml:space="preserve"> PAGEREF _Toc214287943 \h </w:instrText>
             </w:r>
             <w:r>
               <w:rPr>
@@ -4389,7 +4389,7 @@
               <w:sz w:val="21"/>
             </w:rPr>
           </w:pPr>
-          <w:hyperlink w:anchor="_Toc214023314" w:history="1">
+          <w:hyperlink w:anchor="_Toc214287944" w:history="1">
             <w:r>
               <w:rPr>
                 <w:rStyle w:val="af"/>
@@ -4458,7 +4458,7 @@
                 <w:noProof/>
                 <w:webHidden/>
               </w:rPr>
-              <w:instrText xml:space="preserve"> PAGEREF _Toc214023314 \h </w:instrText>
+              <w:instrText xml:space="preserve"> PAGEREF _Toc214287944 \h </w:instrText>
             </w:r>
             <w:r>
               <w:rPr>
@@ -4504,7 +4504,7 @@
               <w:sz w:val="21"/>
             </w:rPr>
           </w:pPr>
-          <w:hyperlink w:anchor="_Toc214023315" w:history="1">
+          <w:hyperlink w:anchor="_Toc214287945" w:history="1">
             <w:r>
               <w:rPr>
                 <w:rStyle w:val="af"/>
@@ -4557,7 +4557,7 @@
                 <w:noProof/>
                 <w:webHidden/>
               </w:rPr>
-              <w:instrText xml:space="preserve"> PAGEREF _Toc214023315 \h </w:instrText>
+              <w:instrText xml:space="preserve"> PAGEREF _Toc214287945 \h </w:instrText>
             </w:r>
             <w:r>
               <w:rPr>
@@ -4602,7 +4602,7 @@
               <w:sz w:val="21"/>
             </w:rPr>
           </w:pPr>
-          <w:hyperlink w:anchor="_Toc214023316" w:history="1">
+          <w:hyperlink w:anchor="_Toc214287946" w:history="1">
             <w:r>
               <w:rPr>
                 <w:rStyle w:val="af"/>
@@ -4647,7 +4647,7 @@
                 <w:noProof/>
                 <w:webHidden/>
               </w:rPr>
-              <w:instrText xml:space="preserve"> PAGEREF _Toc214023316 \h </w:instrText>
+              <w:instrText xml:space="preserve"> PAGEREF _Toc214287946 \h </w:instrText>
             </w:r>
             <w:r>
               <w:rPr>
@@ -4692,7 +4692,7 @@
               <w:sz w:val="21"/>
             </w:rPr>
           </w:pPr>
-          <w:hyperlink w:anchor="_Toc214023317" w:history="1">
+          <w:hyperlink w:anchor="_Toc214287947" w:history="1">
             <w:r>
               <w:rPr>
                 <w:rStyle w:val="af"/>
@@ -4737,7 +4737,7 @@
                 <w:noProof/>
                 <w:webHidden/>
               </w:rPr>
-              <w:instrText xml:space="preserve"> PAGEREF _Toc214023317 \h </w:instrText>
+              <w:instrText xml:space="preserve"> PAGEREF _Toc214287947 \h </w:instrText>
             </w:r>
             <w:r>
               <w:rPr>
@@ -4782,7 +4782,7 @@
               <w:sz w:val="21"/>
             </w:rPr>
           </w:pPr>
-          <w:hyperlink w:anchor="_Toc214023318" w:history="1">
+          <w:hyperlink w:anchor="_Toc214287948" w:history="1">
             <w:r>
               <w:rPr>
                 <w:rStyle w:val="af"/>
@@ -4826,7 +4826,7 @@
                 <w:noProof/>
                 <w:webHidden/>
               </w:rPr>
-              <w:instrText xml:space="preserve"> PAGEREF _Toc214023318 \h </w:instrText>
+              <w:instrText xml:space="preserve"> PAGEREF _Toc214287948 \h </w:instrText>
             </w:r>
             <w:r>
               <w:rPr>
@@ -4871,7 +4871,7 @@
               <w:sz w:val="21"/>
             </w:rPr>
           </w:pPr>
-          <w:hyperlink w:anchor="_Toc214023319" w:history="1">
+          <w:hyperlink w:anchor="_Toc214287949" w:history="1">
             <w:r>
               <w:rPr>
                 <w:rStyle w:val="af"/>
@@ -4940,7 +4940,7 @@
                 <w:noProof/>
                 <w:webHidden/>
               </w:rPr>
-              <w:instrText xml:space="preserve"> PAGEREF _Toc214023319 \h </w:instrText>
+              <w:instrText xml:space="preserve"> PAGEREF _Toc214287949 \h </w:instrText>
             </w:r>
             <w:r>
               <w:rPr>
@@ -4985,7 +4985,7 @@
               <w:sz w:val="21"/>
             </w:rPr>
           </w:pPr>
-          <w:hyperlink w:anchor="_Toc214023320" w:history="1">
+          <w:hyperlink w:anchor="_Toc214287950" w:history="1">
             <w:r>
               <w:rPr>
                 <w:rStyle w:val="af"/>
@@ -5029,7 +5029,7 @@
                 <w:noProof/>
                 <w:webHidden/>
               </w:rPr>
-              <w:instrText xml:space="preserve"> PAGEREF _Toc214023320 \h </w:instrText>
+              <w:instrText xml:space="preserve"> PAGEREF _Toc214287950 \h </w:instrText>
             </w:r>
             <w:r>
               <w:rPr>
@@ -5074,7 +5074,7 @@
               <w:sz w:val="21"/>
             </w:rPr>
           </w:pPr>
-          <w:hyperlink w:anchor="_Toc214023321" w:history="1">
+          <w:hyperlink w:anchor="_Toc214287951" w:history="1">
             <w:r>
               <w:rPr>
                 <w:rStyle w:val="af"/>
@@ -5118,7 +5118,7 @@
                 <w:noProof/>
                 <w:webHidden/>
               </w:rPr>
-              <w:instrText xml:space="preserve"> PAGEREF _Toc214023321 \h </w:instrText>
+              <w:instrText xml:space="preserve"> PAGEREF _Toc214287951 \h </w:instrText>
             </w:r>
             <w:r>
               <w:rPr>
@@ -5163,7 +5163,7 @@
               <w:sz w:val="21"/>
             </w:rPr>
           </w:pPr>
-          <w:hyperlink w:anchor="_Toc214023322" w:history="1">
+          <w:hyperlink w:anchor="_Toc214287952" w:history="1">
             <w:r>
               <w:rPr>
                 <w:rStyle w:val="af"/>
@@ -5207,7 +5207,7 @@
                 <w:noProof/>
                 <w:webHidden/>
               </w:rPr>
-              <w:instrText xml:space="preserve"> PAGEREF _Toc214023322 \h </w:instrText>
+              <w:instrText xml:space="preserve"> PAGEREF _Toc214287952 \h </w:instrText>
             </w:r>
             <w:r>
               <w:rPr>
@@ -5252,7 +5252,7 @@
               <w:sz w:val="21"/>
             </w:rPr>
           </w:pPr>
-          <w:hyperlink w:anchor="_Toc214023323" w:history="1">
+          <w:hyperlink w:anchor="_Toc214287953" w:history="1">
             <w:r>
               <w:rPr>
                 <w:rStyle w:val="af"/>
@@ -5296,7 +5296,7 @@
                 <w:noProof/>
                 <w:webHidden/>
               </w:rPr>
-              <w:instrText xml:space="preserve"> PAGEREF _Toc214023323 \h </w:instrText>
+              <w:instrText xml:space="preserve"> PAGEREF _Toc214287953 \h </w:instrText>
             </w:r>
             <w:r>
               <w:rPr>
@@ -5341,7 +5341,7 @@
               <w:sz w:val="21"/>
             </w:rPr>
           </w:pPr>
-          <w:hyperlink w:anchor="_Toc214023324" w:history="1">
+          <w:hyperlink w:anchor="_Toc214287954" w:history="1">
             <w:r>
               <w:rPr>
                 <w:rStyle w:val="af"/>
@@ -5385,7 +5385,7 @@
                 <w:noProof/>
                 <w:webHidden/>
               </w:rPr>
-              <w:instrText xml:space="preserve"> PAGEREF _Toc214023324 \h </w:instrText>
+              <w:instrText xml:space="preserve"> PAGEREF _Toc214287954 \h </w:instrText>
             </w:r>
             <w:r>
               <w:rPr>
@@ -5552,7 +5552,7 @@
       <w:bookmarkStart w:id="11" w:name="_Toc465196529"/>
       <w:bookmarkStart w:id="12" w:name="_Toc72755144"/>
       <w:bookmarkStart w:id="13" w:name="_Toc137069471"/>
-      <w:bookmarkStart w:id="14" w:name="_Toc214023284"/>
+      <w:bookmarkStart w:id="14" w:name="_Toc214287914"/>
       <w:r>
         <w:rPr>
           <w:rFonts w:ascii="Times New Roman" w:eastAsia="宋体" w:hAnsi="Times New Roman" w:cs="Times New Roman"/>
@@ -9189,7 +9189,7 @@
       <w:bookmarkStart w:id="18" w:name="_Toc519885593"/>
       <w:bookmarkStart w:id="19" w:name="_Toc72755145"/>
       <w:bookmarkStart w:id="20" w:name="_Toc137069472"/>
-      <w:bookmarkStart w:id="21" w:name="_Toc214023285"/>
+      <w:bookmarkStart w:id="21" w:name="_Toc214287915"/>
       <w:r>
         <w:rPr>
           <w:rFonts w:ascii="Times New Roman" w:eastAsia="宋体" w:hAnsi="Times New Roman" w:cs="Times New Roman"/>
@@ -9369,7 +9369,7 @@
       <w:bookmarkStart w:id="65" w:name="_Toc521529489"/>
       <w:bookmarkStart w:id="66" w:name="_Toc72755146"/>
       <w:bookmarkStart w:id="67" w:name="_Toc137069473"/>
-      <w:bookmarkStart w:id="68" w:name="_Toc214023286"/>
+      <w:bookmarkStart w:id="68" w:name="_Toc214287916"/>
       <w:r>
         <w:rPr>
           <w:rFonts w:ascii="Times New Roman" w:eastAsia="宋体" w:hAnsi="Times New Roman" w:cs="Times New Roman"/>
@@ -9659,8 +9659,8 @@
       <w:bookmarkStart w:id="256" w:name="_Toc521529490"/>
       <w:bookmarkStart w:id="257" w:name="_Toc72755147"/>
       <w:bookmarkStart w:id="258" w:name="_Toc137069474"/>
-      <w:bookmarkStart w:id="259" w:name="_Toc214023287"/>
-      <w:bookmarkStart w:id="260" w:name="_Toc336245658"/>
+      <w:bookmarkStart w:id="259" w:name="_Toc336245658"/>
+      <w:bookmarkStart w:id="260" w:name="_Toc214287917"/>
       <w:bookmarkEnd w:id="69"/>
       <w:bookmarkEnd w:id="70"/>
       <w:bookmarkEnd w:id="71"/>
@@ -9867,7 +9867,7 @@
       <w:bookmarkEnd w:id="256"/>
       <w:bookmarkEnd w:id="257"/>
       <w:bookmarkEnd w:id="258"/>
-      <w:bookmarkEnd w:id="259"/>
+      <w:bookmarkEnd w:id="260"/>
     </w:p>
     <w:p>
       <w:pPr>
@@ -9891,7 +9891,7 @@
           <w:szCs w:val="24"/>
         </w:rPr>
       </w:pPr>
-      <w:bookmarkStart w:id="267" w:name="_Toc214023288"/>
+      <w:bookmarkStart w:id="267" w:name="_Toc214287918"/>
       <w:r>
         <w:rPr>
           <w:rFonts w:ascii="Times New Roman" w:eastAsia="宋体" w:hAnsi="Times New Roman" w:cs="Times New Roman"/>
@@ -10382,7 +10382,7 @@
       <w:bookmarkStart w:id="271" w:name="_Toc521529492"/>
       <w:bookmarkStart w:id="272" w:name="_Toc72755149"/>
       <w:bookmarkStart w:id="273" w:name="_Toc137069476"/>
-      <w:bookmarkStart w:id="274" w:name="_Toc214023289"/>
+      <w:bookmarkStart w:id="274" w:name="_Toc214287919"/>
       <w:r>
         <w:rPr>
           <w:rFonts w:ascii="Times New Roman" w:eastAsia="宋体" w:hAnsi="Times New Roman" w:cs="Times New Roman"/>
@@ -11005,7 +11005,7 @@
       <w:bookmarkStart w:id="277" w:name="_Toc521529493"/>
       <w:bookmarkStart w:id="278" w:name="_Toc72755150"/>
       <w:bookmarkStart w:id="279" w:name="_Toc137069477"/>
-      <w:bookmarkStart w:id="280" w:name="_Toc214023290"/>
+      <w:bookmarkStart w:id="280" w:name="_Toc214287920"/>
       <w:r>
         <w:rPr>
           <w:rFonts w:ascii="Times New Roman" w:eastAsia="宋体" w:hAnsi="Times New Roman" w:cs="Times New Roman"/>
@@ -11230,8 +11230,8 @@
       <w:bookmarkStart w:id="442" w:name="_Toc521529494"/>
       <w:bookmarkStart w:id="443" w:name="_Toc72755151"/>
       <w:bookmarkStart w:id="444" w:name="_Toc137069478"/>
-      <w:bookmarkStart w:id="445" w:name="_Toc214023291"/>
-      <w:bookmarkEnd w:id="260"/>
+      <w:bookmarkStart w:id="445" w:name="_Toc214287921"/>
+      <w:bookmarkEnd w:id="259"/>
       <w:bookmarkEnd w:id="281"/>
       <w:bookmarkEnd w:id="282"/>
       <w:bookmarkEnd w:id="283"/>
@@ -12332,11 +12332,11 @@
       <w:bookmarkStart w:id="461" w:name="_Toc521529497"/>
       <w:bookmarkStart w:id="462" w:name="_Toc72755152"/>
       <w:bookmarkStart w:id="463" w:name="_Toc137069479"/>
-      <w:bookmarkStart w:id="464" w:name="_Toc214023292"/>
-      <w:bookmarkStart w:id="465" w:name="_Toc363652204"/>
-      <w:bookmarkStart w:id="466" w:name="_Toc336245662"/>
-      <w:bookmarkStart w:id="467" w:name="_Toc465089896"/>
-      <w:bookmarkStart w:id="468" w:name="_Toc509403182"/>
+      <w:bookmarkStart w:id="464" w:name="_Toc363652204"/>
+      <w:bookmarkStart w:id="465" w:name="_Toc336245662"/>
+      <w:bookmarkStart w:id="466" w:name="_Toc465089896"/>
+      <w:bookmarkStart w:id="467" w:name="_Toc509403182"/>
+      <w:bookmarkStart w:id="468" w:name="_Toc214287922"/>
       <w:bookmarkEnd w:id="446"/>
       <w:bookmarkEnd w:id="447"/>
       <w:bookmarkEnd w:id="448"/>
@@ -12385,7 +12385,7 @@
         </w:rPr>
         <w:t>）</w:t>
       </w:r>
-      <w:bookmarkEnd w:id="464"/>
+      <w:bookmarkEnd w:id="468"/>
     </w:p>
     <w:tbl>
       <w:tblPr>
@@ -13709,7 +13709,7 @@
           <w:szCs w:val="24"/>
         </w:rPr>
       </w:pPr>
-      <w:bookmarkStart w:id="473" w:name="_Toc214023293"/>
+      <w:bookmarkStart w:id="473" w:name="_Toc214287923"/>
       <w:r>
         <w:rPr>
           <w:rFonts w:ascii="Times New Roman" w:eastAsia="宋体" w:hAnsi="Times New Roman" w:cs="Times New Roman"/>
@@ -13720,10 +13720,10 @@
         </w:rPr>
         <w:t>实验动物和饲养管理</w:t>
       </w:r>
+      <w:bookmarkEnd w:id="464"/>
       <w:bookmarkEnd w:id="465"/>
       <w:bookmarkEnd w:id="466"/>
       <w:bookmarkEnd w:id="467"/>
-      <w:bookmarkEnd w:id="468"/>
       <w:bookmarkEnd w:id="469"/>
       <w:bookmarkEnd w:id="470"/>
       <w:bookmarkEnd w:id="471"/>
@@ -13968,7 +13968,7 @@
       <w:bookmarkStart w:id="687" w:name="_Toc521529499"/>
       <w:bookmarkStart w:id="688" w:name="_Toc72755154"/>
       <w:bookmarkStart w:id="689" w:name="_Toc137069481"/>
-      <w:bookmarkStart w:id="690" w:name="_Toc214023294"/>
+      <w:bookmarkStart w:id="690" w:name="_Toc214287924"/>
       <w:bookmarkEnd w:id="474"/>
       <w:bookmarkEnd w:id="475"/>
       <w:bookmarkEnd w:id="476"/>
@@ -15306,7 +15306,7 @@
       <w:bookmarkStart w:id="847" w:name="_Toc521529500"/>
       <w:bookmarkStart w:id="848" w:name="_Toc72755155"/>
       <w:bookmarkStart w:id="849" w:name="_Toc137069482"/>
-      <w:bookmarkStart w:id="850" w:name="_Toc214023295"/>
+      <w:bookmarkStart w:id="850" w:name="_Toc214287925"/>
       <w:bookmarkEnd w:id="691"/>
       <w:bookmarkEnd w:id="692"/>
       <w:bookmarkEnd w:id="693"/>
@@ -15990,7 +15990,7 @@
       <w:bookmarkStart w:id="858" w:name="_Toc521529501"/>
       <w:bookmarkStart w:id="859" w:name="_Toc72755156"/>
       <w:bookmarkStart w:id="860" w:name="_Toc137069483"/>
-      <w:bookmarkStart w:id="861" w:name="_Toc214023296"/>
+      <w:bookmarkStart w:id="861" w:name="_Toc214287926"/>
       <w:r>
         <w:rPr>
           <w:rFonts w:ascii="Times New Roman" w:eastAsia="宋体" w:hAnsi="Times New Roman" w:cs="Times New Roman"/>
@@ -16096,7 +16096,7 @@
       <w:bookmarkStart w:id="923" w:name="_Toc521529502"/>
       <w:bookmarkStart w:id="924" w:name="_Toc72755157"/>
       <w:bookmarkStart w:id="925" w:name="_Toc137069484"/>
-      <w:bookmarkStart w:id="926" w:name="_Toc214023297"/>
+      <w:bookmarkStart w:id="926" w:name="_Toc214287927"/>
       <w:bookmarkEnd w:id="862"/>
       <w:bookmarkEnd w:id="863"/>
       <w:bookmarkEnd w:id="864"/>
@@ -16493,7 +16493,7 @@
       <w:bookmarkStart w:id="955" w:name="_Toc521529503"/>
       <w:bookmarkStart w:id="956" w:name="_Toc72755158"/>
       <w:bookmarkStart w:id="957" w:name="_Toc137069485"/>
-      <w:bookmarkStart w:id="958" w:name="_Toc214023298"/>
+      <w:bookmarkStart w:id="958" w:name="_Toc214287928"/>
       <w:r>
         <w:rPr>
           <w:rFonts w:ascii="Times New Roman" w:eastAsia="宋体" w:hAnsi="Times New Roman" w:cs="Times New Roman"/>
@@ -17898,7 +17898,7 @@
       <w:bookmarkStart w:id="962" w:name="_Toc521529504"/>
       <w:bookmarkStart w:id="963" w:name="_Toc72755159"/>
       <w:bookmarkStart w:id="964" w:name="_Toc137069486"/>
-      <w:bookmarkStart w:id="965" w:name="_Toc214023299"/>
+      <w:bookmarkStart w:id="965" w:name="_Toc214287929"/>
       <w:r>
         <w:rPr>
           <w:rFonts w:ascii="Times New Roman" w:eastAsia="宋体" w:hAnsi="Times New Roman" w:cs="Times New Roman"/>
@@ -18123,7 +18123,7 @@
       <w:bookmarkStart w:id="968" w:name="_Toc521529506"/>
       <w:bookmarkStart w:id="969" w:name="_Toc72755161"/>
       <w:bookmarkStart w:id="970" w:name="_Toc137069487"/>
-      <w:bookmarkStart w:id="971" w:name="_Toc214023300"/>
+      <w:bookmarkStart w:id="971" w:name="_Toc214287930"/>
       <w:r>
         <w:rPr>
           <w:rFonts w:ascii="Times New Roman" w:eastAsia="宋体" w:hAnsi="Times New Roman" w:cs="Times New Roman"/>
@@ -18476,7 +18476,7 @@
       </w:pPr>
       <w:bookmarkStart w:id="973" w:name="_Toc133262806"/>
       <w:bookmarkStart w:id="974" w:name="_Toc137069488"/>
-      <w:bookmarkStart w:id="975" w:name="_Toc214023301"/>
+      <w:bookmarkStart w:id="975" w:name="_Toc214287931"/>
       <w:r>
         <w:rPr>
           <w:rFonts w:ascii="Times New Roman"/>
@@ -18618,7 +18618,7 @@
       <w:bookmarkStart w:id="1003" w:name="_Toc521529508"/>
       <w:bookmarkStart w:id="1004" w:name="_Toc72755163"/>
       <w:bookmarkStart w:id="1005" w:name="_Toc137069489"/>
-      <w:bookmarkStart w:id="1006" w:name="_Toc214023302"/>
+      <w:bookmarkStart w:id="1006" w:name="_Toc214287932"/>
       <w:bookmarkEnd w:id="976"/>
       <w:bookmarkEnd w:id="977"/>
       <w:bookmarkEnd w:id="978"/>
@@ -19652,9 +19652,9 @@
       <w:bookmarkStart w:id="1013" w:name="_Toc521529505"/>
       <w:bookmarkStart w:id="1014" w:name="_Toc73622401"/>
       <w:bookmarkStart w:id="1015" w:name="_Toc137069490"/>
-      <w:bookmarkStart w:id="1016" w:name="_Toc214023303"/>
-      <w:bookmarkStart w:id="1017" w:name="_Toc467598357"/>
-      <w:bookmarkStart w:id="1018" w:name="_Toc467837566"/>
+      <w:bookmarkStart w:id="1016" w:name="_Toc467598357"/>
+      <w:bookmarkStart w:id="1017" w:name="_Toc467837566"/>
+      <w:bookmarkStart w:id="1018" w:name="_Toc214287933"/>
       <w:r>
         <w:rPr>
           <w:rFonts w:ascii="Times New Roman" w:eastAsia="宋体" w:hAnsi="Times New Roman" w:cs="Times New Roman"/>
@@ -19680,10 +19680,10 @@
         <w:t>终点</w:t>
       </w:r>
       <w:bookmarkEnd w:id="1015"/>
-      <w:bookmarkEnd w:id="1016"/>
+      <w:bookmarkEnd w:id="1018"/>
     </w:p>
+    <w:bookmarkEnd w:id="1016"/>
     <w:bookmarkEnd w:id="1017"/>
-    <w:bookmarkEnd w:id="1018"/>
     <w:p>
       <w:pPr>
         <w:snapToGrid w:val="0"/>
@@ -19791,8 +19791,8 @@
       <w:bookmarkStart w:id="1021" w:name="_Toc521529507"/>
       <w:bookmarkStart w:id="1022" w:name="_Toc72755162"/>
       <w:bookmarkStart w:id="1023" w:name="_Toc137069491"/>
-      <w:bookmarkStart w:id="1024" w:name="_Toc214023304"/>
-      <w:bookmarkStart w:id="1025" w:name="_Hlk133256295"/>
+      <w:bookmarkStart w:id="1024" w:name="_Hlk133256295"/>
+      <w:bookmarkStart w:id="1025" w:name="_Toc214287934"/>
       <w:r>
         <w:rPr>
           <w:rFonts w:ascii="Times New Roman" w:eastAsia="宋体" w:hAnsi="Times New Roman" w:cs="Times New Roman"/>
@@ -19808,7 +19808,7 @@
       <w:bookmarkEnd w:id="1021"/>
       <w:bookmarkEnd w:id="1022"/>
       <w:bookmarkEnd w:id="1023"/>
-      <w:bookmarkEnd w:id="1024"/>
+      <w:bookmarkEnd w:id="1025"/>
     </w:p>
     <w:p>
       <w:pPr>
@@ -19858,7 +19858,7 @@
         </w:rPr>
         <w:t>将动物执行安乐死。</w:t>
       </w:r>
-      <w:bookmarkEnd w:id="1025"/>
+      <w:bookmarkEnd w:id="1024"/>
     </w:p>
     <w:p>
       <w:pPr>
@@ -19911,7 +19911,7 @@
       <w:bookmarkStart w:id="1053" w:name="_Toc521529509"/>
       <w:bookmarkStart w:id="1054" w:name="_Toc72755164"/>
       <w:bookmarkStart w:id="1055" w:name="_Toc137069492"/>
-      <w:bookmarkStart w:id="1056" w:name="_Toc214023305"/>
+      <w:bookmarkStart w:id="1056" w:name="_Toc214287935"/>
       <w:bookmarkEnd w:id="1026"/>
       <w:bookmarkEnd w:id="1027"/>
       <w:bookmarkEnd w:id="1028"/>
@@ -20701,7 +20701,7 @@
       <w:bookmarkStart w:id="1081" w:name="_Toc521529510"/>
       <w:bookmarkStart w:id="1082" w:name="_Toc72755165"/>
       <w:bookmarkStart w:id="1083" w:name="_Toc137069493"/>
-      <w:bookmarkStart w:id="1084" w:name="_Toc214023306"/>
+      <w:bookmarkStart w:id="1084" w:name="_Toc214287936"/>
       <w:bookmarkEnd w:id="1059"/>
       <w:bookmarkEnd w:id="1060"/>
       <w:bookmarkEnd w:id="1061"/>
@@ -20852,7 +20852,7 @@
       <w:bookmarkStart w:id="1107" w:name="_Toc521529511"/>
       <w:bookmarkStart w:id="1108" w:name="_Toc72755166"/>
       <w:bookmarkStart w:id="1109" w:name="_Toc137069494"/>
-      <w:bookmarkStart w:id="1110" w:name="_Toc214023307"/>
+      <w:bookmarkStart w:id="1110" w:name="_Toc214287937"/>
       <w:bookmarkEnd w:id="1085"/>
       <w:bookmarkEnd w:id="1086"/>
       <w:bookmarkEnd w:id="1087"/>
@@ -20966,7 +20966,7 @@
         </w:rPr>
       </w:pPr>
       <w:bookmarkStart w:id="1112" w:name="_Toc137069495"/>
-      <w:bookmarkStart w:id="1113" w:name="_Toc214023308"/>
+      <w:bookmarkStart w:id="1113" w:name="_Toc214287938"/>
       <w:r>
         <w:rPr>
           <w:rFonts w:ascii="Times New Roman" w:eastAsia="宋体" w:hAnsi="Times New Roman" w:cs="Times New Roman"/>
@@ -21006,9 +21006,9 @@
       <w:bookmarkStart w:id="1115" w:name="_Toc465196550"/>
       <w:bookmarkStart w:id="1116" w:name="_Toc72755168"/>
       <w:bookmarkStart w:id="1117" w:name="_Toc137069496"/>
-      <w:bookmarkStart w:id="1118" w:name="_Toc214023309"/>
-      <w:bookmarkStart w:id="1119" w:name="_Toc363652210"/>
-      <w:bookmarkStart w:id="1120" w:name="_Toc465089900"/>
+      <w:bookmarkStart w:id="1118" w:name="_Toc363652210"/>
+      <w:bookmarkStart w:id="1119" w:name="_Toc465089900"/>
+      <w:bookmarkStart w:id="1120" w:name="_Toc214287939"/>
       <w:bookmarkEnd w:id="17"/>
       <w:r>
         <w:rPr>
@@ -21024,7 +21024,7 @@
       <w:bookmarkEnd w:id="1115"/>
       <w:bookmarkEnd w:id="1116"/>
       <w:bookmarkEnd w:id="1117"/>
-      <w:bookmarkEnd w:id="1118"/>
+      <w:bookmarkEnd w:id="1120"/>
     </w:p>
     <w:p>
       <w:pPr>
@@ -22569,7 +22569,7 @@
       <w:bookmarkStart w:id="1122" w:name="_Toc465196551"/>
       <w:bookmarkStart w:id="1123" w:name="_Toc72755169"/>
       <w:bookmarkStart w:id="1124" w:name="_Toc137069497"/>
-      <w:bookmarkStart w:id="1125" w:name="_Toc214023310"/>
+      <w:bookmarkStart w:id="1125" w:name="_Toc214287940"/>
       <w:r>
         <w:rPr>
           <w:rFonts w:ascii="Times New Roman" w:eastAsia="宋体" w:hAnsi="Times New Roman" w:cs="Times New Roman"/>
@@ -24520,7 +24520,7 @@
       </w:pPr>
       <w:bookmarkStart w:id="1126" w:name="_Toc72755170"/>
       <w:bookmarkStart w:id="1127" w:name="_Toc137069498"/>
-      <w:bookmarkStart w:id="1128" w:name="_Toc214023311"/>
+      <w:bookmarkStart w:id="1128" w:name="_Toc214287941"/>
       <w:r>
         <w:rPr>
           <w:rFonts w:ascii="Times New Roman" w:eastAsia="宋体" w:hAnsi="Times New Roman" w:cs="Times New Roman"/>
@@ -26023,7 +26023,7 @@
       </w:pPr>
       <w:bookmarkStart w:id="1129" w:name="_Toc139028433"/>
       <w:bookmarkStart w:id="1130" w:name="_Toc124424246"/>
-      <w:bookmarkStart w:id="1131" w:name="_Toc214023312"/>
+      <w:bookmarkStart w:id="1131" w:name="_Toc214287942"/>
       <w:r>
         <w:rPr>
           <w:rFonts w:ascii="Times New Roman" w:eastAsia="宋体" w:hAnsi="Times New Roman" w:cs="Times New Roman" w:hint="eastAsia"/>
@@ -26619,7 +26619,7 @@
       <w:bookmarkStart w:id="1133" w:name="_Toc139028434"/>
       <w:bookmarkStart w:id="1134" w:name="_Toc124423841"/>
       <w:bookmarkStart w:id="1135" w:name="_Toc116895244"/>
-      <w:bookmarkStart w:id="1136" w:name="_Toc214023313"/>
+      <w:bookmarkStart w:id="1136" w:name="_Toc214287943"/>
       <w:r>
         <w:rPr>
           <w:rFonts w:ascii="Times New Roman" w:eastAsia="宋体" w:hAnsi="Times New Roman" w:cs="Times New Roman"/>
@@ -27469,7 +27469,7 @@
       </w:pPr>
       <w:bookmarkStart w:id="1137" w:name="_Toc139028435"/>
       <w:bookmarkStart w:id="1138" w:name="_Toc124423842"/>
-      <w:bookmarkStart w:id="1139" w:name="_Toc214023314"/>
+      <w:bookmarkStart w:id="1139" w:name="_Toc214287944"/>
       <w:r>
         <w:rPr>
           <w:rFonts w:ascii="Times New Roman" w:eastAsia="宋体" w:hAnsi="Times New Roman" w:cs="Times New Roman"/>
@@ -27836,7 +27836,7 @@
       </w:pPr>
       <w:bookmarkStart w:id="1140" w:name="_Toc139028436"/>
       <w:bookmarkStart w:id="1141" w:name="_Toc124423843"/>
-      <w:bookmarkStart w:id="1142" w:name="_Toc214023315"/>
+      <w:bookmarkStart w:id="1142" w:name="_Toc214287945"/>
       <w:r>
         <w:rPr>
           <w:rFonts w:ascii="Times New Roman" w:eastAsia="宋体" w:hAnsi="Times New Roman" w:cs="Times New Roman"/>
@@ -28164,7 +28164,7 @@
       <w:bookmarkStart w:id="1143" w:name="_Toc465196553"/>
       <w:bookmarkStart w:id="1144" w:name="_Toc72755171"/>
       <w:bookmarkStart w:id="1145" w:name="_Toc137069499"/>
-      <w:bookmarkStart w:id="1146" w:name="_Toc214023316"/>
+      <w:bookmarkStart w:id="1146" w:name="_Toc214287946"/>
       <w:r>
         <w:rPr>
           <w:rFonts w:ascii="Times New Roman" w:eastAsia="宋体" w:hAnsi="Times New Roman" w:cs="Times New Roman"/>
@@ -28292,7 +28292,7 @@
       </w:pPr>
       <w:bookmarkStart w:id="1147" w:name="_Toc72755172"/>
       <w:bookmarkStart w:id="1148" w:name="_Toc137069500"/>
-      <w:bookmarkStart w:id="1149" w:name="_Toc214023317"/>
+      <w:bookmarkStart w:id="1149" w:name="_Toc214287947"/>
       <w:r>
         <w:rPr>
           <w:rFonts w:ascii="Times New Roman" w:eastAsia="宋体" w:hAnsi="Times New Roman" w:cs="Times New Roman"/>
@@ -28303,8 +28303,8 @@
         </w:rPr>
         <w:t>原始资料保存</w:t>
       </w:r>
+      <w:bookmarkEnd w:id="1118"/>
       <w:bookmarkEnd w:id="1119"/>
-      <w:bookmarkEnd w:id="1120"/>
       <w:bookmarkEnd w:id="1147"/>
       <w:bookmarkEnd w:id="1148"/>
       <w:bookmarkEnd w:id="1149"/>
@@ -28466,7 +28466,7 @@
       </w:r>
       <w:bookmarkStart w:id="1150" w:name="_Toc72755173"/>
       <w:bookmarkStart w:id="1151" w:name="_Toc137069501"/>
-      <w:bookmarkStart w:id="1152" w:name="_Toc214023318"/>
+      <w:bookmarkStart w:id="1152" w:name="_Toc214287948"/>
       <w:r>
         <w:rPr>
           <w:rFonts w:ascii="Times New Roman" w:eastAsia="宋体" w:hAnsi="Times New Roman" w:cs="Times New Roman"/>
@@ -28570,7 +28570,7 @@
       </w:pPr>
       <w:bookmarkStart w:id="1153" w:name="_Toc72755175"/>
       <w:bookmarkStart w:id="1154" w:name="_Toc137069503"/>
-      <w:bookmarkStart w:id="1155" w:name="_Toc214023319"/>
+      <w:bookmarkStart w:id="1155" w:name="_Toc214287949"/>
       <w:r>
         <w:rPr>
           <w:rFonts w:ascii="Times New Roman" w:eastAsia="宋体" w:hAnsi="Times New Roman" w:cs="Times New Roman"/>
@@ -28686,7 +28686,7 @@
       </w:pPr>
       <w:bookmarkStart w:id="1156" w:name="_Toc72755176"/>
       <w:bookmarkStart w:id="1157" w:name="_Toc137069504"/>
-      <w:bookmarkStart w:id="1158" w:name="_Toc214023320"/>
+      <w:bookmarkStart w:id="1158" w:name="_Toc214287950"/>
       <w:r>
         <w:rPr>
           <w:rFonts w:ascii="Times New Roman" w:eastAsia="宋体" w:hAnsi="Times New Roman" w:cs="Times New Roman"/>
@@ -28768,7 +28768,7 @@
       <w:bookmarkStart w:id="1159" w:name="_Toc529202041"/>
       <w:bookmarkStart w:id="1160" w:name="_Toc72755178"/>
       <w:bookmarkStart w:id="1161" w:name="_Toc137069506"/>
-      <w:bookmarkStart w:id="1162" w:name="_Toc214023321"/>
+      <w:bookmarkStart w:id="1162" w:name="_Toc214287951"/>
       <w:r>
         <w:rPr>
           <w:rFonts w:ascii="Times New Roman" w:eastAsia="宋体" w:hAnsi="Times New Roman" w:cs="Times New Roman"/>
@@ -29295,7 +29295,7 @@
       </w:pPr>
       <w:bookmarkStart w:id="1163" w:name="_Toc72755182"/>
       <w:bookmarkStart w:id="1164" w:name="_Toc137069510"/>
-      <w:bookmarkStart w:id="1165" w:name="_Toc214023322"/>
+      <w:bookmarkStart w:id="1165" w:name="_Toc214287952"/>
       <w:r>
         <w:rPr>
           <w:rFonts w:ascii="Times New Roman" w:eastAsia="宋体" w:hAnsi="Times New Roman" w:cs="Times New Roman"/>
@@ -29919,7 +29919,7 @@
         <w:widowControl/>
         <w:jc w:val="left"/>
         <w:rPr>
-          <w:rFonts w:ascii="Times New Roman" w:eastAsia="宋体" w:hAnsi="Times New Roman" w:cs="Times New Roman"/>
+          <w:rFonts w:ascii="Times New Roman" w:eastAsia="宋体" w:hAnsi="Times New Roman" w:cs="Times New Roman" w:hint="eastAsia"/>
           <w:color w:val="000000" w:themeColor="text1"/>
           <w:sz w:val="24"/>
           <w:szCs w:val="24"/>
@@ -29940,7 +29940,6 @@
     <w:p>
       <w:pPr>
         <w:spacing w:after="120" w:line="360" w:lineRule="auto"/>
-        <w:ind w:left="130" w:hanging="130"/>
         <w:outlineLvl w:val="1"/>
         <w:rPr>
           <w:rFonts w:ascii="Times New Roman" w:eastAsia="宋体" w:hAnsi="Times New Roman" w:cs="Times New Roman"/>
@@ -29950,6 +29949,7 @@
           <w:szCs w:val="24"/>
         </w:rPr>
       </w:pPr>
+      <w:bookmarkStart w:id="1167" w:name="_Toc214287953"/>
       <w:r>
         <w:rPr>
           <w:rFonts w:ascii="Times New Roman" w:eastAsia="宋体" w:hAnsi="Times New Roman" w:cs="Times New Roman"/>
@@ -30121,6 +30121,7 @@
         </w:rPr>
         <w:t>照片</w:t>
       </w:r>
+      <w:bookmarkEnd w:id="1167"/>
     </w:p>
     <w:p>
       <w:pPr>
@@ -30630,6 +30631,7 @@
           <w:szCs w:val="24"/>
         </w:rPr>
       </w:pPr>
+      <w:bookmarkStart w:id="1168" w:name="_Toc214287954"/>
       <w:r>
         <w:rPr>
           <w:rFonts w:ascii="Times New Roman" w:eastAsia="宋体" w:hAnsi="Times New Roman" w:cs="Times New Roman"/>
@@ -30801,6 +30803,7 @@
         </w:rPr>
         <w:t>照片</w:t>
       </w:r>
+      <w:bookmarkEnd w:id="1168"/>
     </w:p>
     <w:p>
       <w:pPr>
@@ -31304,7 +31307,7 @@
         <w:widowControl/>
         <w:jc w:val="left"/>
         <w:rPr>
-          <w:rFonts w:ascii="Times New Roman" w:eastAsia="宋体" w:hAnsi="Times New Roman" w:cs="Times New Roman" w:hint="eastAsia"/>
+          <w:rFonts w:ascii="Times New Roman" w:eastAsia="宋体" w:hAnsi="Times New Roman" w:cs="Times New Roman"/>
           <w:b/>
           <w:color w:val="000000" w:themeColor="text1"/>
           <w:sz w:val="30"/>
@@ -34965,7 +34968,7 @@
 </file>
 
 <file path=customXml/itemProps1.xml><?xml version="1.0" encoding="utf-8"?>
-<ds:datastoreItem xmlns:ds="http://schemas.openxmlformats.org/officeDocument/2006/customXml" ds:itemID="{1B794D0D-9CC6-4022-B80C-A0F01CD527E6}">
+<ds:datastoreItem xmlns:ds="http://schemas.openxmlformats.org/officeDocument/2006/customXml" ds:itemID="{479976B3-6D9B-4513-B03B-B9E354979ED4}">
   <ds:schemaRefs>
     <ds:schemaRef ds:uri="http://schemas.openxmlformats.org/officeDocument/2006/bibliography"/>
   </ds:schemaRefs>

--- a/Code/docs/templates/project_report/Mode2.docx
+++ b/Code/docs/templates/project_report/Mode2.docx
@@ -1574,12 +1574,12 @@
         <w:br w:type="page"/>
       </w:r>
     </w:p>
-    <w:bookmarkStart w:id="0" w:name="_Toc363652201" w:displacedByCustomXml="next"/>
-    <w:bookmarkStart w:id="1" w:name="OLE_LINK17" w:displacedByCustomXml="next"/>
-    <w:bookmarkStart w:id="2" w:name="OLE_LINK18" w:displacedByCustomXml="next"/>
-    <w:bookmarkStart w:id="3" w:name="OLE_LINK16" w:displacedByCustomXml="next"/>
-    <w:bookmarkStart w:id="4" w:name="_Toc336245656" w:displacedByCustomXml="next"/>
-    <w:bookmarkStart w:id="5" w:name="_Toc465089889" w:displacedByCustomXml="next"/>
+    <w:bookmarkStart w:id="0" w:name="_Toc465089889" w:displacedByCustomXml="next"/>
+    <w:bookmarkStart w:id="1" w:name="_Toc336245656" w:displacedByCustomXml="next"/>
+    <w:bookmarkStart w:id="2" w:name="OLE_LINK16" w:displacedByCustomXml="next"/>
+    <w:bookmarkStart w:id="3" w:name="OLE_LINK18" w:displacedByCustomXml="next"/>
+    <w:bookmarkStart w:id="4" w:name="OLE_LINK17" w:displacedByCustomXml="next"/>
+    <w:bookmarkStart w:id="5" w:name="_Toc363652201" w:displacedByCustomXml="next"/>
     <w:bookmarkStart w:id="6" w:name="OLE_LINK12" w:displacedByCustomXml="next"/>
     <w:bookmarkStart w:id="7" w:name="_Toc308422009" w:displacedByCustomXml="next"/>
     <w:sdt>
@@ -9659,8 +9659,8 @@
       <w:bookmarkStart w:id="256" w:name="_Toc521529490"/>
       <w:bookmarkStart w:id="257" w:name="_Toc72755147"/>
       <w:bookmarkStart w:id="258" w:name="_Toc137069474"/>
-      <w:bookmarkStart w:id="259" w:name="_Toc336245658"/>
-      <w:bookmarkStart w:id="260" w:name="_Toc214287917"/>
+      <w:bookmarkStart w:id="259" w:name="_Toc214287917"/>
+      <w:bookmarkStart w:id="260" w:name="_Toc336245658"/>
       <w:bookmarkEnd w:id="69"/>
       <w:bookmarkEnd w:id="70"/>
       <w:bookmarkEnd w:id="71"/>
@@ -9867,7 +9867,7 @@
       <w:bookmarkEnd w:id="256"/>
       <w:bookmarkEnd w:id="257"/>
       <w:bookmarkEnd w:id="258"/>
-      <w:bookmarkEnd w:id="260"/>
+      <w:bookmarkEnd w:id="259"/>
     </w:p>
     <w:p>
       <w:pPr>
@@ -11231,7 +11231,7 @@
       <w:bookmarkStart w:id="443" w:name="_Toc72755151"/>
       <w:bookmarkStart w:id="444" w:name="_Toc137069478"/>
       <w:bookmarkStart w:id="445" w:name="_Toc214287921"/>
-      <w:bookmarkEnd w:id="259"/>
+      <w:bookmarkEnd w:id="260"/>
       <w:bookmarkEnd w:id="281"/>
       <w:bookmarkEnd w:id="282"/>
       <w:bookmarkEnd w:id="283"/>
@@ -12332,11 +12332,11 @@
       <w:bookmarkStart w:id="461" w:name="_Toc521529497"/>
       <w:bookmarkStart w:id="462" w:name="_Toc72755152"/>
       <w:bookmarkStart w:id="463" w:name="_Toc137069479"/>
-      <w:bookmarkStart w:id="464" w:name="_Toc363652204"/>
-      <w:bookmarkStart w:id="465" w:name="_Toc336245662"/>
-      <w:bookmarkStart w:id="466" w:name="_Toc465089896"/>
-      <w:bookmarkStart w:id="467" w:name="_Toc509403182"/>
-      <w:bookmarkStart w:id="468" w:name="_Toc214287922"/>
+      <w:bookmarkStart w:id="464" w:name="_Toc214287922"/>
+      <w:bookmarkStart w:id="465" w:name="_Toc363652204"/>
+      <w:bookmarkStart w:id="466" w:name="_Toc336245662"/>
+      <w:bookmarkStart w:id="467" w:name="_Toc465089896"/>
+      <w:bookmarkStart w:id="468" w:name="_Toc509403182"/>
       <w:bookmarkEnd w:id="446"/>
       <w:bookmarkEnd w:id="447"/>
       <w:bookmarkEnd w:id="448"/>
@@ -12385,7 +12385,7 @@
         </w:rPr>
         <w:t>）</w:t>
       </w:r>
-      <w:bookmarkEnd w:id="468"/>
+      <w:bookmarkEnd w:id="464"/>
     </w:p>
     <w:tbl>
       <w:tblPr>
@@ -13720,10 +13720,10 @@
         </w:rPr>
         <w:t>实验动物和饲养管理</w:t>
       </w:r>
-      <w:bookmarkEnd w:id="464"/>
       <w:bookmarkEnd w:id="465"/>
       <w:bookmarkEnd w:id="466"/>
       <w:bookmarkEnd w:id="467"/>
+      <w:bookmarkEnd w:id="468"/>
       <w:bookmarkEnd w:id="469"/>
       <w:bookmarkEnd w:id="470"/>
       <w:bookmarkEnd w:id="471"/>
@@ -19652,9 +19652,9 @@
       <w:bookmarkStart w:id="1013" w:name="_Toc521529505"/>
       <w:bookmarkStart w:id="1014" w:name="_Toc73622401"/>
       <w:bookmarkStart w:id="1015" w:name="_Toc137069490"/>
-      <w:bookmarkStart w:id="1016" w:name="_Toc467598357"/>
-      <w:bookmarkStart w:id="1017" w:name="_Toc467837566"/>
-      <w:bookmarkStart w:id="1018" w:name="_Toc214287933"/>
+      <w:bookmarkStart w:id="1016" w:name="_Toc214287933"/>
+      <w:bookmarkStart w:id="1017" w:name="_Toc467598357"/>
+      <w:bookmarkStart w:id="1018" w:name="_Toc467837566"/>
       <w:r>
         <w:rPr>
           <w:rFonts w:ascii="Times New Roman" w:eastAsia="宋体" w:hAnsi="Times New Roman" w:cs="Times New Roman"/>
@@ -19680,10 +19680,10 @@
         <w:t>终点</w:t>
       </w:r>
       <w:bookmarkEnd w:id="1015"/>
-      <w:bookmarkEnd w:id="1018"/>
+      <w:bookmarkEnd w:id="1016"/>
     </w:p>
-    <w:bookmarkEnd w:id="1016"/>
     <w:bookmarkEnd w:id="1017"/>
+    <w:bookmarkEnd w:id="1018"/>
     <w:p>
       <w:pPr>
         <w:snapToGrid w:val="0"/>
@@ -19791,8 +19791,8 @@
       <w:bookmarkStart w:id="1021" w:name="_Toc521529507"/>
       <w:bookmarkStart w:id="1022" w:name="_Toc72755162"/>
       <w:bookmarkStart w:id="1023" w:name="_Toc137069491"/>
-      <w:bookmarkStart w:id="1024" w:name="_Hlk133256295"/>
-      <w:bookmarkStart w:id="1025" w:name="_Toc214287934"/>
+      <w:bookmarkStart w:id="1024" w:name="_Toc214287934"/>
+      <w:bookmarkStart w:id="1025" w:name="_Hlk133256295"/>
       <w:r>
         <w:rPr>
           <w:rFonts w:ascii="Times New Roman" w:eastAsia="宋体" w:hAnsi="Times New Roman" w:cs="Times New Roman"/>
@@ -19808,7 +19808,7 @@
       <w:bookmarkEnd w:id="1021"/>
       <w:bookmarkEnd w:id="1022"/>
       <w:bookmarkEnd w:id="1023"/>
-      <w:bookmarkEnd w:id="1025"/>
+      <w:bookmarkEnd w:id="1024"/>
     </w:p>
     <w:p>
       <w:pPr>
@@ -19858,7 +19858,7 @@
         </w:rPr>
         <w:t>将动物执行安乐死。</w:t>
       </w:r>
-      <w:bookmarkEnd w:id="1024"/>
+      <w:bookmarkEnd w:id="1025"/>
     </w:p>
     <w:p>
       <w:pPr>
@@ -21006,9 +21006,9 @@
       <w:bookmarkStart w:id="1115" w:name="_Toc465196550"/>
       <w:bookmarkStart w:id="1116" w:name="_Toc72755168"/>
       <w:bookmarkStart w:id="1117" w:name="_Toc137069496"/>
-      <w:bookmarkStart w:id="1118" w:name="_Toc363652210"/>
-      <w:bookmarkStart w:id="1119" w:name="_Toc465089900"/>
-      <w:bookmarkStart w:id="1120" w:name="_Toc214287939"/>
+      <w:bookmarkStart w:id="1118" w:name="_Toc214287939"/>
+      <w:bookmarkStart w:id="1119" w:name="_Toc363652210"/>
+      <w:bookmarkStart w:id="1120" w:name="_Toc465089900"/>
       <w:bookmarkEnd w:id="17"/>
       <w:r>
         <w:rPr>
@@ -21024,7 +21024,7 @@
       <w:bookmarkEnd w:id="1115"/>
       <w:bookmarkEnd w:id="1116"/>
       <w:bookmarkEnd w:id="1117"/>
-      <w:bookmarkEnd w:id="1120"/>
+      <w:bookmarkEnd w:id="1118"/>
     </w:p>
     <w:p>
       <w:pPr>
@@ -28303,8 +28303,8 @@
         </w:rPr>
         <w:t>原始资料保存</w:t>
       </w:r>
-      <w:bookmarkEnd w:id="1118"/>
       <w:bookmarkEnd w:id="1119"/>
+      <w:bookmarkEnd w:id="1120"/>
       <w:bookmarkEnd w:id="1147"/>
       <w:bookmarkEnd w:id="1148"/>
       <w:bookmarkEnd w:id="1149"/>
@@ -28861,7 +28861,7 @@
           <w:sz w:val="24"/>
           <w:szCs w:val="24"/>
         </w:rPr>
-        <w:t xml:space="preserve">{{ g.group_label }} </w:t>
+        <w:t>{{ g.group_label }}</w:t>
       </w:r>
       <w:r>
         <w:rPr>
@@ -29507,7 +29507,7 @@
           <w:sz w:val="24"/>
           <w:szCs w:val="24"/>
         </w:rPr>
-        <w:t xml:space="preserve">{{ g.group_label }} </w:t>
+        <w:t>{{ g.group_label }}</w:t>
       </w:r>
       <w:r>
         <w:rPr>
@@ -29919,7 +29919,7 @@
         <w:widowControl/>
         <w:jc w:val="left"/>
         <w:rPr>
-          <w:rFonts w:ascii="Times New Roman" w:eastAsia="宋体" w:hAnsi="Times New Roman" w:cs="Times New Roman" w:hint="eastAsia"/>
+          <w:rFonts w:ascii="Times New Roman" w:eastAsia="宋体" w:hAnsi="Times New Roman" w:cs="Times New Roman"/>
           <w:color w:val="000000" w:themeColor="text1"/>
           <w:sz w:val="24"/>
           <w:szCs w:val="24"/>
@@ -29934,8 +29934,6 @@
         </w:rPr>
         <w:br w:type="page"/>
       </w:r>
-      <w:bookmarkStart w:id="1166" w:name="_GoBack"/>
-      <w:bookmarkEnd w:id="1166"/>
     </w:p>
     <w:p>
       <w:pPr>
@@ -29949,7 +29947,7 @@
           <w:szCs w:val="24"/>
         </w:rPr>
       </w:pPr>
-      <w:bookmarkStart w:id="1167" w:name="_Toc214287953"/>
+      <w:bookmarkStart w:id="1166" w:name="_Toc214287953"/>
       <w:r>
         <w:rPr>
           <w:rFonts w:ascii="Times New Roman" w:eastAsia="宋体" w:hAnsi="Times New Roman" w:cs="Times New Roman"/>
@@ -30121,7 +30119,7 @@
         </w:rPr>
         <w:t>照片</w:t>
       </w:r>
-      <w:bookmarkEnd w:id="1167"/>
+      <w:bookmarkEnd w:id="1166"/>
     </w:p>
     <w:p>
       <w:pPr>
@@ -30179,7 +30177,7 @@
           <w:sz w:val="24"/>
           <w:szCs w:val="24"/>
         </w:rPr>
-        <w:t xml:space="preserve">{{ g.group_label }} </w:t>
+        <w:t>{{ g.group_label }}</w:t>
       </w:r>
       <w:r>
         <w:rPr>
@@ -30631,7 +30629,7 @@
           <w:szCs w:val="24"/>
         </w:rPr>
       </w:pPr>
-      <w:bookmarkStart w:id="1168" w:name="_Toc214287954"/>
+      <w:bookmarkStart w:id="1167" w:name="_Toc214287954"/>
       <w:r>
         <w:rPr>
           <w:rFonts w:ascii="Times New Roman" w:eastAsia="宋体" w:hAnsi="Times New Roman" w:cs="Times New Roman"/>
@@ -30803,7 +30801,7 @@
         </w:rPr>
         <w:t>照片</w:t>
       </w:r>
-      <w:bookmarkEnd w:id="1168"/>
+      <w:bookmarkEnd w:id="1167"/>
     </w:p>
     <w:p>
       <w:pPr>
@@ -30874,8 +30872,10 @@
           <w:sz w:val="24"/>
           <w:szCs w:val="24"/>
         </w:rPr>
-        <w:t xml:space="preserve">{{ g.group_label }} </w:t>
-      </w:r>
+        <w:t>{{ g.group_label }}</w:t>
+      </w:r>
+      <w:bookmarkStart w:id="1168" w:name="_GoBack"/>
+      <w:bookmarkEnd w:id="1168"/>
       <w:r>
         <w:rPr>
           <w:rFonts w:ascii="Times New Roman" w:eastAsia="宋体" w:hAnsi="Times New Roman" w:cs="Times New Roman" w:hint="eastAsia"/>
@@ -34968,7 +34968,7 @@
 </file>
 
 <file path=customXml/itemProps1.xml><?xml version="1.0" encoding="utf-8"?>
-<ds:datastoreItem xmlns:ds="http://schemas.openxmlformats.org/officeDocument/2006/customXml" ds:itemID="{479976B3-6D9B-4513-B03B-B9E354979ED4}">
+<ds:datastoreItem xmlns:ds="http://schemas.openxmlformats.org/officeDocument/2006/customXml" ds:itemID="{E59D3C90-28F9-4D0F-A67B-FCFA00DC189F}">
   <ds:schemaRefs>
     <ds:schemaRef ds:uri="http://schemas.openxmlformats.org/officeDocument/2006/bibliography"/>
   </ds:schemaRefs>

--- a/Code/docs/templates/project_report/Mode2.docx
+++ b/Code/docs/templates/project_report/Mode2.docx
@@ -1574,12 +1574,12 @@
         <w:br w:type="page"/>
       </w:r>
     </w:p>
-    <w:bookmarkStart w:id="0" w:name="_Toc465089889" w:displacedByCustomXml="next"/>
-    <w:bookmarkStart w:id="1" w:name="_Toc336245656" w:displacedByCustomXml="next"/>
-    <w:bookmarkStart w:id="2" w:name="OLE_LINK16" w:displacedByCustomXml="next"/>
-    <w:bookmarkStart w:id="3" w:name="OLE_LINK18" w:displacedByCustomXml="next"/>
-    <w:bookmarkStart w:id="4" w:name="OLE_LINK17" w:displacedByCustomXml="next"/>
-    <w:bookmarkStart w:id="5" w:name="_Toc363652201" w:displacedByCustomXml="next"/>
+    <w:bookmarkStart w:id="0" w:name="_Toc363652201" w:displacedByCustomXml="next"/>
+    <w:bookmarkStart w:id="1" w:name="OLE_LINK17" w:displacedByCustomXml="next"/>
+    <w:bookmarkStart w:id="2" w:name="OLE_LINK18" w:displacedByCustomXml="next"/>
+    <w:bookmarkStart w:id="3" w:name="OLE_LINK16" w:displacedByCustomXml="next"/>
+    <w:bookmarkStart w:id="4" w:name="_Toc336245656" w:displacedByCustomXml="next"/>
+    <w:bookmarkStart w:id="5" w:name="_Toc465089889" w:displacedByCustomXml="next"/>
     <w:bookmarkStart w:id="6" w:name="OLE_LINK12" w:displacedByCustomXml="next"/>
     <w:bookmarkStart w:id="7" w:name="_Toc308422009" w:displacedByCustomXml="next"/>
     <w:sdt>
@@ -28899,15 +28899,14 @@
         <w:tblLook w:val="04A0" w:firstRow="1" w:lastRow="0" w:firstColumn="1" w:lastColumn="0" w:noHBand="0" w:noVBand="1"/>
       </w:tblPr>
       <w:tblGrid>
-        <w:gridCol w:w="3233"/>
-        <w:gridCol w:w="2962"/>
-        <w:gridCol w:w="3156"/>
+        <w:gridCol w:w="4675"/>
+        <w:gridCol w:w="4676"/>
       </w:tblGrid>
       <w:tr>
         <w:tc>
           <w:tcPr>
             <w:tcW w:w="9351" w:type="dxa"/>
-            <w:gridSpan w:val="3"/>
+            <w:gridSpan w:val="2"/>
             <w:tcBorders>
               <w:top w:val="nil"/>
               <w:left w:val="nil"/>
@@ -28964,7 +28963,7 @@
       <w:tr>
         <w:tc>
           <w:tcPr>
-            <w:tcW w:w="3233" w:type="dxa"/>
+            <w:tcW w:w="4675" w:type="dxa"/>
             <w:tcBorders>
               <w:top w:val="nil"/>
               <w:left w:val="nil"/>
@@ -28994,7 +28993,7 @@
         </w:tc>
         <w:tc>
           <w:tcPr>
-            <w:tcW w:w="2962" w:type="dxa"/>
+            <w:tcW w:w="4676" w:type="dxa"/>
             <w:tcBorders>
               <w:top w:val="nil"/>
               <w:left w:val="nil"/>
@@ -29086,106 +29085,12 @@
             </w:r>
           </w:p>
         </w:tc>
-        <w:tc>
-          <w:tcPr>
-            <w:tcW w:w="3156" w:type="dxa"/>
-            <w:tcBorders>
-              <w:top w:val="nil"/>
-              <w:left w:val="nil"/>
-              <w:bottom w:val="nil"/>
-              <w:right w:val="nil"/>
-            </w:tcBorders>
-          </w:tcPr>
-          <w:p>
-            <w:pPr>
-              <w:spacing w:after="120"/>
-              <w:jc w:val="center"/>
-              <w:rPr>
-                <w:color w:val="000000" w:themeColor="text1"/>
-                <w:sz w:val="24"/>
-                <w:szCs w:val="24"/>
-              </w:rPr>
-            </w:pPr>
-            <w:r>
-              <w:rPr>
-                <w:color w:val="000000" w:themeColor="text1"/>
-                <w:sz w:val="24"/>
-                <w:szCs w:val="24"/>
-              </w:rPr>
-              <w:t>{{ row[</w:t>
-            </w:r>
-            <w:r>
-              <w:rPr>
-                <w:color w:val="000000" w:themeColor="text1"/>
-                <w:sz w:val="24"/>
-                <w:szCs w:val="24"/>
-              </w:rPr>
-              <w:t>2</w:t>
-            </w:r>
-            <w:r>
-              <w:rPr>
-                <w:color w:val="000000" w:themeColor="text1"/>
-                <w:sz w:val="24"/>
-                <w:szCs w:val="24"/>
-              </w:rPr>
-              <w:t>].img if row[</w:t>
-            </w:r>
-            <w:r>
-              <w:rPr>
-                <w:color w:val="000000" w:themeColor="text1"/>
-                <w:sz w:val="24"/>
-                <w:szCs w:val="24"/>
-              </w:rPr>
-              <w:t>2</w:t>
-            </w:r>
-            <w:r>
-              <w:rPr>
-                <w:color w:val="000000" w:themeColor="text1"/>
-                <w:sz w:val="24"/>
-                <w:szCs w:val="24"/>
-              </w:rPr>
-              <w:t>] }}{{ row[</w:t>
-            </w:r>
-            <w:r>
-              <w:rPr>
-                <w:color w:val="000000" w:themeColor="text1"/>
-                <w:sz w:val="24"/>
-                <w:szCs w:val="24"/>
-              </w:rPr>
-              <w:t>2</w:t>
-            </w:r>
-            <w:r>
-              <w:rPr>
-                <w:color w:val="000000" w:themeColor="text1"/>
-                <w:sz w:val="24"/>
-                <w:szCs w:val="24"/>
-              </w:rPr>
-              <w:t>].name if row[</w:t>
-            </w:r>
-            <w:r>
-              <w:rPr>
-                <w:color w:val="000000" w:themeColor="text1"/>
-                <w:sz w:val="24"/>
-                <w:szCs w:val="24"/>
-              </w:rPr>
-              <w:t>2</w:t>
-            </w:r>
-            <w:r>
-              <w:rPr>
-                <w:color w:val="000000" w:themeColor="text1"/>
-                <w:sz w:val="24"/>
-                <w:szCs w:val="24"/>
-              </w:rPr>
-              <w:t>] }}</w:t>
-            </w:r>
-          </w:p>
-        </w:tc>
       </w:tr>
       <w:tr>
         <w:tc>
           <w:tcPr>
             <w:tcW w:w="9351" w:type="dxa"/>
-            <w:gridSpan w:val="3"/>
+            <w:gridSpan w:val="2"/>
             <w:tcBorders>
               <w:top w:val="nil"/>
               <w:left w:val="nil"/>
@@ -29235,6 +29140,8 @@
               </w:rPr>
               <w:t xml:space="preserve"> </w:t>
             </w:r>
+            <w:bookmarkStart w:id="1163" w:name="_GoBack"/>
+            <w:bookmarkEnd w:id="1163"/>
           </w:p>
         </w:tc>
       </w:tr>
@@ -29293,9 +29200,9 @@
           <w:szCs w:val="24"/>
         </w:rPr>
       </w:pPr>
-      <w:bookmarkStart w:id="1163" w:name="_Toc72755182"/>
-      <w:bookmarkStart w:id="1164" w:name="_Toc137069510"/>
-      <w:bookmarkStart w:id="1165" w:name="_Toc214287952"/>
+      <w:bookmarkStart w:id="1164" w:name="_Toc72755182"/>
+      <w:bookmarkStart w:id="1165" w:name="_Toc137069510"/>
+      <w:bookmarkStart w:id="1166" w:name="_Toc214287952"/>
       <w:r>
         <w:rPr>
           <w:rFonts w:ascii="Times New Roman" w:eastAsia="宋体" w:hAnsi="Times New Roman" w:cs="Times New Roman"/>
@@ -29447,9 +29354,9 @@
         </w:rPr>
         <w:t>肿瘤照片</w:t>
       </w:r>
-      <w:bookmarkEnd w:id="1163"/>
       <w:bookmarkEnd w:id="1164"/>
       <w:bookmarkEnd w:id="1165"/>
+      <w:bookmarkEnd w:id="1166"/>
     </w:p>
     <w:p>
       <w:pPr>
@@ -29554,15 +29461,14 @@
         <w:tblLook w:val="04A0" w:firstRow="1" w:lastRow="0" w:firstColumn="1" w:lastColumn="0" w:noHBand="0" w:noVBand="1"/>
       </w:tblPr>
       <w:tblGrid>
-        <w:gridCol w:w="3233"/>
-        <w:gridCol w:w="2962"/>
-        <w:gridCol w:w="3156"/>
+        <w:gridCol w:w="4675"/>
+        <w:gridCol w:w="4676"/>
       </w:tblGrid>
       <w:tr>
         <w:tc>
           <w:tcPr>
             <w:tcW w:w="9351" w:type="dxa"/>
-            <w:gridSpan w:val="3"/>
+            <w:gridSpan w:val="2"/>
             <w:tcBorders>
               <w:top w:val="nil"/>
               <w:left w:val="nil"/>
@@ -29619,7 +29525,7 @@
       <w:tr>
         <w:tc>
           <w:tcPr>
-            <w:tcW w:w="3233" w:type="dxa"/>
+            <w:tcW w:w="4675" w:type="dxa"/>
             <w:tcBorders>
               <w:top w:val="nil"/>
               <w:left w:val="nil"/>
@@ -29649,7 +29555,7 @@
         </w:tc>
         <w:tc>
           <w:tcPr>
-            <w:tcW w:w="2962" w:type="dxa"/>
+            <w:tcW w:w="4676" w:type="dxa"/>
             <w:tcBorders>
               <w:top w:val="nil"/>
               <w:left w:val="nil"/>
@@ -29741,106 +29647,12 @@
             </w:r>
           </w:p>
         </w:tc>
-        <w:tc>
-          <w:tcPr>
-            <w:tcW w:w="3156" w:type="dxa"/>
-            <w:tcBorders>
-              <w:top w:val="nil"/>
-              <w:left w:val="nil"/>
-              <w:bottom w:val="nil"/>
-              <w:right w:val="nil"/>
-            </w:tcBorders>
-          </w:tcPr>
-          <w:p>
-            <w:pPr>
-              <w:spacing w:after="120"/>
-              <w:jc w:val="center"/>
-              <w:rPr>
-                <w:color w:val="000000" w:themeColor="text1"/>
-                <w:sz w:val="24"/>
-                <w:szCs w:val="24"/>
-              </w:rPr>
-            </w:pPr>
-            <w:r>
-              <w:rPr>
-                <w:color w:val="000000" w:themeColor="text1"/>
-                <w:sz w:val="24"/>
-                <w:szCs w:val="24"/>
-              </w:rPr>
-              <w:t>{{ row[</w:t>
-            </w:r>
-            <w:r>
-              <w:rPr>
-                <w:color w:val="000000" w:themeColor="text1"/>
-                <w:sz w:val="24"/>
-                <w:szCs w:val="24"/>
-              </w:rPr>
-              <w:t>2</w:t>
-            </w:r>
-            <w:r>
-              <w:rPr>
-                <w:color w:val="000000" w:themeColor="text1"/>
-                <w:sz w:val="24"/>
-                <w:szCs w:val="24"/>
-              </w:rPr>
-              <w:t>].img if row[</w:t>
-            </w:r>
-            <w:r>
-              <w:rPr>
-                <w:color w:val="000000" w:themeColor="text1"/>
-                <w:sz w:val="24"/>
-                <w:szCs w:val="24"/>
-              </w:rPr>
-              <w:t>2</w:t>
-            </w:r>
-            <w:r>
-              <w:rPr>
-                <w:color w:val="000000" w:themeColor="text1"/>
-                <w:sz w:val="24"/>
-                <w:szCs w:val="24"/>
-              </w:rPr>
-              <w:t>] }}{{ row[</w:t>
-            </w:r>
-            <w:r>
-              <w:rPr>
-                <w:color w:val="000000" w:themeColor="text1"/>
-                <w:sz w:val="24"/>
-                <w:szCs w:val="24"/>
-              </w:rPr>
-              <w:t>2</w:t>
-            </w:r>
-            <w:r>
-              <w:rPr>
-                <w:color w:val="000000" w:themeColor="text1"/>
-                <w:sz w:val="24"/>
-                <w:szCs w:val="24"/>
-              </w:rPr>
-              <w:t>].name if row[</w:t>
-            </w:r>
-            <w:r>
-              <w:rPr>
-                <w:color w:val="000000" w:themeColor="text1"/>
-                <w:sz w:val="24"/>
-                <w:szCs w:val="24"/>
-              </w:rPr>
-              <w:t>2</w:t>
-            </w:r>
-            <w:r>
-              <w:rPr>
-                <w:color w:val="000000" w:themeColor="text1"/>
-                <w:sz w:val="24"/>
-                <w:szCs w:val="24"/>
-              </w:rPr>
-              <w:t>] }}</w:t>
-            </w:r>
-          </w:p>
-        </w:tc>
       </w:tr>
       <w:tr>
         <w:tc>
           <w:tcPr>
             <w:tcW w:w="9351" w:type="dxa"/>
-            <w:gridSpan w:val="3"/>
+            <w:gridSpan w:val="2"/>
             <w:tcBorders>
               <w:top w:val="nil"/>
               <w:left w:val="nil"/>
@@ -29947,7 +29759,7 @@
           <w:szCs w:val="24"/>
         </w:rPr>
       </w:pPr>
-      <w:bookmarkStart w:id="1166" w:name="_Toc214287953"/>
+      <w:bookmarkStart w:id="1167" w:name="_Toc214287953"/>
       <w:r>
         <w:rPr>
           <w:rFonts w:ascii="Times New Roman" w:eastAsia="宋体" w:hAnsi="Times New Roman" w:cs="Times New Roman"/>
@@ -30119,7 +29931,7 @@
         </w:rPr>
         <w:t>照片</w:t>
       </w:r>
-      <w:bookmarkEnd w:id="1166"/>
+      <w:bookmarkEnd w:id="1167"/>
     </w:p>
     <w:p>
       <w:pPr>
@@ -30224,15 +30036,14 @@
         <w:tblLook w:val="04A0" w:firstRow="1" w:lastRow="0" w:firstColumn="1" w:lastColumn="0" w:noHBand="0" w:noVBand="1"/>
       </w:tblPr>
       <w:tblGrid>
-        <w:gridCol w:w="3233"/>
-        <w:gridCol w:w="2962"/>
-        <w:gridCol w:w="3156"/>
+        <w:gridCol w:w="4675"/>
+        <w:gridCol w:w="4676"/>
       </w:tblGrid>
       <w:tr>
         <w:tc>
           <w:tcPr>
             <w:tcW w:w="9351" w:type="dxa"/>
-            <w:gridSpan w:val="3"/>
+            <w:gridSpan w:val="2"/>
             <w:tcBorders>
               <w:top w:val="nil"/>
               <w:left w:val="nil"/>
@@ -30289,7 +30100,7 @@
       <w:tr>
         <w:tc>
           <w:tcPr>
-            <w:tcW w:w="3233" w:type="dxa"/>
+            <w:tcW w:w="4675" w:type="dxa"/>
             <w:tcBorders>
               <w:top w:val="nil"/>
               <w:left w:val="nil"/>
@@ -30319,7 +30130,7 @@
         </w:tc>
         <w:tc>
           <w:tcPr>
-            <w:tcW w:w="2962" w:type="dxa"/>
+            <w:tcW w:w="4676" w:type="dxa"/>
             <w:tcBorders>
               <w:top w:val="nil"/>
               <w:left w:val="nil"/>
@@ -30411,106 +30222,12 @@
             </w:r>
           </w:p>
         </w:tc>
-        <w:tc>
-          <w:tcPr>
-            <w:tcW w:w="3156" w:type="dxa"/>
-            <w:tcBorders>
-              <w:top w:val="nil"/>
-              <w:left w:val="nil"/>
-              <w:bottom w:val="nil"/>
-              <w:right w:val="nil"/>
-            </w:tcBorders>
-          </w:tcPr>
-          <w:p>
-            <w:pPr>
-              <w:spacing w:after="120"/>
-              <w:jc w:val="center"/>
-              <w:rPr>
-                <w:color w:val="000000" w:themeColor="text1"/>
-                <w:sz w:val="24"/>
-                <w:szCs w:val="24"/>
-              </w:rPr>
-            </w:pPr>
-            <w:r>
-              <w:rPr>
-                <w:color w:val="000000" w:themeColor="text1"/>
-                <w:sz w:val="24"/>
-                <w:szCs w:val="24"/>
-              </w:rPr>
-              <w:t>{{ row[</w:t>
-            </w:r>
-            <w:r>
-              <w:rPr>
-                <w:color w:val="000000" w:themeColor="text1"/>
-                <w:sz w:val="24"/>
-                <w:szCs w:val="24"/>
-              </w:rPr>
-              <w:t>2</w:t>
-            </w:r>
-            <w:r>
-              <w:rPr>
-                <w:color w:val="000000" w:themeColor="text1"/>
-                <w:sz w:val="24"/>
-                <w:szCs w:val="24"/>
-              </w:rPr>
-              <w:t>].img if row[</w:t>
-            </w:r>
-            <w:r>
-              <w:rPr>
-                <w:color w:val="000000" w:themeColor="text1"/>
-                <w:sz w:val="24"/>
-                <w:szCs w:val="24"/>
-              </w:rPr>
-              <w:t>2</w:t>
-            </w:r>
-            <w:r>
-              <w:rPr>
-                <w:color w:val="000000" w:themeColor="text1"/>
-                <w:sz w:val="24"/>
-                <w:szCs w:val="24"/>
-              </w:rPr>
-              <w:t>] }}{{ row[</w:t>
-            </w:r>
-            <w:r>
-              <w:rPr>
-                <w:color w:val="000000" w:themeColor="text1"/>
-                <w:sz w:val="24"/>
-                <w:szCs w:val="24"/>
-              </w:rPr>
-              <w:t>2</w:t>
-            </w:r>
-            <w:r>
-              <w:rPr>
-                <w:color w:val="000000" w:themeColor="text1"/>
-                <w:sz w:val="24"/>
-                <w:szCs w:val="24"/>
-              </w:rPr>
-              <w:t>].name if row[</w:t>
-            </w:r>
-            <w:r>
-              <w:rPr>
-                <w:color w:val="000000" w:themeColor="text1"/>
-                <w:sz w:val="24"/>
-                <w:szCs w:val="24"/>
-              </w:rPr>
-              <w:t>2</w:t>
-            </w:r>
-            <w:r>
-              <w:rPr>
-                <w:color w:val="000000" w:themeColor="text1"/>
-                <w:sz w:val="24"/>
-                <w:szCs w:val="24"/>
-              </w:rPr>
-              <w:t>] }}</w:t>
-            </w:r>
-          </w:p>
-        </w:tc>
       </w:tr>
       <w:tr>
         <w:tc>
           <w:tcPr>
             <w:tcW w:w="9351" w:type="dxa"/>
-            <w:gridSpan w:val="3"/>
+            <w:gridSpan w:val="2"/>
             <w:tcBorders>
               <w:top w:val="nil"/>
               <w:left w:val="nil"/>
@@ -30629,7 +30346,7 @@
           <w:szCs w:val="24"/>
         </w:rPr>
       </w:pPr>
-      <w:bookmarkStart w:id="1167" w:name="_Toc214287954"/>
+      <w:bookmarkStart w:id="1168" w:name="_Toc214287954"/>
       <w:r>
         <w:rPr>
           <w:rFonts w:ascii="Times New Roman" w:eastAsia="宋体" w:hAnsi="Times New Roman" w:cs="Times New Roman"/>
@@ -30801,7 +30518,7 @@
         </w:rPr>
         <w:t>照片</w:t>
       </w:r>
-      <w:bookmarkEnd w:id="1167"/>
+      <w:bookmarkEnd w:id="1168"/>
     </w:p>
     <w:p>
       <w:pPr>
@@ -30874,8 +30591,6 @@
         </w:rPr>
         <w:t>{{ g.group_label }}</w:t>
       </w:r>
-      <w:bookmarkStart w:id="1168" w:name="_GoBack"/>
-      <w:bookmarkEnd w:id="1168"/>
       <w:r>
         <w:rPr>
           <w:rFonts w:ascii="Times New Roman" w:eastAsia="宋体" w:hAnsi="Times New Roman" w:cs="Times New Roman" w:hint="eastAsia"/>
@@ -30921,15 +30636,14 @@
         <w:tblLook w:val="04A0" w:firstRow="1" w:lastRow="0" w:firstColumn="1" w:lastColumn="0" w:noHBand="0" w:noVBand="1"/>
       </w:tblPr>
       <w:tblGrid>
-        <w:gridCol w:w="3233"/>
-        <w:gridCol w:w="2962"/>
-        <w:gridCol w:w="3156"/>
+        <w:gridCol w:w="4675"/>
+        <w:gridCol w:w="4676"/>
       </w:tblGrid>
       <w:tr>
         <w:tc>
           <w:tcPr>
             <w:tcW w:w="9351" w:type="dxa"/>
-            <w:gridSpan w:val="3"/>
+            <w:gridSpan w:val="2"/>
             <w:tcBorders>
               <w:top w:val="nil"/>
               <w:left w:val="nil"/>
@@ -30986,7 +30700,7 @@
       <w:tr>
         <w:tc>
           <w:tcPr>
-            <w:tcW w:w="3233" w:type="dxa"/>
+            <w:tcW w:w="4675" w:type="dxa"/>
             <w:tcBorders>
               <w:top w:val="nil"/>
               <w:left w:val="nil"/>
@@ -31016,7 +30730,7 @@
         </w:tc>
         <w:tc>
           <w:tcPr>
-            <w:tcW w:w="2962" w:type="dxa"/>
+            <w:tcW w:w="4676" w:type="dxa"/>
             <w:tcBorders>
               <w:top w:val="nil"/>
               <w:left w:val="nil"/>
@@ -31108,106 +30822,12 @@
             </w:r>
           </w:p>
         </w:tc>
-        <w:tc>
-          <w:tcPr>
-            <w:tcW w:w="3156" w:type="dxa"/>
-            <w:tcBorders>
-              <w:top w:val="nil"/>
-              <w:left w:val="nil"/>
-              <w:bottom w:val="nil"/>
-              <w:right w:val="nil"/>
-            </w:tcBorders>
-          </w:tcPr>
-          <w:p>
-            <w:pPr>
-              <w:spacing w:after="120"/>
-              <w:jc w:val="center"/>
-              <w:rPr>
-                <w:color w:val="000000" w:themeColor="text1"/>
-                <w:sz w:val="24"/>
-                <w:szCs w:val="24"/>
-              </w:rPr>
-            </w:pPr>
-            <w:r>
-              <w:rPr>
-                <w:color w:val="000000" w:themeColor="text1"/>
-                <w:sz w:val="24"/>
-                <w:szCs w:val="24"/>
-              </w:rPr>
-              <w:t>{{ row[</w:t>
-            </w:r>
-            <w:r>
-              <w:rPr>
-                <w:color w:val="000000" w:themeColor="text1"/>
-                <w:sz w:val="24"/>
-                <w:szCs w:val="24"/>
-              </w:rPr>
-              <w:t>2</w:t>
-            </w:r>
-            <w:r>
-              <w:rPr>
-                <w:color w:val="000000" w:themeColor="text1"/>
-                <w:sz w:val="24"/>
-                <w:szCs w:val="24"/>
-              </w:rPr>
-              <w:t>].img if row[</w:t>
-            </w:r>
-            <w:r>
-              <w:rPr>
-                <w:color w:val="000000" w:themeColor="text1"/>
-                <w:sz w:val="24"/>
-                <w:szCs w:val="24"/>
-              </w:rPr>
-              <w:t>2</w:t>
-            </w:r>
-            <w:r>
-              <w:rPr>
-                <w:color w:val="000000" w:themeColor="text1"/>
-                <w:sz w:val="24"/>
-                <w:szCs w:val="24"/>
-              </w:rPr>
-              <w:t>] }}{{ row[</w:t>
-            </w:r>
-            <w:r>
-              <w:rPr>
-                <w:color w:val="000000" w:themeColor="text1"/>
-                <w:sz w:val="24"/>
-                <w:szCs w:val="24"/>
-              </w:rPr>
-              <w:t>2</w:t>
-            </w:r>
-            <w:r>
-              <w:rPr>
-                <w:color w:val="000000" w:themeColor="text1"/>
-                <w:sz w:val="24"/>
-                <w:szCs w:val="24"/>
-              </w:rPr>
-              <w:t>].name if row[</w:t>
-            </w:r>
-            <w:r>
-              <w:rPr>
-                <w:color w:val="000000" w:themeColor="text1"/>
-                <w:sz w:val="24"/>
-                <w:szCs w:val="24"/>
-              </w:rPr>
-              <w:t>2</w:t>
-            </w:r>
-            <w:r>
-              <w:rPr>
-                <w:color w:val="000000" w:themeColor="text1"/>
-                <w:sz w:val="24"/>
-                <w:szCs w:val="24"/>
-              </w:rPr>
-              <w:t>] }}</w:t>
-            </w:r>
-          </w:p>
-        </w:tc>
       </w:tr>
       <w:tr>
         <w:tc>
           <w:tcPr>
             <w:tcW w:w="9351" w:type="dxa"/>
-            <w:gridSpan w:val="3"/>
+            <w:gridSpan w:val="2"/>
             <w:tcBorders>
               <w:top w:val="nil"/>
               <w:left w:val="nil"/>
@@ -34968,7 +34588,7 @@
 </file>
 
 <file path=customXml/itemProps1.xml><?xml version="1.0" encoding="utf-8"?>
-<ds:datastoreItem xmlns:ds="http://schemas.openxmlformats.org/officeDocument/2006/customXml" ds:itemID="{E59D3C90-28F9-4D0F-A67B-FCFA00DC189F}">
+<ds:datastoreItem xmlns:ds="http://schemas.openxmlformats.org/officeDocument/2006/customXml" ds:itemID="{BD61A466-60F3-4A15-BB2C-5BF58DE59964}">
   <ds:schemaRefs>
     <ds:schemaRef ds:uri="http://schemas.openxmlformats.org/officeDocument/2006/bibliography"/>
   </ds:schemaRefs>

--- a/Code/docs/templates/project_report/Mode2.docx
+++ b/Code/docs/templates/project_report/Mode2.docx
@@ -1574,12 +1574,12 @@
         <w:br w:type="page"/>
       </w:r>
     </w:p>
-    <w:bookmarkStart w:id="0" w:name="_Toc363652201" w:displacedByCustomXml="next"/>
-    <w:bookmarkStart w:id="1" w:name="OLE_LINK17" w:displacedByCustomXml="next"/>
-    <w:bookmarkStart w:id="2" w:name="OLE_LINK18" w:displacedByCustomXml="next"/>
-    <w:bookmarkStart w:id="3" w:name="OLE_LINK16" w:displacedByCustomXml="next"/>
-    <w:bookmarkStart w:id="4" w:name="_Toc336245656" w:displacedByCustomXml="next"/>
-    <w:bookmarkStart w:id="5" w:name="_Toc465089889" w:displacedByCustomXml="next"/>
+    <w:bookmarkStart w:id="0" w:name="_Toc465089889" w:displacedByCustomXml="next"/>
+    <w:bookmarkStart w:id="1" w:name="_Toc336245656" w:displacedByCustomXml="next"/>
+    <w:bookmarkStart w:id="2" w:name="OLE_LINK16" w:displacedByCustomXml="next"/>
+    <w:bookmarkStart w:id="3" w:name="OLE_LINK18" w:displacedByCustomXml="next"/>
+    <w:bookmarkStart w:id="4" w:name="OLE_LINK17" w:displacedByCustomXml="next"/>
+    <w:bookmarkStart w:id="5" w:name="_Toc363652201" w:displacedByCustomXml="next"/>
     <w:bookmarkStart w:id="6" w:name="OLE_LINK12" w:displacedByCustomXml="next"/>
     <w:bookmarkStart w:id="7" w:name="_Toc308422009" w:displacedByCustomXml="next"/>
     <w:sdt>
@@ -21242,7 +21242,7 @@
     </w:p>
     <w:tbl>
       <w:tblPr>
-        <w:tblW w:w="8415" w:type="dxa"/>
+        <w:tblW w:w="8699" w:type="dxa"/>
         <w:jc w:val="center"/>
         <w:tblBorders>
           <w:top w:val="single" w:sz="4" w:space="0" w:color="auto"/>
@@ -21253,7 +21253,7 @@
         <w:tblLook w:val="0000" w:firstRow="0" w:lastRow="0" w:firstColumn="0" w:lastColumn="0" w:noHBand="0" w:noVBand="0"/>
       </w:tblPr>
       <w:tblGrid>
-        <w:gridCol w:w="786"/>
+        <w:gridCol w:w="1070"/>
         <w:gridCol w:w="2730"/>
         <w:gridCol w:w="1283"/>
         <w:gridCol w:w="1140"/>
@@ -21267,7 +21267,7 @@
         </w:trPr>
         <w:tc>
           <w:tcPr>
-            <w:tcW w:w="786" w:type="dxa"/>
+            <w:tcW w:w="1070" w:type="dxa"/>
             <w:vMerge w:val="restart"/>
             <w:tcBorders>
               <w:top w:val="single" w:sz="12" w:space="0" w:color="auto"/>
@@ -21496,7 +21496,7 @@
         </w:trPr>
         <w:tc>
           <w:tcPr>
-            <w:tcW w:w="786" w:type="dxa"/>
+            <w:tcW w:w="1070" w:type="dxa"/>
             <w:vMerge/>
             <w:tcBorders>
               <w:bottom w:val="single" w:sz="12" w:space="0" w:color="auto"/>
@@ -21773,7 +21773,7 @@
         </w:trPr>
         <w:tc>
           <w:tcPr>
-            <w:tcW w:w="8415" w:type="dxa"/>
+            <w:tcW w:w="8699" w:type="dxa"/>
             <w:gridSpan w:val="6"/>
             <w:tcBorders>
               <w:top w:val="single" w:sz="12" w:space="0" w:color="auto"/>
@@ -21810,7 +21810,7 @@
         </w:trPr>
         <w:tc>
           <w:tcPr>
-            <w:tcW w:w="786" w:type="dxa"/>
+            <w:tcW w:w="1070" w:type="dxa"/>
             <w:tcBorders>
               <w:top w:val="nil"/>
               <w:bottom w:val="nil"/>
@@ -22068,7 +22068,7 @@
         </w:trPr>
         <w:tc>
           <w:tcPr>
-            <w:tcW w:w="8415" w:type="dxa"/>
+            <w:tcW w:w="8699" w:type="dxa"/>
             <w:gridSpan w:val="6"/>
             <w:tcBorders>
               <w:top w:val="nil"/>
@@ -22104,7 +22104,7 @@
         </w:trPr>
         <w:tc>
           <w:tcPr>
-            <w:tcW w:w="8415" w:type="dxa"/>
+            <w:tcW w:w="8699" w:type="dxa"/>
             <w:gridSpan w:val="6"/>
             <w:tcBorders>
               <w:top w:val="single" w:sz="12" w:space="0" w:color="auto"/>
@@ -22191,7 +22191,7 @@
         </w:trPr>
         <w:tc>
           <w:tcPr>
-            <w:tcW w:w="8415" w:type="dxa"/>
+            <w:tcW w:w="8699" w:type="dxa"/>
             <w:gridSpan w:val="6"/>
             <w:tcBorders>
               <w:top w:val="nil"/>
@@ -23121,7 +23121,7 @@
     </w:p>
     <w:tbl>
       <w:tblPr>
-        <w:tblW w:w="8800" w:type="dxa"/>
+        <w:tblW w:w="9084" w:type="dxa"/>
         <w:jc w:val="center"/>
         <w:tblBorders>
           <w:top w:val="single" w:sz="4" w:space="0" w:color="auto"/>
@@ -23131,7 +23131,7 @@
         <w:tblLook w:val="0000" w:firstRow="0" w:lastRow="0" w:firstColumn="0" w:lastColumn="0" w:noHBand="0" w:noVBand="0"/>
       </w:tblPr>
       <w:tblGrid>
-        <w:gridCol w:w="718"/>
+        <w:gridCol w:w="1002"/>
         <w:gridCol w:w="2645"/>
         <w:gridCol w:w="992"/>
         <w:gridCol w:w="1165"/>
@@ -23146,7 +23146,7 @@
         </w:trPr>
         <w:tc>
           <w:tcPr>
-            <w:tcW w:w="718" w:type="dxa"/>
+            <w:tcW w:w="1002" w:type="dxa"/>
             <w:vMerge w:val="restart"/>
             <w:tcBorders>
               <w:top w:val="single" w:sz="12" w:space="0" w:color="auto"/>
@@ -23390,7 +23390,7 @@
         </w:trPr>
         <w:tc>
           <w:tcPr>
-            <w:tcW w:w="718" w:type="dxa"/>
+            <w:tcW w:w="1002" w:type="dxa"/>
             <w:vMerge/>
             <w:tcBorders>
               <w:bottom w:val="single" w:sz="12" w:space="0" w:color="auto"/>
@@ -23673,7 +23673,7 @@
         </w:trPr>
         <w:tc>
           <w:tcPr>
-            <w:tcW w:w="8800" w:type="dxa"/>
+            <w:tcW w:w="9084" w:type="dxa"/>
             <w:gridSpan w:val="7"/>
             <w:tcBorders>
               <w:top w:val="single" w:sz="12" w:space="0" w:color="auto"/>
@@ -23727,7 +23727,7 @@
         </w:trPr>
         <w:tc>
           <w:tcPr>
-            <w:tcW w:w="718" w:type="dxa"/>
+            <w:tcW w:w="1002" w:type="dxa"/>
             <w:tcBorders>
               <w:top w:val="nil"/>
               <w:bottom w:val="nil"/>
@@ -24018,7 +24018,7 @@
         </w:trPr>
         <w:tc>
           <w:tcPr>
-            <w:tcW w:w="8800" w:type="dxa"/>
+            <w:tcW w:w="9084" w:type="dxa"/>
             <w:gridSpan w:val="7"/>
             <w:tcBorders>
               <w:top w:val="nil"/>
@@ -24055,7 +24055,7 @@
         </w:trPr>
         <w:tc>
           <w:tcPr>
-            <w:tcW w:w="8800" w:type="dxa"/>
+            <w:tcW w:w="9084" w:type="dxa"/>
             <w:gridSpan w:val="7"/>
             <w:tcBorders>
               <w:top w:val="single" w:sz="12" w:space="0" w:color="auto"/>
@@ -24142,7 +24142,7 @@
         </w:trPr>
         <w:tc>
           <w:tcPr>
-            <w:tcW w:w="8800" w:type="dxa"/>
+            <w:tcW w:w="9084" w:type="dxa"/>
             <w:gridSpan w:val="7"/>
             <w:tcBorders>
               <w:top w:val="nil"/>
@@ -24610,6 +24610,8 @@
         </w:rPr>
         <w:t>结</w:t>
       </w:r>
+      <w:bookmarkStart w:id="1129" w:name="_GoBack"/>
+      <w:bookmarkEnd w:id="1129"/>
       <w:r>
         <w:rPr>
           <w:rFonts w:ascii="Times New Roman" w:eastAsia="宋体" w:hAnsi="Times New Roman" w:cs="Times New Roman"/>
@@ -24975,13 +24977,13 @@
     </w:p>
     <w:tbl>
       <w:tblPr>
-        <w:tblW w:w="7433" w:type="dxa"/>
+        <w:tblW w:w="7717" w:type="dxa"/>
         <w:jc w:val="center"/>
         <w:tblLayout w:type="fixed"/>
         <w:tblLook w:val="0000" w:firstRow="0" w:lastRow="0" w:firstColumn="0" w:lastColumn="0" w:noHBand="0" w:noVBand="0"/>
       </w:tblPr>
       <w:tblGrid>
-        <w:gridCol w:w="695"/>
+        <w:gridCol w:w="979"/>
         <w:gridCol w:w="2808"/>
         <w:gridCol w:w="1417"/>
         <w:gridCol w:w="1034"/>
@@ -24994,7 +24996,7 @@
         </w:trPr>
         <w:tc>
           <w:tcPr>
-            <w:tcW w:w="695" w:type="dxa"/>
+            <w:tcW w:w="979" w:type="dxa"/>
             <w:tcBorders>
               <w:top w:val="single" w:sz="12" w:space="0" w:color="auto"/>
               <w:left w:val="nil"/>
@@ -25277,7 +25279,7 @@
         </w:trPr>
         <w:tc>
           <w:tcPr>
-            <w:tcW w:w="7433" w:type="dxa"/>
+            <w:tcW w:w="7717" w:type="dxa"/>
             <w:gridSpan w:val="5"/>
             <w:tcBorders>
               <w:top w:val="single" w:sz="12" w:space="0" w:color="auto"/>
@@ -25333,7 +25335,7 @@
         </w:trPr>
         <w:tc>
           <w:tcPr>
-            <w:tcW w:w="695" w:type="dxa"/>
+            <w:tcW w:w="979" w:type="dxa"/>
             <w:tcBorders>
               <w:top w:val="nil"/>
               <w:left w:val="nil"/>
@@ -25578,7 +25580,7 @@
         </w:trPr>
         <w:tc>
           <w:tcPr>
-            <w:tcW w:w="7433" w:type="dxa"/>
+            <w:tcW w:w="7717" w:type="dxa"/>
             <w:gridSpan w:val="5"/>
             <w:tcBorders>
               <w:top w:val="nil"/>
@@ -25614,7 +25616,7 @@
         </w:trPr>
         <w:tc>
           <w:tcPr>
-            <w:tcW w:w="7433" w:type="dxa"/>
+            <w:tcW w:w="7717" w:type="dxa"/>
             <w:gridSpan w:val="5"/>
             <w:tcBorders>
               <w:top w:val="single" w:sz="12" w:space="0" w:color="auto"/>
@@ -25681,7 +25683,7 @@
         </w:trPr>
         <w:tc>
           <w:tcPr>
-            <w:tcW w:w="7433" w:type="dxa"/>
+            <w:tcW w:w="7717" w:type="dxa"/>
             <w:gridSpan w:val="5"/>
             <w:tcBorders>
               <w:top w:val="nil"/>
@@ -26021,9 +26023,9 @@
           <w:sz w:val="24"/>
         </w:rPr>
       </w:pPr>
-      <w:bookmarkStart w:id="1129" w:name="_Toc139028433"/>
-      <w:bookmarkStart w:id="1130" w:name="_Toc124424246"/>
-      <w:bookmarkStart w:id="1131" w:name="_Toc214287942"/>
+      <w:bookmarkStart w:id="1130" w:name="_Toc139028433"/>
+      <w:bookmarkStart w:id="1131" w:name="_Toc124424246"/>
+      <w:bookmarkStart w:id="1132" w:name="_Toc214287942"/>
       <w:r>
         <w:rPr>
           <w:rFonts w:ascii="Times New Roman" w:eastAsia="宋体" w:hAnsi="Times New Roman" w:cs="Times New Roman" w:hint="eastAsia"/>
@@ -26033,8 +26035,8 @@
         </w:rPr>
         <w:t>流式检测结果</w:t>
       </w:r>
-      <w:bookmarkEnd w:id="1129"/>
       <w:bookmarkEnd w:id="1130"/>
+      <w:bookmarkEnd w:id="1131"/>
       <w:r>
         <w:rPr>
           <w:rFonts w:ascii="Times New Roman" w:eastAsia="宋体" w:hAnsi="Times New Roman" w:cs="Times New Roman" w:hint="eastAsia"/>
@@ -26062,7 +26064,7 @@
         </w:rPr>
         <w:t>）</w:t>
       </w:r>
-      <w:bookmarkEnd w:id="1131"/>
+      <w:bookmarkEnd w:id="1132"/>
     </w:p>
     <w:p>
       <w:pPr>
@@ -26080,8 +26082,16 @@
           <w:color w:val="000000" w:themeColor="text1"/>
           <w:sz w:val="24"/>
         </w:rPr>
+        <w:t>实验结束时，采集每只小鼠肿瘤，称重，进行流式检测，统计分析肿瘤中肿瘤细胞</w:t>
+      </w:r>
+      <w:r>
+        <w:rPr>
+          <w:rFonts w:ascii="Times New Roman" w:eastAsia="宋体" w:hAnsi="Times New Roman" w:cs="Times New Roman" w:hint="eastAsia"/>
+          <w:color w:val="000000" w:themeColor="text1"/>
+          <w:sz w:val="24"/>
+        </w:rPr>
         <w:lastRenderedPageBreak/>
-        <w:t>实验结束时，采集每只小鼠肿瘤，称重，进行流式检测，统计分析肿瘤中肿瘤细胞的</w:t>
+        <w:t>的</w:t>
       </w:r>
       <w:r>
         <w:rPr>
@@ -26099,7 +26109,7 @@
         </w:rPr>
         <w:t>的表达情况以及</w:t>
       </w:r>
-      <w:bookmarkStart w:id="1132" w:name="OLE_LINK1"/>
+      <w:bookmarkStart w:id="1133" w:name="OLE_LINK1"/>
       <w:r>
         <w:rPr>
           <w:rFonts w:ascii="Times New Roman" w:eastAsia="宋体" w:hAnsi="Times New Roman" w:cs="Times New Roman"/>
@@ -26132,7 +26142,7 @@
         </w:rPr>
         <w:t>细胞的</w:t>
       </w:r>
-      <w:bookmarkEnd w:id="1132"/>
+      <w:bookmarkEnd w:id="1133"/>
       <w:r>
         <w:rPr>
           <w:rFonts w:ascii="Times New Roman" w:eastAsia="宋体" w:hAnsi="Times New Roman" w:cs="Times New Roman" w:hint="eastAsia"/>
@@ -26616,10 +26626,10 @@
           <w:sz w:val="24"/>
         </w:rPr>
       </w:pPr>
-      <w:bookmarkStart w:id="1133" w:name="_Toc139028434"/>
-      <w:bookmarkStart w:id="1134" w:name="_Toc124423841"/>
-      <w:bookmarkStart w:id="1135" w:name="_Toc116895244"/>
-      <w:bookmarkStart w:id="1136" w:name="_Toc214287943"/>
+      <w:bookmarkStart w:id="1134" w:name="_Toc139028434"/>
+      <w:bookmarkStart w:id="1135" w:name="_Toc124423841"/>
+      <w:bookmarkStart w:id="1136" w:name="_Toc116895244"/>
+      <w:bookmarkStart w:id="1137" w:name="_Toc214287943"/>
       <w:r>
         <w:rPr>
           <w:rFonts w:ascii="Times New Roman" w:eastAsia="宋体" w:hAnsi="Times New Roman" w:cs="Times New Roman"/>
@@ -26638,10 +26648,10 @@
         </w:rPr>
         <w:t>检测结果</w:t>
       </w:r>
-      <w:bookmarkEnd w:id="1133"/>
       <w:bookmarkEnd w:id="1134"/>
       <w:bookmarkEnd w:id="1135"/>
       <w:bookmarkEnd w:id="1136"/>
+      <w:bookmarkEnd w:id="1137"/>
     </w:p>
     <w:p>
       <w:pPr>
@@ -27467,9 +27477,9 @@
           <w:sz w:val="24"/>
         </w:rPr>
       </w:pPr>
-      <w:bookmarkStart w:id="1137" w:name="_Toc139028435"/>
-      <w:bookmarkStart w:id="1138" w:name="_Toc124423842"/>
-      <w:bookmarkStart w:id="1139" w:name="_Toc214287944"/>
+      <w:bookmarkStart w:id="1138" w:name="_Toc139028435"/>
+      <w:bookmarkStart w:id="1139" w:name="_Toc124423842"/>
+      <w:bookmarkStart w:id="1140" w:name="_Toc214287944"/>
       <w:r>
         <w:rPr>
           <w:rFonts w:ascii="Times New Roman" w:eastAsia="宋体" w:hAnsi="Times New Roman" w:cs="Times New Roman"/>
@@ -27506,9 +27516,9 @@
         </w:rPr>
         <w:t>检测结果</w:t>
       </w:r>
-      <w:bookmarkEnd w:id="1137"/>
       <w:bookmarkEnd w:id="1138"/>
       <w:bookmarkEnd w:id="1139"/>
+      <w:bookmarkEnd w:id="1140"/>
     </w:p>
     <w:p>
       <w:pPr>
@@ -27738,7 +27748,6 @@
           <w:color w:val="000000" w:themeColor="text1"/>
           <w:sz w:val="24"/>
         </w:rPr>
-        <w:lastRenderedPageBreak/>
         <w:t>TNFα</w:t>
       </w:r>
       <w:r>
@@ -27834,9 +27843,9 @@
           <w:sz w:val="24"/>
         </w:rPr>
       </w:pPr>
-      <w:bookmarkStart w:id="1140" w:name="_Toc139028436"/>
-      <w:bookmarkStart w:id="1141" w:name="_Toc124423843"/>
-      <w:bookmarkStart w:id="1142" w:name="_Toc214287945"/>
+      <w:bookmarkStart w:id="1141" w:name="_Toc139028436"/>
+      <w:bookmarkStart w:id="1142" w:name="_Toc124423843"/>
+      <w:bookmarkStart w:id="1143" w:name="_Toc214287945"/>
       <w:r>
         <w:rPr>
           <w:rFonts w:ascii="Times New Roman" w:eastAsia="宋体" w:hAnsi="Times New Roman" w:cs="Times New Roman"/>
@@ -27855,9 +27864,9 @@
         </w:rPr>
         <w:t>检测结果</w:t>
       </w:r>
-      <w:bookmarkEnd w:id="1140"/>
       <w:bookmarkEnd w:id="1141"/>
       <w:bookmarkEnd w:id="1142"/>
+      <w:bookmarkEnd w:id="1143"/>
     </w:p>
     <w:p>
       <w:pPr>
@@ -28161,10 +28170,10 @@
           <w:szCs w:val="24"/>
         </w:rPr>
       </w:pPr>
-      <w:bookmarkStart w:id="1143" w:name="_Toc465196553"/>
-      <w:bookmarkStart w:id="1144" w:name="_Toc72755171"/>
-      <w:bookmarkStart w:id="1145" w:name="_Toc137069499"/>
-      <w:bookmarkStart w:id="1146" w:name="_Toc214287946"/>
+      <w:bookmarkStart w:id="1144" w:name="_Toc465196553"/>
+      <w:bookmarkStart w:id="1145" w:name="_Toc72755171"/>
+      <w:bookmarkStart w:id="1146" w:name="_Toc137069499"/>
+      <w:bookmarkStart w:id="1147" w:name="_Toc214287946"/>
       <w:r>
         <w:rPr>
           <w:rFonts w:ascii="Times New Roman" w:eastAsia="宋体" w:hAnsi="Times New Roman" w:cs="Times New Roman"/>
@@ -28175,10 +28184,10 @@
         </w:rPr>
         <w:t>实验总结</w:t>
       </w:r>
-      <w:bookmarkEnd w:id="1143"/>
       <w:bookmarkEnd w:id="1144"/>
       <w:bookmarkEnd w:id="1145"/>
       <w:bookmarkEnd w:id="1146"/>
+      <w:bookmarkEnd w:id="1147"/>
     </w:p>
     <w:p>
       <w:pPr>
@@ -28290,9 +28299,9 @@
           <w:szCs w:val="24"/>
         </w:rPr>
       </w:pPr>
-      <w:bookmarkStart w:id="1147" w:name="_Toc72755172"/>
-      <w:bookmarkStart w:id="1148" w:name="_Toc137069500"/>
-      <w:bookmarkStart w:id="1149" w:name="_Toc214287947"/>
+      <w:bookmarkStart w:id="1148" w:name="_Toc72755172"/>
+      <w:bookmarkStart w:id="1149" w:name="_Toc137069500"/>
+      <w:bookmarkStart w:id="1150" w:name="_Toc214287947"/>
       <w:r>
         <w:rPr>
           <w:rFonts w:ascii="Times New Roman" w:eastAsia="宋体" w:hAnsi="Times New Roman" w:cs="Times New Roman"/>
@@ -28305,9 +28314,9 @@
       </w:r>
       <w:bookmarkEnd w:id="1119"/>
       <w:bookmarkEnd w:id="1120"/>
-      <w:bookmarkEnd w:id="1147"/>
       <w:bookmarkEnd w:id="1148"/>
       <w:bookmarkEnd w:id="1149"/>
+      <w:bookmarkEnd w:id="1150"/>
     </w:p>
     <w:bookmarkEnd w:id="6"/>
     <w:p>
@@ -28464,9 +28473,9 @@
         </w:rPr>
         <w:br w:type="page"/>
       </w:r>
-      <w:bookmarkStart w:id="1150" w:name="_Toc72755173"/>
-      <w:bookmarkStart w:id="1151" w:name="_Toc137069501"/>
-      <w:bookmarkStart w:id="1152" w:name="_Toc214287948"/>
+      <w:bookmarkStart w:id="1151" w:name="_Toc72755173"/>
+      <w:bookmarkStart w:id="1152" w:name="_Toc137069501"/>
+      <w:bookmarkStart w:id="1153" w:name="_Toc214287948"/>
       <w:r>
         <w:rPr>
           <w:rFonts w:ascii="Times New Roman" w:eastAsia="宋体" w:hAnsi="Times New Roman" w:cs="Times New Roman"/>
@@ -28498,9 +28507,9 @@
         </w:rPr>
         <w:t>：体重统计数据表</w:t>
       </w:r>
-      <w:bookmarkEnd w:id="1150"/>
       <w:bookmarkEnd w:id="1151"/>
       <w:bookmarkEnd w:id="1152"/>
+      <w:bookmarkEnd w:id="1153"/>
     </w:p>
     <w:p>
       <w:pPr>
@@ -28568,9 +28577,9 @@
           <w:szCs w:val="24"/>
         </w:rPr>
       </w:pPr>
-      <w:bookmarkStart w:id="1153" w:name="_Toc72755175"/>
-      <w:bookmarkStart w:id="1154" w:name="_Toc137069503"/>
-      <w:bookmarkStart w:id="1155" w:name="_Toc214287949"/>
+      <w:bookmarkStart w:id="1154" w:name="_Toc72755175"/>
+      <w:bookmarkStart w:id="1155" w:name="_Toc137069503"/>
+      <w:bookmarkStart w:id="1156" w:name="_Toc214287949"/>
       <w:r>
         <w:rPr>
           <w:rFonts w:ascii="Times New Roman" w:eastAsia="宋体" w:hAnsi="Times New Roman" w:cs="Times New Roman"/>
@@ -28633,9 +28642,9 @@
         </w:rPr>
         <w:t>）统计数据表</w:t>
       </w:r>
-      <w:bookmarkEnd w:id="1153"/>
       <w:bookmarkEnd w:id="1154"/>
       <w:bookmarkEnd w:id="1155"/>
+      <w:bookmarkEnd w:id="1156"/>
     </w:p>
     <w:p>
       <w:pPr>
@@ -28684,9 +28693,9 @@
           <w:szCs w:val="24"/>
         </w:rPr>
       </w:pPr>
-      <w:bookmarkStart w:id="1156" w:name="_Toc72755176"/>
-      <w:bookmarkStart w:id="1157" w:name="_Toc137069504"/>
-      <w:bookmarkStart w:id="1158" w:name="_Toc214287950"/>
+      <w:bookmarkStart w:id="1157" w:name="_Toc72755176"/>
+      <w:bookmarkStart w:id="1158" w:name="_Toc137069504"/>
+      <w:bookmarkStart w:id="1159" w:name="_Toc214287950"/>
       <w:r>
         <w:rPr>
           <w:rFonts w:ascii="Times New Roman" w:eastAsia="宋体" w:hAnsi="Times New Roman" w:cs="Times New Roman"/>
@@ -28718,9 +28727,9 @@
         </w:rPr>
         <w:t>：瘤重个体数据表</w:t>
       </w:r>
-      <w:bookmarkEnd w:id="1156"/>
       <w:bookmarkEnd w:id="1157"/>
       <w:bookmarkEnd w:id="1158"/>
+      <w:bookmarkEnd w:id="1159"/>
     </w:p>
     <w:p>
       <w:pPr>
@@ -28765,10 +28774,10 @@
           <w:szCs w:val="24"/>
         </w:rPr>
       </w:pPr>
-      <w:bookmarkStart w:id="1159" w:name="_Toc529202041"/>
-      <w:bookmarkStart w:id="1160" w:name="_Toc72755178"/>
-      <w:bookmarkStart w:id="1161" w:name="_Toc137069506"/>
-      <w:bookmarkStart w:id="1162" w:name="_Toc214287951"/>
+      <w:bookmarkStart w:id="1160" w:name="_Toc529202041"/>
+      <w:bookmarkStart w:id="1161" w:name="_Toc72755178"/>
+      <w:bookmarkStart w:id="1162" w:name="_Toc137069506"/>
+      <w:bookmarkStart w:id="1163" w:name="_Toc214287951"/>
       <w:r>
         <w:rPr>
           <w:rFonts w:ascii="Times New Roman" w:eastAsia="宋体" w:hAnsi="Times New Roman" w:cs="Times New Roman"/>
@@ -28800,10 +28809,10 @@
         </w:rPr>
         <w:t>：荷瘤鼠照片</w:t>
       </w:r>
-      <w:bookmarkEnd w:id="1159"/>
       <w:bookmarkEnd w:id="1160"/>
       <w:bookmarkEnd w:id="1161"/>
       <w:bookmarkEnd w:id="1162"/>
+      <w:bookmarkEnd w:id="1163"/>
     </w:p>
     <w:p>
       <w:pPr>
@@ -29140,8 +29149,6 @@
               </w:rPr>
               <w:t xml:space="preserve"> </w:t>
             </w:r>
-            <w:bookmarkStart w:id="1163" w:name="_GoBack"/>
-            <w:bookmarkEnd w:id="1163"/>
           </w:p>
         </w:tc>
       </w:tr>
@@ -34588,7 +34595,7 @@
 </file>
 
 <file path=customXml/itemProps1.xml><?xml version="1.0" encoding="utf-8"?>
-<ds:datastoreItem xmlns:ds="http://schemas.openxmlformats.org/officeDocument/2006/customXml" ds:itemID="{BD61A466-60F3-4A15-BB2C-5BF58DE59964}">
+<ds:datastoreItem xmlns:ds="http://schemas.openxmlformats.org/officeDocument/2006/customXml" ds:itemID="{EC10633A-9A1D-4476-B54E-8F91D87668C2}">
   <ds:schemaRefs>
     <ds:schemaRef ds:uri="http://schemas.openxmlformats.org/officeDocument/2006/bibliography"/>
   </ds:schemaRefs>

--- a/Code/docs/templates/project_report/Mode2.docx
+++ b/Code/docs/templates/project_report/Mode2.docx
@@ -28,6 +28,8 @@
         </w:rPr>
         <w:t>项目报告</w:t>
       </w:r>
+      <w:bookmarkStart w:id="0" w:name="_GoBack"/>
+      <w:bookmarkEnd w:id="0"/>
     </w:p>
     <w:p>
       <w:pPr>
@@ -1574,14 +1576,14 @@
         <w:br w:type="page"/>
       </w:r>
     </w:p>
-    <w:bookmarkStart w:id="0" w:name="_Toc465089889" w:displacedByCustomXml="next"/>
-    <w:bookmarkStart w:id="1" w:name="_Toc336245656" w:displacedByCustomXml="next"/>
-    <w:bookmarkStart w:id="2" w:name="OLE_LINK16" w:displacedByCustomXml="next"/>
+    <w:bookmarkStart w:id="1" w:name="_Toc363652201" w:displacedByCustomXml="next"/>
+    <w:bookmarkStart w:id="2" w:name="OLE_LINK17" w:displacedByCustomXml="next"/>
     <w:bookmarkStart w:id="3" w:name="OLE_LINK18" w:displacedByCustomXml="next"/>
-    <w:bookmarkStart w:id="4" w:name="OLE_LINK17" w:displacedByCustomXml="next"/>
-    <w:bookmarkStart w:id="5" w:name="_Toc363652201" w:displacedByCustomXml="next"/>
-    <w:bookmarkStart w:id="6" w:name="OLE_LINK12" w:displacedByCustomXml="next"/>
-    <w:bookmarkStart w:id="7" w:name="_Toc308422009" w:displacedByCustomXml="next"/>
+    <w:bookmarkStart w:id="4" w:name="OLE_LINK16" w:displacedByCustomXml="next"/>
+    <w:bookmarkStart w:id="5" w:name="_Toc336245656" w:displacedByCustomXml="next"/>
+    <w:bookmarkStart w:id="6" w:name="_Toc465089889" w:displacedByCustomXml="next"/>
+    <w:bookmarkStart w:id="7" w:name="OLE_LINK12" w:displacedByCustomXml="next"/>
+    <w:bookmarkStart w:id="8" w:name="_Toc308422009" w:displacedByCustomXml="next"/>
     <w:sdt>
       <w:sdtPr>
         <w:rPr>
@@ -5546,13 +5548,13 @@
           <w:szCs w:val="28"/>
         </w:rPr>
       </w:pPr>
-      <w:bookmarkStart w:id="8" w:name="_Toc363652199"/>
-      <w:bookmarkStart w:id="9" w:name="_Toc308422007"/>
-      <w:bookmarkStart w:id="10" w:name="_Toc336245655"/>
-      <w:bookmarkStart w:id="11" w:name="_Toc465196529"/>
-      <w:bookmarkStart w:id="12" w:name="_Toc72755144"/>
-      <w:bookmarkStart w:id="13" w:name="_Toc137069471"/>
-      <w:bookmarkStart w:id="14" w:name="_Toc214287914"/>
+      <w:bookmarkStart w:id="9" w:name="_Toc363652199"/>
+      <w:bookmarkStart w:id="10" w:name="_Toc308422007"/>
+      <w:bookmarkStart w:id="11" w:name="_Toc336245655"/>
+      <w:bookmarkStart w:id="12" w:name="_Toc465196529"/>
+      <w:bookmarkStart w:id="13" w:name="_Toc72755144"/>
+      <w:bookmarkStart w:id="14" w:name="_Toc137069471"/>
+      <w:bookmarkStart w:id="15" w:name="_Toc214287914"/>
       <w:r>
         <w:rPr>
           <w:rFonts w:ascii="Times New Roman" w:eastAsia="宋体" w:hAnsi="Times New Roman" w:cs="Times New Roman"/>
@@ -5565,13 +5567,13 @@
         </w:rPr>
         <w:t>摘要</w:t>
       </w:r>
-      <w:bookmarkEnd w:id="8"/>
       <w:bookmarkEnd w:id="9"/>
       <w:bookmarkEnd w:id="10"/>
       <w:bookmarkEnd w:id="11"/>
       <w:bookmarkEnd w:id="12"/>
       <w:bookmarkEnd w:id="13"/>
       <w:bookmarkEnd w:id="14"/>
+      <w:bookmarkEnd w:id="15"/>
     </w:p>
     <w:p>
       <w:pPr>
@@ -6822,7 +6824,7 @@
         </w:rPr>
         <w:t>检测。</w:t>
       </w:r>
-      <w:bookmarkStart w:id="15" w:name="OLE_LINK4"/>
+      <w:bookmarkStart w:id="16" w:name="OLE_LINK4"/>
       <w:r>
         <w:rPr>
           <w:rFonts w:ascii="Times New Roman" w:eastAsia="宋体" w:hAnsi="Times New Roman" w:cs="Times New Roman"/>
@@ -6833,7 +6835,7 @@
         </w:rPr>
         <w:t>实验结束时，</w:t>
       </w:r>
-      <w:bookmarkEnd w:id="15"/>
+      <w:bookmarkEnd w:id="16"/>
       <w:r>
         <w:rPr>
           <w:rFonts w:ascii="Times New Roman" w:eastAsia="宋体" w:hAnsi="Times New Roman" w:cs="Times New Roman"/>
@@ -6932,8 +6934,8 @@
         </w:rPr>
         <w:t>结果</w:t>
       </w:r>
-      <w:bookmarkStart w:id="16" w:name="OLE_LINK2"/>
-      <w:bookmarkEnd w:id="16"/>
+      <w:bookmarkStart w:id="17" w:name="OLE_LINK2"/>
+      <w:bookmarkEnd w:id="17"/>
       <w:r>
         <w:rPr>
           <w:rFonts w:ascii="Times New Roman" w:eastAsia="宋体" w:hAnsi="Times New Roman" w:cs="Times New Roman"/>
@@ -7771,13 +7773,13 @@
           <w:szCs w:val="28"/>
         </w:rPr>
       </w:pPr>
-      <w:bookmarkStart w:id="17" w:name="_Toc363652208"/>
+      <w:bookmarkStart w:id="18" w:name="_Toc363652208"/>
+      <w:bookmarkEnd w:id="6"/>
       <w:bookmarkEnd w:id="5"/>
       <w:bookmarkEnd w:id="4"/>
       <w:bookmarkEnd w:id="3"/>
       <w:bookmarkEnd w:id="2"/>
       <w:bookmarkEnd w:id="1"/>
-      <w:bookmarkEnd w:id="0"/>
       <w:r>
         <w:rPr>
           <w:rFonts w:ascii="Times New Roman" w:eastAsia="宋体" w:hAnsi="Times New Roman" w:cs="Times New Roman"/>
@@ -9186,10 +9188,10 @@
           <w:szCs w:val="24"/>
         </w:rPr>
       </w:pPr>
-      <w:bookmarkStart w:id="18" w:name="_Toc519885593"/>
-      <w:bookmarkStart w:id="19" w:name="_Toc72755145"/>
-      <w:bookmarkStart w:id="20" w:name="_Toc137069472"/>
-      <w:bookmarkStart w:id="21" w:name="_Toc214287915"/>
+      <w:bookmarkStart w:id="19" w:name="_Toc519885593"/>
+      <w:bookmarkStart w:id="20" w:name="_Toc72755145"/>
+      <w:bookmarkStart w:id="21" w:name="_Toc137069472"/>
+      <w:bookmarkStart w:id="22" w:name="_Toc214287915"/>
       <w:r>
         <w:rPr>
           <w:rFonts w:ascii="Times New Roman" w:eastAsia="宋体" w:hAnsi="Times New Roman" w:cs="Times New Roman"/>
@@ -9201,10 +9203,10 @@
         <w:lastRenderedPageBreak/>
         <w:t>项目名称</w:t>
       </w:r>
-      <w:bookmarkEnd w:id="18"/>
       <w:bookmarkEnd w:id="19"/>
       <w:bookmarkEnd w:id="20"/>
       <w:bookmarkEnd w:id="21"/>
+      <w:bookmarkEnd w:id="22"/>
     </w:p>
     <w:p>
       <w:pPr>
@@ -9217,48 +9219,47 @@
           <w:szCs w:val="24"/>
         </w:rPr>
       </w:pPr>
-      <w:bookmarkStart w:id="22" w:name="_Toc467589605"/>
-      <w:bookmarkStart w:id="23" w:name="_Toc467589797"/>
-      <w:bookmarkStart w:id="24" w:name="_Toc467589967"/>
-      <w:bookmarkStart w:id="25" w:name="_Toc467590136"/>
-      <w:bookmarkStart w:id="26" w:name="_Toc467590391"/>
-      <w:bookmarkStart w:id="27" w:name="_Toc467590559"/>
-      <w:bookmarkStart w:id="28" w:name="_Toc467590725"/>
-      <w:bookmarkStart w:id="29" w:name="_Toc467590889"/>
-      <w:bookmarkStart w:id="30" w:name="_Toc467591053"/>
-      <w:bookmarkStart w:id="31" w:name="_Toc467591452"/>
-      <w:bookmarkStart w:id="32" w:name="_Toc467591611"/>
-      <w:bookmarkStart w:id="33" w:name="_Toc467592105"/>
-      <w:bookmarkStart w:id="34" w:name="_Toc467596872"/>
-      <w:bookmarkStart w:id="35" w:name="_Toc467597045"/>
-      <w:bookmarkStart w:id="36" w:name="_Toc467597218"/>
-      <w:bookmarkStart w:id="37" w:name="_Toc467597746"/>
-      <w:bookmarkStart w:id="38" w:name="_Toc467597782"/>
-      <w:bookmarkStart w:id="39" w:name="_Toc467597810"/>
-      <w:bookmarkStart w:id="40" w:name="_Toc467597863"/>
-      <w:bookmarkStart w:id="41" w:name="_Toc467598033"/>
-      <w:bookmarkStart w:id="42" w:name="_Toc467598203"/>
-      <w:bookmarkStart w:id="43" w:name="_Toc467598372"/>
-      <w:bookmarkStart w:id="44" w:name="_Toc467832534"/>
-      <w:bookmarkStart w:id="45" w:name="_Toc467836150"/>
-      <w:bookmarkStart w:id="46" w:name="_Toc467836508"/>
-      <w:bookmarkStart w:id="47" w:name="_Toc467836687"/>
-      <w:bookmarkStart w:id="48" w:name="_Toc467836866"/>
-      <w:bookmarkStart w:id="49" w:name="_Toc467837045"/>
-      <w:bookmarkStart w:id="50" w:name="_Toc467837224"/>
-      <w:bookmarkStart w:id="51" w:name="_Toc467837403"/>
-      <w:bookmarkStart w:id="52" w:name="_Toc467837582"/>
-      <w:bookmarkStart w:id="53" w:name="_Toc467840702"/>
-      <w:bookmarkStart w:id="54" w:name="_Toc467841180"/>
-      <w:bookmarkStart w:id="55" w:name="_Toc467841360"/>
-      <w:bookmarkStart w:id="56" w:name="_Toc467841541"/>
-      <w:bookmarkStart w:id="57" w:name="_Toc467841721"/>
-      <w:bookmarkStart w:id="58" w:name="_Toc467845724"/>
-      <w:bookmarkStart w:id="59" w:name="_Toc467845907"/>
-      <w:bookmarkStart w:id="60" w:name="_Toc363652202"/>
-      <w:bookmarkStart w:id="61" w:name="_Toc336245657"/>
-      <w:bookmarkStart w:id="62" w:name="_Toc465089890"/>
-      <w:bookmarkEnd w:id="22"/>
+      <w:bookmarkStart w:id="23" w:name="_Toc467589605"/>
+      <w:bookmarkStart w:id="24" w:name="_Toc467589797"/>
+      <w:bookmarkStart w:id="25" w:name="_Toc467589967"/>
+      <w:bookmarkStart w:id="26" w:name="_Toc467590136"/>
+      <w:bookmarkStart w:id="27" w:name="_Toc467590391"/>
+      <w:bookmarkStart w:id="28" w:name="_Toc467590559"/>
+      <w:bookmarkStart w:id="29" w:name="_Toc467590725"/>
+      <w:bookmarkStart w:id="30" w:name="_Toc467590889"/>
+      <w:bookmarkStart w:id="31" w:name="_Toc467591053"/>
+      <w:bookmarkStart w:id="32" w:name="_Toc467591452"/>
+      <w:bookmarkStart w:id="33" w:name="_Toc467591611"/>
+      <w:bookmarkStart w:id="34" w:name="_Toc467592105"/>
+      <w:bookmarkStart w:id="35" w:name="_Toc467596872"/>
+      <w:bookmarkStart w:id="36" w:name="_Toc467597045"/>
+      <w:bookmarkStart w:id="37" w:name="_Toc467597218"/>
+      <w:bookmarkStart w:id="38" w:name="_Toc467597746"/>
+      <w:bookmarkStart w:id="39" w:name="_Toc467597782"/>
+      <w:bookmarkStart w:id="40" w:name="_Toc467597810"/>
+      <w:bookmarkStart w:id="41" w:name="_Toc467597863"/>
+      <w:bookmarkStart w:id="42" w:name="_Toc467598033"/>
+      <w:bookmarkStart w:id="43" w:name="_Toc467598203"/>
+      <w:bookmarkStart w:id="44" w:name="_Toc467598372"/>
+      <w:bookmarkStart w:id="45" w:name="_Toc467832534"/>
+      <w:bookmarkStart w:id="46" w:name="_Toc467836150"/>
+      <w:bookmarkStart w:id="47" w:name="_Toc467836508"/>
+      <w:bookmarkStart w:id="48" w:name="_Toc467836687"/>
+      <w:bookmarkStart w:id="49" w:name="_Toc467836866"/>
+      <w:bookmarkStart w:id="50" w:name="_Toc467837045"/>
+      <w:bookmarkStart w:id="51" w:name="_Toc467837224"/>
+      <w:bookmarkStart w:id="52" w:name="_Toc467837403"/>
+      <w:bookmarkStart w:id="53" w:name="_Toc467837582"/>
+      <w:bookmarkStart w:id="54" w:name="_Toc467840702"/>
+      <w:bookmarkStart w:id="55" w:name="_Toc467841180"/>
+      <w:bookmarkStart w:id="56" w:name="_Toc467841360"/>
+      <w:bookmarkStart w:id="57" w:name="_Toc467841541"/>
+      <w:bookmarkStart w:id="58" w:name="_Toc467841721"/>
+      <w:bookmarkStart w:id="59" w:name="_Toc467845724"/>
+      <w:bookmarkStart w:id="60" w:name="_Toc467845907"/>
+      <w:bookmarkStart w:id="61" w:name="_Toc363652202"/>
+      <w:bookmarkStart w:id="62" w:name="_Toc336245657"/>
+      <w:bookmarkStart w:id="63" w:name="_Toc465089890"/>
       <w:bookmarkEnd w:id="23"/>
       <w:bookmarkEnd w:id="24"/>
       <w:bookmarkEnd w:id="25"/>
@@ -9296,6 +9297,7 @@
       <w:bookmarkEnd w:id="57"/>
       <w:bookmarkEnd w:id="58"/>
       <w:bookmarkEnd w:id="59"/>
+      <w:bookmarkEnd w:id="60"/>
       <w:r>
         <w:rPr>
           <w:rFonts w:ascii="Times New Roman" w:eastAsia="宋体" w:hAnsi="Times New Roman" w:cs="Times New Roman" w:hint="eastAsia"/>
@@ -9364,12 +9366,12 @@
           <w:szCs w:val="24"/>
         </w:rPr>
       </w:pPr>
-      <w:bookmarkStart w:id="63" w:name="_Toc509403175"/>
-      <w:bookmarkStart w:id="64" w:name="_Toc518892548"/>
-      <w:bookmarkStart w:id="65" w:name="_Toc521529489"/>
-      <w:bookmarkStart w:id="66" w:name="_Toc72755146"/>
-      <w:bookmarkStart w:id="67" w:name="_Toc137069473"/>
-      <w:bookmarkStart w:id="68" w:name="_Toc214287916"/>
+      <w:bookmarkStart w:id="64" w:name="_Toc509403175"/>
+      <w:bookmarkStart w:id="65" w:name="_Toc518892548"/>
+      <w:bookmarkStart w:id="66" w:name="_Toc521529489"/>
+      <w:bookmarkStart w:id="67" w:name="_Toc72755146"/>
+      <w:bookmarkStart w:id="68" w:name="_Toc137069473"/>
+      <w:bookmarkStart w:id="69" w:name="_Toc214287916"/>
       <w:r>
         <w:rPr>
           <w:rFonts w:ascii="Times New Roman" w:eastAsia="宋体" w:hAnsi="Times New Roman" w:cs="Times New Roman"/>
@@ -9380,7 +9382,6 @@
         </w:rPr>
         <w:t>项目目的</w:t>
       </w:r>
-      <w:bookmarkEnd w:id="60"/>
       <w:bookmarkEnd w:id="61"/>
       <w:bookmarkEnd w:id="62"/>
       <w:bookmarkEnd w:id="63"/>
@@ -9389,6 +9390,7 @@
       <w:bookmarkEnd w:id="66"/>
       <w:bookmarkEnd w:id="67"/>
       <w:bookmarkEnd w:id="68"/>
+      <w:bookmarkEnd w:id="69"/>
     </w:p>
     <w:p>
       <w:pPr>
@@ -9469,199 +9471,198 @@
           <w:szCs w:val="24"/>
         </w:rPr>
       </w:pPr>
-      <w:bookmarkStart w:id="69" w:name="_Toc467589607"/>
-      <w:bookmarkStart w:id="70" w:name="_Toc467589799"/>
-      <w:bookmarkStart w:id="71" w:name="_Toc467589969"/>
-      <w:bookmarkStart w:id="72" w:name="_Toc467590138"/>
-      <w:bookmarkStart w:id="73" w:name="_Toc467590393"/>
-      <w:bookmarkStart w:id="74" w:name="_Toc467590561"/>
-      <w:bookmarkStart w:id="75" w:name="_Toc467590727"/>
-      <w:bookmarkStart w:id="76" w:name="_Toc467590891"/>
-      <w:bookmarkStart w:id="77" w:name="_Toc467591055"/>
-      <w:bookmarkStart w:id="78" w:name="_Toc467591454"/>
-      <w:bookmarkStart w:id="79" w:name="_Toc467591613"/>
-      <w:bookmarkStart w:id="80" w:name="_Toc467592107"/>
-      <w:bookmarkStart w:id="81" w:name="_Toc467596874"/>
-      <w:bookmarkStart w:id="82" w:name="_Toc467597047"/>
-      <w:bookmarkStart w:id="83" w:name="_Toc467597220"/>
-      <w:bookmarkStart w:id="84" w:name="_Toc467597748"/>
-      <w:bookmarkStart w:id="85" w:name="_Toc467597784"/>
-      <w:bookmarkStart w:id="86" w:name="_Toc467597812"/>
-      <w:bookmarkStart w:id="87" w:name="_Toc467597865"/>
-      <w:bookmarkStart w:id="88" w:name="_Toc467598035"/>
-      <w:bookmarkStart w:id="89" w:name="_Toc467598205"/>
-      <w:bookmarkStart w:id="90" w:name="_Toc467598374"/>
-      <w:bookmarkStart w:id="91" w:name="_Toc467832536"/>
-      <w:bookmarkStart w:id="92" w:name="_Toc467836152"/>
-      <w:bookmarkStart w:id="93" w:name="_Toc467836510"/>
-      <w:bookmarkStart w:id="94" w:name="_Toc467836689"/>
-      <w:bookmarkStart w:id="95" w:name="_Toc467836868"/>
-      <w:bookmarkStart w:id="96" w:name="_Toc467837047"/>
-      <w:bookmarkStart w:id="97" w:name="_Toc467837226"/>
-      <w:bookmarkStart w:id="98" w:name="_Toc467837405"/>
-      <w:bookmarkStart w:id="99" w:name="_Toc467837584"/>
-      <w:bookmarkStart w:id="100" w:name="_Toc467840704"/>
-      <w:bookmarkStart w:id="101" w:name="_Toc467841182"/>
-      <w:bookmarkStart w:id="102" w:name="_Toc467841362"/>
-      <w:bookmarkStart w:id="103" w:name="_Toc467841543"/>
-      <w:bookmarkStart w:id="104" w:name="_Toc467841723"/>
-      <w:bookmarkStart w:id="105" w:name="_Toc467845726"/>
-      <w:bookmarkStart w:id="106" w:name="_Toc467845909"/>
-      <w:bookmarkStart w:id="107" w:name="_Toc467589608"/>
-      <w:bookmarkStart w:id="108" w:name="_Toc467589800"/>
-      <w:bookmarkStart w:id="109" w:name="_Toc467589970"/>
-      <w:bookmarkStart w:id="110" w:name="_Toc467590139"/>
-      <w:bookmarkStart w:id="111" w:name="_Toc467590394"/>
-      <w:bookmarkStart w:id="112" w:name="_Toc467590562"/>
-      <w:bookmarkStart w:id="113" w:name="_Toc467590728"/>
-      <w:bookmarkStart w:id="114" w:name="_Toc467590892"/>
-      <w:bookmarkStart w:id="115" w:name="_Toc467591056"/>
-      <w:bookmarkStart w:id="116" w:name="_Toc467591455"/>
-      <w:bookmarkStart w:id="117" w:name="_Toc467591614"/>
-      <w:bookmarkStart w:id="118" w:name="_Toc467592108"/>
-      <w:bookmarkStart w:id="119" w:name="_Toc467596875"/>
-      <w:bookmarkStart w:id="120" w:name="_Toc467597048"/>
-      <w:bookmarkStart w:id="121" w:name="_Toc467597221"/>
-      <w:bookmarkStart w:id="122" w:name="_Toc467597749"/>
-      <w:bookmarkStart w:id="123" w:name="_Toc467597785"/>
-      <w:bookmarkStart w:id="124" w:name="_Toc467597813"/>
-      <w:bookmarkStart w:id="125" w:name="_Toc467597866"/>
-      <w:bookmarkStart w:id="126" w:name="_Toc467598036"/>
-      <w:bookmarkStart w:id="127" w:name="_Toc467598206"/>
-      <w:bookmarkStart w:id="128" w:name="_Toc467598375"/>
-      <w:bookmarkStart w:id="129" w:name="_Toc467832537"/>
-      <w:bookmarkStart w:id="130" w:name="_Toc467836153"/>
-      <w:bookmarkStart w:id="131" w:name="_Toc467836511"/>
-      <w:bookmarkStart w:id="132" w:name="_Toc467836690"/>
-      <w:bookmarkStart w:id="133" w:name="_Toc467836869"/>
-      <w:bookmarkStart w:id="134" w:name="_Toc467837048"/>
-      <w:bookmarkStart w:id="135" w:name="_Toc467837227"/>
-      <w:bookmarkStart w:id="136" w:name="_Toc467837406"/>
-      <w:bookmarkStart w:id="137" w:name="_Toc467837585"/>
-      <w:bookmarkStart w:id="138" w:name="_Toc467840705"/>
-      <w:bookmarkStart w:id="139" w:name="_Toc467841183"/>
-      <w:bookmarkStart w:id="140" w:name="_Toc467841363"/>
-      <w:bookmarkStart w:id="141" w:name="_Toc467841544"/>
-      <w:bookmarkStart w:id="142" w:name="_Toc467841724"/>
-      <w:bookmarkStart w:id="143" w:name="_Toc467845727"/>
-      <w:bookmarkStart w:id="144" w:name="_Toc467845910"/>
-      <w:bookmarkStart w:id="145" w:name="_Toc467589614"/>
-      <w:bookmarkStart w:id="146" w:name="_Toc467589806"/>
-      <w:bookmarkStart w:id="147" w:name="_Toc467589976"/>
-      <w:bookmarkStart w:id="148" w:name="_Toc467590145"/>
-      <w:bookmarkStart w:id="149" w:name="_Toc467590400"/>
-      <w:bookmarkStart w:id="150" w:name="_Toc467590568"/>
-      <w:bookmarkStart w:id="151" w:name="_Toc467590734"/>
-      <w:bookmarkStart w:id="152" w:name="_Toc467590898"/>
-      <w:bookmarkStart w:id="153" w:name="_Toc467591062"/>
-      <w:bookmarkStart w:id="154" w:name="_Toc467591461"/>
-      <w:bookmarkStart w:id="155" w:name="_Toc467591620"/>
-      <w:bookmarkStart w:id="156" w:name="_Toc467592114"/>
-      <w:bookmarkStart w:id="157" w:name="_Toc467596881"/>
-      <w:bookmarkStart w:id="158" w:name="_Toc467597054"/>
-      <w:bookmarkStart w:id="159" w:name="_Toc467597227"/>
-      <w:bookmarkStart w:id="160" w:name="_Toc467597755"/>
-      <w:bookmarkStart w:id="161" w:name="_Toc467597791"/>
-      <w:bookmarkStart w:id="162" w:name="_Toc467597819"/>
-      <w:bookmarkStart w:id="163" w:name="_Toc467597872"/>
-      <w:bookmarkStart w:id="164" w:name="_Toc467598042"/>
-      <w:bookmarkStart w:id="165" w:name="_Toc467598212"/>
-      <w:bookmarkStart w:id="166" w:name="_Toc467598381"/>
-      <w:bookmarkStart w:id="167" w:name="_Toc467832543"/>
-      <w:bookmarkStart w:id="168" w:name="_Toc467836159"/>
-      <w:bookmarkStart w:id="169" w:name="_Toc467836517"/>
-      <w:bookmarkStart w:id="170" w:name="_Toc467836696"/>
-      <w:bookmarkStart w:id="171" w:name="_Toc467836875"/>
-      <w:bookmarkStart w:id="172" w:name="_Toc467837054"/>
-      <w:bookmarkStart w:id="173" w:name="_Toc467837233"/>
-      <w:bookmarkStart w:id="174" w:name="_Toc467837412"/>
-      <w:bookmarkStart w:id="175" w:name="_Toc467837591"/>
-      <w:bookmarkStart w:id="176" w:name="_Toc467840711"/>
-      <w:bookmarkStart w:id="177" w:name="_Toc467841189"/>
-      <w:bookmarkStart w:id="178" w:name="_Toc467841369"/>
-      <w:bookmarkStart w:id="179" w:name="_Toc467841550"/>
-      <w:bookmarkStart w:id="180" w:name="_Toc467841730"/>
-      <w:bookmarkStart w:id="181" w:name="_Toc467845733"/>
-      <w:bookmarkStart w:id="182" w:name="_Toc467845916"/>
-      <w:bookmarkStart w:id="183" w:name="_Toc467589619"/>
-      <w:bookmarkStart w:id="184" w:name="_Toc467589811"/>
-      <w:bookmarkStart w:id="185" w:name="_Toc467589981"/>
-      <w:bookmarkStart w:id="186" w:name="_Toc467590150"/>
-      <w:bookmarkStart w:id="187" w:name="_Toc467590405"/>
-      <w:bookmarkStart w:id="188" w:name="_Toc467590573"/>
-      <w:bookmarkStart w:id="189" w:name="_Toc467590739"/>
-      <w:bookmarkStart w:id="190" w:name="_Toc467590903"/>
-      <w:bookmarkStart w:id="191" w:name="_Toc467591067"/>
-      <w:bookmarkStart w:id="192" w:name="_Toc467591466"/>
-      <w:bookmarkStart w:id="193" w:name="_Toc467591625"/>
-      <w:bookmarkStart w:id="194" w:name="_Toc467592119"/>
-      <w:bookmarkStart w:id="195" w:name="_Toc467596886"/>
-      <w:bookmarkStart w:id="196" w:name="_Toc467597059"/>
-      <w:bookmarkStart w:id="197" w:name="_Toc467597232"/>
-      <w:bookmarkStart w:id="198" w:name="_Toc467597760"/>
-      <w:bookmarkStart w:id="199" w:name="_Toc467597796"/>
-      <w:bookmarkStart w:id="200" w:name="_Toc467597824"/>
-      <w:bookmarkStart w:id="201" w:name="_Toc467597877"/>
-      <w:bookmarkStart w:id="202" w:name="_Toc467598047"/>
-      <w:bookmarkStart w:id="203" w:name="_Toc467598217"/>
-      <w:bookmarkStart w:id="204" w:name="_Toc467598386"/>
-      <w:bookmarkStart w:id="205" w:name="_Toc467832548"/>
-      <w:bookmarkStart w:id="206" w:name="_Toc467836164"/>
-      <w:bookmarkStart w:id="207" w:name="_Toc467836522"/>
-      <w:bookmarkStart w:id="208" w:name="_Toc467836701"/>
-      <w:bookmarkStart w:id="209" w:name="_Toc467836880"/>
-      <w:bookmarkStart w:id="210" w:name="_Toc467837059"/>
-      <w:bookmarkStart w:id="211" w:name="_Toc467837238"/>
-      <w:bookmarkStart w:id="212" w:name="_Toc467837417"/>
-      <w:bookmarkStart w:id="213" w:name="_Toc467837596"/>
-      <w:bookmarkStart w:id="214" w:name="_Toc467840716"/>
-      <w:bookmarkStart w:id="215" w:name="_Toc467841194"/>
-      <w:bookmarkStart w:id="216" w:name="_Toc467841374"/>
-      <w:bookmarkStart w:id="217" w:name="_Toc467841555"/>
-      <w:bookmarkStart w:id="218" w:name="_Toc467841735"/>
-      <w:bookmarkStart w:id="219" w:name="_Toc467845738"/>
-      <w:bookmarkStart w:id="220" w:name="_Toc467845921"/>
-      <w:bookmarkStart w:id="221" w:name="_Toc467589624"/>
-      <w:bookmarkStart w:id="222" w:name="_Toc467589816"/>
-      <w:bookmarkStart w:id="223" w:name="_Toc467589986"/>
-      <w:bookmarkStart w:id="224" w:name="_Toc467590155"/>
-      <w:bookmarkStart w:id="225" w:name="_Toc467590410"/>
-      <w:bookmarkStart w:id="226" w:name="_Toc467590578"/>
-      <w:bookmarkStart w:id="227" w:name="_Toc467590744"/>
-      <w:bookmarkStart w:id="228" w:name="_Toc467590908"/>
-      <w:bookmarkStart w:id="229" w:name="_Toc467591072"/>
-      <w:bookmarkStart w:id="230" w:name="_Toc467591471"/>
-      <w:bookmarkStart w:id="231" w:name="_Toc467591630"/>
-      <w:bookmarkStart w:id="232" w:name="_Toc467592124"/>
-      <w:bookmarkStart w:id="233" w:name="_Toc467596891"/>
-      <w:bookmarkStart w:id="234" w:name="_Toc467597064"/>
-      <w:bookmarkStart w:id="235" w:name="_Toc467597237"/>
-      <w:bookmarkStart w:id="236" w:name="_Toc467597765"/>
-      <w:bookmarkStart w:id="237" w:name="_Toc467597801"/>
-      <w:bookmarkStart w:id="238" w:name="_Toc467597829"/>
-      <w:bookmarkStart w:id="239" w:name="_Toc467597882"/>
-      <w:bookmarkStart w:id="240" w:name="_Toc467598052"/>
-      <w:bookmarkStart w:id="241" w:name="_Toc467598222"/>
-      <w:bookmarkStart w:id="242" w:name="_Toc467598391"/>
-      <w:bookmarkStart w:id="243" w:name="_Toc467832553"/>
-      <w:bookmarkStart w:id="244" w:name="_Toc467836169"/>
-      <w:bookmarkStart w:id="245" w:name="_Toc467836527"/>
-      <w:bookmarkStart w:id="246" w:name="_Toc467836706"/>
-      <w:bookmarkStart w:id="247" w:name="_Toc467836885"/>
-      <w:bookmarkStart w:id="248" w:name="_Toc467837064"/>
-      <w:bookmarkStart w:id="249" w:name="_Toc467837243"/>
-      <w:bookmarkStart w:id="250" w:name="_Toc467837422"/>
-      <w:bookmarkStart w:id="251" w:name="_Toc467837601"/>
-      <w:bookmarkStart w:id="252" w:name="_Toc467840721"/>
-      <w:bookmarkStart w:id="253" w:name="_Toc465196532"/>
-      <w:bookmarkStart w:id="254" w:name="_Toc509403176"/>
-      <w:bookmarkStart w:id="255" w:name="_Toc518892549"/>
-      <w:bookmarkStart w:id="256" w:name="_Toc521529490"/>
-      <w:bookmarkStart w:id="257" w:name="_Toc72755147"/>
-      <w:bookmarkStart w:id="258" w:name="_Toc137069474"/>
-      <w:bookmarkStart w:id="259" w:name="_Toc214287917"/>
-      <w:bookmarkStart w:id="260" w:name="_Toc336245658"/>
-      <w:bookmarkEnd w:id="69"/>
+      <w:bookmarkStart w:id="70" w:name="_Toc467589607"/>
+      <w:bookmarkStart w:id="71" w:name="_Toc467589799"/>
+      <w:bookmarkStart w:id="72" w:name="_Toc467589969"/>
+      <w:bookmarkStart w:id="73" w:name="_Toc467590138"/>
+      <w:bookmarkStart w:id="74" w:name="_Toc467590393"/>
+      <w:bookmarkStart w:id="75" w:name="_Toc467590561"/>
+      <w:bookmarkStart w:id="76" w:name="_Toc467590727"/>
+      <w:bookmarkStart w:id="77" w:name="_Toc467590891"/>
+      <w:bookmarkStart w:id="78" w:name="_Toc467591055"/>
+      <w:bookmarkStart w:id="79" w:name="_Toc467591454"/>
+      <w:bookmarkStart w:id="80" w:name="_Toc467591613"/>
+      <w:bookmarkStart w:id="81" w:name="_Toc467592107"/>
+      <w:bookmarkStart w:id="82" w:name="_Toc467596874"/>
+      <w:bookmarkStart w:id="83" w:name="_Toc467597047"/>
+      <w:bookmarkStart w:id="84" w:name="_Toc467597220"/>
+      <w:bookmarkStart w:id="85" w:name="_Toc467597748"/>
+      <w:bookmarkStart w:id="86" w:name="_Toc467597784"/>
+      <w:bookmarkStart w:id="87" w:name="_Toc467597812"/>
+      <w:bookmarkStart w:id="88" w:name="_Toc467597865"/>
+      <w:bookmarkStart w:id="89" w:name="_Toc467598035"/>
+      <w:bookmarkStart w:id="90" w:name="_Toc467598205"/>
+      <w:bookmarkStart w:id="91" w:name="_Toc467598374"/>
+      <w:bookmarkStart w:id="92" w:name="_Toc467832536"/>
+      <w:bookmarkStart w:id="93" w:name="_Toc467836152"/>
+      <w:bookmarkStart w:id="94" w:name="_Toc467836510"/>
+      <w:bookmarkStart w:id="95" w:name="_Toc467836689"/>
+      <w:bookmarkStart w:id="96" w:name="_Toc467836868"/>
+      <w:bookmarkStart w:id="97" w:name="_Toc467837047"/>
+      <w:bookmarkStart w:id="98" w:name="_Toc467837226"/>
+      <w:bookmarkStart w:id="99" w:name="_Toc467837405"/>
+      <w:bookmarkStart w:id="100" w:name="_Toc467837584"/>
+      <w:bookmarkStart w:id="101" w:name="_Toc467840704"/>
+      <w:bookmarkStart w:id="102" w:name="_Toc467841182"/>
+      <w:bookmarkStart w:id="103" w:name="_Toc467841362"/>
+      <w:bookmarkStart w:id="104" w:name="_Toc467841543"/>
+      <w:bookmarkStart w:id="105" w:name="_Toc467841723"/>
+      <w:bookmarkStart w:id="106" w:name="_Toc467845726"/>
+      <w:bookmarkStart w:id="107" w:name="_Toc467845909"/>
+      <w:bookmarkStart w:id="108" w:name="_Toc467589608"/>
+      <w:bookmarkStart w:id="109" w:name="_Toc467589800"/>
+      <w:bookmarkStart w:id="110" w:name="_Toc467589970"/>
+      <w:bookmarkStart w:id="111" w:name="_Toc467590139"/>
+      <w:bookmarkStart w:id="112" w:name="_Toc467590394"/>
+      <w:bookmarkStart w:id="113" w:name="_Toc467590562"/>
+      <w:bookmarkStart w:id="114" w:name="_Toc467590728"/>
+      <w:bookmarkStart w:id="115" w:name="_Toc467590892"/>
+      <w:bookmarkStart w:id="116" w:name="_Toc467591056"/>
+      <w:bookmarkStart w:id="117" w:name="_Toc467591455"/>
+      <w:bookmarkStart w:id="118" w:name="_Toc467591614"/>
+      <w:bookmarkStart w:id="119" w:name="_Toc467592108"/>
+      <w:bookmarkStart w:id="120" w:name="_Toc467596875"/>
+      <w:bookmarkStart w:id="121" w:name="_Toc467597048"/>
+      <w:bookmarkStart w:id="122" w:name="_Toc467597221"/>
+      <w:bookmarkStart w:id="123" w:name="_Toc467597749"/>
+      <w:bookmarkStart w:id="124" w:name="_Toc467597785"/>
+      <w:bookmarkStart w:id="125" w:name="_Toc467597813"/>
+      <w:bookmarkStart w:id="126" w:name="_Toc467597866"/>
+      <w:bookmarkStart w:id="127" w:name="_Toc467598036"/>
+      <w:bookmarkStart w:id="128" w:name="_Toc467598206"/>
+      <w:bookmarkStart w:id="129" w:name="_Toc467598375"/>
+      <w:bookmarkStart w:id="130" w:name="_Toc467832537"/>
+      <w:bookmarkStart w:id="131" w:name="_Toc467836153"/>
+      <w:bookmarkStart w:id="132" w:name="_Toc467836511"/>
+      <w:bookmarkStart w:id="133" w:name="_Toc467836690"/>
+      <w:bookmarkStart w:id="134" w:name="_Toc467836869"/>
+      <w:bookmarkStart w:id="135" w:name="_Toc467837048"/>
+      <w:bookmarkStart w:id="136" w:name="_Toc467837227"/>
+      <w:bookmarkStart w:id="137" w:name="_Toc467837406"/>
+      <w:bookmarkStart w:id="138" w:name="_Toc467837585"/>
+      <w:bookmarkStart w:id="139" w:name="_Toc467840705"/>
+      <w:bookmarkStart w:id="140" w:name="_Toc467841183"/>
+      <w:bookmarkStart w:id="141" w:name="_Toc467841363"/>
+      <w:bookmarkStart w:id="142" w:name="_Toc467841544"/>
+      <w:bookmarkStart w:id="143" w:name="_Toc467841724"/>
+      <w:bookmarkStart w:id="144" w:name="_Toc467845727"/>
+      <w:bookmarkStart w:id="145" w:name="_Toc467845910"/>
+      <w:bookmarkStart w:id="146" w:name="_Toc467589614"/>
+      <w:bookmarkStart w:id="147" w:name="_Toc467589806"/>
+      <w:bookmarkStart w:id="148" w:name="_Toc467589976"/>
+      <w:bookmarkStart w:id="149" w:name="_Toc467590145"/>
+      <w:bookmarkStart w:id="150" w:name="_Toc467590400"/>
+      <w:bookmarkStart w:id="151" w:name="_Toc467590568"/>
+      <w:bookmarkStart w:id="152" w:name="_Toc467590734"/>
+      <w:bookmarkStart w:id="153" w:name="_Toc467590898"/>
+      <w:bookmarkStart w:id="154" w:name="_Toc467591062"/>
+      <w:bookmarkStart w:id="155" w:name="_Toc467591461"/>
+      <w:bookmarkStart w:id="156" w:name="_Toc467591620"/>
+      <w:bookmarkStart w:id="157" w:name="_Toc467592114"/>
+      <w:bookmarkStart w:id="158" w:name="_Toc467596881"/>
+      <w:bookmarkStart w:id="159" w:name="_Toc467597054"/>
+      <w:bookmarkStart w:id="160" w:name="_Toc467597227"/>
+      <w:bookmarkStart w:id="161" w:name="_Toc467597755"/>
+      <w:bookmarkStart w:id="162" w:name="_Toc467597791"/>
+      <w:bookmarkStart w:id="163" w:name="_Toc467597819"/>
+      <w:bookmarkStart w:id="164" w:name="_Toc467597872"/>
+      <w:bookmarkStart w:id="165" w:name="_Toc467598042"/>
+      <w:bookmarkStart w:id="166" w:name="_Toc467598212"/>
+      <w:bookmarkStart w:id="167" w:name="_Toc467598381"/>
+      <w:bookmarkStart w:id="168" w:name="_Toc467832543"/>
+      <w:bookmarkStart w:id="169" w:name="_Toc467836159"/>
+      <w:bookmarkStart w:id="170" w:name="_Toc467836517"/>
+      <w:bookmarkStart w:id="171" w:name="_Toc467836696"/>
+      <w:bookmarkStart w:id="172" w:name="_Toc467836875"/>
+      <w:bookmarkStart w:id="173" w:name="_Toc467837054"/>
+      <w:bookmarkStart w:id="174" w:name="_Toc467837233"/>
+      <w:bookmarkStart w:id="175" w:name="_Toc467837412"/>
+      <w:bookmarkStart w:id="176" w:name="_Toc467837591"/>
+      <w:bookmarkStart w:id="177" w:name="_Toc467840711"/>
+      <w:bookmarkStart w:id="178" w:name="_Toc467841189"/>
+      <w:bookmarkStart w:id="179" w:name="_Toc467841369"/>
+      <w:bookmarkStart w:id="180" w:name="_Toc467841550"/>
+      <w:bookmarkStart w:id="181" w:name="_Toc467841730"/>
+      <w:bookmarkStart w:id="182" w:name="_Toc467845733"/>
+      <w:bookmarkStart w:id="183" w:name="_Toc467845916"/>
+      <w:bookmarkStart w:id="184" w:name="_Toc467589619"/>
+      <w:bookmarkStart w:id="185" w:name="_Toc467589811"/>
+      <w:bookmarkStart w:id="186" w:name="_Toc467589981"/>
+      <w:bookmarkStart w:id="187" w:name="_Toc467590150"/>
+      <w:bookmarkStart w:id="188" w:name="_Toc467590405"/>
+      <w:bookmarkStart w:id="189" w:name="_Toc467590573"/>
+      <w:bookmarkStart w:id="190" w:name="_Toc467590739"/>
+      <w:bookmarkStart w:id="191" w:name="_Toc467590903"/>
+      <w:bookmarkStart w:id="192" w:name="_Toc467591067"/>
+      <w:bookmarkStart w:id="193" w:name="_Toc467591466"/>
+      <w:bookmarkStart w:id="194" w:name="_Toc467591625"/>
+      <w:bookmarkStart w:id="195" w:name="_Toc467592119"/>
+      <w:bookmarkStart w:id="196" w:name="_Toc467596886"/>
+      <w:bookmarkStart w:id="197" w:name="_Toc467597059"/>
+      <w:bookmarkStart w:id="198" w:name="_Toc467597232"/>
+      <w:bookmarkStart w:id="199" w:name="_Toc467597760"/>
+      <w:bookmarkStart w:id="200" w:name="_Toc467597796"/>
+      <w:bookmarkStart w:id="201" w:name="_Toc467597824"/>
+      <w:bookmarkStart w:id="202" w:name="_Toc467597877"/>
+      <w:bookmarkStart w:id="203" w:name="_Toc467598047"/>
+      <w:bookmarkStart w:id="204" w:name="_Toc467598217"/>
+      <w:bookmarkStart w:id="205" w:name="_Toc467598386"/>
+      <w:bookmarkStart w:id="206" w:name="_Toc467832548"/>
+      <w:bookmarkStart w:id="207" w:name="_Toc467836164"/>
+      <w:bookmarkStart w:id="208" w:name="_Toc467836522"/>
+      <w:bookmarkStart w:id="209" w:name="_Toc467836701"/>
+      <w:bookmarkStart w:id="210" w:name="_Toc467836880"/>
+      <w:bookmarkStart w:id="211" w:name="_Toc467837059"/>
+      <w:bookmarkStart w:id="212" w:name="_Toc467837238"/>
+      <w:bookmarkStart w:id="213" w:name="_Toc467837417"/>
+      <w:bookmarkStart w:id="214" w:name="_Toc467837596"/>
+      <w:bookmarkStart w:id="215" w:name="_Toc467840716"/>
+      <w:bookmarkStart w:id="216" w:name="_Toc467841194"/>
+      <w:bookmarkStart w:id="217" w:name="_Toc467841374"/>
+      <w:bookmarkStart w:id="218" w:name="_Toc467841555"/>
+      <w:bookmarkStart w:id="219" w:name="_Toc467841735"/>
+      <w:bookmarkStart w:id="220" w:name="_Toc467845738"/>
+      <w:bookmarkStart w:id="221" w:name="_Toc467845921"/>
+      <w:bookmarkStart w:id="222" w:name="_Toc467589624"/>
+      <w:bookmarkStart w:id="223" w:name="_Toc467589816"/>
+      <w:bookmarkStart w:id="224" w:name="_Toc467589986"/>
+      <w:bookmarkStart w:id="225" w:name="_Toc467590155"/>
+      <w:bookmarkStart w:id="226" w:name="_Toc467590410"/>
+      <w:bookmarkStart w:id="227" w:name="_Toc467590578"/>
+      <w:bookmarkStart w:id="228" w:name="_Toc467590744"/>
+      <w:bookmarkStart w:id="229" w:name="_Toc467590908"/>
+      <w:bookmarkStart w:id="230" w:name="_Toc467591072"/>
+      <w:bookmarkStart w:id="231" w:name="_Toc467591471"/>
+      <w:bookmarkStart w:id="232" w:name="_Toc467591630"/>
+      <w:bookmarkStart w:id="233" w:name="_Toc467592124"/>
+      <w:bookmarkStart w:id="234" w:name="_Toc467596891"/>
+      <w:bookmarkStart w:id="235" w:name="_Toc467597064"/>
+      <w:bookmarkStart w:id="236" w:name="_Toc467597237"/>
+      <w:bookmarkStart w:id="237" w:name="_Toc467597765"/>
+      <w:bookmarkStart w:id="238" w:name="_Toc467597801"/>
+      <w:bookmarkStart w:id="239" w:name="_Toc467597829"/>
+      <w:bookmarkStart w:id="240" w:name="_Toc467597882"/>
+      <w:bookmarkStart w:id="241" w:name="_Toc467598052"/>
+      <w:bookmarkStart w:id="242" w:name="_Toc467598222"/>
+      <w:bookmarkStart w:id="243" w:name="_Toc467598391"/>
+      <w:bookmarkStart w:id="244" w:name="_Toc467832553"/>
+      <w:bookmarkStart w:id="245" w:name="_Toc467836169"/>
+      <w:bookmarkStart w:id="246" w:name="_Toc467836527"/>
+      <w:bookmarkStart w:id="247" w:name="_Toc467836706"/>
+      <w:bookmarkStart w:id="248" w:name="_Toc467836885"/>
+      <w:bookmarkStart w:id="249" w:name="_Toc467837064"/>
+      <w:bookmarkStart w:id="250" w:name="_Toc467837243"/>
+      <w:bookmarkStart w:id="251" w:name="_Toc467837422"/>
+      <w:bookmarkStart w:id="252" w:name="_Toc467837601"/>
+      <w:bookmarkStart w:id="253" w:name="_Toc467840721"/>
+      <w:bookmarkStart w:id="254" w:name="_Toc465196532"/>
+      <w:bookmarkStart w:id="255" w:name="_Toc509403176"/>
+      <w:bookmarkStart w:id="256" w:name="_Toc518892549"/>
+      <w:bookmarkStart w:id="257" w:name="_Toc521529490"/>
+      <w:bookmarkStart w:id="258" w:name="_Toc72755147"/>
+      <w:bookmarkStart w:id="259" w:name="_Toc137069474"/>
+      <w:bookmarkStart w:id="260" w:name="_Toc214287917"/>
+      <w:bookmarkStart w:id="261" w:name="_Toc336245658"/>
       <w:bookmarkEnd w:id="70"/>
       <w:bookmarkEnd w:id="71"/>
       <w:bookmarkEnd w:id="72"/>
@@ -9845,6 +9846,7 @@
       <w:bookmarkEnd w:id="250"/>
       <w:bookmarkEnd w:id="251"/>
       <w:bookmarkEnd w:id="252"/>
+      <w:bookmarkEnd w:id="253"/>
       <w:r>
         <w:rPr>
           <w:rFonts w:ascii="Times New Roman" w:eastAsia="宋体" w:hAnsi="Times New Roman" w:cs="Times New Roman"/>
@@ -9855,19 +9857,19 @@
         </w:rPr>
         <w:t>关键实验试剂与仪器设备</w:t>
       </w:r>
-      <w:bookmarkStart w:id="261" w:name="_Toc507770500"/>
-      <w:bookmarkStart w:id="262" w:name="_Toc509403177"/>
-      <w:bookmarkStart w:id="263" w:name="_Toc518892550"/>
-      <w:bookmarkStart w:id="264" w:name="_Toc521529491"/>
-      <w:bookmarkStart w:id="265" w:name="_Toc72755148"/>
-      <w:bookmarkStart w:id="266" w:name="_Toc137069475"/>
-      <w:bookmarkEnd w:id="253"/>
+      <w:bookmarkStart w:id="262" w:name="_Toc507770500"/>
+      <w:bookmarkStart w:id="263" w:name="_Toc509403177"/>
+      <w:bookmarkStart w:id="264" w:name="_Toc518892550"/>
+      <w:bookmarkStart w:id="265" w:name="_Toc521529491"/>
+      <w:bookmarkStart w:id="266" w:name="_Toc72755148"/>
+      <w:bookmarkStart w:id="267" w:name="_Toc137069475"/>
       <w:bookmarkEnd w:id="254"/>
       <w:bookmarkEnd w:id="255"/>
       <w:bookmarkEnd w:id="256"/>
       <w:bookmarkEnd w:id="257"/>
       <w:bookmarkEnd w:id="258"/>
       <w:bookmarkEnd w:id="259"/>
+      <w:bookmarkEnd w:id="260"/>
     </w:p>
     <w:p>
       <w:pPr>
@@ -9891,7 +9893,7 @@
           <w:szCs w:val="24"/>
         </w:rPr>
       </w:pPr>
-      <w:bookmarkStart w:id="267" w:name="_Toc214287918"/>
+      <w:bookmarkStart w:id="268" w:name="_Toc214287918"/>
       <w:r>
         <w:rPr>
           <w:rFonts w:ascii="Times New Roman" w:eastAsia="宋体" w:hAnsi="Times New Roman" w:cs="Times New Roman"/>
@@ -9902,13 +9904,13 @@
         </w:rPr>
         <w:t>关键实验试剂</w:t>
       </w:r>
-      <w:bookmarkEnd w:id="261"/>
       <w:bookmarkEnd w:id="262"/>
       <w:bookmarkEnd w:id="263"/>
       <w:bookmarkEnd w:id="264"/>
       <w:bookmarkEnd w:id="265"/>
       <w:bookmarkEnd w:id="266"/>
       <w:bookmarkEnd w:id="267"/>
+      <w:bookmarkEnd w:id="268"/>
     </w:p>
     <w:tbl>
       <w:tblPr>
@@ -10376,13 +10378,13 @@
           <w:szCs w:val="24"/>
         </w:rPr>
       </w:pPr>
-      <w:bookmarkStart w:id="268" w:name="_Toc507770501"/>
-      <w:bookmarkStart w:id="269" w:name="_Toc509403178"/>
-      <w:bookmarkStart w:id="270" w:name="_Toc518892551"/>
-      <w:bookmarkStart w:id="271" w:name="_Toc521529492"/>
-      <w:bookmarkStart w:id="272" w:name="_Toc72755149"/>
-      <w:bookmarkStart w:id="273" w:name="_Toc137069476"/>
-      <w:bookmarkStart w:id="274" w:name="_Toc214287919"/>
+      <w:bookmarkStart w:id="269" w:name="_Toc507770501"/>
+      <w:bookmarkStart w:id="270" w:name="_Toc509403178"/>
+      <w:bookmarkStart w:id="271" w:name="_Toc518892551"/>
+      <w:bookmarkStart w:id="272" w:name="_Toc521529492"/>
+      <w:bookmarkStart w:id="273" w:name="_Toc72755149"/>
+      <w:bookmarkStart w:id="274" w:name="_Toc137069476"/>
+      <w:bookmarkStart w:id="275" w:name="_Toc214287919"/>
       <w:r>
         <w:rPr>
           <w:rFonts w:ascii="Times New Roman" w:eastAsia="宋体" w:hAnsi="Times New Roman" w:cs="Times New Roman"/>
@@ -10393,13 +10395,13 @@
         </w:rPr>
         <w:t>关键仪器设备</w:t>
       </w:r>
-      <w:bookmarkEnd w:id="268"/>
       <w:bookmarkEnd w:id="269"/>
       <w:bookmarkEnd w:id="270"/>
       <w:bookmarkEnd w:id="271"/>
       <w:bookmarkEnd w:id="272"/>
       <w:bookmarkEnd w:id="273"/>
       <w:bookmarkEnd w:id="274"/>
+      <w:bookmarkEnd w:id="275"/>
     </w:p>
     <w:tbl>
       <w:tblPr>
@@ -11000,12 +11002,12 @@
           <w:szCs w:val="24"/>
         </w:rPr>
       </w:pPr>
-      <w:bookmarkStart w:id="275" w:name="_Toc509403179"/>
-      <w:bookmarkStart w:id="276" w:name="_Toc518892552"/>
-      <w:bookmarkStart w:id="277" w:name="_Toc521529493"/>
-      <w:bookmarkStart w:id="278" w:name="_Toc72755150"/>
-      <w:bookmarkStart w:id="279" w:name="_Toc137069477"/>
-      <w:bookmarkStart w:id="280" w:name="_Toc214287920"/>
+      <w:bookmarkStart w:id="276" w:name="_Toc509403179"/>
+      <w:bookmarkStart w:id="277" w:name="_Toc518892552"/>
+      <w:bookmarkStart w:id="278" w:name="_Toc521529493"/>
+      <w:bookmarkStart w:id="279" w:name="_Toc72755150"/>
+      <w:bookmarkStart w:id="280" w:name="_Toc137069477"/>
+      <w:bookmarkStart w:id="281" w:name="_Toc214287920"/>
       <w:r>
         <w:rPr>
           <w:rFonts w:ascii="Times New Roman" w:eastAsia="宋体" w:hAnsi="Times New Roman" w:cs="Times New Roman"/>
@@ -11017,11 +11019,11 @@
         </w:rPr>
         <w:t>受试品信息</w:t>
       </w:r>
-      <w:bookmarkEnd w:id="275"/>
       <w:bookmarkEnd w:id="276"/>
       <w:bookmarkEnd w:id="277"/>
       <w:bookmarkEnd w:id="278"/>
       <w:bookmarkEnd w:id="279"/>
+      <w:bookmarkEnd w:id="280"/>
       <w:r>
         <w:rPr>
           <w:rFonts w:ascii="Times New Roman" w:eastAsia="宋体" w:hAnsi="Times New Roman" w:cs="Times New Roman" w:hint="eastAsia"/>
@@ -11042,7 +11044,7 @@
         </w:rPr>
         <w:t>配制方法</w:t>
       </w:r>
-      <w:bookmarkEnd w:id="280"/>
+      <w:bookmarkEnd w:id="281"/>
     </w:p>
     <w:p>
       <w:pPr>
@@ -11066,173 +11068,172 @@
           <w:szCs w:val="24"/>
         </w:rPr>
       </w:pPr>
-      <w:bookmarkStart w:id="281" w:name="_Toc467841200"/>
-      <w:bookmarkStart w:id="282" w:name="_Toc467841380"/>
-      <w:bookmarkStart w:id="283" w:name="_Toc467841561"/>
-      <w:bookmarkStart w:id="284" w:name="_Toc467841741"/>
-      <w:bookmarkStart w:id="285" w:name="_Toc467845749"/>
-      <w:bookmarkStart w:id="286" w:name="_Toc467845928"/>
-      <w:bookmarkStart w:id="287" w:name="_Toc467841381"/>
-      <w:bookmarkStart w:id="288" w:name="_Toc467841562"/>
-      <w:bookmarkStart w:id="289" w:name="_Toc467841742"/>
-      <w:bookmarkStart w:id="290" w:name="_Toc467845750"/>
-      <w:bookmarkStart w:id="291" w:name="_Toc467845929"/>
-      <w:bookmarkStart w:id="292" w:name="_Toc467836529"/>
-      <w:bookmarkStart w:id="293" w:name="_Toc465196757"/>
-      <w:bookmarkStart w:id="294" w:name="_Toc465196772"/>
-      <w:bookmarkStart w:id="295" w:name="_Toc465196787"/>
-      <w:bookmarkStart w:id="296" w:name="_Toc465197161"/>
-      <w:bookmarkStart w:id="297" w:name="_Toc467589626"/>
-      <w:bookmarkStart w:id="298" w:name="_Toc467589818"/>
-      <w:bookmarkStart w:id="299" w:name="_Toc467589988"/>
-      <w:bookmarkStart w:id="300" w:name="_Toc467590157"/>
-      <w:bookmarkStart w:id="301" w:name="_Toc467590412"/>
-      <w:bookmarkStart w:id="302" w:name="_Toc467590580"/>
-      <w:bookmarkStart w:id="303" w:name="_Toc467590746"/>
-      <w:bookmarkStart w:id="304" w:name="_Toc467590910"/>
-      <w:bookmarkStart w:id="305" w:name="_Toc467591074"/>
-      <w:bookmarkStart w:id="306" w:name="_Toc467592126"/>
-      <w:bookmarkStart w:id="307" w:name="_Toc467597885"/>
-      <w:bookmarkStart w:id="308" w:name="_Toc467598055"/>
-      <w:bookmarkStart w:id="309" w:name="_Toc467598225"/>
-      <w:bookmarkStart w:id="310" w:name="_Toc467598394"/>
-      <w:bookmarkStart w:id="311" w:name="_Toc467832556"/>
-      <w:bookmarkStart w:id="312" w:name="_Toc467836172"/>
-      <w:bookmarkStart w:id="313" w:name="_Toc467836530"/>
-      <w:bookmarkStart w:id="314" w:name="_Toc467836709"/>
-      <w:bookmarkStart w:id="315" w:name="_Toc467836888"/>
-      <w:bookmarkStart w:id="316" w:name="_Toc467837067"/>
-      <w:bookmarkStart w:id="317" w:name="_Toc467837246"/>
-      <w:bookmarkStart w:id="318" w:name="_Toc467837425"/>
-      <w:bookmarkStart w:id="319" w:name="_Toc467837604"/>
-      <w:bookmarkStart w:id="320" w:name="_Toc467840724"/>
-      <w:bookmarkStart w:id="321" w:name="_Toc467841203"/>
-      <w:bookmarkStart w:id="322" w:name="_Toc467841382"/>
-      <w:bookmarkStart w:id="323" w:name="_Toc467841563"/>
-      <w:bookmarkStart w:id="324" w:name="_Toc467841743"/>
-      <w:bookmarkStart w:id="325" w:name="_Toc467845751"/>
-      <w:bookmarkStart w:id="326" w:name="_Toc467845930"/>
-      <w:bookmarkStart w:id="327" w:name="_Toc465196758"/>
-      <w:bookmarkStart w:id="328" w:name="_Toc465196773"/>
-      <w:bookmarkStart w:id="329" w:name="_Toc465196788"/>
-      <w:bookmarkStart w:id="330" w:name="_Toc465197162"/>
-      <w:bookmarkStart w:id="331" w:name="_Toc467589627"/>
-      <w:bookmarkStart w:id="332" w:name="_Toc467589819"/>
-      <w:bookmarkStart w:id="333" w:name="_Toc467589989"/>
-      <w:bookmarkStart w:id="334" w:name="_Toc467590158"/>
-      <w:bookmarkStart w:id="335" w:name="_Toc467590413"/>
-      <w:bookmarkStart w:id="336" w:name="_Toc467590581"/>
-      <w:bookmarkStart w:id="337" w:name="_Toc467590747"/>
-      <w:bookmarkStart w:id="338" w:name="_Toc467590911"/>
-      <w:bookmarkStart w:id="339" w:name="_Toc467591075"/>
-      <w:bookmarkStart w:id="340" w:name="_Toc467592128"/>
-      <w:bookmarkStart w:id="341" w:name="_Toc467596894"/>
-      <w:bookmarkStart w:id="342" w:name="_Toc467597067"/>
-      <w:bookmarkStart w:id="343" w:name="_Toc467597240"/>
-      <w:bookmarkStart w:id="344" w:name="_Toc467597886"/>
-      <w:bookmarkStart w:id="345" w:name="_Toc467598056"/>
-      <w:bookmarkStart w:id="346" w:name="_Toc467598226"/>
-      <w:bookmarkStart w:id="347" w:name="_Toc467598395"/>
-      <w:bookmarkStart w:id="348" w:name="_Toc467832557"/>
-      <w:bookmarkStart w:id="349" w:name="_Toc467836173"/>
-      <w:bookmarkStart w:id="350" w:name="_Toc467836531"/>
-      <w:bookmarkStart w:id="351" w:name="_Toc467836710"/>
-      <w:bookmarkStart w:id="352" w:name="_Toc467836889"/>
-      <w:bookmarkStart w:id="353" w:name="_Toc467837068"/>
-      <w:bookmarkStart w:id="354" w:name="_Toc467837247"/>
-      <w:bookmarkStart w:id="355" w:name="_Toc467837426"/>
-      <w:bookmarkStart w:id="356" w:name="_Toc467837605"/>
-      <w:bookmarkStart w:id="357" w:name="_Toc467840725"/>
-      <w:bookmarkStart w:id="358" w:name="_Toc467841204"/>
-      <w:bookmarkStart w:id="359" w:name="_Toc467841383"/>
-      <w:bookmarkStart w:id="360" w:name="_Toc467841564"/>
-      <w:bookmarkStart w:id="361" w:name="_Toc467841744"/>
-      <w:bookmarkStart w:id="362" w:name="_Toc467845752"/>
-      <w:bookmarkStart w:id="363" w:name="_Toc467845931"/>
-      <w:bookmarkStart w:id="364" w:name="_Toc465196759"/>
-      <w:bookmarkStart w:id="365" w:name="_Toc465196774"/>
-      <w:bookmarkStart w:id="366" w:name="_Toc465196789"/>
-      <w:bookmarkStart w:id="367" w:name="_Toc465197163"/>
-      <w:bookmarkStart w:id="368" w:name="_Toc467589628"/>
-      <w:bookmarkStart w:id="369" w:name="_Toc467589820"/>
-      <w:bookmarkStart w:id="370" w:name="_Toc467589990"/>
-      <w:bookmarkStart w:id="371" w:name="_Toc467590159"/>
-      <w:bookmarkStart w:id="372" w:name="_Toc467590414"/>
-      <w:bookmarkStart w:id="373" w:name="_Toc467590582"/>
-      <w:bookmarkStart w:id="374" w:name="_Toc467590748"/>
-      <w:bookmarkStart w:id="375" w:name="_Toc467590912"/>
-      <w:bookmarkStart w:id="376" w:name="_Toc467591076"/>
-      <w:bookmarkStart w:id="377" w:name="_Toc467592129"/>
-      <w:bookmarkStart w:id="378" w:name="_Toc467596895"/>
-      <w:bookmarkStart w:id="379" w:name="_Toc467597068"/>
-      <w:bookmarkStart w:id="380" w:name="_Toc467597241"/>
-      <w:bookmarkStart w:id="381" w:name="_Toc467597887"/>
-      <w:bookmarkStart w:id="382" w:name="_Toc467598057"/>
-      <w:bookmarkStart w:id="383" w:name="_Toc467598227"/>
-      <w:bookmarkStart w:id="384" w:name="_Toc467598396"/>
-      <w:bookmarkStart w:id="385" w:name="_Toc467832558"/>
-      <w:bookmarkStart w:id="386" w:name="_Toc467836174"/>
-      <w:bookmarkStart w:id="387" w:name="_Toc467836532"/>
-      <w:bookmarkStart w:id="388" w:name="_Toc467836711"/>
-      <w:bookmarkStart w:id="389" w:name="_Toc467836890"/>
-      <w:bookmarkStart w:id="390" w:name="_Toc467837069"/>
-      <w:bookmarkStart w:id="391" w:name="_Toc467837248"/>
-      <w:bookmarkStart w:id="392" w:name="_Toc467837427"/>
-      <w:bookmarkStart w:id="393" w:name="_Toc467837606"/>
-      <w:bookmarkStart w:id="394" w:name="_Toc467840726"/>
-      <w:bookmarkStart w:id="395" w:name="_Toc467841205"/>
-      <w:bookmarkStart w:id="396" w:name="_Toc467841384"/>
-      <w:bookmarkStart w:id="397" w:name="_Toc467841565"/>
-      <w:bookmarkStart w:id="398" w:name="_Toc467841745"/>
-      <w:bookmarkStart w:id="399" w:name="_Toc467845753"/>
-      <w:bookmarkStart w:id="400" w:name="_Toc467845932"/>
-      <w:bookmarkStart w:id="401" w:name="_Toc465196760"/>
-      <w:bookmarkStart w:id="402" w:name="_Toc465196775"/>
-      <w:bookmarkStart w:id="403" w:name="_Toc465196790"/>
-      <w:bookmarkStart w:id="404" w:name="_Toc465197164"/>
-      <w:bookmarkStart w:id="405" w:name="_Toc467589629"/>
-      <w:bookmarkStart w:id="406" w:name="_Toc467589821"/>
-      <w:bookmarkStart w:id="407" w:name="_Toc467589991"/>
-      <w:bookmarkStart w:id="408" w:name="_Toc467590160"/>
-      <w:bookmarkStart w:id="409" w:name="_Toc467590415"/>
-      <w:bookmarkStart w:id="410" w:name="_Toc467590583"/>
-      <w:bookmarkStart w:id="411" w:name="_Toc467590749"/>
-      <w:bookmarkStart w:id="412" w:name="_Toc467590913"/>
-      <w:bookmarkStart w:id="413" w:name="_Toc467591077"/>
-      <w:bookmarkStart w:id="414" w:name="_Toc467592130"/>
-      <w:bookmarkStart w:id="415" w:name="_Toc467596896"/>
-      <w:bookmarkStart w:id="416" w:name="_Toc467597069"/>
-      <w:bookmarkStart w:id="417" w:name="_Toc467597242"/>
-      <w:bookmarkStart w:id="418" w:name="_Toc467597888"/>
-      <w:bookmarkStart w:id="419" w:name="_Toc467598058"/>
-      <w:bookmarkStart w:id="420" w:name="_Toc467598228"/>
-      <w:bookmarkStart w:id="421" w:name="_Toc467598397"/>
-      <w:bookmarkStart w:id="422" w:name="_Toc467832559"/>
-      <w:bookmarkStart w:id="423" w:name="_Toc467836175"/>
-      <w:bookmarkStart w:id="424" w:name="_Toc467836533"/>
-      <w:bookmarkStart w:id="425" w:name="_Toc467836712"/>
-      <w:bookmarkStart w:id="426" w:name="_Toc467836891"/>
-      <w:bookmarkStart w:id="427" w:name="_Toc467837070"/>
-      <w:bookmarkStart w:id="428" w:name="_Toc467837249"/>
-      <w:bookmarkStart w:id="429" w:name="_Toc467837428"/>
-      <w:bookmarkStart w:id="430" w:name="_Toc467837607"/>
-      <w:bookmarkStart w:id="431" w:name="_Toc467840727"/>
-      <w:bookmarkStart w:id="432" w:name="_Toc467841206"/>
-      <w:bookmarkStart w:id="433" w:name="_Toc467841385"/>
-      <w:bookmarkStart w:id="434" w:name="_Toc467841566"/>
-      <w:bookmarkStart w:id="435" w:name="_Toc467841746"/>
-      <w:bookmarkStart w:id="436" w:name="_Toc467845754"/>
-      <w:bookmarkStart w:id="437" w:name="_Toc467845933"/>
-      <w:bookmarkStart w:id="438" w:name="_Toc336245659"/>
-      <w:bookmarkStart w:id="439" w:name="_Toc465089893"/>
-      <w:bookmarkStart w:id="440" w:name="_Toc509403180"/>
-      <w:bookmarkStart w:id="441" w:name="_Toc518892553"/>
-      <w:bookmarkStart w:id="442" w:name="_Toc521529494"/>
-      <w:bookmarkStart w:id="443" w:name="_Toc72755151"/>
-      <w:bookmarkStart w:id="444" w:name="_Toc137069478"/>
-      <w:bookmarkStart w:id="445" w:name="_Toc214287921"/>
-      <w:bookmarkEnd w:id="260"/>
-      <w:bookmarkEnd w:id="281"/>
+      <w:bookmarkStart w:id="282" w:name="_Toc467841200"/>
+      <w:bookmarkStart w:id="283" w:name="_Toc467841380"/>
+      <w:bookmarkStart w:id="284" w:name="_Toc467841561"/>
+      <w:bookmarkStart w:id="285" w:name="_Toc467841741"/>
+      <w:bookmarkStart w:id="286" w:name="_Toc467845749"/>
+      <w:bookmarkStart w:id="287" w:name="_Toc467845928"/>
+      <w:bookmarkStart w:id="288" w:name="_Toc467841381"/>
+      <w:bookmarkStart w:id="289" w:name="_Toc467841562"/>
+      <w:bookmarkStart w:id="290" w:name="_Toc467841742"/>
+      <w:bookmarkStart w:id="291" w:name="_Toc467845750"/>
+      <w:bookmarkStart w:id="292" w:name="_Toc467845929"/>
+      <w:bookmarkStart w:id="293" w:name="_Toc467836529"/>
+      <w:bookmarkStart w:id="294" w:name="_Toc465196757"/>
+      <w:bookmarkStart w:id="295" w:name="_Toc465196772"/>
+      <w:bookmarkStart w:id="296" w:name="_Toc465196787"/>
+      <w:bookmarkStart w:id="297" w:name="_Toc465197161"/>
+      <w:bookmarkStart w:id="298" w:name="_Toc467589626"/>
+      <w:bookmarkStart w:id="299" w:name="_Toc467589818"/>
+      <w:bookmarkStart w:id="300" w:name="_Toc467589988"/>
+      <w:bookmarkStart w:id="301" w:name="_Toc467590157"/>
+      <w:bookmarkStart w:id="302" w:name="_Toc467590412"/>
+      <w:bookmarkStart w:id="303" w:name="_Toc467590580"/>
+      <w:bookmarkStart w:id="304" w:name="_Toc467590746"/>
+      <w:bookmarkStart w:id="305" w:name="_Toc467590910"/>
+      <w:bookmarkStart w:id="306" w:name="_Toc467591074"/>
+      <w:bookmarkStart w:id="307" w:name="_Toc467592126"/>
+      <w:bookmarkStart w:id="308" w:name="_Toc467597885"/>
+      <w:bookmarkStart w:id="309" w:name="_Toc467598055"/>
+      <w:bookmarkStart w:id="310" w:name="_Toc467598225"/>
+      <w:bookmarkStart w:id="311" w:name="_Toc467598394"/>
+      <w:bookmarkStart w:id="312" w:name="_Toc467832556"/>
+      <w:bookmarkStart w:id="313" w:name="_Toc467836172"/>
+      <w:bookmarkStart w:id="314" w:name="_Toc467836530"/>
+      <w:bookmarkStart w:id="315" w:name="_Toc467836709"/>
+      <w:bookmarkStart w:id="316" w:name="_Toc467836888"/>
+      <w:bookmarkStart w:id="317" w:name="_Toc467837067"/>
+      <w:bookmarkStart w:id="318" w:name="_Toc467837246"/>
+      <w:bookmarkStart w:id="319" w:name="_Toc467837425"/>
+      <w:bookmarkStart w:id="320" w:name="_Toc467837604"/>
+      <w:bookmarkStart w:id="321" w:name="_Toc467840724"/>
+      <w:bookmarkStart w:id="322" w:name="_Toc467841203"/>
+      <w:bookmarkStart w:id="323" w:name="_Toc467841382"/>
+      <w:bookmarkStart w:id="324" w:name="_Toc467841563"/>
+      <w:bookmarkStart w:id="325" w:name="_Toc467841743"/>
+      <w:bookmarkStart w:id="326" w:name="_Toc467845751"/>
+      <w:bookmarkStart w:id="327" w:name="_Toc467845930"/>
+      <w:bookmarkStart w:id="328" w:name="_Toc465196758"/>
+      <w:bookmarkStart w:id="329" w:name="_Toc465196773"/>
+      <w:bookmarkStart w:id="330" w:name="_Toc465196788"/>
+      <w:bookmarkStart w:id="331" w:name="_Toc465197162"/>
+      <w:bookmarkStart w:id="332" w:name="_Toc467589627"/>
+      <w:bookmarkStart w:id="333" w:name="_Toc467589819"/>
+      <w:bookmarkStart w:id="334" w:name="_Toc467589989"/>
+      <w:bookmarkStart w:id="335" w:name="_Toc467590158"/>
+      <w:bookmarkStart w:id="336" w:name="_Toc467590413"/>
+      <w:bookmarkStart w:id="337" w:name="_Toc467590581"/>
+      <w:bookmarkStart w:id="338" w:name="_Toc467590747"/>
+      <w:bookmarkStart w:id="339" w:name="_Toc467590911"/>
+      <w:bookmarkStart w:id="340" w:name="_Toc467591075"/>
+      <w:bookmarkStart w:id="341" w:name="_Toc467592128"/>
+      <w:bookmarkStart w:id="342" w:name="_Toc467596894"/>
+      <w:bookmarkStart w:id="343" w:name="_Toc467597067"/>
+      <w:bookmarkStart w:id="344" w:name="_Toc467597240"/>
+      <w:bookmarkStart w:id="345" w:name="_Toc467597886"/>
+      <w:bookmarkStart w:id="346" w:name="_Toc467598056"/>
+      <w:bookmarkStart w:id="347" w:name="_Toc467598226"/>
+      <w:bookmarkStart w:id="348" w:name="_Toc467598395"/>
+      <w:bookmarkStart w:id="349" w:name="_Toc467832557"/>
+      <w:bookmarkStart w:id="350" w:name="_Toc467836173"/>
+      <w:bookmarkStart w:id="351" w:name="_Toc467836531"/>
+      <w:bookmarkStart w:id="352" w:name="_Toc467836710"/>
+      <w:bookmarkStart w:id="353" w:name="_Toc467836889"/>
+      <w:bookmarkStart w:id="354" w:name="_Toc467837068"/>
+      <w:bookmarkStart w:id="355" w:name="_Toc467837247"/>
+      <w:bookmarkStart w:id="356" w:name="_Toc467837426"/>
+      <w:bookmarkStart w:id="357" w:name="_Toc467837605"/>
+      <w:bookmarkStart w:id="358" w:name="_Toc467840725"/>
+      <w:bookmarkStart w:id="359" w:name="_Toc467841204"/>
+      <w:bookmarkStart w:id="360" w:name="_Toc467841383"/>
+      <w:bookmarkStart w:id="361" w:name="_Toc467841564"/>
+      <w:bookmarkStart w:id="362" w:name="_Toc467841744"/>
+      <w:bookmarkStart w:id="363" w:name="_Toc467845752"/>
+      <w:bookmarkStart w:id="364" w:name="_Toc467845931"/>
+      <w:bookmarkStart w:id="365" w:name="_Toc465196759"/>
+      <w:bookmarkStart w:id="366" w:name="_Toc465196774"/>
+      <w:bookmarkStart w:id="367" w:name="_Toc465196789"/>
+      <w:bookmarkStart w:id="368" w:name="_Toc465197163"/>
+      <w:bookmarkStart w:id="369" w:name="_Toc467589628"/>
+      <w:bookmarkStart w:id="370" w:name="_Toc467589820"/>
+      <w:bookmarkStart w:id="371" w:name="_Toc467589990"/>
+      <w:bookmarkStart w:id="372" w:name="_Toc467590159"/>
+      <w:bookmarkStart w:id="373" w:name="_Toc467590414"/>
+      <w:bookmarkStart w:id="374" w:name="_Toc467590582"/>
+      <w:bookmarkStart w:id="375" w:name="_Toc467590748"/>
+      <w:bookmarkStart w:id="376" w:name="_Toc467590912"/>
+      <w:bookmarkStart w:id="377" w:name="_Toc467591076"/>
+      <w:bookmarkStart w:id="378" w:name="_Toc467592129"/>
+      <w:bookmarkStart w:id="379" w:name="_Toc467596895"/>
+      <w:bookmarkStart w:id="380" w:name="_Toc467597068"/>
+      <w:bookmarkStart w:id="381" w:name="_Toc467597241"/>
+      <w:bookmarkStart w:id="382" w:name="_Toc467597887"/>
+      <w:bookmarkStart w:id="383" w:name="_Toc467598057"/>
+      <w:bookmarkStart w:id="384" w:name="_Toc467598227"/>
+      <w:bookmarkStart w:id="385" w:name="_Toc467598396"/>
+      <w:bookmarkStart w:id="386" w:name="_Toc467832558"/>
+      <w:bookmarkStart w:id="387" w:name="_Toc467836174"/>
+      <w:bookmarkStart w:id="388" w:name="_Toc467836532"/>
+      <w:bookmarkStart w:id="389" w:name="_Toc467836711"/>
+      <w:bookmarkStart w:id="390" w:name="_Toc467836890"/>
+      <w:bookmarkStart w:id="391" w:name="_Toc467837069"/>
+      <w:bookmarkStart w:id="392" w:name="_Toc467837248"/>
+      <w:bookmarkStart w:id="393" w:name="_Toc467837427"/>
+      <w:bookmarkStart w:id="394" w:name="_Toc467837606"/>
+      <w:bookmarkStart w:id="395" w:name="_Toc467840726"/>
+      <w:bookmarkStart w:id="396" w:name="_Toc467841205"/>
+      <w:bookmarkStart w:id="397" w:name="_Toc467841384"/>
+      <w:bookmarkStart w:id="398" w:name="_Toc467841565"/>
+      <w:bookmarkStart w:id="399" w:name="_Toc467841745"/>
+      <w:bookmarkStart w:id="400" w:name="_Toc467845753"/>
+      <w:bookmarkStart w:id="401" w:name="_Toc467845932"/>
+      <w:bookmarkStart w:id="402" w:name="_Toc465196760"/>
+      <w:bookmarkStart w:id="403" w:name="_Toc465196775"/>
+      <w:bookmarkStart w:id="404" w:name="_Toc465196790"/>
+      <w:bookmarkStart w:id="405" w:name="_Toc465197164"/>
+      <w:bookmarkStart w:id="406" w:name="_Toc467589629"/>
+      <w:bookmarkStart w:id="407" w:name="_Toc467589821"/>
+      <w:bookmarkStart w:id="408" w:name="_Toc467589991"/>
+      <w:bookmarkStart w:id="409" w:name="_Toc467590160"/>
+      <w:bookmarkStart w:id="410" w:name="_Toc467590415"/>
+      <w:bookmarkStart w:id="411" w:name="_Toc467590583"/>
+      <w:bookmarkStart w:id="412" w:name="_Toc467590749"/>
+      <w:bookmarkStart w:id="413" w:name="_Toc467590913"/>
+      <w:bookmarkStart w:id="414" w:name="_Toc467591077"/>
+      <w:bookmarkStart w:id="415" w:name="_Toc467592130"/>
+      <w:bookmarkStart w:id="416" w:name="_Toc467596896"/>
+      <w:bookmarkStart w:id="417" w:name="_Toc467597069"/>
+      <w:bookmarkStart w:id="418" w:name="_Toc467597242"/>
+      <w:bookmarkStart w:id="419" w:name="_Toc467597888"/>
+      <w:bookmarkStart w:id="420" w:name="_Toc467598058"/>
+      <w:bookmarkStart w:id="421" w:name="_Toc467598228"/>
+      <w:bookmarkStart w:id="422" w:name="_Toc467598397"/>
+      <w:bookmarkStart w:id="423" w:name="_Toc467832559"/>
+      <w:bookmarkStart w:id="424" w:name="_Toc467836175"/>
+      <w:bookmarkStart w:id="425" w:name="_Toc467836533"/>
+      <w:bookmarkStart w:id="426" w:name="_Toc467836712"/>
+      <w:bookmarkStart w:id="427" w:name="_Toc467836891"/>
+      <w:bookmarkStart w:id="428" w:name="_Toc467837070"/>
+      <w:bookmarkStart w:id="429" w:name="_Toc467837249"/>
+      <w:bookmarkStart w:id="430" w:name="_Toc467837428"/>
+      <w:bookmarkStart w:id="431" w:name="_Toc467837607"/>
+      <w:bookmarkStart w:id="432" w:name="_Toc467840727"/>
+      <w:bookmarkStart w:id="433" w:name="_Toc467841206"/>
+      <w:bookmarkStart w:id="434" w:name="_Toc467841385"/>
+      <w:bookmarkStart w:id="435" w:name="_Toc467841566"/>
+      <w:bookmarkStart w:id="436" w:name="_Toc467841746"/>
+      <w:bookmarkStart w:id="437" w:name="_Toc467845754"/>
+      <w:bookmarkStart w:id="438" w:name="_Toc467845933"/>
+      <w:bookmarkStart w:id="439" w:name="_Toc336245659"/>
+      <w:bookmarkStart w:id="440" w:name="_Toc465089893"/>
+      <w:bookmarkStart w:id="441" w:name="_Toc509403180"/>
+      <w:bookmarkStart w:id="442" w:name="_Toc518892553"/>
+      <w:bookmarkStart w:id="443" w:name="_Toc521529494"/>
+      <w:bookmarkStart w:id="444" w:name="_Toc72755151"/>
+      <w:bookmarkStart w:id="445" w:name="_Toc137069478"/>
+      <w:bookmarkStart w:id="446" w:name="_Toc214287921"/>
+      <w:bookmarkEnd w:id="261"/>
       <w:bookmarkEnd w:id="282"/>
       <w:bookmarkEnd w:id="283"/>
       <w:bookmarkEnd w:id="284"/>
@@ -11389,6 +11390,7 @@
       <w:bookmarkEnd w:id="435"/>
       <w:bookmarkEnd w:id="436"/>
       <w:bookmarkEnd w:id="437"/>
+      <w:bookmarkEnd w:id="438"/>
       <w:r>
         <w:rPr>
           <w:rFonts w:ascii="Times New Roman" w:eastAsia="宋体" w:hAnsi="Times New Roman" w:cs="Times New Roman"/>
@@ -11399,8 +11401,8 @@
         </w:rPr>
         <w:t>受试</w:t>
       </w:r>
-      <w:bookmarkEnd w:id="438"/>
       <w:bookmarkEnd w:id="439"/>
+      <w:bookmarkEnd w:id="440"/>
       <w:r>
         <w:rPr>
           <w:rFonts w:ascii="Times New Roman" w:eastAsia="宋体" w:hAnsi="Times New Roman" w:cs="Times New Roman"/>
@@ -11411,12 +11413,12 @@
         </w:rPr>
         <w:t>品信息</w:t>
       </w:r>
-      <w:bookmarkEnd w:id="440"/>
       <w:bookmarkEnd w:id="441"/>
       <w:bookmarkEnd w:id="442"/>
       <w:bookmarkEnd w:id="443"/>
       <w:bookmarkEnd w:id="444"/>
       <w:bookmarkEnd w:id="445"/>
+      <w:bookmarkEnd w:id="446"/>
     </w:p>
     <w:p>
       <w:pPr>
@@ -11426,12 +11428,12 @@
           <w:highlight w:val="yellow"/>
         </w:rPr>
       </w:pPr>
-      <w:bookmarkStart w:id="446" w:name="_Toc508098493"/>
-      <w:bookmarkStart w:id="447" w:name="_Toc508698277"/>
-      <w:bookmarkStart w:id="448" w:name="_Toc518985749"/>
-      <w:bookmarkStart w:id="449" w:name="_Toc521529496"/>
-      <w:bookmarkStart w:id="450" w:name="_Toc529201935"/>
-      <w:bookmarkStart w:id="451" w:name="_Toc529202013"/>
+      <w:bookmarkStart w:id="447" w:name="_Toc508098493"/>
+      <w:bookmarkStart w:id="448" w:name="_Toc508698277"/>
+      <w:bookmarkStart w:id="449" w:name="_Toc518985749"/>
+      <w:bookmarkStart w:id="450" w:name="_Toc521529496"/>
+      <w:bookmarkStart w:id="451" w:name="_Toc529201935"/>
+      <w:bookmarkStart w:id="452" w:name="_Toc529202013"/>
       <w:r>
         <w:rPr>
           <w:rFonts w:ascii="Times New Roman" w:eastAsia="宋体" w:hAnsi="Times New Roman" w:cs="Times New Roman"/>
@@ -11462,13 +11464,13 @@
           <w:szCs w:val="24"/>
         </w:rPr>
       </w:pPr>
-      <w:bookmarkStart w:id="452" w:name="_Toc508098492"/>
-      <w:bookmarkStart w:id="453" w:name="_Toc508698276"/>
-      <w:bookmarkStart w:id="454" w:name="_Toc518985748"/>
-      <w:bookmarkStart w:id="455" w:name="_Toc521529495"/>
-      <w:bookmarkStart w:id="456" w:name="_Toc529201934"/>
-      <w:bookmarkStart w:id="457" w:name="_Toc529202012"/>
-      <w:bookmarkStart w:id="458" w:name="_Toc139015305"/>
+      <w:bookmarkStart w:id="453" w:name="_Toc508098492"/>
+      <w:bookmarkStart w:id="454" w:name="_Toc508698276"/>
+      <w:bookmarkStart w:id="455" w:name="_Toc518985748"/>
+      <w:bookmarkStart w:id="456" w:name="_Toc521529495"/>
+      <w:bookmarkStart w:id="457" w:name="_Toc529201934"/>
+      <w:bookmarkStart w:id="458" w:name="_Toc529202012"/>
+      <w:bookmarkStart w:id="459" w:name="_Toc139015305"/>
       <w:r>
         <w:rPr>
           <w:rFonts w:ascii="Times New Roman"/>
@@ -11479,13 +11481,13 @@
         </w:rPr>
         <w:t>受试品</w:t>
       </w:r>
-      <w:bookmarkEnd w:id="452"/>
       <w:bookmarkEnd w:id="453"/>
       <w:bookmarkEnd w:id="454"/>
       <w:bookmarkEnd w:id="455"/>
       <w:bookmarkEnd w:id="456"/>
       <w:bookmarkEnd w:id="457"/>
       <w:bookmarkEnd w:id="458"/>
+      <w:bookmarkEnd w:id="459"/>
       <w:r>
         <w:rPr>
           <w:rFonts w:ascii="Times New Roman"/>
@@ -12327,22 +12329,22 @@
           <w:szCs w:val="24"/>
         </w:rPr>
       </w:pPr>
-      <w:bookmarkStart w:id="459" w:name="_Toc509403181"/>
-      <w:bookmarkStart w:id="460" w:name="_Toc518892554"/>
-      <w:bookmarkStart w:id="461" w:name="_Toc521529497"/>
-      <w:bookmarkStart w:id="462" w:name="_Toc72755152"/>
-      <w:bookmarkStart w:id="463" w:name="_Toc137069479"/>
-      <w:bookmarkStart w:id="464" w:name="_Toc214287922"/>
-      <w:bookmarkStart w:id="465" w:name="_Toc363652204"/>
-      <w:bookmarkStart w:id="466" w:name="_Toc336245662"/>
-      <w:bookmarkStart w:id="467" w:name="_Toc465089896"/>
-      <w:bookmarkStart w:id="468" w:name="_Toc509403182"/>
-      <w:bookmarkEnd w:id="446"/>
+      <w:bookmarkStart w:id="460" w:name="_Toc509403181"/>
+      <w:bookmarkStart w:id="461" w:name="_Toc518892554"/>
+      <w:bookmarkStart w:id="462" w:name="_Toc521529497"/>
+      <w:bookmarkStart w:id="463" w:name="_Toc72755152"/>
+      <w:bookmarkStart w:id="464" w:name="_Toc137069479"/>
+      <w:bookmarkStart w:id="465" w:name="_Toc214287922"/>
+      <w:bookmarkStart w:id="466" w:name="_Toc363652204"/>
+      <w:bookmarkStart w:id="467" w:name="_Toc336245662"/>
+      <w:bookmarkStart w:id="468" w:name="_Toc465089896"/>
+      <w:bookmarkStart w:id="469" w:name="_Toc509403182"/>
       <w:bookmarkEnd w:id="447"/>
       <w:bookmarkEnd w:id="448"/>
       <w:bookmarkEnd w:id="449"/>
       <w:bookmarkEnd w:id="450"/>
       <w:bookmarkEnd w:id="451"/>
+      <w:bookmarkEnd w:id="452"/>
       <w:r>
         <w:rPr>
           <w:rFonts w:ascii="Times New Roman" w:eastAsia="宋体" w:hAnsi="Times New Roman" w:cs="Times New Roman"/>
@@ -12353,11 +12355,11 @@
         </w:rPr>
         <w:t>受试品及对照品配制方法</w:t>
       </w:r>
-      <w:bookmarkEnd w:id="459"/>
       <w:bookmarkEnd w:id="460"/>
       <w:bookmarkEnd w:id="461"/>
       <w:bookmarkEnd w:id="462"/>
       <w:bookmarkEnd w:id="463"/>
+      <w:bookmarkEnd w:id="464"/>
       <w:r>
         <w:rPr>
           <w:rFonts w:ascii="Times New Roman" w:eastAsia="宋体" w:hAnsi="Times New Roman" w:cs="Times New Roman" w:hint="eastAsia"/>
@@ -12385,7 +12387,7 @@
         </w:rPr>
         <w:t>）</w:t>
       </w:r>
-      <w:bookmarkEnd w:id="464"/>
+      <w:bookmarkEnd w:id="465"/>
     </w:p>
     <w:tbl>
       <w:tblPr>
@@ -13670,10 +13672,10 @@
           <w:szCs w:val="24"/>
         </w:rPr>
       </w:pPr>
-      <w:bookmarkStart w:id="469" w:name="_Toc518892555"/>
-      <w:bookmarkStart w:id="470" w:name="_Toc521529498"/>
-      <w:bookmarkStart w:id="471" w:name="_Toc72755153"/>
-      <w:bookmarkStart w:id="472" w:name="_Toc137069480"/>
+      <w:bookmarkStart w:id="470" w:name="_Toc518892555"/>
+      <w:bookmarkStart w:id="471" w:name="_Toc521529498"/>
+      <w:bookmarkStart w:id="472" w:name="_Toc72755153"/>
+      <w:bookmarkStart w:id="473" w:name="_Toc137069480"/>
     </w:p>
     <w:p>
       <w:pPr>
@@ -13709,7 +13711,7 @@
           <w:szCs w:val="24"/>
         </w:rPr>
       </w:pPr>
-      <w:bookmarkStart w:id="473" w:name="_Toc214287923"/>
+      <w:bookmarkStart w:id="474" w:name="_Toc214287923"/>
       <w:r>
         <w:rPr>
           <w:rFonts w:ascii="Times New Roman" w:eastAsia="宋体" w:hAnsi="Times New Roman" w:cs="Times New Roman"/>
@@ -13720,7 +13722,6 @@
         </w:rPr>
         <w:t>实验动物和饲养管理</w:t>
       </w:r>
-      <w:bookmarkEnd w:id="465"/>
       <w:bookmarkEnd w:id="466"/>
       <w:bookmarkEnd w:id="467"/>
       <w:bookmarkEnd w:id="468"/>
@@ -13729,6 +13730,7 @@
       <w:bookmarkEnd w:id="471"/>
       <w:bookmarkEnd w:id="472"/>
       <w:bookmarkEnd w:id="473"/>
+      <w:bookmarkEnd w:id="474"/>
     </w:p>
     <w:p>
       <w:pPr>
@@ -13752,224 +13754,223 @@
           <w:szCs w:val="24"/>
         </w:rPr>
       </w:pPr>
-      <w:bookmarkStart w:id="474" w:name="_Toc467598001"/>
-      <w:bookmarkStart w:id="475" w:name="_Toc467598171"/>
-      <w:bookmarkStart w:id="476" w:name="_Toc467598341"/>
-      <w:bookmarkStart w:id="477" w:name="_Toc467598510"/>
-      <w:bookmarkStart w:id="478" w:name="_Toc467832672"/>
-      <w:bookmarkStart w:id="479" w:name="_Toc467836288"/>
-      <w:bookmarkStart w:id="480" w:name="_Toc467836646"/>
-      <w:bookmarkStart w:id="481" w:name="_Toc467836825"/>
-      <w:bookmarkStart w:id="482" w:name="_Toc467837004"/>
-      <w:bookmarkStart w:id="483" w:name="_Toc467837183"/>
-      <w:bookmarkStart w:id="484" w:name="_Toc467837362"/>
-      <w:bookmarkStart w:id="485" w:name="_Toc467837541"/>
-      <w:bookmarkStart w:id="486" w:name="_Toc467837720"/>
-      <w:bookmarkStart w:id="487" w:name="_Toc467840840"/>
-      <w:bookmarkStart w:id="488" w:name="_Toc467841319"/>
-      <w:bookmarkStart w:id="489" w:name="_Toc467841498"/>
-      <w:bookmarkStart w:id="490" w:name="_Toc467841679"/>
-      <w:bookmarkStart w:id="491" w:name="_Toc467841859"/>
-      <w:bookmarkStart w:id="492" w:name="_Toc467845867"/>
-      <w:bookmarkStart w:id="493" w:name="_Toc467846046"/>
-      <w:bookmarkStart w:id="494" w:name="_Toc465197169"/>
-      <w:bookmarkStart w:id="495" w:name="_Toc467589745"/>
-      <w:bookmarkStart w:id="496" w:name="_Toc467589937"/>
-      <w:bookmarkStart w:id="497" w:name="_Toc467590107"/>
-      <w:bookmarkStart w:id="498" w:name="_Toc467590276"/>
-      <w:bookmarkStart w:id="499" w:name="_Toc467590531"/>
-      <w:bookmarkStart w:id="500" w:name="_Toc467590699"/>
-      <w:bookmarkStart w:id="501" w:name="_Toc467590865"/>
-      <w:bookmarkStart w:id="502" w:name="_Toc467591029"/>
-      <w:bookmarkStart w:id="503" w:name="_Toc467591193"/>
-      <w:bookmarkStart w:id="504" w:name="_Toc467591587"/>
-      <w:bookmarkStart w:id="505" w:name="_Toc467591746"/>
-      <w:bookmarkStart w:id="506" w:name="_Toc467592249"/>
-      <w:bookmarkStart w:id="507" w:name="_Toc467596357"/>
-      <w:bookmarkStart w:id="508" w:name="_Toc467596504"/>
-      <w:bookmarkStart w:id="509" w:name="_Toc467597015"/>
-      <w:bookmarkStart w:id="510" w:name="_Toc467597188"/>
-      <w:bookmarkStart w:id="511" w:name="_Toc467597361"/>
-      <w:bookmarkStart w:id="512" w:name="_Toc467598002"/>
-      <w:bookmarkStart w:id="513" w:name="_Toc467598172"/>
-      <w:bookmarkStart w:id="514" w:name="_Toc467598342"/>
-      <w:bookmarkStart w:id="515" w:name="_Toc467598511"/>
-      <w:bookmarkStart w:id="516" w:name="_Toc467832673"/>
-      <w:bookmarkStart w:id="517" w:name="_Toc467836289"/>
-      <w:bookmarkStart w:id="518" w:name="_Toc467836647"/>
-      <w:bookmarkStart w:id="519" w:name="_Toc467836826"/>
-      <w:bookmarkStart w:id="520" w:name="_Toc467837005"/>
-      <w:bookmarkStart w:id="521" w:name="_Toc467837184"/>
-      <w:bookmarkStart w:id="522" w:name="_Toc467837363"/>
-      <w:bookmarkStart w:id="523" w:name="_Toc467837542"/>
-      <w:bookmarkStart w:id="524" w:name="_Toc467837721"/>
-      <w:bookmarkStart w:id="525" w:name="_Toc467840841"/>
-      <w:bookmarkStart w:id="526" w:name="_Toc467841320"/>
-      <w:bookmarkStart w:id="527" w:name="_Toc467841499"/>
-      <w:bookmarkStart w:id="528" w:name="_Toc467841680"/>
-      <w:bookmarkStart w:id="529" w:name="_Toc467841860"/>
-      <w:bookmarkStart w:id="530" w:name="_Toc467845868"/>
-      <w:bookmarkStart w:id="531" w:name="_Toc467846047"/>
-      <w:bookmarkStart w:id="532" w:name="_Toc465197170"/>
-      <w:bookmarkStart w:id="533" w:name="_Toc467589746"/>
-      <w:bookmarkStart w:id="534" w:name="_Toc467589938"/>
-      <w:bookmarkStart w:id="535" w:name="_Toc467590108"/>
-      <w:bookmarkStart w:id="536" w:name="_Toc467590277"/>
-      <w:bookmarkStart w:id="537" w:name="_Toc467590532"/>
-      <w:bookmarkStart w:id="538" w:name="_Toc467590700"/>
-      <w:bookmarkStart w:id="539" w:name="_Toc467590866"/>
-      <w:bookmarkStart w:id="540" w:name="_Toc467591030"/>
-      <w:bookmarkStart w:id="541" w:name="_Toc467591194"/>
-      <w:bookmarkStart w:id="542" w:name="_Toc467591588"/>
-      <w:bookmarkStart w:id="543" w:name="_Toc467591747"/>
-      <w:bookmarkStart w:id="544" w:name="_Toc467592250"/>
-      <w:bookmarkStart w:id="545" w:name="_Toc467596358"/>
-      <w:bookmarkStart w:id="546" w:name="_Toc467596505"/>
-      <w:bookmarkStart w:id="547" w:name="_Toc467597016"/>
-      <w:bookmarkStart w:id="548" w:name="_Toc467597189"/>
-      <w:bookmarkStart w:id="549" w:name="_Toc467597362"/>
-      <w:bookmarkStart w:id="550" w:name="_Toc467598003"/>
-      <w:bookmarkStart w:id="551" w:name="_Toc467598173"/>
-      <w:bookmarkStart w:id="552" w:name="_Toc467598343"/>
-      <w:bookmarkStart w:id="553" w:name="_Toc467598512"/>
-      <w:bookmarkStart w:id="554" w:name="_Toc467832674"/>
-      <w:bookmarkStart w:id="555" w:name="_Toc467836290"/>
-      <w:bookmarkStart w:id="556" w:name="_Toc467836648"/>
-      <w:bookmarkStart w:id="557" w:name="_Toc467836827"/>
-      <w:bookmarkStart w:id="558" w:name="_Toc467837006"/>
-      <w:bookmarkStart w:id="559" w:name="_Toc467837185"/>
-      <w:bookmarkStart w:id="560" w:name="_Toc467837364"/>
-      <w:bookmarkStart w:id="561" w:name="_Toc467837543"/>
-      <w:bookmarkStart w:id="562" w:name="_Toc467837722"/>
-      <w:bookmarkStart w:id="563" w:name="_Toc467840842"/>
-      <w:bookmarkStart w:id="564" w:name="_Toc467841321"/>
-      <w:bookmarkStart w:id="565" w:name="_Toc467841500"/>
-      <w:bookmarkStart w:id="566" w:name="_Toc467841681"/>
-      <w:bookmarkStart w:id="567" w:name="_Toc467841861"/>
-      <w:bookmarkStart w:id="568" w:name="_Toc467845869"/>
-      <w:bookmarkStart w:id="569" w:name="_Toc467846048"/>
-      <w:bookmarkStart w:id="570" w:name="_Toc465197171"/>
-      <w:bookmarkStart w:id="571" w:name="_Toc467589747"/>
-      <w:bookmarkStart w:id="572" w:name="_Toc467589939"/>
-      <w:bookmarkStart w:id="573" w:name="_Toc467590109"/>
-      <w:bookmarkStart w:id="574" w:name="_Toc467590278"/>
-      <w:bookmarkStart w:id="575" w:name="_Toc467590533"/>
-      <w:bookmarkStart w:id="576" w:name="_Toc467590701"/>
-      <w:bookmarkStart w:id="577" w:name="_Toc467590867"/>
-      <w:bookmarkStart w:id="578" w:name="_Toc467591031"/>
-      <w:bookmarkStart w:id="579" w:name="_Toc467591195"/>
-      <w:bookmarkStart w:id="580" w:name="_Toc467591589"/>
-      <w:bookmarkStart w:id="581" w:name="_Toc467591748"/>
-      <w:bookmarkStart w:id="582" w:name="_Toc467592251"/>
-      <w:bookmarkStart w:id="583" w:name="_Toc467596359"/>
-      <w:bookmarkStart w:id="584" w:name="_Toc467596506"/>
-      <w:bookmarkStart w:id="585" w:name="_Toc467597017"/>
-      <w:bookmarkStart w:id="586" w:name="_Toc467597190"/>
-      <w:bookmarkStart w:id="587" w:name="_Toc467597363"/>
-      <w:bookmarkStart w:id="588" w:name="_Toc467598004"/>
-      <w:bookmarkStart w:id="589" w:name="_Toc467598174"/>
-      <w:bookmarkStart w:id="590" w:name="_Toc467598344"/>
-      <w:bookmarkStart w:id="591" w:name="_Toc467598513"/>
-      <w:bookmarkStart w:id="592" w:name="_Toc467832675"/>
-      <w:bookmarkStart w:id="593" w:name="_Toc467836291"/>
-      <w:bookmarkStart w:id="594" w:name="_Toc467836649"/>
-      <w:bookmarkStart w:id="595" w:name="_Toc467836828"/>
-      <w:bookmarkStart w:id="596" w:name="_Toc467837007"/>
-      <w:bookmarkStart w:id="597" w:name="_Toc467837186"/>
-      <w:bookmarkStart w:id="598" w:name="_Toc467837365"/>
-      <w:bookmarkStart w:id="599" w:name="_Toc467837544"/>
-      <w:bookmarkStart w:id="600" w:name="_Toc467837723"/>
-      <w:bookmarkStart w:id="601" w:name="_Toc467840843"/>
-      <w:bookmarkStart w:id="602" w:name="_Toc467841322"/>
-      <w:bookmarkStart w:id="603" w:name="_Toc467841501"/>
-      <w:bookmarkStart w:id="604" w:name="_Toc467841682"/>
-      <w:bookmarkStart w:id="605" w:name="_Toc467841862"/>
-      <w:bookmarkStart w:id="606" w:name="_Toc467845870"/>
-      <w:bookmarkStart w:id="607" w:name="_Toc467846049"/>
-      <w:bookmarkStart w:id="608" w:name="_Toc465197172"/>
-      <w:bookmarkStart w:id="609" w:name="_Toc467589748"/>
-      <w:bookmarkStart w:id="610" w:name="_Toc467589940"/>
-      <w:bookmarkStart w:id="611" w:name="_Toc467590110"/>
-      <w:bookmarkStart w:id="612" w:name="_Toc467590279"/>
-      <w:bookmarkStart w:id="613" w:name="_Toc467590534"/>
-      <w:bookmarkStart w:id="614" w:name="_Toc467590702"/>
-      <w:bookmarkStart w:id="615" w:name="_Toc467590868"/>
-      <w:bookmarkStart w:id="616" w:name="_Toc467591032"/>
-      <w:bookmarkStart w:id="617" w:name="_Toc467591196"/>
-      <w:bookmarkStart w:id="618" w:name="_Toc467591590"/>
-      <w:bookmarkStart w:id="619" w:name="_Toc467591749"/>
-      <w:bookmarkStart w:id="620" w:name="_Toc467592252"/>
-      <w:bookmarkStart w:id="621" w:name="_Toc467596360"/>
-      <w:bookmarkStart w:id="622" w:name="_Toc467596507"/>
-      <w:bookmarkStart w:id="623" w:name="_Toc467597018"/>
-      <w:bookmarkStart w:id="624" w:name="_Toc467597191"/>
-      <w:bookmarkStart w:id="625" w:name="_Toc467597364"/>
-      <w:bookmarkStart w:id="626" w:name="_Toc467598005"/>
-      <w:bookmarkStart w:id="627" w:name="_Toc467598175"/>
-      <w:bookmarkStart w:id="628" w:name="_Toc467598345"/>
-      <w:bookmarkStart w:id="629" w:name="_Toc467598514"/>
-      <w:bookmarkStart w:id="630" w:name="_Toc467832676"/>
-      <w:bookmarkStart w:id="631" w:name="_Toc467836292"/>
-      <w:bookmarkStart w:id="632" w:name="_Toc467836650"/>
-      <w:bookmarkStart w:id="633" w:name="_Toc467836829"/>
-      <w:bookmarkStart w:id="634" w:name="_Toc467837008"/>
-      <w:bookmarkStart w:id="635" w:name="_Toc467837187"/>
-      <w:bookmarkStart w:id="636" w:name="_Toc467837366"/>
-      <w:bookmarkStart w:id="637" w:name="_Toc467837545"/>
-      <w:bookmarkStart w:id="638" w:name="_Toc467837724"/>
-      <w:bookmarkStart w:id="639" w:name="_Toc467840844"/>
-      <w:bookmarkStart w:id="640" w:name="_Toc467841323"/>
-      <w:bookmarkStart w:id="641" w:name="_Toc467841502"/>
-      <w:bookmarkStart w:id="642" w:name="_Toc467841683"/>
-      <w:bookmarkStart w:id="643" w:name="_Toc467841863"/>
-      <w:bookmarkStart w:id="644" w:name="_Toc467845871"/>
-      <w:bookmarkStart w:id="645" w:name="_Toc467846050"/>
-      <w:bookmarkStart w:id="646" w:name="_Toc465197173"/>
-      <w:bookmarkStart w:id="647" w:name="_Toc467589749"/>
-      <w:bookmarkStart w:id="648" w:name="_Toc467589941"/>
-      <w:bookmarkStart w:id="649" w:name="_Toc467590111"/>
-      <w:bookmarkStart w:id="650" w:name="_Toc467590280"/>
-      <w:bookmarkStart w:id="651" w:name="_Toc467590535"/>
-      <w:bookmarkStart w:id="652" w:name="_Toc467590703"/>
-      <w:bookmarkStart w:id="653" w:name="_Toc467590869"/>
-      <w:bookmarkStart w:id="654" w:name="_Toc467591033"/>
-      <w:bookmarkStart w:id="655" w:name="_Toc467591197"/>
-      <w:bookmarkStart w:id="656" w:name="_Toc467591591"/>
-      <w:bookmarkStart w:id="657" w:name="_Toc467591750"/>
-      <w:bookmarkStart w:id="658" w:name="_Toc467592253"/>
-      <w:bookmarkStart w:id="659" w:name="_Toc467596361"/>
-      <w:bookmarkStart w:id="660" w:name="_Toc467596508"/>
-      <w:bookmarkStart w:id="661" w:name="_Toc467597019"/>
-      <w:bookmarkStart w:id="662" w:name="_Toc467597192"/>
-      <w:bookmarkStart w:id="663" w:name="_Toc467597365"/>
-      <w:bookmarkStart w:id="664" w:name="_Toc467598006"/>
-      <w:bookmarkStart w:id="665" w:name="_Toc467598176"/>
-      <w:bookmarkStart w:id="666" w:name="_Toc467598346"/>
-      <w:bookmarkStart w:id="667" w:name="_Toc467598515"/>
-      <w:bookmarkStart w:id="668" w:name="_Toc467832677"/>
-      <w:bookmarkStart w:id="669" w:name="_Toc467836293"/>
-      <w:bookmarkStart w:id="670" w:name="_Toc467836651"/>
-      <w:bookmarkStart w:id="671" w:name="_Toc467836830"/>
-      <w:bookmarkStart w:id="672" w:name="_Toc467837009"/>
-      <w:bookmarkStart w:id="673" w:name="_Toc467837188"/>
-      <w:bookmarkStart w:id="674" w:name="_Toc467837367"/>
-      <w:bookmarkStart w:id="675" w:name="_Toc467837546"/>
-      <w:bookmarkStart w:id="676" w:name="_Toc467837725"/>
-      <w:bookmarkStart w:id="677" w:name="_Toc467840845"/>
-      <w:bookmarkStart w:id="678" w:name="_Toc467841324"/>
-      <w:bookmarkStart w:id="679" w:name="_Toc467841503"/>
-      <w:bookmarkStart w:id="680" w:name="_Toc467841684"/>
-      <w:bookmarkStart w:id="681" w:name="_Toc467841864"/>
-      <w:bookmarkStart w:id="682" w:name="_Toc467845872"/>
-      <w:bookmarkStart w:id="683" w:name="_Toc467846051"/>
-      <w:bookmarkStart w:id="684" w:name="_Toc336245663"/>
-      <w:bookmarkStart w:id="685" w:name="_Toc509403183"/>
-      <w:bookmarkStart w:id="686" w:name="_Toc518892556"/>
-      <w:bookmarkStart w:id="687" w:name="_Toc521529499"/>
-      <w:bookmarkStart w:id="688" w:name="_Toc72755154"/>
-      <w:bookmarkStart w:id="689" w:name="_Toc137069481"/>
-      <w:bookmarkStart w:id="690" w:name="_Toc214287924"/>
-      <w:bookmarkEnd w:id="474"/>
+      <w:bookmarkStart w:id="475" w:name="_Toc467598001"/>
+      <w:bookmarkStart w:id="476" w:name="_Toc467598171"/>
+      <w:bookmarkStart w:id="477" w:name="_Toc467598341"/>
+      <w:bookmarkStart w:id="478" w:name="_Toc467598510"/>
+      <w:bookmarkStart w:id="479" w:name="_Toc467832672"/>
+      <w:bookmarkStart w:id="480" w:name="_Toc467836288"/>
+      <w:bookmarkStart w:id="481" w:name="_Toc467836646"/>
+      <w:bookmarkStart w:id="482" w:name="_Toc467836825"/>
+      <w:bookmarkStart w:id="483" w:name="_Toc467837004"/>
+      <w:bookmarkStart w:id="484" w:name="_Toc467837183"/>
+      <w:bookmarkStart w:id="485" w:name="_Toc467837362"/>
+      <w:bookmarkStart w:id="486" w:name="_Toc467837541"/>
+      <w:bookmarkStart w:id="487" w:name="_Toc467837720"/>
+      <w:bookmarkStart w:id="488" w:name="_Toc467840840"/>
+      <w:bookmarkStart w:id="489" w:name="_Toc467841319"/>
+      <w:bookmarkStart w:id="490" w:name="_Toc467841498"/>
+      <w:bookmarkStart w:id="491" w:name="_Toc467841679"/>
+      <w:bookmarkStart w:id="492" w:name="_Toc467841859"/>
+      <w:bookmarkStart w:id="493" w:name="_Toc467845867"/>
+      <w:bookmarkStart w:id="494" w:name="_Toc467846046"/>
+      <w:bookmarkStart w:id="495" w:name="_Toc465197169"/>
+      <w:bookmarkStart w:id="496" w:name="_Toc467589745"/>
+      <w:bookmarkStart w:id="497" w:name="_Toc467589937"/>
+      <w:bookmarkStart w:id="498" w:name="_Toc467590107"/>
+      <w:bookmarkStart w:id="499" w:name="_Toc467590276"/>
+      <w:bookmarkStart w:id="500" w:name="_Toc467590531"/>
+      <w:bookmarkStart w:id="501" w:name="_Toc467590699"/>
+      <w:bookmarkStart w:id="502" w:name="_Toc467590865"/>
+      <w:bookmarkStart w:id="503" w:name="_Toc467591029"/>
+      <w:bookmarkStart w:id="504" w:name="_Toc467591193"/>
+      <w:bookmarkStart w:id="505" w:name="_Toc467591587"/>
+      <w:bookmarkStart w:id="506" w:name="_Toc467591746"/>
+      <w:bookmarkStart w:id="507" w:name="_Toc467592249"/>
+      <w:bookmarkStart w:id="508" w:name="_Toc467596357"/>
+      <w:bookmarkStart w:id="509" w:name="_Toc467596504"/>
+      <w:bookmarkStart w:id="510" w:name="_Toc467597015"/>
+      <w:bookmarkStart w:id="511" w:name="_Toc467597188"/>
+      <w:bookmarkStart w:id="512" w:name="_Toc467597361"/>
+      <w:bookmarkStart w:id="513" w:name="_Toc467598002"/>
+      <w:bookmarkStart w:id="514" w:name="_Toc467598172"/>
+      <w:bookmarkStart w:id="515" w:name="_Toc467598342"/>
+      <w:bookmarkStart w:id="516" w:name="_Toc467598511"/>
+      <w:bookmarkStart w:id="517" w:name="_Toc467832673"/>
+      <w:bookmarkStart w:id="518" w:name="_Toc467836289"/>
+      <w:bookmarkStart w:id="519" w:name="_Toc467836647"/>
+      <w:bookmarkStart w:id="520" w:name="_Toc467836826"/>
+      <w:bookmarkStart w:id="521" w:name="_Toc467837005"/>
+      <w:bookmarkStart w:id="522" w:name="_Toc467837184"/>
+      <w:bookmarkStart w:id="523" w:name="_Toc467837363"/>
+      <w:bookmarkStart w:id="524" w:name="_Toc467837542"/>
+      <w:bookmarkStart w:id="525" w:name="_Toc467837721"/>
+      <w:bookmarkStart w:id="526" w:name="_Toc467840841"/>
+      <w:bookmarkStart w:id="527" w:name="_Toc467841320"/>
+      <w:bookmarkStart w:id="528" w:name="_Toc467841499"/>
+      <w:bookmarkStart w:id="529" w:name="_Toc467841680"/>
+      <w:bookmarkStart w:id="530" w:name="_Toc467841860"/>
+      <w:bookmarkStart w:id="531" w:name="_Toc467845868"/>
+      <w:bookmarkStart w:id="532" w:name="_Toc467846047"/>
+      <w:bookmarkStart w:id="533" w:name="_Toc465197170"/>
+      <w:bookmarkStart w:id="534" w:name="_Toc467589746"/>
+      <w:bookmarkStart w:id="535" w:name="_Toc467589938"/>
+      <w:bookmarkStart w:id="536" w:name="_Toc467590108"/>
+      <w:bookmarkStart w:id="537" w:name="_Toc467590277"/>
+      <w:bookmarkStart w:id="538" w:name="_Toc467590532"/>
+      <w:bookmarkStart w:id="539" w:name="_Toc467590700"/>
+      <w:bookmarkStart w:id="540" w:name="_Toc467590866"/>
+      <w:bookmarkStart w:id="541" w:name="_Toc467591030"/>
+      <w:bookmarkStart w:id="542" w:name="_Toc467591194"/>
+      <w:bookmarkStart w:id="543" w:name="_Toc467591588"/>
+      <w:bookmarkStart w:id="544" w:name="_Toc467591747"/>
+      <w:bookmarkStart w:id="545" w:name="_Toc467592250"/>
+      <w:bookmarkStart w:id="546" w:name="_Toc467596358"/>
+      <w:bookmarkStart w:id="547" w:name="_Toc467596505"/>
+      <w:bookmarkStart w:id="548" w:name="_Toc467597016"/>
+      <w:bookmarkStart w:id="549" w:name="_Toc467597189"/>
+      <w:bookmarkStart w:id="550" w:name="_Toc467597362"/>
+      <w:bookmarkStart w:id="551" w:name="_Toc467598003"/>
+      <w:bookmarkStart w:id="552" w:name="_Toc467598173"/>
+      <w:bookmarkStart w:id="553" w:name="_Toc467598343"/>
+      <w:bookmarkStart w:id="554" w:name="_Toc467598512"/>
+      <w:bookmarkStart w:id="555" w:name="_Toc467832674"/>
+      <w:bookmarkStart w:id="556" w:name="_Toc467836290"/>
+      <w:bookmarkStart w:id="557" w:name="_Toc467836648"/>
+      <w:bookmarkStart w:id="558" w:name="_Toc467836827"/>
+      <w:bookmarkStart w:id="559" w:name="_Toc467837006"/>
+      <w:bookmarkStart w:id="560" w:name="_Toc467837185"/>
+      <w:bookmarkStart w:id="561" w:name="_Toc467837364"/>
+      <w:bookmarkStart w:id="562" w:name="_Toc467837543"/>
+      <w:bookmarkStart w:id="563" w:name="_Toc467837722"/>
+      <w:bookmarkStart w:id="564" w:name="_Toc467840842"/>
+      <w:bookmarkStart w:id="565" w:name="_Toc467841321"/>
+      <w:bookmarkStart w:id="566" w:name="_Toc467841500"/>
+      <w:bookmarkStart w:id="567" w:name="_Toc467841681"/>
+      <w:bookmarkStart w:id="568" w:name="_Toc467841861"/>
+      <w:bookmarkStart w:id="569" w:name="_Toc467845869"/>
+      <w:bookmarkStart w:id="570" w:name="_Toc467846048"/>
+      <w:bookmarkStart w:id="571" w:name="_Toc465197171"/>
+      <w:bookmarkStart w:id="572" w:name="_Toc467589747"/>
+      <w:bookmarkStart w:id="573" w:name="_Toc467589939"/>
+      <w:bookmarkStart w:id="574" w:name="_Toc467590109"/>
+      <w:bookmarkStart w:id="575" w:name="_Toc467590278"/>
+      <w:bookmarkStart w:id="576" w:name="_Toc467590533"/>
+      <w:bookmarkStart w:id="577" w:name="_Toc467590701"/>
+      <w:bookmarkStart w:id="578" w:name="_Toc467590867"/>
+      <w:bookmarkStart w:id="579" w:name="_Toc467591031"/>
+      <w:bookmarkStart w:id="580" w:name="_Toc467591195"/>
+      <w:bookmarkStart w:id="581" w:name="_Toc467591589"/>
+      <w:bookmarkStart w:id="582" w:name="_Toc467591748"/>
+      <w:bookmarkStart w:id="583" w:name="_Toc467592251"/>
+      <w:bookmarkStart w:id="584" w:name="_Toc467596359"/>
+      <w:bookmarkStart w:id="585" w:name="_Toc467596506"/>
+      <w:bookmarkStart w:id="586" w:name="_Toc467597017"/>
+      <w:bookmarkStart w:id="587" w:name="_Toc467597190"/>
+      <w:bookmarkStart w:id="588" w:name="_Toc467597363"/>
+      <w:bookmarkStart w:id="589" w:name="_Toc467598004"/>
+      <w:bookmarkStart w:id="590" w:name="_Toc467598174"/>
+      <w:bookmarkStart w:id="591" w:name="_Toc467598344"/>
+      <w:bookmarkStart w:id="592" w:name="_Toc467598513"/>
+      <w:bookmarkStart w:id="593" w:name="_Toc467832675"/>
+      <w:bookmarkStart w:id="594" w:name="_Toc467836291"/>
+      <w:bookmarkStart w:id="595" w:name="_Toc467836649"/>
+      <w:bookmarkStart w:id="596" w:name="_Toc467836828"/>
+      <w:bookmarkStart w:id="597" w:name="_Toc467837007"/>
+      <w:bookmarkStart w:id="598" w:name="_Toc467837186"/>
+      <w:bookmarkStart w:id="599" w:name="_Toc467837365"/>
+      <w:bookmarkStart w:id="600" w:name="_Toc467837544"/>
+      <w:bookmarkStart w:id="601" w:name="_Toc467837723"/>
+      <w:bookmarkStart w:id="602" w:name="_Toc467840843"/>
+      <w:bookmarkStart w:id="603" w:name="_Toc467841322"/>
+      <w:bookmarkStart w:id="604" w:name="_Toc467841501"/>
+      <w:bookmarkStart w:id="605" w:name="_Toc467841682"/>
+      <w:bookmarkStart w:id="606" w:name="_Toc467841862"/>
+      <w:bookmarkStart w:id="607" w:name="_Toc467845870"/>
+      <w:bookmarkStart w:id="608" w:name="_Toc467846049"/>
+      <w:bookmarkStart w:id="609" w:name="_Toc465197172"/>
+      <w:bookmarkStart w:id="610" w:name="_Toc467589748"/>
+      <w:bookmarkStart w:id="611" w:name="_Toc467589940"/>
+      <w:bookmarkStart w:id="612" w:name="_Toc467590110"/>
+      <w:bookmarkStart w:id="613" w:name="_Toc467590279"/>
+      <w:bookmarkStart w:id="614" w:name="_Toc467590534"/>
+      <w:bookmarkStart w:id="615" w:name="_Toc467590702"/>
+      <w:bookmarkStart w:id="616" w:name="_Toc467590868"/>
+      <w:bookmarkStart w:id="617" w:name="_Toc467591032"/>
+      <w:bookmarkStart w:id="618" w:name="_Toc467591196"/>
+      <w:bookmarkStart w:id="619" w:name="_Toc467591590"/>
+      <w:bookmarkStart w:id="620" w:name="_Toc467591749"/>
+      <w:bookmarkStart w:id="621" w:name="_Toc467592252"/>
+      <w:bookmarkStart w:id="622" w:name="_Toc467596360"/>
+      <w:bookmarkStart w:id="623" w:name="_Toc467596507"/>
+      <w:bookmarkStart w:id="624" w:name="_Toc467597018"/>
+      <w:bookmarkStart w:id="625" w:name="_Toc467597191"/>
+      <w:bookmarkStart w:id="626" w:name="_Toc467597364"/>
+      <w:bookmarkStart w:id="627" w:name="_Toc467598005"/>
+      <w:bookmarkStart w:id="628" w:name="_Toc467598175"/>
+      <w:bookmarkStart w:id="629" w:name="_Toc467598345"/>
+      <w:bookmarkStart w:id="630" w:name="_Toc467598514"/>
+      <w:bookmarkStart w:id="631" w:name="_Toc467832676"/>
+      <w:bookmarkStart w:id="632" w:name="_Toc467836292"/>
+      <w:bookmarkStart w:id="633" w:name="_Toc467836650"/>
+      <w:bookmarkStart w:id="634" w:name="_Toc467836829"/>
+      <w:bookmarkStart w:id="635" w:name="_Toc467837008"/>
+      <w:bookmarkStart w:id="636" w:name="_Toc467837187"/>
+      <w:bookmarkStart w:id="637" w:name="_Toc467837366"/>
+      <w:bookmarkStart w:id="638" w:name="_Toc467837545"/>
+      <w:bookmarkStart w:id="639" w:name="_Toc467837724"/>
+      <w:bookmarkStart w:id="640" w:name="_Toc467840844"/>
+      <w:bookmarkStart w:id="641" w:name="_Toc467841323"/>
+      <w:bookmarkStart w:id="642" w:name="_Toc467841502"/>
+      <w:bookmarkStart w:id="643" w:name="_Toc467841683"/>
+      <w:bookmarkStart w:id="644" w:name="_Toc467841863"/>
+      <w:bookmarkStart w:id="645" w:name="_Toc467845871"/>
+      <w:bookmarkStart w:id="646" w:name="_Toc467846050"/>
+      <w:bookmarkStart w:id="647" w:name="_Toc465197173"/>
+      <w:bookmarkStart w:id="648" w:name="_Toc467589749"/>
+      <w:bookmarkStart w:id="649" w:name="_Toc467589941"/>
+      <w:bookmarkStart w:id="650" w:name="_Toc467590111"/>
+      <w:bookmarkStart w:id="651" w:name="_Toc467590280"/>
+      <w:bookmarkStart w:id="652" w:name="_Toc467590535"/>
+      <w:bookmarkStart w:id="653" w:name="_Toc467590703"/>
+      <w:bookmarkStart w:id="654" w:name="_Toc467590869"/>
+      <w:bookmarkStart w:id="655" w:name="_Toc467591033"/>
+      <w:bookmarkStart w:id="656" w:name="_Toc467591197"/>
+      <w:bookmarkStart w:id="657" w:name="_Toc467591591"/>
+      <w:bookmarkStart w:id="658" w:name="_Toc467591750"/>
+      <w:bookmarkStart w:id="659" w:name="_Toc467592253"/>
+      <w:bookmarkStart w:id="660" w:name="_Toc467596361"/>
+      <w:bookmarkStart w:id="661" w:name="_Toc467596508"/>
+      <w:bookmarkStart w:id="662" w:name="_Toc467597019"/>
+      <w:bookmarkStart w:id="663" w:name="_Toc467597192"/>
+      <w:bookmarkStart w:id="664" w:name="_Toc467597365"/>
+      <w:bookmarkStart w:id="665" w:name="_Toc467598006"/>
+      <w:bookmarkStart w:id="666" w:name="_Toc467598176"/>
+      <w:bookmarkStart w:id="667" w:name="_Toc467598346"/>
+      <w:bookmarkStart w:id="668" w:name="_Toc467598515"/>
+      <w:bookmarkStart w:id="669" w:name="_Toc467832677"/>
+      <w:bookmarkStart w:id="670" w:name="_Toc467836293"/>
+      <w:bookmarkStart w:id="671" w:name="_Toc467836651"/>
+      <w:bookmarkStart w:id="672" w:name="_Toc467836830"/>
+      <w:bookmarkStart w:id="673" w:name="_Toc467837009"/>
+      <w:bookmarkStart w:id="674" w:name="_Toc467837188"/>
+      <w:bookmarkStart w:id="675" w:name="_Toc467837367"/>
+      <w:bookmarkStart w:id="676" w:name="_Toc467837546"/>
+      <w:bookmarkStart w:id="677" w:name="_Toc467837725"/>
+      <w:bookmarkStart w:id="678" w:name="_Toc467840845"/>
+      <w:bookmarkStart w:id="679" w:name="_Toc467841324"/>
+      <w:bookmarkStart w:id="680" w:name="_Toc467841503"/>
+      <w:bookmarkStart w:id="681" w:name="_Toc467841684"/>
+      <w:bookmarkStart w:id="682" w:name="_Toc467841864"/>
+      <w:bookmarkStart w:id="683" w:name="_Toc467845872"/>
+      <w:bookmarkStart w:id="684" w:name="_Toc467846051"/>
+      <w:bookmarkStart w:id="685" w:name="_Toc336245663"/>
+      <w:bookmarkStart w:id="686" w:name="_Toc509403183"/>
+      <w:bookmarkStart w:id="687" w:name="_Toc518892556"/>
+      <w:bookmarkStart w:id="688" w:name="_Toc521529499"/>
+      <w:bookmarkStart w:id="689" w:name="_Toc72755154"/>
+      <w:bookmarkStart w:id="690" w:name="_Toc137069481"/>
+      <w:bookmarkStart w:id="691" w:name="_Toc214287924"/>
       <w:bookmarkEnd w:id="475"/>
       <w:bookmarkEnd w:id="476"/>
       <w:bookmarkEnd w:id="477"/>
@@ -14179,6 +14180,7 @@
       <w:bookmarkEnd w:id="681"/>
       <w:bookmarkEnd w:id="682"/>
       <w:bookmarkEnd w:id="683"/>
+      <w:bookmarkEnd w:id="684"/>
       <w:r>
         <w:rPr>
           <w:rFonts w:ascii="Times New Roman" w:eastAsia="宋体" w:hAnsi="Times New Roman" w:cs="Times New Roman"/>
@@ -14189,13 +14191,13 @@
         </w:rPr>
         <w:t>实验动物</w:t>
       </w:r>
-      <w:bookmarkEnd w:id="684"/>
       <w:bookmarkEnd w:id="685"/>
       <w:bookmarkEnd w:id="686"/>
       <w:bookmarkEnd w:id="687"/>
       <w:bookmarkEnd w:id="688"/>
       <w:bookmarkEnd w:id="689"/>
       <w:bookmarkEnd w:id="690"/>
+      <w:bookmarkEnd w:id="691"/>
     </w:p>
     <w:tbl>
       <w:tblPr>
@@ -15147,167 +15149,166 @@
           <w:szCs w:val="24"/>
         </w:rPr>
       </w:pPr>
-      <w:bookmarkStart w:id="691" w:name="_Toc467832679"/>
-      <w:bookmarkStart w:id="692" w:name="_Toc467836295"/>
-      <w:bookmarkStart w:id="693" w:name="_Toc467836653"/>
-      <w:bookmarkStart w:id="694" w:name="_Toc467836832"/>
-      <w:bookmarkStart w:id="695" w:name="_Toc467837011"/>
-      <w:bookmarkStart w:id="696" w:name="_Toc467837190"/>
-      <w:bookmarkStart w:id="697" w:name="_Toc467837369"/>
-      <w:bookmarkStart w:id="698" w:name="_Toc467837548"/>
-      <w:bookmarkStart w:id="699" w:name="_Toc467837727"/>
-      <w:bookmarkStart w:id="700" w:name="_Toc467840847"/>
-      <w:bookmarkStart w:id="701" w:name="_Toc467841326"/>
-      <w:bookmarkStart w:id="702" w:name="_Toc467841505"/>
-      <w:bookmarkStart w:id="703" w:name="_Toc467841686"/>
-      <w:bookmarkStart w:id="704" w:name="_Toc467841866"/>
-      <w:bookmarkStart w:id="705" w:name="_Toc467845874"/>
-      <w:bookmarkStart w:id="706" w:name="_Toc467846053"/>
-      <w:bookmarkStart w:id="707" w:name="_Toc467832681"/>
-      <w:bookmarkStart w:id="708" w:name="_Toc467836297"/>
-      <w:bookmarkStart w:id="709" w:name="_Toc467836655"/>
-      <w:bookmarkStart w:id="710" w:name="_Toc467836834"/>
-      <w:bookmarkStart w:id="711" w:name="_Toc467837013"/>
-      <w:bookmarkStart w:id="712" w:name="_Toc467837192"/>
-      <w:bookmarkStart w:id="713" w:name="_Toc467837371"/>
-      <w:bookmarkStart w:id="714" w:name="_Toc467837550"/>
-      <w:bookmarkStart w:id="715" w:name="_Toc467837729"/>
-      <w:bookmarkStart w:id="716" w:name="_Toc467840849"/>
-      <w:bookmarkStart w:id="717" w:name="_Toc467841328"/>
-      <w:bookmarkStart w:id="718" w:name="_Toc467841507"/>
-      <w:bookmarkStart w:id="719" w:name="_Toc467841688"/>
-      <w:bookmarkStart w:id="720" w:name="_Toc467841868"/>
-      <w:bookmarkStart w:id="721" w:name="_Toc467845876"/>
-      <w:bookmarkStart w:id="722" w:name="_Toc467846055"/>
-      <w:bookmarkStart w:id="723" w:name="_Toc467832682"/>
-      <w:bookmarkStart w:id="724" w:name="_Toc467836298"/>
-      <w:bookmarkStart w:id="725" w:name="_Toc467836656"/>
-      <w:bookmarkStart w:id="726" w:name="_Toc467836835"/>
-      <w:bookmarkStart w:id="727" w:name="_Toc467837014"/>
-      <w:bookmarkStart w:id="728" w:name="_Toc467837193"/>
-      <w:bookmarkStart w:id="729" w:name="_Toc467837372"/>
-      <w:bookmarkStart w:id="730" w:name="_Toc467837551"/>
-      <w:bookmarkStart w:id="731" w:name="_Toc467837730"/>
-      <w:bookmarkStart w:id="732" w:name="_Toc467840850"/>
-      <w:bookmarkStart w:id="733" w:name="_Toc467841329"/>
-      <w:bookmarkStart w:id="734" w:name="_Toc467841508"/>
-      <w:bookmarkStart w:id="735" w:name="_Toc467841689"/>
-      <w:bookmarkStart w:id="736" w:name="_Toc467841869"/>
-      <w:bookmarkStart w:id="737" w:name="_Toc467845877"/>
-      <w:bookmarkStart w:id="738" w:name="_Toc467846056"/>
-      <w:bookmarkStart w:id="739" w:name="_Toc467832683"/>
-      <w:bookmarkStart w:id="740" w:name="_Toc467836299"/>
-      <w:bookmarkStart w:id="741" w:name="_Toc467836657"/>
-      <w:bookmarkStart w:id="742" w:name="_Toc467836836"/>
-      <w:bookmarkStart w:id="743" w:name="_Toc467837015"/>
-      <w:bookmarkStart w:id="744" w:name="_Toc467837194"/>
-      <w:bookmarkStart w:id="745" w:name="_Toc467837373"/>
-      <w:bookmarkStart w:id="746" w:name="_Toc467837552"/>
-      <w:bookmarkStart w:id="747" w:name="_Toc467837731"/>
-      <w:bookmarkStart w:id="748" w:name="_Toc467840851"/>
-      <w:bookmarkStart w:id="749" w:name="_Toc467841330"/>
-      <w:bookmarkStart w:id="750" w:name="_Toc467841509"/>
-      <w:bookmarkStart w:id="751" w:name="_Toc467841690"/>
-      <w:bookmarkStart w:id="752" w:name="_Toc467841870"/>
-      <w:bookmarkStart w:id="753" w:name="_Toc467845878"/>
-      <w:bookmarkStart w:id="754" w:name="_Toc467846057"/>
-      <w:bookmarkStart w:id="755" w:name="_Toc467832684"/>
-      <w:bookmarkStart w:id="756" w:name="_Toc467836300"/>
-      <w:bookmarkStart w:id="757" w:name="_Toc467836658"/>
-      <w:bookmarkStart w:id="758" w:name="_Toc467836837"/>
-      <w:bookmarkStart w:id="759" w:name="_Toc467837016"/>
-      <w:bookmarkStart w:id="760" w:name="_Toc467837195"/>
-      <w:bookmarkStart w:id="761" w:name="_Toc467837374"/>
-      <w:bookmarkStart w:id="762" w:name="_Toc467837553"/>
-      <w:bookmarkStart w:id="763" w:name="_Toc467837732"/>
-      <w:bookmarkStart w:id="764" w:name="_Toc467840852"/>
-      <w:bookmarkStart w:id="765" w:name="_Toc467841331"/>
-      <w:bookmarkStart w:id="766" w:name="_Toc467841510"/>
-      <w:bookmarkStart w:id="767" w:name="_Toc467841691"/>
-      <w:bookmarkStart w:id="768" w:name="_Toc467841871"/>
-      <w:bookmarkStart w:id="769" w:name="_Toc467845879"/>
-      <w:bookmarkStart w:id="770" w:name="_Toc467846058"/>
-      <w:bookmarkStart w:id="771" w:name="_Toc467832685"/>
-      <w:bookmarkStart w:id="772" w:name="_Toc467836301"/>
-      <w:bookmarkStart w:id="773" w:name="_Toc467836659"/>
-      <w:bookmarkStart w:id="774" w:name="_Toc467836838"/>
-      <w:bookmarkStart w:id="775" w:name="_Toc467837017"/>
-      <w:bookmarkStart w:id="776" w:name="_Toc467837196"/>
-      <w:bookmarkStart w:id="777" w:name="_Toc467837375"/>
-      <w:bookmarkStart w:id="778" w:name="_Toc467837554"/>
-      <w:bookmarkStart w:id="779" w:name="_Toc467837733"/>
-      <w:bookmarkStart w:id="780" w:name="_Toc467840853"/>
-      <w:bookmarkStart w:id="781" w:name="_Toc467841332"/>
-      <w:bookmarkStart w:id="782" w:name="_Toc467841511"/>
-      <w:bookmarkStart w:id="783" w:name="_Toc467841692"/>
-      <w:bookmarkStart w:id="784" w:name="_Toc467841872"/>
-      <w:bookmarkStart w:id="785" w:name="_Toc467845880"/>
-      <w:bookmarkStart w:id="786" w:name="_Toc467846059"/>
-      <w:bookmarkStart w:id="787" w:name="_Toc467832686"/>
-      <w:bookmarkStart w:id="788" w:name="_Toc467836302"/>
-      <w:bookmarkStart w:id="789" w:name="_Toc467836660"/>
-      <w:bookmarkStart w:id="790" w:name="_Toc467836839"/>
-      <w:bookmarkStart w:id="791" w:name="_Toc467837018"/>
-      <w:bookmarkStart w:id="792" w:name="_Toc467837197"/>
-      <w:bookmarkStart w:id="793" w:name="_Toc467837376"/>
-      <w:bookmarkStart w:id="794" w:name="_Toc467837555"/>
-      <w:bookmarkStart w:id="795" w:name="_Toc467837734"/>
-      <w:bookmarkStart w:id="796" w:name="_Toc467840854"/>
-      <w:bookmarkStart w:id="797" w:name="_Toc467841333"/>
-      <w:bookmarkStart w:id="798" w:name="_Toc467841512"/>
-      <w:bookmarkStart w:id="799" w:name="_Toc467841693"/>
-      <w:bookmarkStart w:id="800" w:name="_Toc467841873"/>
-      <w:bookmarkStart w:id="801" w:name="_Toc467845881"/>
-      <w:bookmarkStart w:id="802" w:name="_Toc467846060"/>
-      <w:bookmarkStart w:id="803" w:name="_Toc467832687"/>
-      <w:bookmarkStart w:id="804" w:name="_Toc467836303"/>
-      <w:bookmarkStart w:id="805" w:name="_Toc467836661"/>
-      <w:bookmarkStart w:id="806" w:name="_Toc467836840"/>
-      <w:bookmarkStart w:id="807" w:name="_Toc467837019"/>
-      <w:bookmarkStart w:id="808" w:name="_Toc467837198"/>
-      <w:bookmarkStart w:id="809" w:name="_Toc467837377"/>
-      <w:bookmarkStart w:id="810" w:name="_Toc467837556"/>
-      <w:bookmarkStart w:id="811" w:name="_Toc467837735"/>
-      <w:bookmarkStart w:id="812" w:name="_Toc467840855"/>
-      <w:bookmarkStart w:id="813" w:name="_Toc467841334"/>
-      <w:bookmarkStart w:id="814" w:name="_Toc467841513"/>
-      <w:bookmarkStart w:id="815" w:name="_Toc467841694"/>
-      <w:bookmarkStart w:id="816" w:name="_Toc467841874"/>
-      <w:bookmarkStart w:id="817" w:name="_Toc467845882"/>
-      <w:bookmarkStart w:id="818" w:name="_Toc467846061"/>
-      <w:bookmarkStart w:id="819" w:name="_Toc467596363"/>
-      <w:bookmarkStart w:id="820" w:name="_Toc467596510"/>
-      <w:bookmarkStart w:id="821" w:name="_Toc467597021"/>
-      <w:bookmarkStart w:id="822" w:name="_Toc467597194"/>
-      <w:bookmarkStart w:id="823" w:name="_Toc467597367"/>
-      <w:bookmarkStart w:id="824" w:name="_Toc467598008"/>
-      <w:bookmarkStart w:id="825" w:name="_Toc467598178"/>
-      <w:bookmarkStart w:id="826" w:name="_Toc467598348"/>
-      <w:bookmarkStart w:id="827" w:name="_Toc467598517"/>
-      <w:bookmarkStart w:id="828" w:name="_Toc467832688"/>
-      <w:bookmarkStart w:id="829" w:name="_Toc467836304"/>
-      <w:bookmarkStart w:id="830" w:name="_Toc467836662"/>
-      <w:bookmarkStart w:id="831" w:name="_Toc467836841"/>
-      <w:bookmarkStart w:id="832" w:name="_Toc467837020"/>
-      <w:bookmarkStart w:id="833" w:name="_Toc467837199"/>
-      <w:bookmarkStart w:id="834" w:name="_Toc467837378"/>
-      <w:bookmarkStart w:id="835" w:name="_Toc467837557"/>
-      <w:bookmarkStart w:id="836" w:name="_Toc467837736"/>
-      <w:bookmarkStart w:id="837" w:name="_Toc467840856"/>
-      <w:bookmarkStart w:id="838" w:name="_Toc467841335"/>
-      <w:bookmarkStart w:id="839" w:name="_Toc467841514"/>
-      <w:bookmarkStart w:id="840" w:name="_Toc467841695"/>
-      <w:bookmarkStart w:id="841" w:name="_Toc467841875"/>
-      <w:bookmarkStart w:id="842" w:name="_Toc467845883"/>
-      <w:bookmarkStart w:id="843" w:name="_Toc467846062"/>
-      <w:bookmarkStart w:id="844" w:name="_Toc336245664"/>
-      <w:bookmarkStart w:id="845" w:name="_Toc509403184"/>
-      <w:bookmarkStart w:id="846" w:name="_Toc518892557"/>
-      <w:bookmarkStart w:id="847" w:name="_Toc521529500"/>
-      <w:bookmarkStart w:id="848" w:name="_Toc72755155"/>
-      <w:bookmarkStart w:id="849" w:name="_Toc137069482"/>
-      <w:bookmarkStart w:id="850" w:name="_Toc214287925"/>
-      <w:bookmarkEnd w:id="691"/>
+      <w:bookmarkStart w:id="692" w:name="_Toc467832679"/>
+      <w:bookmarkStart w:id="693" w:name="_Toc467836295"/>
+      <w:bookmarkStart w:id="694" w:name="_Toc467836653"/>
+      <w:bookmarkStart w:id="695" w:name="_Toc467836832"/>
+      <w:bookmarkStart w:id="696" w:name="_Toc467837011"/>
+      <w:bookmarkStart w:id="697" w:name="_Toc467837190"/>
+      <w:bookmarkStart w:id="698" w:name="_Toc467837369"/>
+      <w:bookmarkStart w:id="699" w:name="_Toc467837548"/>
+      <w:bookmarkStart w:id="700" w:name="_Toc467837727"/>
+      <w:bookmarkStart w:id="701" w:name="_Toc467840847"/>
+      <w:bookmarkStart w:id="702" w:name="_Toc467841326"/>
+      <w:bookmarkStart w:id="703" w:name="_Toc467841505"/>
+      <w:bookmarkStart w:id="704" w:name="_Toc467841686"/>
+      <w:bookmarkStart w:id="705" w:name="_Toc467841866"/>
+      <w:bookmarkStart w:id="706" w:name="_Toc467845874"/>
+      <w:bookmarkStart w:id="707" w:name="_Toc467846053"/>
+      <w:bookmarkStart w:id="708" w:name="_Toc467832681"/>
+      <w:bookmarkStart w:id="709" w:name="_Toc467836297"/>
+      <w:bookmarkStart w:id="710" w:name="_Toc467836655"/>
+      <w:bookmarkStart w:id="711" w:name="_Toc467836834"/>
+      <w:bookmarkStart w:id="712" w:name="_Toc467837013"/>
+      <w:bookmarkStart w:id="713" w:name="_Toc467837192"/>
+      <w:bookmarkStart w:id="714" w:name="_Toc467837371"/>
+      <w:bookmarkStart w:id="715" w:name="_Toc467837550"/>
+      <w:bookmarkStart w:id="716" w:name="_Toc467837729"/>
+      <w:bookmarkStart w:id="717" w:name="_Toc467840849"/>
+      <w:bookmarkStart w:id="718" w:name="_Toc467841328"/>
+      <w:bookmarkStart w:id="719" w:name="_Toc467841507"/>
+      <w:bookmarkStart w:id="720" w:name="_Toc467841688"/>
+      <w:bookmarkStart w:id="721" w:name="_Toc467841868"/>
+      <w:bookmarkStart w:id="722" w:name="_Toc467845876"/>
+      <w:bookmarkStart w:id="723" w:name="_Toc467846055"/>
+      <w:bookmarkStart w:id="724" w:name="_Toc467832682"/>
+      <w:bookmarkStart w:id="725" w:name="_Toc467836298"/>
+      <w:bookmarkStart w:id="726" w:name="_Toc467836656"/>
+      <w:bookmarkStart w:id="727" w:name="_Toc467836835"/>
+      <w:bookmarkStart w:id="728" w:name="_Toc467837014"/>
+      <w:bookmarkStart w:id="729" w:name="_Toc467837193"/>
+      <w:bookmarkStart w:id="730" w:name="_Toc467837372"/>
+      <w:bookmarkStart w:id="731" w:name="_Toc467837551"/>
+      <w:bookmarkStart w:id="732" w:name="_Toc467837730"/>
+      <w:bookmarkStart w:id="733" w:name="_Toc467840850"/>
+      <w:bookmarkStart w:id="734" w:name="_Toc467841329"/>
+      <w:bookmarkStart w:id="735" w:name="_Toc467841508"/>
+      <w:bookmarkStart w:id="736" w:name="_Toc467841689"/>
+      <w:bookmarkStart w:id="737" w:name="_Toc467841869"/>
+      <w:bookmarkStart w:id="738" w:name="_Toc467845877"/>
+      <w:bookmarkStart w:id="739" w:name="_Toc467846056"/>
+      <w:bookmarkStart w:id="740" w:name="_Toc467832683"/>
+      <w:bookmarkStart w:id="741" w:name="_Toc467836299"/>
+      <w:bookmarkStart w:id="742" w:name="_Toc467836657"/>
+      <w:bookmarkStart w:id="743" w:name="_Toc467836836"/>
+      <w:bookmarkStart w:id="744" w:name="_Toc467837015"/>
+      <w:bookmarkStart w:id="745" w:name="_Toc467837194"/>
+      <w:bookmarkStart w:id="746" w:name="_Toc467837373"/>
+      <w:bookmarkStart w:id="747" w:name="_Toc467837552"/>
+      <w:bookmarkStart w:id="748" w:name="_Toc467837731"/>
+      <w:bookmarkStart w:id="749" w:name="_Toc467840851"/>
+      <w:bookmarkStart w:id="750" w:name="_Toc467841330"/>
+      <w:bookmarkStart w:id="751" w:name="_Toc467841509"/>
+      <w:bookmarkStart w:id="752" w:name="_Toc467841690"/>
+      <w:bookmarkStart w:id="753" w:name="_Toc467841870"/>
+      <w:bookmarkStart w:id="754" w:name="_Toc467845878"/>
+      <w:bookmarkStart w:id="755" w:name="_Toc467846057"/>
+      <w:bookmarkStart w:id="756" w:name="_Toc467832684"/>
+      <w:bookmarkStart w:id="757" w:name="_Toc467836300"/>
+      <w:bookmarkStart w:id="758" w:name="_Toc467836658"/>
+      <w:bookmarkStart w:id="759" w:name="_Toc467836837"/>
+      <w:bookmarkStart w:id="760" w:name="_Toc467837016"/>
+      <w:bookmarkStart w:id="761" w:name="_Toc467837195"/>
+      <w:bookmarkStart w:id="762" w:name="_Toc467837374"/>
+      <w:bookmarkStart w:id="763" w:name="_Toc467837553"/>
+      <w:bookmarkStart w:id="764" w:name="_Toc467837732"/>
+      <w:bookmarkStart w:id="765" w:name="_Toc467840852"/>
+      <w:bookmarkStart w:id="766" w:name="_Toc467841331"/>
+      <w:bookmarkStart w:id="767" w:name="_Toc467841510"/>
+      <w:bookmarkStart w:id="768" w:name="_Toc467841691"/>
+      <w:bookmarkStart w:id="769" w:name="_Toc467841871"/>
+      <w:bookmarkStart w:id="770" w:name="_Toc467845879"/>
+      <w:bookmarkStart w:id="771" w:name="_Toc467846058"/>
+      <w:bookmarkStart w:id="772" w:name="_Toc467832685"/>
+      <w:bookmarkStart w:id="773" w:name="_Toc467836301"/>
+      <w:bookmarkStart w:id="774" w:name="_Toc467836659"/>
+      <w:bookmarkStart w:id="775" w:name="_Toc467836838"/>
+      <w:bookmarkStart w:id="776" w:name="_Toc467837017"/>
+      <w:bookmarkStart w:id="777" w:name="_Toc467837196"/>
+      <w:bookmarkStart w:id="778" w:name="_Toc467837375"/>
+      <w:bookmarkStart w:id="779" w:name="_Toc467837554"/>
+      <w:bookmarkStart w:id="780" w:name="_Toc467837733"/>
+      <w:bookmarkStart w:id="781" w:name="_Toc467840853"/>
+      <w:bookmarkStart w:id="782" w:name="_Toc467841332"/>
+      <w:bookmarkStart w:id="783" w:name="_Toc467841511"/>
+      <w:bookmarkStart w:id="784" w:name="_Toc467841692"/>
+      <w:bookmarkStart w:id="785" w:name="_Toc467841872"/>
+      <w:bookmarkStart w:id="786" w:name="_Toc467845880"/>
+      <w:bookmarkStart w:id="787" w:name="_Toc467846059"/>
+      <w:bookmarkStart w:id="788" w:name="_Toc467832686"/>
+      <w:bookmarkStart w:id="789" w:name="_Toc467836302"/>
+      <w:bookmarkStart w:id="790" w:name="_Toc467836660"/>
+      <w:bookmarkStart w:id="791" w:name="_Toc467836839"/>
+      <w:bookmarkStart w:id="792" w:name="_Toc467837018"/>
+      <w:bookmarkStart w:id="793" w:name="_Toc467837197"/>
+      <w:bookmarkStart w:id="794" w:name="_Toc467837376"/>
+      <w:bookmarkStart w:id="795" w:name="_Toc467837555"/>
+      <w:bookmarkStart w:id="796" w:name="_Toc467837734"/>
+      <w:bookmarkStart w:id="797" w:name="_Toc467840854"/>
+      <w:bookmarkStart w:id="798" w:name="_Toc467841333"/>
+      <w:bookmarkStart w:id="799" w:name="_Toc467841512"/>
+      <w:bookmarkStart w:id="800" w:name="_Toc467841693"/>
+      <w:bookmarkStart w:id="801" w:name="_Toc467841873"/>
+      <w:bookmarkStart w:id="802" w:name="_Toc467845881"/>
+      <w:bookmarkStart w:id="803" w:name="_Toc467846060"/>
+      <w:bookmarkStart w:id="804" w:name="_Toc467832687"/>
+      <w:bookmarkStart w:id="805" w:name="_Toc467836303"/>
+      <w:bookmarkStart w:id="806" w:name="_Toc467836661"/>
+      <w:bookmarkStart w:id="807" w:name="_Toc467836840"/>
+      <w:bookmarkStart w:id="808" w:name="_Toc467837019"/>
+      <w:bookmarkStart w:id="809" w:name="_Toc467837198"/>
+      <w:bookmarkStart w:id="810" w:name="_Toc467837377"/>
+      <w:bookmarkStart w:id="811" w:name="_Toc467837556"/>
+      <w:bookmarkStart w:id="812" w:name="_Toc467837735"/>
+      <w:bookmarkStart w:id="813" w:name="_Toc467840855"/>
+      <w:bookmarkStart w:id="814" w:name="_Toc467841334"/>
+      <w:bookmarkStart w:id="815" w:name="_Toc467841513"/>
+      <w:bookmarkStart w:id="816" w:name="_Toc467841694"/>
+      <w:bookmarkStart w:id="817" w:name="_Toc467841874"/>
+      <w:bookmarkStart w:id="818" w:name="_Toc467845882"/>
+      <w:bookmarkStart w:id="819" w:name="_Toc467846061"/>
+      <w:bookmarkStart w:id="820" w:name="_Toc467596363"/>
+      <w:bookmarkStart w:id="821" w:name="_Toc467596510"/>
+      <w:bookmarkStart w:id="822" w:name="_Toc467597021"/>
+      <w:bookmarkStart w:id="823" w:name="_Toc467597194"/>
+      <w:bookmarkStart w:id="824" w:name="_Toc467597367"/>
+      <w:bookmarkStart w:id="825" w:name="_Toc467598008"/>
+      <w:bookmarkStart w:id="826" w:name="_Toc467598178"/>
+      <w:bookmarkStart w:id="827" w:name="_Toc467598348"/>
+      <w:bookmarkStart w:id="828" w:name="_Toc467598517"/>
+      <w:bookmarkStart w:id="829" w:name="_Toc467832688"/>
+      <w:bookmarkStart w:id="830" w:name="_Toc467836304"/>
+      <w:bookmarkStart w:id="831" w:name="_Toc467836662"/>
+      <w:bookmarkStart w:id="832" w:name="_Toc467836841"/>
+      <w:bookmarkStart w:id="833" w:name="_Toc467837020"/>
+      <w:bookmarkStart w:id="834" w:name="_Toc467837199"/>
+      <w:bookmarkStart w:id="835" w:name="_Toc467837378"/>
+      <w:bookmarkStart w:id="836" w:name="_Toc467837557"/>
+      <w:bookmarkStart w:id="837" w:name="_Toc467837736"/>
+      <w:bookmarkStart w:id="838" w:name="_Toc467840856"/>
+      <w:bookmarkStart w:id="839" w:name="_Toc467841335"/>
+      <w:bookmarkStart w:id="840" w:name="_Toc467841514"/>
+      <w:bookmarkStart w:id="841" w:name="_Toc467841695"/>
+      <w:bookmarkStart w:id="842" w:name="_Toc467841875"/>
+      <w:bookmarkStart w:id="843" w:name="_Toc467845883"/>
+      <w:bookmarkStart w:id="844" w:name="_Toc467846062"/>
+      <w:bookmarkStart w:id="845" w:name="_Toc336245664"/>
+      <w:bookmarkStart w:id="846" w:name="_Toc509403184"/>
+      <w:bookmarkStart w:id="847" w:name="_Toc518892557"/>
+      <w:bookmarkStart w:id="848" w:name="_Toc521529500"/>
+      <w:bookmarkStart w:id="849" w:name="_Toc72755155"/>
+      <w:bookmarkStart w:id="850" w:name="_Toc137069482"/>
+      <w:bookmarkStart w:id="851" w:name="_Toc214287925"/>
       <w:bookmarkEnd w:id="692"/>
       <w:bookmarkEnd w:id="693"/>
       <w:bookmarkEnd w:id="694"/>
@@ -15460,6 +15461,7 @@
       <w:bookmarkEnd w:id="841"/>
       <w:bookmarkEnd w:id="842"/>
       <w:bookmarkEnd w:id="843"/>
+      <w:bookmarkEnd w:id="844"/>
       <w:r>
         <w:rPr>
           <w:rFonts w:ascii="Times New Roman" w:eastAsia="宋体" w:hAnsi="Times New Roman" w:cs="Times New Roman"/>
@@ -15470,13 +15472,13 @@
         </w:rPr>
         <w:t>饲养管理</w:t>
       </w:r>
-      <w:bookmarkEnd w:id="844"/>
       <w:bookmarkEnd w:id="845"/>
       <w:bookmarkEnd w:id="846"/>
       <w:bookmarkEnd w:id="847"/>
       <w:bookmarkEnd w:id="848"/>
       <w:bookmarkEnd w:id="849"/>
       <w:bookmarkEnd w:id="850"/>
+      <w:bookmarkEnd w:id="851"/>
     </w:p>
     <w:p>
       <w:pPr>
@@ -15490,7 +15492,7 @@
           <w:szCs w:val="24"/>
         </w:rPr>
       </w:pPr>
-      <w:bookmarkStart w:id="851" w:name="_Hlk136939120"/>
+      <w:bookmarkStart w:id="852" w:name="_Hlk136939120"/>
       <w:r>
         <w:rPr>
           <w:rFonts w:ascii="Times New Roman" w:eastAsia="宋体" w:hAnsi="Times New Roman" w:cs="Times New Roman"/>
@@ -15501,7 +15503,7 @@
         </w:rPr>
         <w:t>实验动物饲养在百奥赛图（北京）医药科技股份有限公司</w:t>
       </w:r>
-      <w:bookmarkEnd w:id="851"/>
+      <w:bookmarkEnd w:id="852"/>
       <w:r>
         <w:rPr>
           <w:rFonts w:ascii="Times New Roman" w:eastAsia="宋体" w:hAnsi="Times New Roman" w:cs="Times New Roman"/>
@@ -15836,7 +15838,7 @@
         </w:rPr>
         <w:t>：</w:t>
       </w:r>
-      <w:bookmarkStart w:id="852" w:name="_Hlk136937591"/>
+      <w:bookmarkStart w:id="853" w:name="_Hlk136937591"/>
       <w:r>
         <w:rPr>
           <w:rFonts w:ascii="Times New Roman" w:eastAsia="宋体" w:hAnsi="Times New Roman" w:cs="Times New Roman"/>
@@ -15891,7 +15893,7 @@
         </w:rPr>
         <w:t>。</w:t>
       </w:r>
-      <w:bookmarkEnd w:id="852"/>
+      <w:bookmarkEnd w:id="853"/>
       <w:r>
         <w:rPr>
           <w:rFonts w:ascii="Times New Roman" w:eastAsia="宋体" w:hAnsi="Times New Roman" w:cs="Times New Roman"/>
@@ -15982,15 +15984,15 @@
           <w:szCs w:val="24"/>
         </w:rPr>
       </w:pPr>
-      <w:bookmarkStart w:id="853" w:name="_Toc363652205"/>
-      <w:bookmarkStart w:id="854" w:name="_Toc336245665"/>
-      <w:bookmarkStart w:id="855" w:name="_Toc465089897"/>
-      <w:bookmarkStart w:id="856" w:name="_Toc509403185"/>
-      <w:bookmarkStart w:id="857" w:name="_Toc518892558"/>
-      <w:bookmarkStart w:id="858" w:name="_Toc521529501"/>
-      <w:bookmarkStart w:id="859" w:name="_Toc72755156"/>
-      <w:bookmarkStart w:id="860" w:name="_Toc137069483"/>
-      <w:bookmarkStart w:id="861" w:name="_Toc214287926"/>
+      <w:bookmarkStart w:id="854" w:name="_Toc363652205"/>
+      <w:bookmarkStart w:id="855" w:name="_Toc336245665"/>
+      <w:bookmarkStart w:id="856" w:name="_Toc465089897"/>
+      <w:bookmarkStart w:id="857" w:name="_Toc509403185"/>
+      <w:bookmarkStart w:id="858" w:name="_Toc518892558"/>
+      <w:bookmarkStart w:id="859" w:name="_Toc521529501"/>
+      <w:bookmarkStart w:id="860" w:name="_Toc72755156"/>
+      <w:bookmarkStart w:id="861" w:name="_Toc137069483"/>
+      <w:bookmarkStart w:id="862" w:name="_Toc214287926"/>
       <w:r>
         <w:rPr>
           <w:rFonts w:ascii="Times New Roman" w:eastAsia="宋体" w:hAnsi="Times New Roman" w:cs="Times New Roman"/>
@@ -16001,7 +16003,6 @@
         </w:rPr>
         <w:t>实验方法</w:t>
       </w:r>
-      <w:bookmarkEnd w:id="853"/>
       <w:bookmarkEnd w:id="854"/>
       <w:bookmarkEnd w:id="855"/>
       <w:bookmarkEnd w:id="856"/>
@@ -16010,6 +16011,7 @@
       <w:bookmarkEnd w:id="859"/>
       <w:bookmarkEnd w:id="860"/>
       <w:bookmarkEnd w:id="861"/>
+      <w:bookmarkEnd w:id="862"/>
     </w:p>
     <w:p>
       <w:pPr>
@@ -16032,72 +16034,71 @@
           <w:szCs w:val="24"/>
         </w:rPr>
       </w:pPr>
-      <w:bookmarkStart w:id="862" w:name="_Toc467598011"/>
-      <w:bookmarkStart w:id="863" w:name="_Toc467598181"/>
-      <w:bookmarkStart w:id="864" w:name="_Toc467598351"/>
-      <w:bookmarkStart w:id="865" w:name="_Toc467598520"/>
-      <w:bookmarkStart w:id="866" w:name="_Toc467832691"/>
-      <w:bookmarkStart w:id="867" w:name="_Toc467836307"/>
-      <w:bookmarkStart w:id="868" w:name="_Toc467836665"/>
-      <w:bookmarkStart w:id="869" w:name="_Toc467836844"/>
-      <w:bookmarkStart w:id="870" w:name="_Toc467837023"/>
-      <w:bookmarkStart w:id="871" w:name="_Toc467837202"/>
-      <w:bookmarkStart w:id="872" w:name="_Toc467837381"/>
-      <w:bookmarkStart w:id="873" w:name="_Toc467837560"/>
-      <w:bookmarkStart w:id="874" w:name="_Toc467837739"/>
-      <w:bookmarkStart w:id="875" w:name="_Toc467840859"/>
-      <w:bookmarkStart w:id="876" w:name="_Toc467841338"/>
-      <w:bookmarkStart w:id="877" w:name="_Toc467841517"/>
-      <w:bookmarkStart w:id="878" w:name="_Toc467841698"/>
-      <w:bookmarkStart w:id="879" w:name="_Toc467841878"/>
-      <w:bookmarkStart w:id="880" w:name="_Toc467845886"/>
-      <w:bookmarkStart w:id="881" w:name="_Toc467846065"/>
-      <w:bookmarkStart w:id="882" w:name="_Toc465197177"/>
-      <w:bookmarkStart w:id="883" w:name="_Toc467589753"/>
-      <w:bookmarkStart w:id="884" w:name="_Toc467589945"/>
-      <w:bookmarkStart w:id="885" w:name="_Toc467590115"/>
-      <w:bookmarkStart w:id="886" w:name="_Toc467590284"/>
-      <w:bookmarkStart w:id="887" w:name="_Toc467590539"/>
-      <w:bookmarkStart w:id="888" w:name="_Toc467590707"/>
-      <w:bookmarkStart w:id="889" w:name="_Toc467590873"/>
-      <w:bookmarkStart w:id="890" w:name="_Toc467591037"/>
-      <w:bookmarkStart w:id="891" w:name="_Toc467591201"/>
-      <w:bookmarkStart w:id="892" w:name="_Toc467591595"/>
-      <w:bookmarkStart w:id="893" w:name="_Toc467591754"/>
-      <w:bookmarkStart w:id="894" w:name="_Toc467592257"/>
-      <w:bookmarkStart w:id="895" w:name="_Toc467596366"/>
-      <w:bookmarkStart w:id="896" w:name="_Toc467596513"/>
-      <w:bookmarkStart w:id="897" w:name="_Toc467597024"/>
-      <w:bookmarkStart w:id="898" w:name="_Toc467597197"/>
-      <w:bookmarkStart w:id="899" w:name="_Toc467597370"/>
-      <w:bookmarkStart w:id="900" w:name="_Toc467598012"/>
-      <w:bookmarkStart w:id="901" w:name="_Toc467598182"/>
-      <w:bookmarkStart w:id="902" w:name="_Toc467598352"/>
-      <w:bookmarkStart w:id="903" w:name="_Toc467598521"/>
-      <w:bookmarkStart w:id="904" w:name="_Toc467832692"/>
-      <w:bookmarkStart w:id="905" w:name="_Toc467836308"/>
-      <w:bookmarkStart w:id="906" w:name="_Toc467836666"/>
-      <w:bookmarkStart w:id="907" w:name="_Toc467836845"/>
-      <w:bookmarkStart w:id="908" w:name="_Toc467837024"/>
-      <w:bookmarkStart w:id="909" w:name="_Toc467837203"/>
-      <w:bookmarkStart w:id="910" w:name="_Toc467837382"/>
-      <w:bookmarkStart w:id="911" w:name="_Toc467837561"/>
-      <w:bookmarkStart w:id="912" w:name="_Toc467837740"/>
-      <w:bookmarkStart w:id="913" w:name="_Toc467840860"/>
-      <w:bookmarkStart w:id="914" w:name="_Toc467841339"/>
-      <w:bookmarkStart w:id="915" w:name="_Toc467841518"/>
-      <w:bookmarkStart w:id="916" w:name="_Toc467841699"/>
-      <w:bookmarkStart w:id="917" w:name="_Toc467841879"/>
-      <w:bookmarkStart w:id="918" w:name="_Toc467845887"/>
-      <w:bookmarkStart w:id="919" w:name="_Toc467846066"/>
-      <w:bookmarkStart w:id="920" w:name="_Toc336245666"/>
-      <w:bookmarkStart w:id="921" w:name="_Toc509403186"/>
-      <w:bookmarkStart w:id="922" w:name="_Toc518892559"/>
-      <w:bookmarkStart w:id="923" w:name="_Toc521529502"/>
-      <w:bookmarkStart w:id="924" w:name="_Toc72755157"/>
-      <w:bookmarkStart w:id="925" w:name="_Toc137069484"/>
-      <w:bookmarkStart w:id="926" w:name="_Toc214287927"/>
-      <w:bookmarkEnd w:id="862"/>
+      <w:bookmarkStart w:id="863" w:name="_Toc467598011"/>
+      <w:bookmarkStart w:id="864" w:name="_Toc467598181"/>
+      <w:bookmarkStart w:id="865" w:name="_Toc467598351"/>
+      <w:bookmarkStart w:id="866" w:name="_Toc467598520"/>
+      <w:bookmarkStart w:id="867" w:name="_Toc467832691"/>
+      <w:bookmarkStart w:id="868" w:name="_Toc467836307"/>
+      <w:bookmarkStart w:id="869" w:name="_Toc467836665"/>
+      <w:bookmarkStart w:id="870" w:name="_Toc467836844"/>
+      <w:bookmarkStart w:id="871" w:name="_Toc467837023"/>
+      <w:bookmarkStart w:id="872" w:name="_Toc467837202"/>
+      <w:bookmarkStart w:id="873" w:name="_Toc467837381"/>
+      <w:bookmarkStart w:id="874" w:name="_Toc467837560"/>
+      <w:bookmarkStart w:id="875" w:name="_Toc467837739"/>
+      <w:bookmarkStart w:id="876" w:name="_Toc467840859"/>
+      <w:bookmarkStart w:id="877" w:name="_Toc467841338"/>
+      <w:bookmarkStart w:id="878" w:name="_Toc467841517"/>
+      <w:bookmarkStart w:id="879" w:name="_Toc467841698"/>
+      <w:bookmarkStart w:id="880" w:name="_Toc467841878"/>
+      <w:bookmarkStart w:id="881" w:name="_Toc467845886"/>
+      <w:bookmarkStart w:id="882" w:name="_Toc467846065"/>
+      <w:bookmarkStart w:id="883" w:name="_Toc465197177"/>
+      <w:bookmarkStart w:id="884" w:name="_Toc467589753"/>
+      <w:bookmarkStart w:id="885" w:name="_Toc467589945"/>
+      <w:bookmarkStart w:id="886" w:name="_Toc467590115"/>
+      <w:bookmarkStart w:id="887" w:name="_Toc467590284"/>
+      <w:bookmarkStart w:id="888" w:name="_Toc467590539"/>
+      <w:bookmarkStart w:id="889" w:name="_Toc467590707"/>
+      <w:bookmarkStart w:id="890" w:name="_Toc467590873"/>
+      <w:bookmarkStart w:id="891" w:name="_Toc467591037"/>
+      <w:bookmarkStart w:id="892" w:name="_Toc467591201"/>
+      <w:bookmarkStart w:id="893" w:name="_Toc467591595"/>
+      <w:bookmarkStart w:id="894" w:name="_Toc467591754"/>
+      <w:bookmarkStart w:id="895" w:name="_Toc467592257"/>
+      <w:bookmarkStart w:id="896" w:name="_Toc467596366"/>
+      <w:bookmarkStart w:id="897" w:name="_Toc467596513"/>
+      <w:bookmarkStart w:id="898" w:name="_Toc467597024"/>
+      <w:bookmarkStart w:id="899" w:name="_Toc467597197"/>
+      <w:bookmarkStart w:id="900" w:name="_Toc467597370"/>
+      <w:bookmarkStart w:id="901" w:name="_Toc467598012"/>
+      <w:bookmarkStart w:id="902" w:name="_Toc467598182"/>
+      <w:bookmarkStart w:id="903" w:name="_Toc467598352"/>
+      <w:bookmarkStart w:id="904" w:name="_Toc467598521"/>
+      <w:bookmarkStart w:id="905" w:name="_Toc467832692"/>
+      <w:bookmarkStart w:id="906" w:name="_Toc467836308"/>
+      <w:bookmarkStart w:id="907" w:name="_Toc467836666"/>
+      <w:bookmarkStart w:id="908" w:name="_Toc467836845"/>
+      <w:bookmarkStart w:id="909" w:name="_Toc467837024"/>
+      <w:bookmarkStart w:id="910" w:name="_Toc467837203"/>
+      <w:bookmarkStart w:id="911" w:name="_Toc467837382"/>
+      <w:bookmarkStart w:id="912" w:name="_Toc467837561"/>
+      <w:bookmarkStart w:id="913" w:name="_Toc467837740"/>
+      <w:bookmarkStart w:id="914" w:name="_Toc467840860"/>
+      <w:bookmarkStart w:id="915" w:name="_Toc467841339"/>
+      <w:bookmarkStart w:id="916" w:name="_Toc467841518"/>
+      <w:bookmarkStart w:id="917" w:name="_Toc467841699"/>
+      <w:bookmarkStart w:id="918" w:name="_Toc467841879"/>
+      <w:bookmarkStart w:id="919" w:name="_Toc467845887"/>
+      <w:bookmarkStart w:id="920" w:name="_Toc467846066"/>
+      <w:bookmarkStart w:id="921" w:name="_Toc336245666"/>
+      <w:bookmarkStart w:id="922" w:name="_Toc509403186"/>
+      <w:bookmarkStart w:id="923" w:name="_Toc518892559"/>
+      <w:bookmarkStart w:id="924" w:name="_Toc521529502"/>
+      <w:bookmarkStart w:id="925" w:name="_Toc72755157"/>
+      <w:bookmarkStart w:id="926" w:name="_Toc137069484"/>
+      <w:bookmarkStart w:id="927" w:name="_Toc214287927"/>
       <w:bookmarkEnd w:id="863"/>
       <w:bookmarkEnd w:id="864"/>
       <w:bookmarkEnd w:id="865"/>
@@ -16155,6 +16156,7 @@
       <w:bookmarkEnd w:id="917"/>
       <w:bookmarkEnd w:id="918"/>
       <w:bookmarkEnd w:id="919"/>
+      <w:bookmarkEnd w:id="920"/>
       <w:r>
         <w:rPr>
           <w:rFonts w:ascii="Times New Roman" w:eastAsia="宋体" w:hAnsi="Times New Roman" w:cs="Times New Roman"/>
@@ -16165,13 +16167,13 @@
         </w:rPr>
         <w:t>细胞培养</w:t>
       </w:r>
-      <w:bookmarkEnd w:id="920"/>
       <w:bookmarkEnd w:id="921"/>
       <w:bookmarkEnd w:id="922"/>
       <w:bookmarkEnd w:id="923"/>
       <w:bookmarkEnd w:id="924"/>
       <w:bookmarkEnd w:id="925"/>
       <w:bookmarkEnd w:id="926"/>
+      <w:bookmarkEnd w:id="927"/>
     </w:p>
     <w:p>
       <w:pPr>
@@ -16185,33 +16187,32 @@
           <w:szCs w:val="24"/>
         </w:rPr>
       </w:pPr>
-      <w:bookmarkStart w:id="927" w:name="_Toc467596368"/>
-      <w:bookmarkStart w:id="928" w:name="_Toc467596515"/>
-      <w:bookmarkStart w:id="929" w:name="_Toc467597026"/>
-      <w:bookmarkStart w:id="930" w:name="_Toc467597199"/>
-      <w:bookmarkStart w:id="931" w:name="_Toc467597372"/>
-      <w:bookmarkStart w:id="932" w:name="_Toc467598014"/>
-      <w:bookmarkStart w:id="933" w:name="_Toc467598184"/>
-      <w:bookmarkStart w:id="934" w:name="_Toc467598354"/>
-      <w:bookmarkStart w:id="935" w:name="_Toc467598523"/>
-      <w:bookmarkStart w:id="936" w:name="_Toc467832694"/>
-      <w:bookmarkStart w:id="937" w:name="_Toc467836310"/>
-      <w:bookmarkStart w:id="938" w:name="_Toc467836668"/>
-      <w:bookmarkStart w:id="939" w:name="_Toc467836847"/>
-      <w:bookmarkStart w:id="940" w:name="_Toc467837026"/>
-      <w:bookmarkStart w:id="941" w:name="_Toc467837205"/>
-      <w:bookmarkStart w:id="942" w:name="_Toc467837384"/>
-      <w:bookmarkStart w:id="943" w:name="_Toc467837563"/>
-      <w:bookmarkStart w:id="944" w:name="_Toc467837742"/>
-      <w:bookmarkStart w:id="945" w:name="_Toc467840862"/>
-      <w:bookmarkStart w:id="946" w:name="_Toc467841341"/>
-      <w:bookmarkStart w:id="947" w:name="_Toc467841520"/>
-      <w:bookmarkStart w:id="948" w:name="_Toc467841701"/>
-      <w:bookmarkStart w:id="949" w:name="_Toc467841881"/>
-      <w:bookmarkStart w:id="950" w:name="_Toc467845889"/>
-      <w:bookmarkStart w:id="951" w:name="_Toc467846068"/>
-      <w:bookmarkStart w:id="952" w:name="_Toc336245667"/>
-      <w:bookmarkEnd w:id="927"/>
+      <w:bookmarkStart w:id="928" w:name="_Toc467596368"/>
+      <w:bookmarkStart w:id="929" w:name="_Toc467596515"/>
+      <w:bookmarkStart w:id="930" w:name="_Toc467597026"/>
+      <w:bookmarkStart w:id="931" w:name="_Toc467597199"/>
+      <w:bookmarkStart w:id="932" w:name="_Toc467597372"/>
+      <w:bookmarkStart w:id="933" w:name="_Toc467598014"/>
+      <w:bookmarkStart w:id="934" w:name="_Toc467598184"/>
+      <w:bookmarkStart w:id="935" w:name="_Toc467598354"/>
+      <w:bookmarkStart w:id="936" w:name="_Toc467598523"/>
+      <w:bookmarkStart w:id="937" w:name="_Toc467832694"/>
+      <w:bookmarkStart w:id="938" w:name="_Toc467836310"/>
+      <w:bookmarkStart w:id="939" w:name="_Toc467836668"/>
+      <w:bookmarkStart w:id="940" w:name="_Toc467836847"/>
+      <w:bookmarkStart w:id="941" w:name="_Toc467837026"/>
+      <w:bookmarkStart w:id="942" w:name="_Toc467837205"/>
+      <w:bookmarkStart w:id="943" w:name="_Toc467837384"/>
+      <w:bookmarkStart w:id="944" w:name="_Toc467837563"/>
+      <w:bookmarkStart w:id="945" w:name="_Toc467837742"/>
+      <w:bookmarkStart w:id="946" w:name="_Toc467840862"/>
+      <w:bookmarkStart w:id="947" w:name="_Toc467841341"/>
+      <w:bookmarkStart w:id="948" w:name="_Toc467841520"/>
+      <w:bookmarkStart w:id="949" w:name="_Toc467841701"/>
+      <w:bookmarkStart w:id="950" w:name="_Toc467841881"/>
+      <w:bookmarkStart w:id="951" w:name="_Toc467845889"/>
+      <w:bookmarkStart w:id="952" w:name="_Toc467846068"/>
+      <w:bookmarkStart w:id="953" w:name="_Toc336245667"/>
       <w:bookmarkEnd w:id="928"/>
       <w:bookmarkEnd w:id="929"/>
       <w:bookmarkEnd w:id="930"/>
@@ -16236,6 +16237,7 @@
       <w:bookmarkEnd w:id="949"/>
       <w:bookmarkEnd w:id="950"/>
       <w:bookmarkEnd w:id="951"/>
+      <w:bookmarkEnd w:id="952"/>
       <w:r>
         <w:rPr>
           <w:rFonts w:ascii="Times New Roman" w:eastAsia="宋体" w:hAnsi="Times New Roman" w:cs="Times New Roman"/>
@@ -16488,12 +16490,12 @@
           <w:szCs w:val="24"/>
         </w:rPr>
       </w:pPr>
-      <w:bookmarkStart w:id="953" w:name="_Toc509403187"/>
-      <w:bookmarkStart w:id="954" w:name="_Toc518892560"/>
-      <w:bookmarkStart w:id="955" w:name="_Toc521529503"/>
-      <w:bookmarkStart w:id="956" w:name="_Toc72755158"/>
-      <w:bookmarkStart w:id="957" w:name="_Toc137069485"/>
-      <w:bookmarkStart w:id="958" w:name="_Toc214287928"/>
+      <w:bookmarkStart w:id="954" w:name="_Toc509403187"/>
+      <w:bookmarkStart w:id="955" w:name="_Toc518892560"/>
+      <w:bookmarkStart w:id="956" w:name="_Toc521529503"/>
+      <w:bookmarkStart w:id="957" w:name="_Toc72755158"/>
+      <w:bookmarkStart w:id="958" w:name="_Toc137069485"/>
+      <w:bookmarkStart w:id="959" w:name="_Toc214287928"/>
       <w:r>
         <w:rPr>
           <w:rFonts w:ascii="Times New Roman" w:eastAsia="宋体" w:hAnsi="Times New Roman" w:cs="Times New Roman"/>
@@ -16504,13 +16506,13 @@
         </w:rPr>
         <w:t>肿瘤细胞的接种与分组</w:t>
       </w:r>
-      <w:bookmarkEnd w:id="952"/>
       <w:bookmarkEnd w:id="953"/>
       <w:bookmarkEnd w:id="954"/>
       <w:bookmarkEnd w:id="955"/>
       <w:bookmarkEnd w:id="956"/>
       <w:bookmarkEnd w:id="957"/>
       <w:bookmarkEnd w:id="958"/>
+      <w:bookmarkEnd w:id="959"/>
     </w:p>
     <w:p>
       <w:pPr>
@@ -17850,7 +17852,7 @@
         </w:rPr>
         <w:t>：</w:t>
       </w:r>
-      <w:bookmarkStart w:id="959" w:name="_Hlk133256192"/>
+      <w:bookmarkStart w:id="960" w:name="_Hlk133256192"/>
       <w:r>
         <w:rPr>
           <w:rFonts w:ascii="Times New Roman" w:eastAsia="宋体" w:hAnsi="Times New Roman" w:cs="Times New Roman"/>
@@ -17860,7 +17862,7 @@
         </w:rPr>
         <w:t>给药次数或因肿瘤生长情况而不同</w:t>
       </w:r>
-      <w:bookmarkEnd w:id="959"/>
+      <w:bookmarkEnd w:id="960"/>
       <w:r>
         <w:rPr>
           <w:rFonts w:ascii="Times New Roman" w:eastAsia="宋体" w:hAnsi="Times New Roman" w:cs="Times New Roman"/>
@@ -17893,12 +17895,12 @@
           <w:szCs w:val="24"/>
         </w:rPr>
       </w:pPr>
-      <w:bookmarkStart w:id="960" w:name="_Toc509403188"/>
-      <w:bookmarkStart w:id="961" w:name="_Toc518892561"/>
-      <w:bookmarkStart w:id="962" w:name="_Toc521529504"/>
-      <w:bookmarkStart w:id="963" w:name="_Toc72755159"/>
-      <w:bookmarkStart w:id="964" w:name="_Toc137069486"/>
-      <w:bookmarkStart w:id="965" w:name="_Toc214287929"/>
+      <w:bookmarkStart w:id="961" w:name="_Toc509403188"/>
+      <w:bookmarkStart w:id="962" w:name="_Toc518892561"/>
+      <w:bookmarkStart w:id="963" w:name="_Toc521529504"/>
+      <w:bookmarkStart w:id="964" w:name="_Toc72755159"/>
+      <w:bookmarkStart w:id="965" w:name="_Toc137069486"/>
+      <w:bookmarkStart w:id="966" w:name="_Toc214287929"/>
       <w:r>
         <w:rPr>
           <w:rFonts w:ascii="Times New Roman" w:eastAsia="宋体" w:hAnsi="Times New Roman" w:cs="Times New Roman"/>
@@ -17909,12 +17911,12 @@
         </w:rPr>
         <w:t>剂量调整或暂停</w:t>
       </w:r>
-      <w:bookmarkEnd w:id="960"/>
       <w:bookmarkEnd w:id="961"/>
       <w:bookmarkEnd w:id="962"/>
       <w:bookmarkEnd w:id="963"/>
       <w:bookmarkEnd w:id="964"/>
       <w:bookmarkEnd w:id="965"/>
+      <w:bookmarkEnd w:id="966"/>
     </w:p>
     <w:p>
       <w:pPr>
@@ -18118,12 +18120,12 @@
           <w:szCs w:val="24"/>
         </w:rPr>
       </w:pPr>
-      <w:bookmarkStart w:id="966" w:name="_Toc509403190"/>
-      <w:bookmarkStart w:id="967" w:name="_Toc518892563"/>
-      <w:bookmarkStart w:id="968" w:name="_Toc521529506"/>
-      <w:bookmarkStart w:id="969" w:name="_Toc72755161"/>
-      <w:bookmarkStart w:id="970" w:name="_Toc137069487"/>
-      <w:bookmarkStart w:id="971" w:name="_Toc214287930"/>
+      <w:bookmarkStart w:id="967" w:name="_Toc509403190"/>
+      <w:bookmarkStart w:id="968" w:name="_Toc518892563"/>
+      <w:bookmarkStart w:id="969" w:name="_Toc521529506"/>
+      <w:bookmarkStart w:id="970" w:name="_Toc72755161"/>
+      <w:bookmarkStart w:id="971" w:name="_Toc137069487"/>
+      <w:bookmarkStart w:id="972" w:name="_Toc214287930"/>
       <w:r>
         <w:rPr>
           <w:rFonts w:ascii="Times New Roman" w:eastAsia="宋体" w:hAnsi="Times New Roman" w:cs="Times New Roman"/>
@@ -18134,12 +18136,12 @@
         </w:rPr>
         <w:t>实验动物人道终点</w:t>
       </w:r>
-      <w:bookmarkEnd w:id="966"/>
       <w:bookmarkEnd w:id="967"/>
       <w:bookmarkEnd w:id="968"/>
       <w:bookmarkEnd w:id="969"/>
       <w:bookmarkEnd w:id="970"/>
       <w:bookmarkEnd w:id="971"/>
+      <w:bookmarkEnd w:id="972"/>
     </w:p>
     <w:p>
       <w:pPr>
@@ -18152,7 +18154,7 @@
           <w:szCs w:val="24"/>
         </w:rPr>
       </w:pPr>
-      <w:bookmarkStart w:id="972" w:name="_Toc465089898"/>
+      <w:bookmarkStart w:id="973" w:name="_Toc465089898"/>
       <w:r>
         <w:rPr>
           <w:rFonts w:ascii="Times New Roman" w:eastAsia="宋体" w:hAnsi="Times New Roman" w:cs="Times New Roman"/>
@@ -18330,7 +18332,7 @@
         </w:rPr>
         <w:t>20%</w:t>
       </w:r>
-      <w:bookmarkEnd w:id="972"/>
+      <w:bookmarkEnd w:id="973"/>
       <w:r>
         <w:rPr>
           <w:rFonts w:ascii="Times New Roman"/>
@@ -18474,9 +18476,9 @@
           <w:szCs w:val="24"/>
         </w:rPr>
       </w:pPr>
-      <w:bookmarkStart w:id="973" w:name="_Toc133262806"/>
-      <w:bookmarkStart w:id="974" w:name="_Toc137069488"/>
-      <w:bookmarkStart w:id="975" w:name="_Toc214287931"/>
+      <w:bookmarkStart w:id="974" w:name="_Toc133262806"/>
+      <w:bookmarkStart w:id="975" w:name="_Toc137069488"/>
+      <w:bookmarkStart w:id="976" w:name="_Toc214287931"/>
       <w:r>
         <w:rPr>
           <w:rFonts w:ascii="Times New Roman"/>
@@ -18487,9 +18489,9 @@
         </w:rPr>
         <w:t>实验动物非正常死亡</w:t>
       </w:r>
-      <w:bookmarkEnd w:id="973"/>
       <w:bookmarkEnd w:id="974"/>
       <w:bookmarkEnd w:id="975"/>
+      <w:bookmarkEnd w:id="976"/>
     </w:p>
     <w:p>
       <w:pPr>
@@ -18588,38 +18590,37 @@
           <w:szCs w:val="24"/>
         </w:rPr>
       </w:pPr>
-      <w:bookmarkStart w:id="976" w:name="_Toc467596375"/>
-      <w:bookmarkStart w:id="977" w:name="_Toc467596522"/>
-      <w:bookmarkStart w:id="978" w:name="_Toc467597033"/>
-      <w:bookmarkStart w:id="979" w:name="_Toc467597206"/>
-      <w:bookmarkStart w:id="980" w:name="_Toc467597379"/>
-      <w:bookmarkStart w:id="981" w:name="_Toc467598021"/>
-      <w:bookmarkStart w:id="982" w:name="_Toc467598191"/>
-      <w:bookmarkStart w:id="983" w:name="_Toc467598361"/>
-      <w:bookmarkStart w:id="984" w:name="_Toc467598530"/>
-      <w:bookmarkStart w:id="985" w:name="_Toc467832701"/>
-      <w:bookmarkStart w:id="986" w:name="_Toc467836317"/>
-      <w:bookmarkStart w:id="987" w:name="_Toc467836675"/>
-      <w:bookmarkStart w:id="988" w:name="_Toc467836854"/>
-      <w:bookmarkStart w:id="989" w:name="_Toc467837033"/>
-      <w:bookmarkStart w:id="990" w:name="_Toc467837212"/>
-      <w:bookmarkStart w:id="991" w:name="_Toc467837391"/>
-      <w:bookmarkStart w:id="992" w:name="_Toc467837570"/>
-      <w:bookmarkStart w:id="993" w:name="_Toc467837749"/>
-      <w:bookmarkStart w:id="994" w:name="_Toc467840869"/>
-      <w:bookmarkStart w:id="995" w:name="_Toc467841348"/>
-      <w:bookmarkStart w:id="996" w:name="_Toc467841527"/>
-      <w:bookmarkStart w:id="997" w:name="_Toc467841709"/>
-      <w:bookmarkStart w:id="998" w:name="_Toc467841887"/>
-      <w:bookmarkStart w:id="999" w:name="_Toc467845895"/>
-      <w:bookmarkStart w:id="1000" w:name="_Toc467846074"/>
-      <w:bookmarkStart w:id="1001" w:name="_Toc509403192"/>
-      <w:bookmarkStart w:id="1002" w:name="_Toc518892565"/>
-      <w:bookmarkStart w:id="1003" w:name="_Toc521529508"/>
-      <w:bookmarkStart w:id="1004" w:name="_Toc72755163"/>
-      <w:bookmarkStart w:id="1005" w:name="_Toc137069489"/>
-      <w:bookmarkStart w:id="1006" w:name="_Toc214287932"/>
-      <w:bookmarkEnd w:id="976"/>
+      <w:bookmarkStart w:id="977" w:name="_Toc467596375"/>
+      <w:bookmarkStart w:id="978" w:name="_Toc467596522"/>
+      <w:bookmarkStart w:id="979" w:name="_Toc467597033"/>
+      <w:bookmarkStart w:id="980" w:name="_Toc467597206"/>
+      <w:bookmarkStart w:id="981" w:name="_Toc467597379"/>
+      <w:bookmarkStart w:id="982" w:name="_Toc467598021"/>
+      <w:bookmarkStart w:id="983" w:name="_Toc467598191"/>
+      <w:bookmarkStart w:id="984" w:name="_Toc467598361"/>
+      <w:bookmarkStart w:id="985" w:name="_Toc467598530"/>
+      <w:bookmarkStart w:id="986" w:name="_Toc467832701"/>
+      <w:bookmarkStart w:id="987" w:name="_Toc467836317"/>
+      <w:bookmarkStart w:id="988" w:name="_Toc467836675"/>
+      <w:bookmarkStart w:id="989" w:name="_Toc467836854"/>
+      <w:bookmarkStart w:id="990" w:name="_Toc467837033"/>
+      <w:bookmarkStart w:id="991" w:name="_Toc467837212"/>
+      <w:bookmarkStart w:id="992" w:name="_Toc467837391"/>
+      <w:bookmarkStart w:id="993" w:name="_Toc467837570"/>
+      <w:bookmarkStart w:id="994" w:name="_Toc467837749"/>
+      <w:bookmarkStart w:id="995" w:name="_Toc467840869"/>
+      <w:bookmarkStart w:id="996" w:name="_Toc467841348"/>
+      <w:bookmarkStart w:id="997" w:name="_Toc467841527"/>
+      <w:bookmarkStart w:id="998" w:name="_Toc467841709"/>
+      <w:bookmarkStart w:id="999" w:name="_Toc467841887"/>
+      <w:bookmarkStart w:id="1000" w:name="_Toc467845895"/>
+      <w:bookmarkStart w:id="1001" w:name="_Toc467846074"/>
+      <w:bookmarkStart w:id="1002" w:name="_Toc509403192"/>
+      <w:bookmarkStart w:id="1003" w:name="_Toc518892565"/>
+      <w:bookmarkStart w:id="1004" w:name="_Toc521529508"/>
+      <w:bookmarkStart w:id="1005" w:name="_Toc72755163"/>
+      <w:bookmarkStart w:id="1006" w:name="_Toc137069489"/>
+      <w:bookmarkStart w:id="1007" w:name="_Toc214287932"/>
       <w:bookmarkEnd w:id="977"/>
       <w:bookmarkEnd w:id="978"/>
       <w:bookmarkEnd w:id="979"/>
@@ -18644,6 +18645,7 @@
       <w:bookmarkEnd w:id="998"/>
       <w:bookmarkEnd w:id="999"/>
       <w:bookmarkEnd w:id="1000"/>
+      <w:bookmarkEnd w:id="1001"/>
       <w:r>
         <w:rPr>
           <w:rFonts w:ascii="Times New Roman" w:eastAsia="宋体" w:hAnsi="Times New Roman" w:cs="Times New Roman"/>
@@ -18654,202 +18656,11 @@
         </w:rPr>
         <w:t>检测指标</w:t>
       </w:r>
-      <w:bookmarkEnd w:id="1001"/>
       <w:bookmarkEnd w:id="1002"/>
       <w:bookmarkEnd w:id="1003"/>
       <w:bookmarkEnd w:id="1004"/>
       <w:bookmarkEnd w:id="1005"/>
       <w:bookmarkEnd w:id="1006"/>
-    </w:p>
-    <w:p>
-      <w:pPr>
-        <w:numPr>
-          <w:ilvl w:val="2"/>
-          <w:numId w:val="3"/>
-        </w:numPr>
-        <w:autoSpaceDE w:val="0"/>
-        <w:autoSpaceDN w:val="0"/>
-        <w:adjustRightInd w:val="0"/>
-        <w:snapToGrid w:val="0"/>
-        <w:spacing w:beforeLines="50" w:before="156" w:line="360" w:lineRule="auto"/>
-        <w:ind w:left="993"/>
-        <w:textAlignment w:val="baseline"/>
-        <w:rPr>
-          <w:rFonts w:ascii="Times New Roman" w:eastAsia="宋体" w:hAnsi="Times New Roman" w:cs="Times New Roman"/>
-          <w:b/>
-          <w:color w:val="000000" w:themeColor="text1"/>
-          <w:sz w:val="24"/>
-          <w:szCs w:val="24"/>
-        </w:rPr>
-      </w:pPr>
-      <w:bookmarkStart w:id="1007" w:name="_Toc465197184"/>
-      <w:r>
-        <w:rPr>
-          <w:rFonts w:ascii="Times New Roman" w:eastAsia="宋体" w:hAnsi="Times New Roman" w:cs="Times New Roman"/>
-          <w:b/>
-          <w:color w:val="000000" w:themeColor="text1"/>
-          <w:sz w:val="24"/>
-          <w:szCs w:val="24"/>
-        </w:rPr>
-        <w:t>肿瘤</w:t>
-      </w:r>
-      <w:r>
-        <w:rPr>
-          <w:rFonts w:ascii="Times New Roman" w:eastAsia="宋体" w:hAnsi="Times New Roman" w:cs="Times New Roman"/>
-          <w:b/>
-          <w:color w:val="000000" w:themeColor="text1"/>
-          <w:kern w:val="0"/>
-          <w:sz w:val="24"/>
-          <w:szCs w:val="24"/>
-        </w:rPr>
-        <w:t>体积：</w:t>
-      </w:r>
-      <w:r>
-        <w:rPr>
-          <w:rFonts w:ascii="Times New Roman" w:eastAsia="宋体" w:hAnsi="Times New Roman" w:cs="Times New Roman" w:hint="eastAsia"/>
-          <w:b/>
-          <w:color w:val="ED7D31" w:themeColor="accent2"/>
-          <w:kern w:val="0"/>
-          <w:sz w:val="24"/>
-          <w:szCs w:val="24"/>
-        </w:rPr>
-        <w:t>（测量次数二选一</w:t>
-      </w:r>
-      <w:r>
-        <w:rPr>
-          <w:rFonts w:ascii="Segoe UI Emoji" w:eastAsia="宋体" w:hAnsi="Segoe UI Emoji" w:cs="Segoe UI Emoji" w:hint="eastAsia"/>
-          <w:b/>
-          <w:color w:val="ED7D31" w:themeColor="accent2"/>
-          <w:kern w:val="0"/>
-          <w:sz w:val="24"/>
-          <w:szCs w:val="24"/>
-        </w:rPr>
-        <w:t>⬇</w:t>
-      </w:r>
-      <w:r>
-        <w:rPr>
-          <w:rFonts w:ascii="Times New Roman" w:eastAsia="宋体" w:hAnsi="Times New Roman" w:cs="Times New Roman" w:hint="eastAsia"/>
-          <w:b/>
-          <w:color w:val="ED7D31" w:themeColor="accent2"/>
-          <w:kern w:val="0"/>
-          <w:sz w:val="24"/>
-          <w:szCs w:val="24"/>
-        </w:rPr>
-        <w:t>）</w:t>
-      </w:r>
-    </w:p>
-    <w:p>
-      <w:pPr>
-        <w:snapToGrid w:val="0"/>
-        <w:spacing w:line="360" w:lineRule="auto"/>
-        <w:ind w:firstLineChars="200" w:firstLine="480"/>
-        <w:rPr>
-          <w:rFonts w:ascii="Times New Roman" w:eastAsia="宋体" w:hAnsi="Times New Roman" w:cs="Times New Roman"/>
-          <w:color w:val="000000" w:themeColor="text1"/>
-          <w:sz w:val="24"/>
-          <w:szCs w:val="24"/>
-        </w:rPr>
-      </w:pPr>
-      <w:r>
-        <w:rPr>
-          <w:rFonts w:ascii="Times New Roman" w:eastAsia="宋体" w:hAnsi="Times New Roman" w:cs="Times New Roman"/>
-          <w:color w:val="000000" w:themeColor="text1"/>
-          <w:sz w:val="24"/>
-          <w:szCs w:val="24"/>
-        </w:rPr>
-        <w:t>分组后每周使用游标卡尺对肿瘤体积进行</w:t>
-      </w:r>
-      <w:r>
-        <w:rPr>
-          <w:rFonts w:ascii="Times New Roman" w:eastAsia="宋体" w:hAnsi="Times New Roman" w:cs="Times New Roman"/>
-          <w:color w:val="000000" w:themeColor="text1"/>
-          <w:sz w:val="24"/>
-          <w:szCs w:val="24"/>
-        </w:rPr>
-        <w:t>2</w:t>
-      </w:r>
-      <w:r>
-        <w:rPr>
-          <w:rFonts w:ascii="Times New Roman" w:eastAsia="宋体" w:hAnsi="Times New Roman" w:cs="Times New Roman" w:hint="eastAsia"/>
-          <w:color w:val="ED7D31" w:themeColor="accent2"/>
-          <w:sz w:val="24"/>
-          <w:szCs w:val="24"/>
-        </w:rPr>
-        <w:t>或</w:t>
-      </w:r>
-      <w:r>
-        <w:rPr>
-          <w:rFonts w:ascii="Times New Roman" w:eastAsia="宋体" w:hAnsi="Times New Roman" w:cs="Times New Roman" w:hint="eastAsia"/>
-          <w:color w:val="000000" w:themeColor="text1"/>
-          <w:sz w:val="24"/>
-          <w:szCs w:val="24"/>
-        </w:rPr>
-        <w:t>3</w:t>
-      </w:r>
-      <w:r>
-        <w:rPr>
-          <w:rFonts w:ascii="Times New Roman" w:eastAsia="宋体" w:hAnsi="Times New Roman" w:cs="Times New Roman"/>
-          <w:color w:val="000000" w:themeColor="text1"/>
-          <w:sz w:val="24"/>
-          <w:szCs w:val="24"/>
-        </w:rPr>
-        <w:t>次测量，安乐死前测量肿瘤体积，测量肿瘤的长径和短径，其体积计算公式为：肿瘤体积</w:t>
-      </w:r>
-      <w:r>
-        <w:rPr>
-          <w:rFonts w:ascii="Times New Roman" w:eastAsia="宋体" w:hAnsi="Times New Roman" w:cs="Times New Roman"/>
-          <w:color w:val="000000" w:themeColor="text1"/>
-          <w:sz w:val="24"/>
-          <w:szCs w:val="24"/>
-        </w:rPr>
-        <w:t>=0.5×</w:t>
-      </w:r>
-      <w:r>
-        <w:rPr>
-          <w:rFonts w:ascii="Times New Roman" w:eastAsia="宋体" w:hAnsi="Times New Roman" w:cs="Times New Roman"/>
-          <w:color w:val="000000" w:themeColor="text1"/>
-          <w:sz w:val="24"/>
-          <w:szCs w:val="24"/>
-        </w:rPr>
-        <w:t>长径</w:t>
-      </w:r>
-      <w:r>
-        <w:rPr>
-          <w:rFonts w:ascii="Times New Roman" w:eastAsia="宋体" w:hAnsi="Times New Roman" w:cs="Times New Roman"/>
-          <w:color w:val="000000" w:themeColor="text1"/>
-          <w:sz w:val="24"/>
-          <w:szCs w:val="24"/>
-        </w:rPr>
-        <w:t>×</w:t>
-      </w:r>
-      <w:r>
-        <w:rPr>
-          <w:rFonts w:ascii="Times New Roman" w:eastAsia="宋体" w:hAnsi="Times New Roman" w:cs="Times New Roman"/>
-          <w:color w:val="000000" w:themeColor="text1"/>
-          <w:sz w:val="24"/>
-          <w:szCs w:val="24"/>
-        </w:rPr>
-        <w:t>短径</w:t>
-      </w:r>
-      <w:r>
-        <w:rPr>
-          <w:rFonts w:ascii="Times New Roman" w:eastAsia="宋体" w:hAnsi="Times New Roman" w:cs="Times New Roman"/>
-          <w:color w:val="000000" w:themeColor="text1"/>
-          <w:sz w:val="24"/>
-          <w:szCs w:val="24"/>
-          <w:vertAlign w:val="superscript"/>
-        </w:rPr>
-        <w:t>2</w:t>
-      </w:r>
-      <w:r>
-        <w:rPr>
-          <w:rFonts w:ascii="Times New Roman" w:eastAsia="宋体" w:hAnsi="Times New Roman" w:cs="Times New Roman"/>
-          <w:color w:val="000000" w:themeColor="text1"/>
-          <w:sz w:val="24"/>
-          <w:szCs w:val="24"/>
-        </w:rPr>
-        <w:t>。</w:t>
-      </w:r>
       <w:bookmarkEnd w:id="1007"/>
     </w:p>
     <w:p>
@@ -18873,7 +18684,7 @@
           <w:szCs w:val="24"/>
         </w:rPr>
       </w:pPr>
-      <w:bookmarkStart w:id="1008" w:name="_Toc465197185"/>
+      <w:bookmarkStart w:id="1008" w:name="_Toc465197184"/>
       <w:r>
         <w:rPr>
           <w:rFonts w:ascii="Times New Roman" w:eastAsia="宋体" w:hAnsi="Times New Roman" w:cs="Times New Roman"/>
@@ -18882,7 +18693,51 @@
           <w:sz w:val="24"/>
           <w:szCs w:val="24"/>
         </w:rPr>
-        <w:t>体重检测：</w:t>
+        <w:t>肿瘤</w:t>
+      </w:r>
+      <w:r>
+        <w:rPr>
+          <w:rFonts w:ascii="Times New Roman" w:eastAsia="宋体" w:hAnsi="Times New Roman" w:cs="Times New Roman"/>
+          <w:b/>
+          <w:color w:val="000000" w:themeColor="text1"/>
+          <w:kern w:val="0"/>
+          <w:sz w:val="24"/>
+          <w:szCs w:val="24"/>
+        </w:rPr>
+        <w:t>体积：</w:t>
+      </w:r>
+      <w:r>
+        <w:rPr>
+          <w:rFonts w:ascii="Times New Roman" w:eastAsia="宋体" w:hAnsi="Times New Roman" w:cs="Times New Roman" w:hint="eastAsia"/>
+          <w:b/>
+          <w:color w:val="ED7D31" w:themeColor="accent2"/>
+          <w:kern w:val="0"/>
+          <w:sz w:val="24"/>
+          <w:szCs w:val="24"/>
+        </w:rPr>
+        <w:t>（测量次数二选一</w:t>
+      </w:r>
+      <w:r>
+        <w:rPr>
+          <w:rFonts w:ascii="Segoe UI Emoji" w:eastAsia="宋体" w:hAnsi="Segoe UI Emoji" w:cs="Segoe UI Emoji" w:hint="eastAsia"/>
+          <w:b/>
+          <w:color w:val="ED7D31" w:themeColor="accent2"/>
+          <w:kern w:val="0"/>
+          <w:sz w:val="24"/>
+          <w:szCs w:val="24"/>
+        </w:rPr>
+        <w:t>⬇</w:t>
+      </w:r>
+      <w:r>
+        <w:rPr>
+          <w:rFonts w:ascii="Times New Roman" w:eastAsia="宋体" w:hAnsi="Times New Roman" w:cs="Times New Roman" w:hint="eastAsia"/>
+          <w:b/>
+          <w:color w:val="ED7D31" w:themeColor="accent2"/>
+          <w:kern w:val="0"/>
+          <w:sz w:val="24"/>
+          <w:szCs w:val="24"/>
+        </w:rPr>
+        <w:t>）</w:t>
       </w:r>
     </w:p>
     <w:p>
@@ -18904,7 +18759,7 @@
           <w:sz w:val="24"/>
           <w:szCs w:val="24"/>
         </w:rPr>
-        <w:t>接种、分组（即首次给药前）、给药期间每周</w:t>
+        <w:t>分组后每周使用游标卡尺对肿瘤体积进行</w:t>
       </w:r>
       <w:r>
         <w:rPr>
@@ -18940,7 +18795,62 @@
           <w:sz w:val="24"/>
           <w:szCs w:val="24"/>
         </w:rPr>
-        <w:t>次、安乐死前称取动物体重。</w:t>
+        <w:t>次测量，安乐死前测量肿瘤体积，测量肿瘤的长径和短径，其体积计算公式为：肿瘤体积</w:t>
+      </w:r>
+      <w:r>
+        <w:rPr>
+          <w:rFonts w:ascii="Times New Roman" w:eastAsia="宋体" w:hAnsi="Times New Roman" w:cs="Times New Roman"/>
+          <w:color w:val="000000" w:themeColor="text1"/>
+          <w:sz w:val="24"/>
+          <w:szCs w:val="24"/>
+        </w:rPr>
+        <w:t>=0.5×</w:t>
+      </w:r>
+      <w:r>
+        <w:rPr>
+          <w:rFonts w:ascii="Times New Roman" w:eastAsia="宋体" w:hAnsi="Times New Roman" w:cs="Times New Roman"/>
+          <w:color w:val="000000" w:themeColor="text1"/>
+          <w:sz w:val="24"/>
+          <w:szCs w:val="24"/>
+        </w:rPr>
+        <w:t>长径</w:t>
+      </w:r>
+      <w:r>
+        <w:rPr>
+          <w:rFonts w:ascii="Times New Roman" w:eastAsia="宋体" w:hAnsi="Times New Roman" w:cs="Times New Roman"/>
+          <w:color w:val="000000" w:themeColor="text1"/>
+          <w:sz w:val="24"/>
+          <w:szCs w:val="24"/>
+        </w:rPr>
+        <w:t>×</w:t>
+      </w:r>
+      <w:r>
+        <w:rPr>
+          <w:rFonts w:ascii="Times New Roman" w:eastAsia="宋体" w:hAnsi="Times New Roman" w:cs="Times New Roman"/>
+          <w:color w:val="000000" w:themeColor="text1"/>
+          <w:sz w:val="24"/>
+          <w:szCs w:val="24"/>
+        </w:rPr>
+        <w:t>短径</w:t>
+      </w:r>
+      <w:r>
+        <w:rPr>
+          <w:rFonts w:ascii="Times New Roman" w:eastAsia="宋体" w:hAnsi="Times New Roman" w:cs="Times New Roman"/>
+          <w:color w:val="000000" w:themeColor="text1"/>
+          <w:sz w:val="24"/>
+          <w:szCs w:val="24"/>
+          <w:vertAlign w:val="superscript"/>
+        </w:rPr>
+        <w:t>2</w:t>
+      </w:r>
+      <w:r>
+        <w:rPr>
+          <w:rFonts w:ascii="Times New Roman" w:eastAsia="宋体" w:hAnsi="Times New Roman" w:cs="Times New Roman"/>
+          <w:color w:val="000000" w:themeColor="text1"/>
+          <w:sz w:val="24"/>
+          <w:szCs w:val="24"/>
+        </w:rPr>
+        <w:t>。</w:t>
       </w:r>
       <w:bookmarkEnd w:id="1008"/>
     </w:p>
@@ -18965,7 +18875,7 @@
           <w:szCs w:val="24"/>
         </w:rPr>
       </w:pPr>
-      <w:bookmarkStart w:id="1009" w:name="_Toc465197186"/>
+      <w:bookmarkStart w:id="1009" w:name="_Toc465197185"/>
       <w:r>
         <w:rPr>
           <w:rFonts w:ascii="Times New Roman" w:eastAsia="宋体" w:hAnsi="Times New Roman" w:cs="Times New Roman"/>
@@ -18974,7 +18884,7 @@
           <w:sz w:val="24"/>
           <w:szCs w:val="24"/>
         </w:rPr>
-        <w:t>一般临床观察：</w:t>
+        <w:t>体重检测：</w:t>
       </w:r>
     </w:p>
     <w:p>
@@ -18996,25 +18906,43 @@
           <w:sz w:val="24"/>
           <w:szCs w:val="24"/>
         </w:rPr>
-        <w:t>适应性饲养期和实验期间每天观察</w:t>
-      </w:r>
-      <w:r>
-        <w:rPr>
-          <w:rFonts w:ascii="Times New Roman" w:eastAsia="宋体" w:hAnsi="Times New Roman" w:cs="Times New Roman"/>
-          <w:color w:val="000000" w:themeColor="text1"/>
-          <w:sz w:val="24"/>
-          <w:szCs w:val="24"/>
-        </w:rPr>
-        <w:t>1</w:t>
-      </w:r>
-      <w:r>
-        <w:rPr>
-          <w:rFonts w:ascii="Times New Roman" w:eastAsia="宋体" w:hAnsi="Times New Roman" w:cs="Times New Roman"/>
-          <w:color w:val="000000" w:themeColor="text1"/>
-          <w:sz w:val="24"/>
-          <w:szCs w:val="24"/>
-        </w:rPr>
-        <w:t>次，观察内容包括但不限于肿瘤结节破溃情况、动物精神状态、饮食情况等。</w:t>
+        <w:t>接种、分组（即首次给药前）、给药期间每周</w:t>
+      </w:r>
+      <w:r>
+        <w:rPr>
+          <w:rFonts w:ascii="Times New Roman" w:eastAsia="宋体" w:hAnsi="Times New Roman" w:cs="Times New Roman"/>
+          <w:color w:val="000000" w:themeColor="text1"/>
+          <w:sz w:val="24"/>
+          <w:szCs w:val="24"/>
+        </w:rPr>
+        <w:t>2</w:t>
+      </w:r>
+      <w:r>
+        <w:rPr>
+          <w:rFonts w:ascii="Times New Roman" w:eastAsia="宋体" w:hAnsi="Times New Roman" w:cs="Times New Roman" w:hint="eastAsia"/>
+          <w:color w:val="ED7D31" w:themeColor="accent2"/>
+          <w:sz w:val="24"/>
+          <w:szCs w:val="24"/>
+        </w:rPr>
+        <w:t>或</w:t>
+      </w:r>
+      <w:r>
+        <w:rPr>
+          <w:rFonts w:ascii="Times New Roman" w:eastAsia="宋体" w:hAnsi="Times New Roman" w:cs="Times New Roman" w:hint="eastAsia"/>
+          <w:color w:val="000000" w:themeColor="text1"/>
+          <w:sz w:val="24"/>
+          <w:szCs w:val="24"/>
+        </w:rPr>
+        <w:t>3</w:t>
+      </w:r>
+      <w:r>
+        <w:rPr>
+          <w:rFonts w:ascii="Times New Roman" w:eastAsia="宋体" w:hAnsi="Times New Roman" w:cs="Times New Roman"/>
+          <w:color w:val="000000" w:themeColor="text1"/>
+          <w:sz w:val="24"/>
+          <w:szCs w:val="24"/>
+        </w:rPr>
+        <w:t>次、安乐死前称取动物体重。</w:t>
       </w:r>
       <w:bookmarkEnd w:id="1009"/>
     </w:p>
@@ -19039,7 +18967,7 @@
           <w:szCs w:val="24"/>
         </w:rPr>
       </w:pPr>
-      <w:bookmarkStart w:id="1010" w:name="_Toc465197187"/>
+      <w:bookmarkStart w:id="1010" w:name="_Toc465197186"/>
       <w:r>
         <w:rPr>
           <w:rFonts w:ascii="Times New Roman" w:eastAsia="宋体" w:hAnsi="Times New Roman" w:cs="Times New Roman"/>
@@ -19048,10 +18976,84 @@
           <w:sz w:val="24"/>
           <w:szCs w:val="24"/>
         </w:rPr>
+        <w:t>一般临床观察：</w:t>
+      </w:r>
+    </w:p>
+    <w:p>
+      <w:pPr>
+        <w:snapToGrid w:val="0"/>
+        <w:spacing w:line="360" w:lineRule="auto"/>
+        <w:ind w:firstLineChars="200" w:firstLine="480"/>
+        <w:rPr>
+          <w:rFonts w:ascii="Times New Roman" w:eastAsia="宋体" w:hAnsi="Times New Roman" w:cs="Times New Roman"/>
+          <w:color w:val="000000" w:themeColor="text1"/>
+          <w:sz w:val="24"/>
+          <w:szCs w:val="24"/>
+        </w:rPr>
+      </w:pPr>
+      <w:r>
+        <w:rPr>
+          <w:rFonts w:ascii="Times New Roman" w:eastAsia="宋体" w:hAnsi="Times New Roman" w:cs="Times New Roman"/>
+          <w:color w:val="000000" w:themeColor="text1"/>
+          <w:sz w:val="24"/>
+          <w:szCs w:val="24"/>
+        </w:rPr>
+        <w:t>适应性饲养期和实验期间每天观察</w:t>
+      </w:r>
+      <w:r>
+        <w:rPr>
+          <w:rFonts w:ascii="Times New Roman" w:eastAsia="宋体" w:hAnsi="Times New Roman" w:cs="Times New Roman"/>
+          <w:color w:val="000000" w:themeColor="text1"/>
+          <w:sz w:val="24"/>
+          <w:szCs w:val="24"/>
+        </w:rPr>
+        <w:t>1</w:t>
+      </w:r>
+      <w:r>
+        <w:rPr>
+          <w:rFonts w:ascii="Times New Roman" w:eastAsia="宋体" w:hAnsi="Times New Roman" w:cs="Times New Roman"/>
+          <w:color w:val="000000" w:themeColor="text1"/>
+          <w:sz w:val="24"/>
+          <w:szCs w:val="24"/>
+        </w:rPr>
+        <w:t>次，观察内容包括但不限于肿瘤结节破溃情况、动物精神状态、饮食情况等。</w:t>
+      </w:r>
+      <w:bookmarkEnd w:id="1010"/>
+    </w:p>
+    <w:p>
+      <w:pPr>
+        <w:numPr>
+          <w:ilvl w:val="2"/>
+          <w:numId w:val="3"/>
+        </w:numPr>
+        <w:autoSpaceDE w:val="0"/>
+        <w:autoSpaceDN w:val="0"/>
+        <w:adjustRightInd w:val="0"/>
+        <w:snapToGrid w:val="0"/>
+        <w:spacing w:beforeLines="50" w:before="156" w:line="360" w:lineRule="auto"/>
+        <w:ind w:left="993"/>
+        <w:textAlignment w:val="baseline"/>
+        <w:rPr>
+          <w:rFonts w:ascii="Times New Roman" w:eastAsia="宋体" w:hAnsi="Times New Roman" w:cs="Times New Roman"/>
+          <w:b/>
+          <w:color w:val="000000" w:themeColor="text1"/>
+          <w:sz w:val="24"/>
+          <w:szCs w:val="24"/>
+        </w:rPr>
+      </w:pPr>
+      <w:bookmarkStart w:id="1011" w:name="_Toc465197187"/>
+      <w:r>
+        <w:rPr>
+          <w:rFonts w:ascii="Times New Roman" w:eastAsia="宋体" w:hAnsi="Times New Roman" w:cs="Times New Roman"/>
+          <w:b/>
+          <w:color w:val="000000" w:themeColor="text1"/>
+          <w:sz w:val="24"/>
+          <w:szCs w:val="24"/>
+        </w:rPr>
         <w:t>肿瘤重量及拍照：</w:t>
       </w:r>
     </w:p>
-    <w:bookmarkEnd w:id="1010"/>
+    <w:bookmarkEnd w:id="1011"/>
     <w:p>
       <w:pPr>
         <w:snapToGrid w:val="0"/>
@@ -19647,14 +19649,14 @@
           <w:szCs w:val="24"/>
         </w:rPr>
       </w:pPr>
-      <w:bookmarkStart w:id="1011" w:name="_Toc509403189"/>
-      <w:bookmarkStart w:id="1012" w:name="_Toc518892562"/>
-      <w:bookmarkStart w:id="1013" w:name="_Toc521529505"/>
-      <w:bookmarkStart w:id="1014" w:name="_Toc73622401"/>
-      <w:bookmarkStart w:id="1015" w:name="_Toc137069490"/>
-      <w:bookmarkStart w:id="1016" w:name="_Toc214287933"/>
-      <w:bookmarkStart w:id="1017" w:name="_Toc467598357"/>
-      <w:bookmarkStart w:id="1018" w:name="_Toc467837566"/>
+      <w:bookmarkStart w:id="1012" w:name="_Toc509403189"/>
+      <w:bookmarkStart w:id="1013" w:name="_Toc518892562"/>
+      <w:bookmarkStart w:id="1014" w:name="_Toc521529505"/>
+      <w:bookmarkStart w:id="1015" w:name="_Toc73622401"/>
+      <w:bookmarkStart w:id="1016" w:name="_Toc137069490"/>
+      <w:bookmarkStart w:id="1017" w:name="_Toc214287933"/>
+      <w:bookmarkStart w:id="1018" w:name="_Toc467598357"/>
+      <w:bookmarkStart w:id="1019" w:name="_Toc467837566"/>
       <w:r>
         <w:rPr>
           <w:rFonts w:ascii="Times New Roman" w:eastAsia="宋体" w:hAnsi="Times New Roman" w:cs="Times New Roman"/>
@@ -19665,10 +19667,10 @@
         </w:rPr>
         <w:t>实验</w:t>
       </w:r>
-      <w:bookmarkEnd w:id="1011"/>
       <w:bookmarkEnd w:id="1012"/>
       <w:bookmarkEnd w:id="1013"/>
       <w:bookmarkEnd w:id="1014"/>
+      <w:bookmarkEnd w:id="1015"/>
       <w:r>
         <w:rPr>
           <w:rFonts w:ascii="Times New Roman" w:eastAsia="宋体" w:hAnsi="Times New Roman" w:cs="Times New Roman"/>
@@ -19679,11 +19681,11 @@
         </w:rPr>
         <w:t>终点</w:t>
       </w:r>
-      <w:bookmarkEnd w:id="1015"/>
       <w:bookmarkEnd w:id="1016"/>
+      <w:bookmarkEnd w:id="1017"/>
     </w:p>
-    <w:bookmarkEnd w:id="1017"/>
     <w:bookmarkEnd w:id="1018"/>
+    <w:bookmarkEnd w:id="1019"/>
     <w:p>
       <w:pPr>
         <w:snapToGrid w:val="0"/>
@@ -19786,13 +19788,13 @@
           <w:szCs w:val="24"/>
         </w:rPr>
       </w:pPr>
-      <w:bookmarkStart w:id="1019" w:name="_Toc509403191"/>
-      <w:bookmarkStart w:id="1020" w:name="_Toc518892564"/>
-      <w:bookmarkStart w:id="1021" w:name="_Toc521529507"/>
-      <w:bookmarkStart w:id="1022" w:name="_Toc72755162"/>
-      <w:bookmarkStart w:id="1023" w:name="_Toc137069491"/>
-      <w:bookmarkStart w:id="1024" w:name="_Toc214287934"/>
-      <w:bookmarkStart w:id="1025" w:name="_Hlk133256295"/>
+      <w:bookmarkStart w:id="1020" w:name="_Toc509403191"/>
+      <w:bookmarkStart w:id="1021" w:name="_Toc518892564"/>
+      <w:bookmarkStart w:id="1022" w:name="_Toc521529507"/>
+      <w:bookmarkStart w:id="1023" w:name="_Toc72755162"/>
+      <w:bookmarkStart w:id="1024" w:name="_Toc137069491"/>
+      <w:bookmarkStart w:id="1025" w:name="_Toc214287934"/>
+      <w:bookmarkStart w:id="1026" w:name="_Hlk133256295"/>
       <w:r>
         <w:rPr>
           <w:rFonts w:ascii="Times New Roman" w:eastAsia="宋体" w:hAnsi="Times New Roman" w:cs="Times New Roman"/>
@@ -19803,12 +19805,12 @@
         </w:rPr>
         <w:t>安乐死</w:t>
       </w:r>
-      <w:bookmarkEnd w:id="1019"/>
       <w:bookmarkEnd w:id="1020"/>
       <w:bookmarkEnd w:id="1021"/>
       <w:bookmarkEnd w:id="1022"/>
       <w:bookmarkEnd w:id="1023"/>
       <w:bookmarkEnd w:id="1024"/>
+      <w:bookmarkEnd w:id="1025"/>
     </w:p>
     <w:p>
       <w:pPr>
@@ -19858,7 +19860,7 @@
         </w:rPr>
         <w:t>将动物执行安乐死。</w:t>
       </w:r>
-      <w:bookmarkEnd w:id="1025"/>
+      <w:bookmarkEnd w:id="1026"/>
     </w:p>
     <w:p>
       <w:pPr>
@@ -19881,38 +19883,37 @@
           <w:szCs w:val="24"/>
         </w:rPr>
       </w:pPr>
-      <w:bookmarkStart w:id="1026" w:name="_Toc467596377"/>
-      <w:bookmarkStart w:id="1027" w:name="_Toc467596524"/>
-      <w:bookmarkStart w:id="1028" w:name="_Toc467597035"/>
-      <w:bookmarkStart w:id="1029" w:name="_Toc467597208"/>
-      <w:bookmarkStart w:id="1030" w:name="_Toc467597381"/>
-      <w:bookmarkStart w:id="1031" w:name="_Toc467598023"/>
-      <w:bookmarkStart w:id="1032" w:name="_Toc467598193"/>
-      <w:bookmarkStart w:id="1033" w:name="_Toc467598363"/>
-      <w:bookmarkStart w:id="1034" w:name="_Toc467598532"/>
-      <w:bookmarkStart w:id="1035" w:name="_Toc467832703"/>
-      <w:bookmarkStart w:id="1036" w:name="_Toc467836319"/>
-      <w:bookmarkStart w:id="1037" w:name="_Toc467836677"/>
-      <w:bookmarkStart w:id="1038" w:name="_Toc467836856"/>
-      <w:bookmarkStart w:id="1039" w:name="_Toc467837035"/>
-      <w:bookmarkStart w:id="1040" w:name="_Toc467837214"/>
-      <w:bookmarkStart w:id="1041" w:name="_Toc467837393"/>
-      <w:bookmarkStart w:id="1042" w:name="_Toc467837572"/>
-      <w:bookmarkStart w:id="1043" w:name="_Toc467837751"/>
-      <w:bookmarkStart w:id="1044" w:name="_Toc467840871"/>
-      <w:bookmarkStart w:id="1045" w:name="_Toc467841350"/>
-      <w:bookmarkStart w:id="1046" w:name="_Toc467841529"/>
-      <w:bookmarkStart w:id="1047" w:name="_Toc467841711"/>
-      <w:bookmarkStart w:id="1048" w:name="_Toc467841889"/>
-      <w:bookmarkStart w:id="1049" w:name="_Toc467845897"/>
-      <w:bookmarkStart w:id="1050" w:name="_Toc467846076"/>
-      <w:bookmarkStart w:id="1051" w:name="_Toc509403193"/>
-      <w:bookmarkStart w:id="1052" w:name="_Toc518892566"/>
-      <w:bookmarkStart w:id="1053" w:name="_Toc521529509"/>
-      <w:bookmarkStart w:id="1054" w:name="_Toc72755164"/>
-      <w:bookmarkStart w:id="1055" w:name="_Toc137069492"/>
-      <w:bookmarkStart w:id="1056" w:name="_Toc214287935"/>
-      <w:bookmarkEnd w:id="1026"/>
+      <w:bookmarkStart w:id="1027" w:name="_Toc467596377"/>
+      <w:bookmarkStart w:id="1028" w:name="_Toc467596524"/>
+      <w:bookmarkStart w:id="1029" w:name="_Toc467597035"/>
+      <w:bookmarkStart w:id="1030" w:name="_Toc467597208"/>
+      <w:bookmarkStart w:id="1031" w:name="_Toc467597381"/>
+      <w:bookmarkStart w:id="1032" w:name="_Toc467598023"/>
+      <w:bookmarkStart w:id="1033" w:name="_Toc467598193"/>
+      <w:bookmarkStart w:id="1034" w:name="_Toc467598363"/>
+      <w:bookmarkStart w:id="1035" w:name="_Toc467598532"/>
+      <w:bookmarkStart w:id="1036" w:name="_Toc467832703"/>
+      <w:bookmarkStart w:id="1037" w:name="_Toc467836319"/>
+      <w:bookmarkStart w:id="1038" w:name="_Toc467836677"/>
+      <w:bookmarkStart w:id="1039" w:name="_Toc467836856"/>
+      <w:bookmarkStart w:id="1040" w:name="_Toc467837035"/>
+      <w:bookmarkStart w:id="1041" w:name="_Toc467837214"/>
+      <w:bookmarkStart w:id="1042" w:name="_Toc467837393"/>
+      <w:bookmarkStart w:id="1043" w:name="_Toc467837572"/>
+      <w:bookmarkStart w:id="1044" w:name="_Toc467837751"/>
+      <w:bookmarkStart w:id="1045" w:name="_Toc467840871"/>
+      <w:bookmarkStart w:id="1046" w:name="_Toc467841350"/>
+      <w:bookmarkStart w:id="1047" w:name="_Toc467841529"/>
+      <w:bookmarkStart w:id="1048" w:name="_Toc467841711"/>
+      <w:bookmarkStart w:id="1049" w:name="_Toc467841889"/>
+      <w:bookmarkStart w:id="1050" w:name="_Toc467845897"/>
+      <w:bookmarkStart w:id="1051" w:name="_Toc467846076"/>
+      <w:bookmarkStart w:id="1052" w:name="_Toc509403193"/>
+      <w:bookmarkStart w:id="1053" w:name="_Toc518892566"/>
+      <w:bookmarkStart w:id="1054" w:name="_Toc521529509"/>
+      <w:bookmarkStart w:id="1055" w:name="_Toc72755164"/>
+      <w:bookmarkStart w:id="1056" w:name="_Toc137069492"/>
+      <w:bookmarkStart w:id="1057" w:name="_Toc214287935"/>
       <w:bookmarkEnd w:id="1027"/>
       <w:bookmarkEnd w:id="1028"/>
       <w:bookmarkEnd w:id="1029"/>
@@ -19937,6 +19938,7 @@
       <w:bookmarkEnd w:id="1048"/>
       <w:bookmarkEnd w:id="1049"/>
       <w:bookmarkEnd w:id="1050"/>
+      <w:bookmarkEnd w:id="1051"/>
       <w:r>
         <w:rPr>
           <w:rFonts w:ascii="Times New Roman" w:eastAsia="宋体" w:hAnsi="Times New Roman" w:cs="Times New Roman"/>
@@ -19947,12 +19949,12 @@
         </w:rPr>
         <w:t>药物评价指标</w:t>
       </w:r>
-      <w:bookmarkEnd w:id="1051"/>
       <w:bookmarkEnd w:id="1052"/>
       <w:bookmarkEnd w:id="1053"/>
       <w:bookmarkEnd w:id="1054"/>
       <w:bookmarkEnd w:id="1055"/>
       <w:bookmarkEnd w:id="1056"/>
+      <w:bookmarkEnd w:id="1057"/>
     </w:p>
     <w:p>
       <w:pPr>
@@ -19975,7 +19977,7 @@
           <w:szCs w:val="24"/>
         </w:rPr>
       </w:pPr>
-      <w:bookmarkStart w:id="1057" w:name="_Toc465197189"/>
+      <w:bookmarkStart w:id="1058" w:name="_Toc465197189"/>
       <w:r>
         <w:rPr>
           <w:rFonts w:ascii="Times New Roman" w:eastAsia="宋体" w:hAnsi="Times New Roman" w:cs="Times New Roman"/>
@@ -20017,7 +20019,7 @@
         </w:rPr>
         <w:t>）</w:t>
       </w:r>
-      <w:bookmarkEnd w:id="1057"/>
+      <w:bookmarkEnd w:id="1058"/>
       <w:r>
         <w:rPr>
           <w:rFonts w:ascii="Times New Roman" w:eastAsia="宋体" w:hAnsi="Times New Roman" w:cs="Times New Roman"/>
@@ -20348,7 +20350,7 @@
           <w:szCs w:val="24"/>
         </w:rPr>
       </w:pPr>
-      <w:bookmarkStart w:id="1058" w:name="_Toc465197190"/>
+      <w:bookmarkStart w:id="1059" w:name="_Toc465197190"/>
       <w:r>
         <w:rPr>
           <w:rFonts w:ascii="Times New Roman" w:eastAsia="宋体" w:hAnsi="Times New Roman" w:cs="Times New Roman"/>
@@ -20390,7 +20392,7 @@
         </w:rPr>
         <w:t>）：</w:t>
       </w:r>
-      <w:bookmarkEnd w:id="1058"/>
+      <w:bookmarkEnd w:id="1059"/>
     </w:p>
     <w:p>
       <w:pPr>
@@ -20676,33 +20678,32 @@
           <w:szCs w:val="24"/>
         </w:rPr>
       </w:pPr>
-      <w:bookmarkStart w:id="1059" w:name="_Toc467598025"/>
-      <w:bookmarkStart w:id="1060" w:name="_Toc467598195"/>
-      <w:bookmarkStart w:id="1061" w:name="_Toc467598365"/>
-      <w:bookmarkStart w:id="1062" w:name="_Toc467598534"/>
-      <w:bookmarkStart w:id="1063" w:name="_Toc467832705"/>
-      <w:bookmarkStart w:id="1064" w:name="_Toc467836321"/>
-      <w:bookmarkStart w:id="1065" w:name="_Toc467836679"/>
-      <w:bookmarkStart w:id="1066" w:name="_Toc467836858"/>
-      <w:bookmarkStart w:id="1067" w:name="_Toc467837037"/>
-      <w:bookmarkStart w:id="1068" w:name="_Toc467837216"/>
-      <w:bookmarkStart w:id="1069" w:name="_Toc467837395"/>
-      <w:bookmarkStart w:id="1070" w:name="_Toc467837574"/>
-      <w:bookmarkStart w:id="1071" w:name="_Toc467837753"/>
-      <w:bookmarkStart w:id="1072" w:name="_Toc467840873"/>
-      <w:bookmarkStart w:id="1073" w:name="_Toc467841352"/>
-      <w:bookmarkStart w:id="1074" w:name="_Toc467841531"/>
-      <w:bookmarkStart w:id="1075" w:name="_Toc467841713"/>
-      <w:bookmarkStart w:id="1076" w:name="_Toc467841891"/>
-      <w:bookmarkStart w:id="1077" w:name="_Toc467845899"/>
-      <w:bookmarkStart w:id="1078" w:name="_Toc467846078"/>
-      <w:bookmarkStart w:id="1079" w:name="_Toc509403194"/>
-      <w:bookmarkStart w:id="1080" w:name="_Toc518892567"/>
-      <w:bookmarkStart w:id="1081" w:name="_Toc521529510"/>
-      <w:bookmarkStart w:id="1082" w:name="_Toc72755165"/>
-      <w:bookmarkStart w:id="1083" w:name="_Toc137069493"/>
-      <w:bookmarkStart w:id="1084" w:name="_Toc214287936"/>
-      <w:bookmarkEnd w:id="1059"/>
+      <w:bookmarkStart w:id="1060" w:name="_Toc467598025"/>
+      <w:bookmarkStart w:id="1061" w:name="_Toc467598195"/>
+      <w:bookmarkStart w:id="1062" w:name="_Toc467598365"/>
+      <w:bookmarkStart w:id="1063" w:name="_Toc467598534"/>
+      <w:bookmarkStart w:id="1064" w:name="_Toc467832705"/>
+      <w:bookmarkStart w:id="1065" w:name="_Toc467836321"/>
+      <w:bookmarkStart w:id="1066" w:name="_Toc467836679"/>
+      <w:bookmarkStart w:id="1067" w:name="_Toc467836858"/>
+      <w:bookmarkStart w:id="1068" w:name="_Toc467837037"/>
+      <w:bookmarkStart w:id="1069" w:name="_Toc467837216"/>
+      <w:bookmarkStart w:id="1070" w:name="_Toc467837395"/>
+      <w:bookmarkStart w:id="1071" w:name="_Toc467837574"/>
+      <w:bookmarkStart w:id="1072" w:name="_Toc467837753"/>
+      <w:bookmarkStart w:id="1073" w:name="_Toc467840873"/>
+      <w:bookmarkStart w:id="1074" w:name="_Toc467841352"/>
+      <w:bookmarkStart w:id="1075" w:name="_Toc467841531"/>
+      <w:bookmarkStart w:id="1076" w:name="_Toc467841713"/>
+      <w:bookmarkStart w:id="1077" w:name="_Toc467841891"/>
+      <w:bookmarkStart w:id="1078" w:name="_Toc467845899"/>
+      <w:bookmarkStart w:id="1079" w:name="_Toc467846078"/>
+      <w:bookmarkStart w:id="1080" w:name="_Toc509403194"/>
+      <w:bookmarkStart w:id="1081" w:name="_Toc518892567"/>
+      <w:bookmarkStart w:id="1082" w:name="_Toc521529510"/>
+      <w:bookmarkStart w:id="1083" w:name="_Toc72755165"/>
+      <w:bookmarkStart w:id="1084" w:name="_Toc137069493"/>
+      <w:bookmarkStart w:id="1085" w:name="_Toc214287936"/>
       <w:bookmarkEnd w:id="1060"/>
       <w:bookmarkEnd w:id="1061"/>
       <w:bookmarkEnd w:id="1062"/>
@@ -20722,6 +20723,7 @@
       <w:bookmarkEnd w:id="1076"/>
       <w:bookmarkEnd w:id="1077"/>
       <w:bookmarkEnd w:id="1078"/>
+      <w:bookmarkEnd w:id="1079"/>
       <w:r>
         <w:rPr>
           <w:rFonts w:ascii="Times New Roman" w:eastAsia="宋体" w:hAnsi="Times New Roman" w:cs="Times New Roman"/>
@@ -20732,12 +20734,12 @@
         </w:rPr>
         <w:t>数据采集和统计学分析</w:t>
       </w:r>
-      <w:bookmarkEnd w:id="1079"/>
       <w:bookmarkEnd w:id="1080"/>
       <w:bookmarkEnd w:id="1081"/>
       <w:bookmarkEnd w:id="1082"/>
       <w:bookmarkEnd w:id="1083"/>
       <w:bookmarkEnd w:id="1084"/>
+      <w:bookmarkEnd w:id="1085"/>
     </w:p>
     <w:p>
       <w:pPr>
@@ -20827,33 +20829,32 @@
           <w:szCs w:val="24"/>
         </w:rPr>
       </w:pPr>
-      <w:bookmarkStart w:id="1085" w:name="_Toc467598027"/>
-      <w:bookmarkStart w:id="1086" w:name="_Toc467598197"/>
-      <w:bookmarkStart w:id="1087" w:name="_Toc467598367"/>
-      <w:bookmarkStart w:id="1088" w:name="_Toc467598536"/>
-      <w:bookmarkStart w:id="1089" w:name="_Toc467832707"/>
-      <w:bookmarkStart w:id="1090" w:name="_Toc467836323"/>
-      <w:bookmarkStart w:id="1091" w:name="_Toc467836681"/>
-      <w:bookmarkStart w:id="1092" w:name="_Toc467836860"/>
-      <w:bookmarkStart w:id="1093" w:name="_Toc467837039"/>
-      <w:bookmarkStart w:id="1094" w:name="_Toc467837218"/>
-      <w:bookmarkStart w:id="1095" w:name="_Toc467837397"/>
-      <w:bookmarkStart w:id="1096" w:name="_Toc467837576"/>
-      <w:bookmarkStart w:id="1097" w:name="_Toc467837755"/>
-      <w:bookmarkStart w:id="1098" w:name="_Toc467840875"/>
-      <w:bookmarkStart w:id="1099" w:name="_Toc467841354"/>
-      <w:bookmarkStart w:id="1100" w:name="_Toc467841533"/>
-      <w:bookmarkStart w:id="1101" w:name="_Toc467841715"/>
-      <w:bookmarkStart w:id="1102" w:name="_Toc467841893"/>
-      <w:bookmarkStart w:id="1103" w:name="_Toc467845901"/>
-      <w:bookmarkStart w:id="1104" w:name="_Toc467846080"/>
-      <w:bookmarkStart w:id="1105" w:name="_Toc509403195"/>
-      <w:bookmarkStart w:id="1106" w:name="_Toc518892568"/>
-      <w:bookmarkStart w:id="1107" w:name="_Toc521529511"/>
-      <w:bookmarkStart w:id="1108" w:name="_Toc72755166"/>
-      <w:bookmarkStart w:id="1109" w:name="_Toc137069494"/>
-      <w:bookmarkStart w:id="1110" w:name="_Toc214287937"/>
-      <w:bookmarkEnd w:id="1085"/>
+      <w:bookmarkStart w:id="1086" w:name="_Toc467598027"/>
+      <w:bookmarkStart w:id="1087" w:name="_Toc467598197"/>
+      <w:bookmarkStart w:id="1088" w:name="_Toc467598367"/>
+      <w:bookmarkStart w:id="1089" w:name="_Toc467598536"/>
+      <w:bookmarkStart w:id="1090" w:name="_Toc467832707"/>
+      <w:bookmarkStart w:id="1091" w:name="_Toc467836323"/>
+      <w:bookmarkStart w:id="1092" w:name="_Toc467836681"/>
+      <w:bookmarkStart w:id="1093" w:name="_Toc467836860"/>
+      <w:bookmarkStart w:id="1094" w:name="_Toc467837039"/>
+      <w:bookmarkStart w:id="1095" w:name="_Toc467837218"/>
+      <w:bookmarkStart w:id="1096" w:name="_Toc467837397"/>
+      <w:bookmarkStart w:id="1097" w:name="_Toc467837576"/>
+      <w:bookmarkStart w:id="1098" w:name="_Toc467837755"/>
+      <w:bookmarkStart w:id="1099" w:name="_Toc467840875"/>
+      <w:bookmarkStart w:id="1100" w:name="_Toc467841354"/>
+      <w:bookmarkStart w:id="1101" w:name="_Toc467841533"/>
+      <w:bookmarkStart w:id="1102" w:name="_Toc467841715"/>
+      <w:bookmarkStart w:id="1103" w:name="_Toc467841893"/>
+      <w:bookmarkStart w:id="1104" w:name="_Toc467845901"/>
+      <w:bookmarkStart w:id="1105" w:name="_Toc467846080"/>
+      <w:bookmarkStart w:id="1106" w:name="_Toc509403195"/>
+      <w:bookmarkStart w:id="1107" w:name="_Toc518892568"/>
+      <w:bookmarkStart w:id="1108" w:name="_Toc521529511"/>
+      <w:bookmarkStart w:id="1109" w:name="_Toc72755166"/>
+      <w:bookmarkStart w:id="1110" w:name="_Toc137069494"/>
+      <w:bookmarkStart w:id="1111" w:name="_Toc214287937"/>
       <w:bookmarkEnd w:id="1086"/>
       <w:bookmarkEnd w:id="1087"/>
       <w:bookmarkEnd w:id="1088"/>
@@ -20873,6 +20874,7 @@
       <w:bookmarkEnd w:id="1102"/>
       <w:bookmarkEnd w:id="1103"/>
       <w:bookmarkEnd w:id="1104"/>
+      <w:bookmarkEnd w:id="1105"/>
       <w:r>
         <w:rPr>
           <w:rFonts w:ascii="Times New Roman" w:eastAsia="宋体" w:hAnsi="Times New Roman" w:cs="Times New Roman"/>
@@ -20883,12 +20885,12 @@
         </w:rPr>
         <w:t>方案变更</w:t>
       </w:r>
-      <w:bookmarkEnd w:id="1105"/>
       <w:bookmarkEnd w:id="1106"/>
       <w:bookmarkEnd w:id="1107"/>
       <w:bookmarkEnd w:id="1108"/>
       <w:bookmarkEnd w:id="1109"/>
       <w:bookmarkEnd w:id="1110"/>
+      <w:bookmarkEnd w:id="1111"/>
     </w:p>
     <w:p>
       <w:pPr>
@@ -20933,7 +20935,7 @@
           <w:szCs w:val="24"/>
         </w:rPr>
       </w:pPr>
-      <w:bookmarkStart w:id="1111" w:name="_Toc72755167"/>
+      <w:bookmarkStart w:id="1112" w:name="_Toc72755167"/>
       <w:r>
         <w:rPr>
           <w:rFonts w:ascii="Times New Roman" w:eastAsia="宋体" w:hAnsi="Times New Roman" w:cs="Times New Roman"/>
@@ -20965,8 +20967,8 @@
           <w:szCs w:val="24"/>
         </w:rPr>
       </w:pPr>
-      <w:bookmarkStart w:id="1112" w:name="_Toc137069495"/>
-      <w:bookmarkStart w:id="1113" w:name="_Toc214287938"/>
+      <w:bookmarkStart w:id="1113" w:name="_Toc137069495"/>
+      <w:bookmarkStart w:id="1114" w:name="_Toc214287938"/>
       <w:r>
         <w:rPr>
           <w:rFonts w:ascii="Times New Roman" w:eastAsia="宋体" w:hAnsi="Times New Roman" w:cs="Times New Roman"/>
@@ -20977,9 +20979,9 @@
         </w:rPr>
         <w:t>实验结果</w:t>
       </w:r>
-      <w:bookmarkEnd w:id="1111"/>
       <w:bookmarkEnd w:id="1112"/>
       <w:bookmarkEnd w:id="1113"/>
+      <w:bookmarkEnd w:id="1114"/>
     </w:p>
     <w:p>
       <w:pPr>
@@ -21002,14 +21004,14 @@
           <w:szCs w:val="24"/>
         </w:rPr>
       </w:pPr>
-      <w:bookmarkStart w:id="1114" w:name="_Toc336245669"/>
-      <w:bookmarkStart w:id="1115" w:name="_Toc465196550"/>
-      <w:bookmarkStart w:id="1116" w:name="_Toc72755168"/>
-      <w:bookmarkStart w:id="1117" w:name="_Toc137069496"/>
-      <w:bookmarkStart w:id="1118" w:name="_Toc214287939"/>
-      <w:bookmarkStart w:id="1119" w:name="_Toc363652210"/>
-      <w:bookmarkStart w:id="1120" w:name="_Toc465089900"/>
-      <w:bookmarkEnd w:id="17"/>
+      <w:bookmarkStart w:id="1115" w:name="_Toc336245669"/>
+      <w:bookmarkStart w:id="1116" w:name="_Toc465196550"/>
+      <w:bookmarkStart w:id="1117" w:name="_Toc72755168"/>
+      <w:bookmarkStart w:id="1118" w:name="_Toc137069496"/>
+      <w:bookmarkStart w:id="1119" w:name="_Toc214287939"/>
+      <w:bookmarkStart w:id="1120" w:name="_Toc363652210"/>
+      <w:bookmarkStart w:id="1121" w:name="_Toc465089900"/>
+      <w:bookmarkEnd w:id="18"/>
       <w:r>
         <w:rPr>
           <w:rFonts w:ascii="Times New Roman" w:eastAsia="宋体" w:hAnsi="Times New Roman" w:cs="Times New Roman"/>
@@ -21020,11 +21022,11 @@
         </w:rPr>
         <w:t>实验动物给药后反应及体重变化</w:t>
       </w:r>
-      <w:bookmarkEnd w:id="1114"/>
       <w:bookmarkEnd w:id="1115"/>
       <w:bookmarkEnd w:id="1116"/>
       <w:bookmarkEnd w:id="1117"/>
       <w:bookmarkEnd w:id="1118"/>
+      <w:bookmarkEnd w:id="1119"/>
     </w:p>
     <w:p>
       <w:pPr>
@@ -22565,11 +22567,11 @@
           <w:szCs w:val="24"/>
         </w:rPr>
       </w:pPr>
-      <w:bookmarkStart w:id="1121" w:name="_Toc336245670"/>
-      <w:bookmarkStart w:id="1122" w:name="_Toc465196551"/>
-      <w:bookmarkStart w:id="1123" w:name="_Toc72755169"/>
-      <w:bookmarkStart w:id="1124" w:name="_Toc137069497"/>
-      <w:bookmarkStart w:id="1125" w:name="_Toc214287940"/>
+      <w:bookmarkStart w:id="1122" w:name="_Toc336245670"/>
+      <w:bookmarkStart w:id="1123" w:name="_Toc465196551"/>
+      <w:bookmarkStart w:id="1124" w:name="_Toc72755169"/>
+      <w:bookmarkStart w:id="1125" w:name="_Toc137069497"/>
+      <w:bookmarkStart w:id="1126" w:name="_Toc214287940"/>
       <w:r>
         <w:rPr>
           <w:rFonts w:ascii="Times New Roman" w:eastAsia="宋体" w:hAnsi="Times New Roman" w:cs="Times New Roman"/>
@@ -22580,11 +22582,11 @@
         </w:rPr>
         <w:t>肿瘤体积抑制结果</w:t>
       </w:r>
-      <w:bookmarkEnd w:id="1121"/>
       <w:bookmarkEnd w:id="1122"/>
       <w:bookmarkEnd w:id="1123"/>
       <w:bookmarkEnd w:id="1124"/>
       <w:bookmarkEnd w:id="1125"/>
+      <w:bookmarkEnd w:id="1126"/>
     </w:p>
     <w:p>
       <w:pPr>
@@ -24518,9 +24520,9 @@
           <w:szCs w:val="24"/>
         </w:rPr>
       </w:pPr>
-      <w:bookmarkStart w:id="1126" w:name="_Toc72755170"/>
-      <w:bookmarkStart w:id="1127" w:name="_Toc137069498"/>
-      <w:bookmarkStart w:id="1128" w:name="_Toc214287941"/>
+      <w:bookmarkStart w:id="1127" w:name="_Toc72755170"/>
+      <w:bookmarkStart w:id="1128" w:name="_Toc137069498"/>
+      <w:bookmarkStart w:id="1129" w:name="_Toc214287941"/>
       <w:r>
         <w:rPr>
           <w:rFonts w:ascii="Times New Roman" w:eastAsia="宋体" w:hAnsi="Times New Roman" w:cs="Times New Roman"/>
@@ -24531,9 +24533,9 @@
         </w:rPr>
         <w:t>肿瘤重量抑制结果</w:t>
       </w:r>
-      <w:bookmarkEnd w:id="1126"/>
       <w:bookmarkEnd w:id="1127"/>
       <w:bookmarkEnd w:id="1128"/>
+      <w:bookmarkEnd w:id="1129"/>
     </w:p>
     <w:p>
       <w:pPr>
@@ -24610,8 +24612,6 @@
         </w:rPr>
         <w:t>结</w:t>
       </w:r>
-      <w:bookmarkStart w:id="1129" w:name="_GoBack"/>
-      <w:bookmarkEnd w:id="1129"/>
       <w:r>
         <w:rPr>
           <w:rFonts w:ascii="Times New Roman" w:eastAsia="宋体" w:hAnsi="Times New Roman" w:cs="Times New Roman"/>
@@ -28312,13 +28312,13 @@
         </w:rPr>
         <w:t>原始资料保存</w:t>
       </w:r>
-      <w:bookmarkEnd w:id="1119"/>
       <w:bookmarkEnd w:id="1120"/>
+      <w:bookmarkEnd w:id="1121"/>
       <w:bookmarkEnd w:id="1148"/>
       <w:bookmarkEnd w:id="1149"/>
       <w:bookmarkEnd w:id="1150"/>
     </w:p>
-    <w:bookmarkEnd w:id="6"/>
+    <w:bookmarkEnd w:id="7"/>
     <w:p>
       <w:pPr>
         <w:spacing w:line="360" w:lineRule="auto"/>
@@ -28451,7 +28451,7 @@
         <w:t>百奥赛图（北京）医药科技股份有限公司，保管期限为实验结束（实验操作完成日期为准）后五年。</w:t>
       </w:r>
     </w:p>
-    <w:bookmarkEnd w:id="7"/>
+    <w:bookmarkEnd w:id="8"/>
     <w:p>
       <w:pPr>
         <w:spacing w:after="120" w:line="360" w:lineRule="auto"/>
@@ -31402,7 +31402,16 @@
         <w:sz w:val="21"/>
         <w:szCs w:val="21"/>
       </w:rPr>
-      <w:t>06</w:t>
+      <w:t>0</w:t>
+    </w:r>
+    <w:r>
+      <w:rPr>
+        <w:rFonts w:ascii="Times New Roman" w:hAnsi="Times New Roman" w:cs="Times New Roman"/>
+        <w:color w:val="000000" w:themeColor="text1"/>
+        <w:sz w:val="21"/>
+        <w:szCs w:val="21"/>
+      </w:rPr>
+      <w:t>7</w:t>
     </w:r>
     <w:r>
       <w:rPr>
@@ -31603,10 +31612,10 @@
         <w:noProof/>
       </w:rPr>
       <w:drawing>
-        <wp:inline distT="0" distB="0" distL="0" distR="0" wp14:anchorId="390E8DF5" wp14:editId="36AB9F46">
+        <wp:inline distT="0" distB="0" distL="0" distR="0" wp14:anchorId="6DAB5BCD" wp14:editId="20050126">
           <wp:extent cx="6188710" cy="414655"/>
-          <wp:effectExtent l="0" t="0" r="2540" b="4445"/>
-          <wp:docPr id="2" name="图片 2"/>
+          <wp:effectExtent l="0" t="0" r="0" b="0"/>
+          <wp:docPr id="1" name="图片 1"/>
           <wp:cNvGraphicFramePr>
             <a:graphicFrameLocks xmlns:a="http://schemas.openxmlformats.org/drawingml/2006/main" noChangeAspect="1"/>
           </wp:cNvGraphicFramePr>
@@ -34595,7 +34604,7 @@
 </file>
 
 <file path=customXml/itemProps1.xml><?xml version="1.0" encoding="utf-8"?>
-<ds:datastoreItem xmlns:ds="http://schemas.openxmlformats.org/officeDocument/2006/customXml" ds:itemID="{EC10633A-9A1D-4476-B54E-8F91D87668C2}">
+<ds:datastoreItem xmlns:ds="http://schemas.openxmlformats.org/officeDocument/2006/customXml" ds:itemID="{5CFC4735-8BA2-4ABE-B1AC-8FC44CDE4CF7}">
   <ds:schemaRefs>
     <ds:schemaRef ds:uri="http://schemas.openxmlformats.org/officeDocument/2006/bibliography"/>
   </ds:schemaRefs>

--- a/Code/docs/templates/project_report/Mode2.docx
+++ b/Code/docs/templates/project_report/Mode2.docx
@@ -28,8 +28,6 @@
         </w:rPr>
         <w:t>项目报告</w:t>
       </w:r>
-      <w:bookmarkStart w:id="0" w:name="_GoBack"/>
-      <w:bookmarkEnd w:id="0"/>
     </w:p>
     <w:p>
       <w:pPr>
@@ -43,12 +41,12 @@
       </w:pPr>
       <w:r>
         <w:rPr>
-          <w:rFonts w:ascii="Times New Roman" w:eastAsia="宋体" w:hAnsi="Times New Roman" w:cs="Times New Roman" w:hint="eastAsia"/>
+          <w:rFonts w:ascii="Times New Roman" w:eastAsia="宋体" w:hAnsi="Times New Roman" w:cs="Times New Roman"/>
           <w:b/>
           <w:sz w:val="28"/>
           <w:szCs w:val="28"/>
         </w:rPr>
-        <w:t>{</w:t>
+        <w:t>{{</w:t>
       </w:r>
       <w:r>
         <w:rPr>
@@ -57,34 +55,16 @@
           <w:sz w:val="28"/>
           <w:szCs w:val="28"/>
         </w:rPr>
-        <w:t>{</w:t>
-      </w:r>
-      <w:r>
-        <w:rPr>
-          <w:rFonts w:ascii="Times New Roman" w:eastAsia="宋体" w:hAnsi="Times New Roman" w:cs="Times New Roman" w:hint="eastAsia"/>
+        <w:t>项目名称</w:t>
+      </w:r>
+      <w:r>
+        <w:rPr>
+          <w:rFonts w:ascii="Times New Roman" w:eastAsia="宋体" w:hAnsi="Times New Roman" w:cs="Times New Roman"/>
           <w:b/>
           <w:sz w:val="28"/>
           <w:szCs w:val="28"/>
         </w:rPr>
-        <w:t>项目名称</w:t>
-      </w:r>
-      <w:r>
-        <w:rPr>
-          <w:rFonts w:ascii="Times New Roman" w:eastAsia="宋体" w:hAnsi="Times New Roman" w:cs="Times New Roman" w:hint="eastAsia"/>
-          <w:b/>
-          <w:sz w:val="28"/>
-          <w:szCs w:val="28"/>
-        </w:rPr>
-        <w:t>}</w:t>
-      </w:r>
-      <w:r>
-        <w:rPr>
-          <w:rFonts w:ascii="Times New Roman" w:eastAsia="宋体" w:hAnsi="Times New Roman" w:cs="Times New Roman"/>
-          <w:b/>
-          <w:sz w:val="28"/>
-          <w:szCs w:val="28"/>
-        </w:rPr>
-        <w:t>}</w:t>
+        <w:t>}}</w:t>
       </w:r>
     </w:p>
     <w:p>
@@ -117,7 +97,7 @@
       </w:r>
       <w:r>
         <w:rPr>
-          <w:rFonts w:ascii="Times New Roman" w:eastAsia="宋体" w:hAnsi="Times New Roman" w:cs="Times New Roman" w:hint="eastAsia"/>
+          <w:rFonts w:ascii="Times New Roman" w:eastAsia="宋体" w:hAnsi="Times New Roman" w:cs="Times New Roman"/>
           <w:b/>
           <w:sz w:val="24"/>
           <w:szCs w:val="24"/>
@@ -126,21 +106,12 @@
       </w:r>
       <w:r>
         <w:rPr>
-          <w:rFonts w:ascii="Times New Roman" w:eastAsia="宋体" w:hAnsi="Times New Roman" w:cs="Times New Roman" w:hint="eastAsia"/>
+          <w:rFonts w:ascii="Times New Roman" w:eastAsia="宋体" w:hAnsi="Times New Roman" w:cs="Times New Roman"/>
           <w:b/>
           <w:sz w:val="24"/>
           <w:szCs w:val="24"/>
         </w:rPr>
-        <w:t>}</w:t>
-      </w:r>
-      <w:r>
-        <w:rPr>
-          <w:rFonts w:ascii="Times New Roman" w:eastAsia="宋体" w:hAnsi="Times New Roman" w:cs="Times New Roman"/>
-          <w:b/>
-          <w:sz w:val="24"/>
-          <w:szCs w:val="24"/>
-        </w:rPr>
-        <w:t>}</w:t>
+        <w:t>}}</w:t>
       </w:r>
     </w:p>
     <w:p>
@@ -155,7 +126,7 @@
       </w:pPr>
       <w:r>
         <w:rPr>
-          <w:rFonts w:ascii="Times New Roman" w:eastAsia="宋体" w:hAnsi="Times New Roman" w:cs="Times New Roman" w:hint="eastAsia"/>
+          <w:rFonts w:ascii="Times New Roman" w:eastAsia="宋体" w:hAnsi="Times New Roman" w:cs="Times New Roman"/>
           <w:b/>
           <w:sz w:val="24"/>
           <w:szCs w:val="24"/>
@@ -173,7 +144,7 @@
       </w:r>
       <w:r>
         <w:rPr>
-          <w:rFonts w:ascii="Times New Roman" w:eastAsia="宋体" w:hAnsi="Times New Roman" w:cs="Times New Roman" w:hint="eastAsia"/>
+          <w:rFonts w:ascii="Times New Roman" w:eastAsia="宋体" w:hAnsi="Times New Roman" w:cs="Times New Roman"/>
           <w:b/>
           <w:sz w:val="24"/>
           <w:szCs w:val="24"/>
@@ -182,21 +153,12 @@
       </w:r>
       <w:r>
         <w:rPr>
-          <w:rFonts w:ascii="Times New Roman" w:eastAsia="宋体" w:hAnsi="Times New Roman" w:cs="Times New Roman" w:hint="eastAsia"/>
+          <w:rFonts w:ascii="Times New Roman" w:eastAsia="宋体" w:hAnsi="Times New Roman" w:cs="Times New Roman"/>
           <w:b/>
           <w:sz w:val="24"/>
           <w:szCs w:val="24"/>
         </w:rPr>
-        <w:t>}</w:t>
-      </w:r>
-      <w:r>
-        <w:rPr>
-          <w:rFonts w:ascii="Times New Roman" w:eastAsia="宋体" w:hAnsi="Times New Roman" w:cs="Times New Roman"/>
-          <w:b/>
-          <w:sz w:val="24"/>
-          <w:szCs w:val="24"/>
-        </w:rPr>
-        <w:t>}</w:t>
+        <w:t>}}</w:t>
       </w:r>
     </w:p>
     <w:p>
@@ -295,12 +257,12 @@
             </w:pPr>
             <w:r>
               <w:rPr>
-                <w:rFonts w:ascii="Times New Roman" w:eastAsia="宋体" w:hAnsi="Times New Roman" w:cs="Times New Roman" w:hint="eastAsia"/>
+                <w:rFonts w:ascii="Times New Roman" w:eastAsia="宋体" w:hAnsi="Times New Roman" w:cs="Times New Roman"/>
                 <w:b/>
                 <w:sz w:val="24"/>
                 <w:szCs w:val="24"/>
               </w:rPr>
-              <w:t>{</w:t>
+              <w:t>{{</w:t>
             </w:r>
             <w:r>
               <w:rPr>
@@ -309,34 +271,16 @@
                 <w:sz w:val="24"/>
                 <w:szCs w:val="24"/>
               </w:rPr>
-              <w:t>{</w:t>
-            </w:r>
-            <w:r>
-              <w:rPr>
-                <w:rFonts w:ascii="Times New Roman" w:eastAsia="宋体" w:hAnsi="Times New Roman" w:cs="Times New Roman" w:hint="eastAsia"/>
+              <w:t>客户名称</w:t>
+            </w:r>
+            <w:r>
+              <w:rPr>
+                <w:rFonts w:ascii="Times New Roman" w:eastAsia="宋体" w:hAnsi="Times New Roman" w:cs="Times New Roman"/>
                 <w:b/>
                 <w:sz w:val="24"/>
                 <w:szCs w:val="24"/>
               </w:rPr>
-              <w:t>客户名称</w:t>
-            </w:r>
-            <w:r>
-              <w:rPr>
-                <w:rFonts w:ascii="Times New Roman" w:eastAsia="宋体" w:hAnsi="Times New Roman" w:cs="Times New Roman" w:hint="eastAsia"/>
-                <w:b/>
-                <w:sz w:val="24"/>
-                <w:szCs w:val="24"/>
-              </w:rPr>
-              <w:t>}</w:t>
-            </w:r>
-            <w:r>
-              <w:rPr>
-                <w:rFonts w:ascii="Times New Roman" w:eastAsia="宋体" w:hAnsi="Times New Roman" w:cs="Times New Roman"/>
-                <w:b/>
-                <w:sz w:val="24"/>
-                <w:szCs w:val="24"/>
-              </w:rPr>
-              <w:t>}</w:t>
+              <w:t>}}</w:t>
             </w:r>
           </w:p>
         </w:tc>
@@ -396,7 +340,7 @@
             </w:pPr>
             <w:r>
               <w:rPr>
-                <w:rFonts w:ascii="Times New Roman" w:eastAsia="宋体" w:hAnsi="Times New Roman" w:cs="Times New Roman" w:hint="eastAsia"/>
+                <w:rFonts w:ascii="Times New Roman" w:eastAsia="宋体" w:hAnsi="Times New Roman" w:cs="Times New Roman"/>
                 <w:b/>
                 <w:color w:val="00B0F0"/>
                 <w:sz w:val="24"/>
@@ -461,12 +405,12 @@
             </w:pPr>
             <w:r>
               <w:rPr>
-                <w:rFonts w:ascii="Times New Roman" w:eastAsia="宋体" w:hAnsi="Times New Roman" w:cs="Times New Roman" w:hint="eastAsia"/>
+                <w:rFonts w:ascii="Times New Roman" w:eastAsia="宋体" w:hAnsi="Times New Roman" w:cs="Times New Roman"/>
                 <w:b/>
                 <w:sz w:val="24"/>
                 <w:szCs w:val="24"/>
               </w:rPr>
-              <w:t>{</w:t>
+              <w:t>{{</w:t>
             </w:r>
             <w:r>
               <w:rPr>
@@ -475,34 +419,16 @@
                 <w:sz w:val="24"/>
                 <w:szCs w:val="24"/>
               </w:rPr>
-              <w:t>{</w:t>
-            </w:r>
-            <w:r>
-              <w:rPr>
-                <w:rFonts w:ascii="Times New Roman" w:eastAsia="宋体" w:hAnsi="Times New Roman" w:cs="Times New Roman" w:hint="eastAsia"/>
+              <w:t>委托单位负责人</w:t>
+            </w:r>
+            <w:r>
+              <w:rPr>
+                <w:rFonts w:ascii="Times New Roman" w:eastAsia="宋体" w:hAnsi="Times New Roman" w:cs="Times New Roman"/>
                 <w:b/>
                 <w:sz w:val="24"/>
                 <w:szCs w:val="24"/>
               </w:rPr>
-              <w:t>委托单位负责人</w:t>
-            </w:r>
-            <w:r>
-              <w:rPr>
-                <w:rFonts w:ascii="Times New Roman" w:eastAsia="宋体" w:hAnsi="Times New Roman" w:cs="Times New Roman" w:hint="eastAsia"/>
-                <w:b/>
-                <w:sz w:val="24"/>
-                <w:szCs w:val="24"/>
-              </w:rPr>
-              <w:t>}</w:t>
-            </w:r>
-            <w:r>
-              <w:rPr>
-                <w:rFonts w:ascii="Times New Roman" w:eastAsia="宋体" w:hAnsi="Times New Roman" w:cs="Times New Roman"/>
-                <w:b/>
-                <w:sz w:val="24"/>
-                <w:szCs w:val="24"/>
-              </w:rPr>
-              <w:t>}</w:t>
+              <w:t>}}</w:t>
             </w:r>
           </w:p>
         </w:tc>
@@ -561,7 +487,7 @@
             </w:pPr>
             <w:r>
               <w:rPr>
-                <w:rFonts w:ascii="Times New Roman" w:eastAsia="宋体" w:hAnsi="Times New Roman" w:cs="Times New Roman" w:hint="eastAsia"/>
+                <w:rFonts w:ascii="Times New Roman" w:eastAsia="宋体" w:hAnsi="Times New Roman" w:cs="Times New Roman"/>
                 <w:b/>
                 <w:color w:val="00B0F0"/>
                 <w:sz w:val="24"/>
@@ -626,7 +552,7 @@
             </w:pPr>
             <w:r>
               <w:rPr>
-                <w:rFonts w:ascii="Times New Roman" w:eastAsia="宋体" w:hAnsi="Times New Roman" w:cs="Times New Roman" w:hint="eastAsia"/>
+                <w:rFonts w:ascii="Times New Roman" w:eastAsia="宋体" w:hAnsi="Times New Roman" w:cs="Times New Roman"/>
                 <w:b/>
                 <w:color w:val="00B0F0"/>
                 <w:sz w:val="24"/>
@@ -879,12 +805,12 @@
             </w:pPr>
             <w:r>
               <w:rPr>
-                <w:rFonts w:ascii="Times New Roman" w:eastAsia="宋体" w:hAnsi="Times New Roman" w:cs="Times New Roman" w:hint="eastAsia"/>
+                <w:rFonts w:ascii="Times New Roman" w:eastAsia="宋体" w:hAnsi="Times New Roman" w:cs="Times New Roman"/>
                 <w:b/>
                 <w:sz w:val="24"/>
                 <w:szCs w:val="24"/>
               </w:rPr>
-              <w:t>{</w:t>
+              <w:t>{{</w:t>
             </w:r>
             <w:r>
               <w:rPr>
@@ -893,34 +819,16 @@
                 <w:sz w:val="24"/>
                 <w:szCs w:val="24"/>
               </w:rPr>
-              <w:t>{</w:t>
-            </w:r>
-            <w:r>
-              <w:rPr>
-                <w:rFonts w:ascii="Times New Roman" w:eastAsia="宋体" w:hAnsi="Times New Roman" w:cs="Times New Roman" w:hint="eastAsia"/>
+              <w:t>负责人</w:t>
+            </w:r>
+            <w:r>
+              <w:rPr>
+                <w:rFonts w:ascii="Times New Roman" w:eastAsia="宋体" w:hAnsi="Times New Roman" w:cs="Times New Roman"/>
                 <w:b/>
                 <w:sz w:val="24"/>
                 <w:szCs w:val="24"/>
               </w:rPr>
-              <w:t>负责人</w:t>
-            </w:r>
-            <w:r>
-              <w:rPr>
-                <w:rFonts w:ascii="Times New Roman" w:eastAsia="宋体" w:hAnsi="Times New Roman" w:cs="Times New Roman" w:hint="eastAsia"/>
-                <w:b/>
-                <w:sz w:val="24"/>
-                <w:szCs w:val="24"/>
-              </w:rPr>
-              <w:t>}</w:t>
-            </w:r>
-            <w:r>
-              <w:rPr>
-                <w:rFonts w:ascii="Times New Roman" w:eastAsia="宋体" w:hAnsi="Times New Roman" w:cs="Times New Roman"/>
-                <w:b/>
-                <w:sz w:val="24"/>
-                <w:szCs w:val="24"/>
-              </w:rPr>
-              <w:t>}</w:t>
+              <w:t>}}</w:t>
             </w:r>
           </w:p>
         </w:tc>
@@ -979,21 +887,12 @@
             </w:pPr>
             <w:r>
               <w:rPr>
-                <w:rFonts w:ascii="Times New Roman" w:eastAsia="宋体" w:hAnsi="Times New Roman" w:cs="Times New Roman" w:hint="eastAsia"/>
+                <w:rFonts w:ascii="Times New Roman" w:eastAsia="宋体" w:hAnsi="Times New Roman" w:cs="Times New Roman"/>
                 <w:b/>
                 <w:sz w:val="24"/>
                 <w:szCs w:val="24"/>
               </w:rPr>
-              <w:t>0</w:t>
-            </w:r>
-            <w:r>
-              <w:rPr>
-                <w:rFonts w:ascii="Times New Roman" w:eastAsia="宋体" w:hAnsi="Times New Roman" w:cs="Times New Roman"/>
-                <w:b/>
-                <w:sz w:val="24"/>
-                <w:szCs w:val="24"/>
-              </w:rPr>
-              <w:t>10-56967666</w:t>
+              <w:t>010-56967666</w:t>
             </w:r>
           </w:p>
         </w:tc>
@@ -1052,12 +951,12 @@
             </w:pPr>
             <w:r>
               <w:rPr>
-                <w:rFonts w:ascii="Times New Roman" w:eastAsia="宋体" w:hAnsi="Times New Roman" w:cs="Times New Roman" w:hint="eastAsia"/>
+                <w:rFonts w:ascii="Times New Roman" w:eastAsia="宋体" w:hAnsi="Times New Roman" w:cs="Times New Roman"/>
                 <w:b/>
                 <w:sz w:val="24"/>
                 <w:szCs w:val="24"/>
               </w:rPr>
-              <w:t>{</w:t>
+              <w:t>{{</w:t>
             </w:r>
             <w:r>
               <w:rPr>
@@ -1066,34 +965,16 @@
                 <w:sz w:val="24"/>
                 <w:szCs w:val="24"/>
               </w:rPr>
-              <w:t>{</w:t>
-            </w:r>
-            <w:r>
-              <w:rPr>
-                <w:rFonts w:ascii="Times New Roman" w:eastAsia="宋体" w:hAnsi="Times New Roman" w:cs="Times New Roman" w:hint="eastAsia"/>
+              <w:t>负责人邮箱</w:t>
+            </w:r>
+            <w:r>
+              <w:rPr>
+                <w:rFonts w:ascii="Times New Roman" w:eastAsia="宋体" w:hAnsi="Times New Roman" w:cs="Times New Roman"/>
                 <w:b/>
                 <w:sz w:val="24"/>
                 <w:szCs w:val="24"/>
               </w:rPr>
-              <w:t>负责人邮箱</w:t>
-            </w:r>
-            <w:r>
-              <w:rPr>
-                <w:rFonts w:ascii="Times New Roman" w:eastAsia="宋体" w:hAnsi="Times New Roman" w:cs="Times New Roman" w:hint="eastAsia"/>
-                <w:b/>
-                <w:sz w:val="24"/>
-                <w:szCs w:val="24"/>
-              </w:rPr>
-              <w:t>}</w:t>
-            </w:r>
-            <w:r>
-              <w:rPr>
-                <w:rFonts w:ascii="Times New Roman" w:eastAsia="宋体" w:hAnsi="Times New Roman" w:cs="Times New Roman"/>
-                <w:b/>
-                <w:sz w:val="24"/>
-                <w:szCs w:val="24"/>
-              </w:rPr>
-              <w:t>}</w:t>
+              <w:t>}}</w:t>
             </w:r>
           </w:p>
         </w:tc>
@@ -1205,7 +1086,7 @@
             </w:r>
             <w:r>
               <w:rPr>
-                <w:rFonts w:ascii="Times New Roman" w:eastAsia="宋体" w:hAnsi="Times New Roman" w:cs="Times New Roman" w:hint="eastAsia"/>
+                <w:rFonts w:ascii="Times New Roman" w:eastAsia="宋体" w:hAnsi="Times New Roman" w:cs="Times New Roman"/>
                 <w:b/>
                 <w:sz w:val="24"/>
                 <w:szCs w:val="24"/>
@@ -1214,21 +1095,12 @@
             </w:r>
             <w:r>
               <w:rPr>
-                <w:rFonts w:ascii="Times New Roman" w:eastAsia="宋体" w:hAnsi="Times New Roman" w:cs="Times New Roman" w:hint="eastAsia"/>
+                <w:rFonts w:ascii="Times New Roman" w:eastAsia="宋体" w:hAnsi="Times New Roman" w:cs="Times New Roman"/>
                 <w:b/>
                 <w:sz w:val="24"/>
                 <w:szCs w:val="24"/>
               </w:rPr>
-              <w:t>}</w:t>
-            </w:r>
-            <w:r>
-              <w:rPr>
-                <w:rFonts w:ascii="Times New Roman" w:eastAsia="宋体" w:hAnsi="Times New Roman" w:cs="Times New Roman"/>
-                <w:b/>
-                <w:sz w:val="24"/>
-                <w:szCs w:val="24"/>
-              </w:rPr>
-              <w:t>}</w:t>
+              <w:t>}}</w:t>
             </w:r>
           </w:p>
         </w:tc>
@@ -1287,12 +1159,12 @@
             </w:pPr>
             <w:r>
               <w:rPr>
-                <w:rFonts w:ascii="Times New Roman" w:eastAsia="宋体" w:hAnsi="Times New Roman" w:cs="Times New Roman" w:hint="eastAsia"/>
+                <w:rFonts w:ascii="Times New Roman" w:eastAsia="宋体" w:hAnsi="Times New Roman" w:cs="Times New Roman"/>
                 <w:b/>
                 <w:sz w:val="24"/>
                 <w:szCs w:val="24"/>
               </w:rPr>
-              <w:t>{</w:t>
+              <w:t>{{</w:t>
             </w:r>
             <w:r>
               <w:rPr>
@@ -1301,34 +1173,16 @@
                 <w:sz w:val="24"/>
                 <w:szCs w:val="24"/>
               </w:rPr>
-              <w:t>{</w:t>
-            </w:r>
-            <w:r>
-              <w:rPr>
-                <w:rFonts w:ascii="Times New Roman" w:eastAsia="宋体" w:hAnsi="Times New Roman" w:cs="Times New Roman" w:hint="eastAsia"/>
+              <w:t>体内实验负责人</w:t>
+            </w:r>
+            <w:r>
+              <w:rPr>
+                <w:rFonts w:ascii="Times New Roman" w:eastAsia="宋体" w:hAnsi="Times New Roman" w:cs="Times New Roman"/>
                 <w:b/>
                 <w:sz w:val="24"/>
                 <w:szCs w:val="24"/>
               </w:rPr>
-              <w:t>体内实验负责人</w:t>
-            </w:r>
-            <w:r>
-              <w:rPr>
-                <w:rFonts w:ascii="Times New Roman" w:eastAsia="宋体" w:hAnsi="Times New Roman" w:cs="Times New Roman" w:hint="eastAsia"/>
-                <w:b/>
-                <w:sz w:val="24"/>
-                <w:szCs w:val="24"/>
-              </w:rPr>
-              <w:t>}</w:t>
-            </w:r>
-            <w:r>
-              <w:rPr>
-                <w:rFonts w:ascii="Times New Roman" w:eastAsia="宋体" w:hAnsi="Times New Roman" w:cs="Times New Roman"/>
-                <w:b/>
-                <w:sz w:val="24"/>
-                <w:szCs w:val="24"/>
-              </w:rPr>
-              <w:t>}</w:t>
+              <w:t>}}</w:t>
             </w:r>
           </w:p>
         </w:tc>
@@ -1385,12 +1239,12 @@
             </w:pPr>
             <w:r>
               <w:rPr>
-                <w:rFonts w:ascii="Times New Roman" w:eastAsia="宋体" w:hAnsi="Times New Roman" w:cs="Times New Roman" w:hint="eastAsia"/>
+                <w:rFonts w:ascii="Times New Roman" w:eastAsia="宋体" w:hAnsi="Times New Roman" w:cs="Times New Roman"/>
                 <w:b/>
                 <w:sz w:val="24"/>
                 <w:szCs w:val="24"/>
               </w:rPr>
-              <w:t>{</w:t>
+              <w:t>{{</w:t>
             </w:r>
             <w:r>
               <w:rPr>
@@ -1399,34 +1253,16 @@
                 <w:sz w:val="24"/>
                 <w:szCs w:val="24"/>
               </w:rPr>
-              <w:t>{</w:t>
-            </w:r>
-            <w:r>
-              <w:rPr>
-                <w:rFonts w:ascii="Times New Roman" w:eastAsia="宋体" w:hAnsi="Times New Roman" w:cs="Times New Roman" w:hint="eastAsia"/>
+              <w:t>质量控制负责人</w:t>
+            </w:r>
+            <w:r>
+              <w:rPr>
+                <w:rFonts w:ascii="Times New Roman" w:eastAsia="宋体" w:hAnsi="Times New Roman" w:cs="Times New Roman"/>
                 <w:b/>
                 <w:sz w:val="24"/>
                 <w:szCs w:val="24"/>
               </w:rPr>
-              <w:t>质量控制负责人</w:t>
-            </w:r>
-            <w:r>
-              <w:rPr>
-                <w:rFonts w:ascii="Times New Roman" w:eastAsia="宋体" w:hAnsi="Times New Roman" w:cs="Times New Roman" w:hint="eastAsia"/>
-                <w:b/>
-                <w:sz w:val="24"/>
-                <w:szCs w:val="24"/>
-              </w:rPr>
-              <w:t>}</w:t>
-            </w:r>
-            <w:r>
-              <w:rPr>
-                <w:rFonts w:ascii="Times New Roman" w:eastAsia="宋体" w:hAnsi="Times New Roman" w:cs="Times New Roman"/>
-                <w:b/>
-                <w:sz w:val="24"/>
-                <w:szCs w:val="24"/>
-              </w:rPr>
-              <w:t>}</w:t>
+              <w:t>}}</w:t>
             </w:r>
           </w:p>
         </w:tc>
@@ -1475,7 +1311,7 @@
       </w:r>
       <w:r>
         <w:rPr>
-          <w:rFonts w:ascii="Times New Roman" w:eastAsia="宋体" w:hAnsi="Times New Roman" w:cs="Times New Roman" w:hint="eastAsia"/>
+          <w:rFonts w:ascii="Times New Roman" w:eastAsia="宋体" w:hAnsi="Times New Roman" w:cs="Times New Roman"/>
           <w:b/>
           <w:sz w:val="24"/>
           <w:szCs w:val="24"/>
@@ -1484,21 +1320,12 @@
       </w:r>
       <w:r>
         <w:rPr>
-          <w:rFonts w:ascii="Times New Roman" w:eastAsia="宋体" w:hAnsi="Times New Roman" w:cs="Times New Roman" w:hint="eastAsia"/>
+          <w:rFonts w:ascii="Times New Roman" w:eastAsia="宋体" w:hAnsi="Times New Roman" w:cs="Times New Roman"/>
           <w:b/>
           <w:sz w:val="24"/>
           <w:szCs w:val="24"/>
         </w:rPr>
-        <w:t>}</w:t>
-      </w:r>
-      <w:r>
-        <w:rPr>
-          <w:rFonts w:ascii="Times New Roman" w:eastAsia="宋体" w:hAnsi="Times New Roman" w:cs="Times New Roman"/>
-          <w:b/>
-          <w:sz w:val="24"/>
-          <w:szCs w:val="24"/>
-        </w:rPr>
-        <w:t>}</w:t>
+        <w:t>}}</w:t>
       </w:r>
     </w:p>
     <w:p>
@@ -1524,12 +1351,12 @@
       </w:r>
       <w:r>
         <w:rPr>
-          <w:rFonts w:ascii="Times New Roman" w:eastAsia="宋体" w:hAnsi="Times New Roman" w:cs="Times New Roman" w:hint="eastAsia"/>
+          <w:rFonts w:ascii="Times New Roman" w:eastAsia="宋体" w:hAnsi="Times New Roman" w:cs="Times New Roman"/>
           <w:b/>
           <w:sz w:val="24"/>
           <w:szCs w:val="24"/>
         </w:rPr>
-        <w:t>{</w:t>
+        <w:t>{{</w:t>
       </w:r>
       <w:r>
         <w:rPr>
@@ -1538,34 +1365,16 @@
           <w:sz w:val="24"/>
           <w:szCs w:val="24"/>
         </w:rPr>
-        <w:t>{</w:t>
-      </w:r>
-      <w:r>
-        <w:rPr>
-          <w:rFonts w:ascii="Times New Roman" w:eastAsia="宋体" w:hAnsi="Times New Roman" w:cs="Times New Roman" w:hint="eastAsia"/>
+        <w:t>项目结束日期</w:t>
+      </w:r>
+      <w:r>
+        <w:rPr>
+          <w:rFonts w:ascii="Times New Roman" w:eastAsia="宋体" w:hAnsi="Times New Roman" w:cs="Times New Roman"/>
           <w:b/>
           <w:sz w:val="24"/>
           <w:szCs w:val="24"/>
         </w:rPr>
-        <w:t>项目结束日期</w:t>
-      </w:r>
-      <w:r>
-        <w:rPr>
-          <w:rFonts w:ascii="Times New Roman" w:eastAsia="宋体" w:hAnsi="Times New Roman" w:cs="Times New Roman" w:hint="eastAsia"/>
-          <w:b/>
-          <w:sz w:val="24"/>
-          <w:szCs w:val="24"/>
-        </w:rPr>
-        <w:t>}</w:t>
-      </w:r>
-      <w:r>
-        <w:rPr>
-          <w:rFonts w:ascii="Times New Roman" w:eastAsia="宋体" w:hAnsi="Times New Roman" w:cs="Times New Roman"/>
-          <w:b/>
-          <w:sz w:val="24"/>
-          <w:szCs w:val="24"/>
-        </w:rPr>
-        <w:t>}</w:t>
+        <w:t>}}</w:t>
       </w:r>
       <w:r>
         <w:rPr>
@@ -1576,14 +1385,14 @@
         <w:br w:type="page"/>
       </w:r>
     </w:p>
-    <w:bookmarkStart w:id="1" w:name="_Toc363652201" w:displacedByCustomXml="next"/>
-    <w:bookmarkStart w:id="2" w:name="OLE_LINK17" w:displacedByCustomXml="next"/>
+    <w:bookmarkStart w:id="0" w:name="_Toc465089889" w:displacedByCustomXml="next"/>
+    <w:bookmarkStart w:id="1" w:name="_Toc336245656" w:displacedByCustomXml="next"/>
+    <w:bookmarkStart w:id="2" w:name="OLE_LINK16" w:displacedByCustomXml="next"/>
     <w:bookmarkStart w:id="3" w:name="OLE_LINK18" w:displacedByCustomXml="next"/>
-    <w:bookmarkStart w:id="4" w:name="OLE_LINK16" w:displacedByCustomXml="next"/>
-    <w:bookmarkStart w:id="5" w:name="_Toc336245656" w:displacedByCustomXml="next"/>
-    <w:bookmarkStart w:id="6" w:name="_Toc465089889" w:displacedByCustomXml="next"/>
-    <w:bookmarkStart w:id="7" w:name="OLE_LINK12" w:displacedByCustomXml="next"/>
-    <w:bookmarkStart w:id="8" w:name="_Toc308422009" w:displacedByCustomXml="next"/>
+    <w:bookmarkStart w:id="4" w:name="OLE_LINK17" w:displacedByCustomXml="next"/>
+    <w:bookmarkStart w:id="5" w:name="_Toc363652201" w:displacedByCustomXml="next"/>
+    <w:bookmarkStart w:id="6" w:name="OLE_LINK12" w:displacedByCustomXml="next"/>
+    <w:bookmarkStart w:id="7" w:name="_Toc308422009" w:displacedByCustomXml="next"/>
     <w:sdt>
       <w:sdtPr>
         <w:rPr>
@@ -1638,7 +1447,6 @@
               <w:tab w:val="right" w:leader="dot" w:pos="9736"/>
             </w:tabs>
             <w:rPr>
-              <w:rFonts w:asciiTheme="minorHAnsi" w:eastAsiaTheme="minorEastAsia" w:hAnsiTheme="minorHAnsi" w:cstheme="minorBidi"/>
               <w:noProof/>
               <w:kern w:val="2"/>
               <w:sz w:val="21"/>
@@ -1731,7 +1539,6 @@
               <w:tab w:val="right" w:leader="dot" w:pos="9736"/>
             </w:tabs>
             <w:rPr>
-              <w:rFonts w:asciiTheme="minorHAnsi" w:eastAsiaTheme="minorEastAsia" w:hAnsiTheme="minorHAnsi" w:cstheme="minorBidi"/>
               <w:noProof/>
               <w:kern w:val="2"/>
               <w:sz w:val="21"/>
@@ -1748,7 +1555,6 @@
             </w:r>
             <w:r>
               <w:rPr>
-                <w:rFonts w:asciiTheme="minorHAnsi" w:eastAsiaTheme="minorEastAsia" w:hAnsiTheme="minorHAnsi" w:cstheme="minorBidi"/>
                 <w:noProof/>
                 <w:kern w:val="2"/>
                 <w:sz w:val="21"/>
@@ -1821,7 +1627,6 @@
               <w:tab w:val="right" w:leader="dot" w:pos="9736"/>
             </w:tabs>
             <w:rPr>
-              <w:rFonts w:asciiTheme="minorHAnsi" w:eastAsiaTheme="minorEastAsia" w:hAnsiTheme="minorHAnsi" w:cstheme="minorBidi"/>
               <w:noProof/>
               <w:kern w:val="2"/>
               <w:sz w:val="21"/>
@@ -1838,7 +1643,6 @@
             </w:r>
             <w:r>
               <w:rPr>
-                <w:rFonts w:asciiTheme="minorHAnsi" w:eastAsiaTheme="minorEastAsia" w:hAnsiTheme="minorHAnsi" w:cstheme="minorBidi"/>
                 <w:noProof/>
                 <w:kern w:val="2"/>
                 <w:sz w:val="21"/>
@@ -1911,7 +1715,6 @@
               <w:tab w:val="right" w:leader="dot" w:pos="9736"/>
             </w:tabs>
             <w:rPr>
-              <w:rFonts w:asciiTheme="minorHAnsi" w:eastAsiaTheme="minorEastAsia" w:hAnsiTheme="minorHAnsi" w:cstheme="minorBidi"/>
               <w:noProof/>
               <w:kern w:val="2"/>
               <w:sz w:val="21"/>
@@ -1928,7 +1731,6 @@
             </w:r>
             <w:r>
               <w:rPr>
-                <w:rFonts w:asciiTheme="minorHAnsi" w:eastAsiaTheme="minorEastAsia" w:hAnsiTheme="minorHAnsi" w:cstheme="minorBidi"/>
                 <w:noProof/>
                 <w:kern w:val="2"/>
                 <w:sz w:val="21"/>
@@ -2001,7 +1803,6 @@
               <w:tab w:val="right" w:leader="dot" w:pos="9736"/>
             </w:tabs>
             <w:rPr>
-              <w:rFonts w:asciiTheme="minorHAnsi" w:eastAsiaTheme="minorEastAsia" w:hAnsiTheme="minorHAnsi" w:cstheme="minorBidi"/>
               <w:noProof/>
               <w:kern w:val="2"/>
               <w:sz w:val="21"/>
@@ -2018,7 +1819,6 @@
             </w:r>
             <w:r>
               <w:rPr>
-                <w:rFonts w:asciiTheme="minorHAnsi" w:eastAsiaTheme="minorEastAsia" w:hAnsiTheme="minorHAnsi" w:cstheme="minorBidi"/>
                 <w:noProof/>
                 <w:kern w:val="2"/>
                 <w:sz w:val="21"/>
@@ -2092,7 +1892,6 @@
             </w:tabs>
             <w:ind w:left="84"/>
             <w:rPr>
-              <w:rFonts w:asciiTheme="minorHAnsi" w:eastAsiaTheme="minorEastAsia" w:hAnsiTheme="minorHAnsi" w:cstheme="minorBidi"/>
               <w:noProof/>
               <w:kern w:val="2"/>
               <w:sz w:val="21"/>
@@ -2109,7 +1908,6 @@
             </w:r>
             <w:r>
               <w:rPr>
-                <w:rFonts w:asciiTheme="minorHAnsi" w:eastAsiaTheme="minorEastAsia" w:hAnsiTheme="minorHAnsi" w:cstheme="minorBidi"/>
                 <w:noProof/>
                 <w:kern w:val="2"/>
                 <w:sz w:val="21"/>
@@ -2182,7 +1980,6 @@
               <w:tab w:val="right" w:leader="dot" w:pos="9736"/>
             </w:tabs>
             <w:rPr>
-              <w:rFonts w:asciiTheme="minorHAnsi" w:eastAsiaTheme="minorEastAsia" w:hAnsiTheme="minorHAnsi" w:cstheme="minorBidi"/>
               <w:noProof/>
               <w:kern w:val="2"/>
               <w:sz w:val="21"/>
@@ -2199,7 +1996,6 @@
             </w:r>
             <w:r>
               <w:rPr>
-                <w:rFonts w:asciiTheme="minorHAnsi" w:eastAsiaTheme="minorEastAsia" w:hAnsiTheme="minorHAnsi" w:cstheme="minorBidi"/>
                 <w:noProof/>
                 <w:kern w:val="2"/>
                 <w:sz w:val="21"/>
@@ -2273,7 +2069,6 @@
             </w:tabs>
             <w:ind w:left="84"/>
             <w:rPr>
-              <w:rFonts w:asciiTheme="minorHAnsi" w:eastAsiaTheme="minorEastAsia" w:hAnsiTheme="minorHAnsi" w:cstheme="minorBidi"/>
               <w:noProof/>
               <w:kern w:val="2"/>
               <w:sz w:val="21"/>
@@ -2290,7 +2085,6 @@
             </w:r>
             <w:r>
               <w:rPr>
-                <w:rFonts w:asciiTheme="minorHAnsi" w:eastAsiaTheme="minorEastAsia" w:hAnsiTheme="minorHAnsi" w:cstheme="minorBidi"/>
                 <w:noProof/>
                 <w:kern w:val="2"/>
                 <w:sz w:val="21"/>
@@ -2364,7 +2158,6 @@
             </w:tabs>
             <w:ind w:left="84"/>
             <w:rPr>
-              <w:rFonts w:asciiTheme="minorHAnsi" w:eastAsiaTheme="minorEastAsia" w:hAnsiTheme="minorHAnsi" w:cstheme="minorBidi"/>
               <w:noProof/>
               <w:kern w:val="2"/>
               <w:sz w:val="21"/>
@@ -2381,7 +2174,6 @@
             </w:r>
             <w:r>
               <w:rPr>
-                <w:rFonts w:asciiTheme="minorHAnsi" w:eastAsiaTheme="minorEastAsia" w:hAnsiTheme="minorHAnsi" w:cstheme="minorBidi"/>
                 <w:noProof/>
                 <w:kern w:val="2"/>
                 <w:sz w:val="21"/>
@@ -2461,7 +2253,6 @@
               <w:tab w:val="right" w:leader="dot" w:pos="9736"/>
             </w:tabs>
             <w:rPr>
-              <w:rFonts w:asciiTheme="minorHAnsi" w:eastAsiaTheme="minorEastAsia" w:hAnsiTheme="minorHAnsi" w:cstheme="minorBidi"/>
               <w:noProof/>
               <w:kern w:val="2"/>
               <w:sz w:val="21"/>
@@ -2478,7 +2269,6 @@
             </w:r>
             <w:r>
               <w:rPr>
-                <w:rFonts w:asciiTheme="minorHAnsi" w:eastAsiaTheme="minorEastAsia" w:hAnsiTheme="minorHAnsi" w:cstheme="minorBidi"/>
                 <w:noProof/>
                 <w:kern w:val="2"/>
                 <w:sz w:val="21"/>
@@ -2552,7 +2342,6 @@
             </w:tabs>
             <w:ind w:left="84"/>
             <w:rPr>
-              <w:rFonts w:asciiTheme="minorHAnsi" w:eastAsiaTheme="minorEastAsia" w:hAnsiTheme="minorHAnsi" w:cstheme="minorBidi"/>
               <w:noProof/>
               <w:kern w:val="2"/>
               <w:sz w:val="21"/>
@@ -2569,7 +2358,6 @@
             </w:r>
             <w:r>
               <w:rPr>
-                <w:rFonts w:asciiTheme="minorHAnsi" w:eastAsiaTheme="minorEastAsia" w:hAnsiTheme="minorHAnsi" w:cstheme="minorBidi"/>
                 <w:noProof/>
                 <w:kern w:val="2"/>
                 <w:sz w:val="21"/>
@@ -2643,7 +2431,6 @@
             </w:tabs>
             <w:ind w:left="84"/>
             <w:rPr>
-              <w:rFonts w:asciiTheme="minorHAnsi" w:eastAsiaTheme="minorEastAsia" w:hAnsiTheme="minorHAnsi" w:cstheme="minorBidi"/>
               <w:noProof/>
               <w:kern w:val="2"/>
               <w:sz w:val="21"/>
@@ -2660,7 +2447,6 @@
             </w:r>
             <w:r>
               <w:rPr>
-                <w:rFonts w:asciiTheme="minorHAnsi" w:eastAsiaTheme="minorEastAsia" w:hAnsiTheme="minorHAnsi" w:cstheme="minorBidi"/>
                 <w:noProof/>
                 <w:kern w:val="2"/>
                 <w:sz w:val="21"/>
@@ -2733,7 +2519,6 @@
               <w:tab w:val="right" w:leader="dot" w:pos="9736"/>
             </w:tabs>
             <w:rPr>
-              <w:rFonts w:asciiTheme="minorHAnsi" w:eastAsiaTheme="minorEastAsia" w:hAnsiTheme="minorHAnsi" w:cstheme="minorBidi"/>
               <w:noProof/>
               <w:kern w:val="2"/>
               <w:sz w:val="21"/>
@@ -2750,7 +2535,6 @@
             </w:r>
             <w:r>
               <w:rPr>
-                <w:rFonts w:asciiTheme="minorHAnsi" w:eastAsiaTheme="minorEastAsia" w:hAnsiTheme="minorHAnsi" w:cstheme="minorBidi"/>
                 <w:noProof/>
                 <w:kern w:val="2"/>
                 <w:sz w:val="21"/>
@@ -2824,7 +2608,6 @@
             </w:tabs>
             <w:ind w:left="84"/>
             <w:rPr>
-              <w:rFonts w:asciiTheme="minorHAnsi" w:eastAsiaTheme="minorEastAsia" w:hAnsiTheme="minorHAnsi" w:cstheme="minorBidi"/>
               <w:noProof/>
               <w:kern w:val="2"/>
               <w:sz w:val="21"/>
@@ -2841,7 +2624,6 @@
             </w:r>
             <w:r>
               <w:rPr>
-                <w:rFonts w:asciiTheme="minorHAnsi" w:eastAsiaTheme="minorEastAsia" w:hAnsiTheme="minorHAnsi" w:cstheme="minorBidi"/>
                 <w:noProof/>
                 <w:kern w:val="2"/>
                 <w:sz w:val="21"/>
@@ -2915,7 +2697,6 @@
             </w:tabs>
             <w:ind w:left="84"/>
             <w:rPr>
-              <w:rFonts w:asciiTheme="minorHAnsi" w:eastAsiaTheme="minorEastAsia" w:hAnsiTheme="minorHAnsi" w:cstheme="minorBidi"/>
               <w:noProof/>
               <w:kern w:val="2"/>
               <w:sz w:val="21"/>
@@ -2932,7 +2713,6 @@
             </w:r>
             <w:r>
               <w:rPr>
-                <w:rFonts w:asciiTheme="minorHAnsi" w:eastAsiaTheme="minorEastAsia" w:hAnsiTheme="minorHAnsi" w:cstheme="minorBidi"/>
                 <w:noProof/>
                 <w:kern w:val="2"/>
                 <w:sz w:val="21"/>
@@ -3006,7 +2786,6 @@
             </w:tabs>
             <w:ind w:left="84"/>
             <w:rPr>
-              <w:rFonts w:asciiTheme="minorHAnsi" w:eastAsiaTheme="minorEastAsia" w:hAnsiTheme="minorHAnsi" w:cstheme="minorBidi"/>
               <w:noProof/>
               <w:kern w:val="2"/>
               <w:sz w:val="21"/>
@@ -3023,7 +2802,6 @@
             </w:r>
             <w:r>
               <w:rPr>
-                <w:rFonts w:asciiTheme="minorHAnsi" w:eastAsiaTheme="minorEastAsia" w:hAnsiTheme="minorHAnsi" w:cstheme="minorBidi"/>
                 <w:noProof/>
                 <w:kern w:val="2"/>
                 <w:sz w:val="21"/>
@@ -3097,7 +2875,6 @@
             </w:tabs>
             <w:ind w:left="84"/>
             <w:rPr>
-              <w:rFonts w:asciiTheme="minorHAnsi" w:eastAsiaTheme="minorEastAsia" w:hAnsiTheme="minorHAnsi" w:cstheme="minorBidi"/>
               <w:noProof/>
               <w:kern w:val="2"/>
               <w:sz w:val="21"/>
@@ -3114,7 +2891,6 @@
             </w:r>
             <w:r>
               <w:rPr>
-                <w:rFonts w:asciiTheme="minorHAnsi" w:eastAsiaTheme="minorEastAsia" w:hAnsiTheme="minorHAnsi" w:cstheme="minorBidi"/>
                 <w:noProof/>
                 <w:kern w:val="2"/>
                 <w:sz w:val="21"/>
@@ -3188,7 +2964,6 @@
             </w:tabs>
             <w:ind w:left="84"/>
             <w:rPr>
-              <w:rFonts w:asciiTheme="minorHAnsi" w:eastAsiaTheme="minorEastAsia" w:hAnsiTheme="minorHAnsi" w:cstheme="minorBidi"/>
               <w:noProof/>
               <w:kern w:val="2"/>
               <w:sz w:val="21"/>
@@ -3205,7 +2980,6 @@
             </w:r>
             <w:r>
               <w:rPr>
-                <w:rFonts w:asciiTheme="minorHAnsi" w:eastAsiaTheme="minorEastAsia" w:hAnsiTheme="minorHAnsi" w:cstheme="minorBidi"/>
                 <w:noProof/>
                 <w:kern w:val="2"/>
                 <w:sz w:val="21"/>
@@ -3279,7 +3053,6 @@
             </w:tabs>
             <w:ind w:left="84"/>
             <w:rPr>
-              <w:rFonts w:asciiTheme="minorHAnsi" w:eastAsiaTheme="minorEastAsia" w:hAnsiTheme="minorHAnsi" w:cstheme="minorBidi"/>
               <w:noProof/>
               <w:kern w:val="2"/>
               <w:sz w:val="21"/>
@@ -3296,7 +3069,6 @@
             </w:r>
             <w:r>
               <w:rPr>
-                <w:rFonts w:asciiTheme="minorHAnsi" w:eastAsiaTheme="minorEastAsia" w:hAnsiTheme="minorHAnsi" w:cstheme="minorBidi"/>
                 <w:noProof/>
                 <w:kern w:val="2"/>
                 <w:sz w:val="21"/>
@@ -3370,7 +3142,6 @@
             </w:tabs>
             <w:ind w:left="84"/>
             <w:rPr>
-              <w:rFonts w:asciiTheme="minorHAnsi" w:eastAsiaTheme="minorEastAsia" w:hAnsiTheme="minorHAnsi" w:cstheme="minorBidi"/>
               <w:noProof/>
               <w:kern w:val="2"/>
               <w:sz w:val="21"/>
@@ -3387,7 +3158,6 @@
             </w:r>
             <w:r>
               <w:rPr>
-                <w:rFonts w:asciiTheme="minorHAnsi" w:eastAsiaTheme="minorEastAsia" w:hAnsiTheme="minorHAnsi" w:cstheme="minorBidi"/>
                 <w:noProof/>
                 <w:kern w:val="2"/>
                 <w:sz w:val="21"/>
@@ -3461,7 +3231,6 @@
             </w:tabs>
             <w:ind w:left="84"/>
             <w:rPr>
-              <w:rFonts w:asciiTheme="minorHAnsi" w:eastAsiaTheme="minorEastAsia" w:hAnsiTheme="minorHAnsi" w:cstheme="minorBidi"/>
               <w:noProof/>
               <w:kern w:val="2"/>
               <w:sz w:val="21"/>
@@ -3478,7 +3247,6 @@
             </w:r>
             <w:r>
               <w:rPr>
-                <w:rFonts w:asciiTheme="minorHAnsi" w:eastAsiaTheme="minorEastAsia" w:hAnsiTheme="minorHAnsi" w:cstheme="minorBidi"/>
                 <w:noProof/>
                 <w:kern w:val="2"/>
                 <w:sz w:val="21"/>
@@ -3552,7 +3320,6 @@
             </w:tabs>
             <w:ind w:left="84"/>
             <w:rPr>
-              <w:rFonts w:asciiTheme="minorHAnsi" w:eastAsiaTheme="minorEastAsia" w:hAnsiTheme="minorHAnsi" w:cstheme="minorBidi"/>
               <w:noProof/>
               <w:kern w:val="2"/>
               <w:sz w:val="21"/>
@@ -3569,7 +3336,6 @@
             </w:r>
             <w:r>
               <w:rPr>
-                <w:rFonts w:asciiTheme="minorHAnsi" w:eastAsiaTheme="minorEastAsia" w:hAnsiTheme="minorHAnsi" w:cstheme="minorBidi"/>
                 <w:noProof/>
                 <w:kern w:val="2"/>
                 <w:sz w:val="21"/>
@@ -3643,7 +3409,6 @@
             </w:tabs>
             <w:ind w:left="84"/>
             <w:rPr>
-              <w:rFonts w:asciiTheme="minorHAnsi" w:eastAsiaTheme="minorEastAsia" w:hAnsiTheme="minorHAnsi" w:cstheme="minorBidi"/>
               <w:noProof/>
               <w:kern w:val="2"/>
               <w:sz w:val="21"/>
@@ -3660,7 +3425,6 @@
             </w:r>
             <w:r>
               <w:rPr>
-                <w:rFonts w:asciiTheme="minorHAnsi" w:eastAsiaTheme="minorEastAsia" w:hAnsiTheme="minorHAnsi" w:cstheme="minorBidi"/>
                 <w:noProof/>
                 <w:kern w:val="2"/>
                 <w:sz w:val="21"/>
@@ -3734,7 +3498,6 @@
             </w:tabs>
             <w:ind w:left="84"/>
             <w:rPr>
-              <w:rFonts w:asciiTheme="minorHAnsi" w:eastAsiaTheme="minorEastAsia" w:hAnsiTheme="minorHAnsi" w:cstheme="minorBidi"/>
               <w:noProof/>
               <w:kern w:val="2"/>
               <w:sz w:val="21"/>
@@ -3751,7 +3514,6 @@
             </w:r>
             <w:r>
               <w:rPr>
-                <w:rFonts w:asciiTheme="minorHAnsi" w:eastAsiaTheme="minorEastAsia" w:hAnsiTheme="minorHAnsi" w:cstheme="minorBidi"/>
                 <w:noProof/>
                 <w:kern w:val="2"/>
                 <w:sz w:val="21"/>
@@ -3824,7 +3586,6 @@
               <w:tab w:val="right" w:leader="dot" w:pos="9736"/>
             </w:tabs>
             <w:rPr>
-              <w:rFonts w:asciiTheme="minorHAnsi" w:eastAsiaTheme="minorEastAsia" w:hAnsiTheme="minorHAnsi" w:cstheme="minorBidi"/>
               <w:noProof/>
               <w:kern w:val="2"/>
               <w:sz w:val="21"/>
@@ -3841,7 +3602,6 @@
             </w:r>
             <w:r>
               <w:rPr>
-                <w:rFonts w:asciiTheme="minorHAnsi" w:eastAsiaTheme="minorEastAsia" w:hAnsiTheme="minorHAnsi" w:cstheme="minorBidi"/>
                 <w:noProof/>
                 <w:kern w:val="2"/>
                 <w:sz w:val="21"/>
@@ -3915,7 +3675,6 @@
             </w:tabs>
             <w:ind w:left="84"/>
             <w:rPr>
-              <w:rFonts w:asciiTheme="minorHAnsi" w:eastAsiaTheme="minorEastAsia" w:hAnsiTheme="minorHAnsi" w:cstheme="minorBidi"/>
               <w:noProof/>
               <w:kern w:val="2"/>
               <w:sz w:val="21"/>
@@ -3932,7 +3691,6 @@
             </w:r>
             <w:r>
               <w:rPr>
-                <w:rFonts w:asciiTheme="minorHAnsi" w:eastAsiaTheme="minorEastAsia" w:hAnsiTheme="minorHAnsi" w:cstheme="minorBidi"/>
                 <w:noProof/>
                 <w:kern w:val="2"/>
                 <w:sz w:val="21"/>
@@ -4006,7 +3764,6 @@
             </w:tabs>
             <w:ind w:left="84"/>
             <w:rPr>
-              <w:rFonts w:asciiTheme="minorHAnsi" w:eastAsiaTheme="minorEastAsia" w:hAnsiTheme="minorHAnsi" w:cstheme="minorBidi"/>
               <w:noProof/>
               <w:kern w:val="2"/>
               <w:sz w:val="21"/>
@@ -4023,7 +3780,6 @@
             </w:r>
             <w:r>
               <w:rPr>
-                <w:rFonts w:asciiTheme="minorHAnsi" w:eastAsiaTheme="minorEastAsia" w:hAnsiTheme="minorHAnsi" w:cstheme="minorBidi"/>
                 <w:noProof/>
                 <w:kern w:val="2"/>
                 <w:sz w:val="21"/>
@@ -4097,7 +3853,6 @@
             </w:tabs>
             <w:ind w:left="84"/>
             <w:rPr>
-              <w:rFonts w:asciiTheme="minorHAnsi" w:eastAsiaTheme="minorEastAsia" w:hAnsiTheme="minorHAnsi" w:cstheme="minorBidi"/>
               <w:noProof/>
               <w:kern w:val="2"/>
               <w:sz w:val="21"/>
@@ -4114,7 +3869,6 @@
             </w:r>
             <w:r>
               <w:rPr>
-                <w:rFonts w:asciiTheme="minorHAnsi" w:eastAsiaTheme="minorEastAsia" w:hAnsiTheme="minorHAnsi" w:cstheme="minorBidi"/>
                 <w:noProof/>
                 <w:kern w:val="2"/>
                 <w:sz w:val="21"/>
@@ -4188,7 +3942,6 @@
             </w:tabs>
             <w:ind w:left="84"/>
             <w:rPr>
-              <w:rFonts w:asciiTheme="minorHAnsi" w:eastAsiaTheme="minorEastAsia" w:hAnsiTheme="minorHAnsi" w:cstheme="minorBidi"/>
               <w:noProof/>
               <w:kern w:val="2"/>
               <w:sz w:val="21"/>
@@ -4205,7 +3958,6 @@
             </w:r>
             <w:r>
               <w:rPr>
-                <w:rFonts w:asciiTheme="minorHAnsi" w:eastAsiaTheme="minorEastAsia" w:hAnsiTheme="minorHAnsi" w:cstheme="minorBidi"/>
                 <w:noProof/>
                 <w:kern w:val="2"/>
                 <w:sz w:val="21"/>
@@ -4286,7 +4038,6 @@
             </w:tabs>
             <w:ind w:left="84"/>
             <w:rPr>
-              <w:rFonts w:asciiTheme="minorHAnsi" w:eastAsiaTheme="minorEastAsia" w:hAnsiTheme="minorHAnsi" w:cstheme="minorBidi"/>
               <w:noProof/>
               <w:kern w:val="2"/>
               <w:sz w:val="21"/>
@@ -4303,7 +4054,6 @@
             </w:r>
             <w:r>
               <w:rPr>
-                <w:rFonts w:asciiTheme="minorHAnsi" w:eastAsiaTheme="minorEastAsia" w:hAnsiTheme="minorHAnsi" w:cstheme="minorBidi"/>
                 <w:noProof/>
                 <w:kern w:val="2"/>
                 <w:sz w:val="21"/>
@@ -4385,7 +4135,6 @@
             </w:tabs>
             <w:ind w:left="84"/>
             <w:rPr>
-              <w:rFonts w:asciiTheme="minorHAnsi" w:eastAsiaTheme="minorEastAsia" w:hAnsiTheme="minorHAnsi" w:cstheme="minorBidi"/>
               <w:noProof/>
               <w:kern w:val="2"/>
               <w:sz w:val="21"/>
@@ -4402,7 +4151,6 @@
             </w:r>
             <w:r>
               <w:rPr>
-                <w:rFonts w:asciiTheme="minorHAnsi" w:eastAsiaTheme="minorEastAsia" w:hAnsiTheme="minorHAnsi" w:cstheme="minorBidi"/>
                 <w:noProof/>
                 <w:kern w:val="2"/>
                 <w:sz w:val="21"/>
@@ -4500,7 +4248,6 @@
             </w:tabs>
             <w:ind w:left="84"/>
             <w:rPr>
-              <w:rFonts w:asciiTheme="minorHAnsi" w:eastAsiaTheme="minorEastAsia" w:hAnsiTheme="minorHAnsi" w:cstheme="minorBidi"/>
               <w:noProof/>
               <w:kern w:val="2"/>
               <w:sz w:val="21"/>
@@ -4517,7 +4264,6 @@
             </w:r>
             <w:r>
               <w:rPr>
-                <w:rFonts w:asciiTheme="minorHAnsi" w:eastAsiaTheme="minorEastAsia" w:hAnsiTheme="minorHAnsi" w:cstheme="minorBidi"/>
                 <w:noProof/>
                 <w:kern w:val="2"/>
                 <w:sz w:val="21"/>
@@ -4598,7 +4344,6 @@
               <w:tab w:val="right" w:leader="dot" w:pos="9736"/>
             </w:tabs>
             <w:rPr>
-              <w:rFonts w:asciiTheme="minorHAnsi" w:eastAsiaTheme="minorEastAsia" w:hAnsiTheme="minorHAnsi" w:cstheme="minorBidi"/>
               <w:noProof/>
               <w:kern w:val="2"/>
               <w:sz w:val="21"/>
@@ -4615,7 +4360,6 @@
             </w:r>
             <w:r>
               <w:rPr>
-                <w:rFonts w:asciiTheme="minorHAnsi" w:eastAsiaTheme="minorEastAsia" w:hAnsiTheme="minorHAnsi" w:cstheme="minorBidi"/>
                 <w:noProof/>
                 <w:kern w:val="2"/>
                 <w:sz w:val="21"/>
@@ -4688,7 +4432,6 @@
               <w:tab w:val="right" w:leader="dot" w:pos="9736"/>
             </w:tabs>
             <w:rPr>
-              <w:rFonts w:asciiTheme="minorHAnsi" w:eastAsiaTheme="minorEastAsia" w:hAnsiTheme="minorHAnsi" w:cstheme="minorBidi"/>
               <w:noProof/>
               <w:kern w:val="2"/>
               <w:sz w:val="21"/>
@@ -4705,7 +4448,6 @@
             </w:r>
             <w:r>
               <w:rPr>
-                <w:rFonts w:asciiTheme="minorHAnsi" w:eastAsiaTheme="minorEastAsia" w:hAnsiTheme="minorHAnsi" w:cstheme="minorBidi"/>
                 <w:noProof/>
                 <w:kern w:val="2"/>
                 <w:sz w:val="21"/>
@@ -4778,7 +4520,6 @@
             </w:tabs>
             <w:ind w:left="84"/>
             <w:rPr>
-              <w:rFonts w:asciiTheme="minorHAnsi" w:eastAsiaTheme="minorEastAsia" w:hAnsiTheme="minorHAnsi" w:cstheme="minorBidi"/>
               <w:noProof/>
               <w:kern w:val="2"/>
               <w:sz w:val="21"/>
@@ -4867,7 +4608,6 @@
             </w:tabs>
             <w:ind w:left="84"/>
             <w:rPr>
-              <w:rFonts w:asciiTheme="minorHAnsi" w:eastAsiaTheme="minorEastAsia" w:hAnsiTheme="minorHAnsi" w:cstheme="minorBidi"/>
               <w:noProof/>
               <w:kern w:val="2"/>
               <w:sz w:val="21"/>
@@ -4981,7 +4721,6 @@
             </w:tabs>
             <w:ind w:left="84"/>
             <w:rPr>
-              <w:rFonts w:asciiTheme="minorHAnsi" w:eastAsiaTheme="minorEastAsia" w:hAnsiTheme="minorHAnsi" w:cstheme="minorBidi"/>
               <w:noProof/>
               <w:kern w:val="2"/>
               <w:sz w:val="21"/>
@@ -5070,7 +4809,6 @@
             </w:tabs>
             <w:ind w:left="84"/>
             <w:rPr>
-              <w:rFonts w:asciiTheme="minorHAnsi" w:eastAsiaTheme="minorEastAsia" w:hAnsiTheme="minorHAnsi" w:cstheme="minorBidi"/>
               <w:noProof/>
               <w:kern w:val="2"/>
               <w:sz w:val="21"/>
@@ -5159,7 +4897,6 @@
             </w:tabs>
             <w:ind w:left="84"/>
             <w:rPr>
-              <w:rFonts w:asciiTheme="minorHAnsi" w:eastAsiaTheme="minorEastAsia" w:hAnsiTheme="minorHAnsi" w:cstheme="minorBidi"/>
               <w:noProof/>
               <w:kern w:val="2"/>
               <w:sz w:val="21"/>
@@ -5248,7 +4985,6 @@
             </w:tabs>
             <w:ind w:left="84"/>
             <w:rPr>
-              <w:rFonts w:asciiTheme="minorHAnsi" w:eastAsiaTheme="minorEastAsia" w:hAnsiTheme="minorHAnsi" w:cstheme="minorBidi"/>
               <w:noProof/>
               <w:kern w:val="2"/>
               <w:sz w:val="21"/>
@@ -5337,7 +5073,6 @@
             </w:tabs>
             <w:ind w:left="84"/>
             <w:rPr>
-              <w:rFonts w:asciiTheme="minorHAnsi" w:eastAsiaTheme="minorEastAsia" w:hAnsiTheme="minorHAnsi" w:cstheme="minorBidi"/>
               <w:noProof/>
               <w:kern w:val="2"/>
               <w:sz w:val="21"/>
@@ -5469,13 +5204,13 @@
       </w:pPr>
       <w:r>
         <w:rPr>
-          <w:rFonts w:ascii="Times New Roman" w:eastAsia="宋体" w:hAnsi="Times New Roman" w:cs="Times New Roman" w:hint="eastAsia"/>
+          <w:rFonts w:ascii="Times New Roman" w:eastAsia="宋体" w:hAnsi="Times New Roman" w:cs="Times New Roman"/>
           <w:b/>
           <w:sz w:val="28"/>
           <w:szCs w:val="28"/>
         </w:rPr>
         <w:lastRenderedPageBreak/>
-        <w:t>{</w:t>
+        <w:t>{{</w:t>
       </w:r>
       <w:r>
         <w:rPr>
@@ -5484,34 +5219,16 @@
           <w:sz w:val="28"/>
           <w:szCs w:val="28"/>
         </w:rPr>
-        <w:t>{</w:t>
-      </w:r>
-      <w:r>
-        <w:rPr>
-          <w:rFonts w:ascii="Times New Roman" w:eastAsia="宋体" w:hAnsi="Times New Roman" w:cs="Times New Roman" w:hint="eastAsia"/>
+        <w:t>项目名称</w:t>
+      </w:r>
+      <w:r>
+        <w:rPr>
+          <w:rFonts w:ascii="Times New Roman" w:eastAsia="宋体" w:hAnsi="Times New Roman" w:cs="Times New Roman"/>
           <w:b/>
           <w:sz w:val="28"/>
           <w:szCs w:val="28"/>
         </w:rPr>
-        <w:t>项目名称</w:t>
-      </w:r>
-      <w:r>
-        <w:rPr>
-          <w:rFonts w:ascii="Times New Roman" w:eastAsia="宋体" w:hAnsi="Times New Roman" w:cs="Times New Roman" w:hint="eastAsia"/>
-          <w:b/>
-          <w:sz w:val="28"/>
-          <w:szCs w:val="28"/>
-        </w:rPr>
-        <w:t>}</w:t>
-      </w:r>
-      <w:r>
-        <w:rPr>
-          <w:rFonts w:ascii="Times New Roman" w:eastAsia="宋体" w:hAnsi="Times New Roman" w:cs="Times New Roman"/>
-          <w:b/>
-          <w:sz w:val="28"/>
-          <w:szCs w:val="28"/>
-        </w:rPr>
-        <w:t>}</w:t>
+        <w:t>}}</w:t>
       </w:r>
     </w:p>
     <w:p>
@@ -5548,13 +5265,13 @@
           <w:szCs w:val="28"/>
         </w:rPr>
       </w:pPr>
-      <w:bookmarkStart w:id="9" w:name="_Toc363652199"/>
-      <w:bookmarkStart w:id="10" w:name="_Toc308422007"/>
-      <w:bookmarkStart w:id="11" w:name="_Toc336245655"/>
-      <w:bookmarkStart w:id="12" w:name="_Toc465196529"/>
-      <w:bookmarkStart w:id="13" w:name="_Toc72755144"/>
-      <w:bookmarkStart w:id="14" w:name="_Toc137069471"/>
-      <w:bookmarkStart w:id="15" w:name="_Toc214287914"/>
+      <w:bookmarkStart w:id="8" w:name="_Toc363652199"/>
+      <w:bookmarkStart w:id="9" w:name="_Toc308422007"/>
+      <w:bookmarkStart w:id="10" w:name="_Toc336245655"/>
+      <w:bookmarkStart w:id="11" w:name="_Toc465196529"/>
+      <w:bookmarkStart w:id="12" w:name="_Toc72755144"/>
+      <w:bookmarkStart w:id="13" w:name="_Toc137069471"/>
+      <w:bookmarkStart w:id="14" w:name="_Toc214287914"/>
       <w:r>
         <w:rPr>
           <w:rFonts w:ascii="Times New Roman" w:eastAsia="宋体" w:hAnsi="Times New Roman" w:cs="Times New Roman"/>
@@ -5567,13 +5284,13 @@
         </w:rPr>
         <w:t>摘要</w:t>
       </w:r>
+      <w:bookmarkEnd w:id="8"/>
       <w:bookmarkEnd w:id="9"/>
       <w:bookmarkEnd w:id="10"/>
       <w:bookmarkEnd w:id="11"/>
       <w:bookmarkEnd w:id="12"/>
       <w:bookmarkEnd w:id="13"/>
       <w:bookmarkEnd w:id="14"/>
-      <w:bookmarkEnd w:id="15"/>
     </w:p>
     <w:p>
       <w:pPr>
@@ -5614,13 +5331,13 @@
       </w:r>
       <w:r>
         <w:rPr>
-          <w:rFonts w:ascii="Times New Roman" w:eastAsia="宋体" w:hAnsi="Times New Roman" w:cs="Times New Roman" w:hint="eastAsia"/>
+          <w:rFonts w:ascii="Times New Roman" w:eastAsia="宋体" w:hAnsi="Times New Roman" w:cs="Times New Roman"/>
           <w:b/>
           <w:bCs/>
           <w:sz w:val="24"/>
           <w:szCs w:val="24"/>
         </w:rPr>
-        <w:t>{</w:t>
+        <w:t>{{</w:t>
       </w:r>
       <w:r>
         <w:rPr>
@@ -5630,37 +5347,17 @@
           <w:sz w:val="24"/>
           <w:szCs w:val="24"/>
         </w:rPr>
-        <w:t>{</w:t>
-      </w:r>
-      <w:r>
-        <w:rPr>
-          <w:rFonts w:ascii="Times New Roman" w:eastAsia="宋体" w:hAnsi="Times New Roman" w:cs="Times New Roman" w:hint="eastAsia"/>
+        <w:t>项目目的</w:t>
+      </w:r>
+      <w:r>
+        <w:rPr>
+          <w:rFonts w:ascii="Times New Roman" w:eastAsia="宋体" w:hAnsi="Times New Roman" w:cs="Times New Roman"/>
           <w:b/>
           <w:bCs/>
           <w:sz w:val="24"/>
           <w:szCs w:val="24"/>
         </w:rPr>
-        <w:t>项目目的</w:t>
-      </w:r>
-      <w:r>
-        <w:rPr>
-          <w:rFonts w:ascii="Times New Roman" w:eastAsia="宋体" w:hAnsi="Times New Roman" w:cs="Times New Roman" w:hint="eastAsia"/>
-          <w:b/>
-          <w:bCs/>
-          <w:sz w:val="24"/>
-          <w:szCs w:val="24"/>
-        </w:rPr>
-        <w:t>}</w:t>
-      </w:r>
-      <w:r>
-        <w:rPr>
-          <w:rFonts w:ascii="Times New Roman" w:eastAsia="宋体" w:hAnsi="Times New Roman" w:cs="Times New Roman"/>
-          <w:b/>
-          <w:bCs/>
-          <w:sz w:val="24"/>
-          <w:szCs w:val="24"/>
-        </w:rPr>
-        <w:t>}</w:t>
+        <w:t>}}</w:t>
       </w:r>
     </w:p>
     <w:p>
@@ -5709,12 +5406,12 @@
       </w:r>
       <w:r>
         <w:rPr>
-          <w:rFonts w:ascii="Times New Roman" w:eastAsia="宋体" w:hAnsi="Times New Roman" w:cs="Times New Roman" w:hint="eastAsia"/>
+          <w:rFonts w:ascii="Times New Roman" w:eastAsia="宋体" w:hAnsi="Times New Roman" w:cs="Times New Roman"/>
           <w:bCs/>
           <w:sz w:val="24"/>
           <w:szCs w:val="24"/>
         </w:rPr>
-        <w:t>{</w:t>
+        <w:t>{{</w:t>
       </w:r>
       <w:r>
         <w:rPr>
@@ -5723,25 +5420,90 @@
           <w:sz w:val="24"/>
           <w:szCs w:val="24"/>
         </w:rPr>
-        <w:t>{</w:t>
-      </w:r>
-      <w:r>
-        <w:rPr>
-          <w:rFonts w:ascii="Times New Roman" w:eastAsia="宋体" w:hAnsi="Times New Roman" w:cs="Times New Roman" w:hint="eastAsia"/>
+        <w:t>细胞名称</w:t>
+      </w:r>
+      <w:r>
+        <w:rPr>
+          <w:rFonts w:ascii="Times New Roman" w:eastAsia="宋体" w:hAnsi="Times New Roman" w:cs="Times New Roman"/>
           <w:bCs/>
           <w:sz w:val="24"/>
           <w:szCs w:val="24"/>
         </w:rPr>
-        <w:t>细胞名称</w:t>
-      </w:r>
-      <w:r>
-        <w:rPr>
-          <w:rFonts w:ascii="Times New Roman" w:eastAsia="宋体" w:hAnsi="Times New Roman" w:cs="Times New Roman" w:hint="eastAsia"/>
+        <w:t>}}</w:t>
+      </w:r>
+      <w:r>
+        <w:rPr>
+          <w:rFonts w:ascii="Times New Roman" w:eastAsia="宋体" w:hAnsi="Times New Roman" w:cs="Times New Roman"/>
+          <w:color w:val="000000" w:themeColor="text1"/>
+          <w:sz w:val="24"/>
+          <w:szCs w:val="24"/>
+        </w:rPr>
+        <w:t>细胞以</w:t>
+      </w:r>
+      <w:r>
+        <w:rPr>
+          <w:rFonts w:ascii="Times New Roman" w:eastAsia="宋体" w:hAnsi="Times New Roman" w:cs="Times New Roman"/>
+          <w:color w:val="000000" w:themeColor="text1"/>
+          <w:sz w:val="24"/>
+          <w:szCs w:val="24"/>
+        </w:rPr>
+        <w:t>5×10</w:t>
+      </w:r>
+      <w:r>
+        <w:rPr>
+          <w:rFonts w:ascii="Times New Roman" w:eastAsia="宋体" w:hAnsi="Times New Roman" w:cs="Times New Roman"/>
+          <w:color w:val="000000" w:themeColor="text1"/>
+          <w:sz w:val="24"/>
+          <w:szCs w:val="24"/>
+          <w:vertAlign w:val="superscript"/>
+        </w:rPr>
+        <w:t>5</w:t>
+      </w:r>
+      <w:r>
+        <w:rPr>
+          <w:rFonts w:ascii="Times New Roman" w:eastAsia="宋体" w:hAnsi="Times New Roman" w:cs="Times New Roman"/>
+          <w:color w:val="000000" w:themeColor="text1"/>
+          <w:sz w:val="24"/>
+          <w:szCs w:val="24"/>
+        </w:rPr>
+        <w:t>个</w:t>
+      </w:r>
+      <w:r>
+        <w:rPr>
+          <w:rFonts w:ascii="Times New Roman" w:eastAsia="宋体" w:hAnsi="Times New Roman" w:cs="Times New Roman"/>
+          <w:color w:val="000000" w:themeColor="text1"/>
+          <w:sz w:val="24"/>
+          <w:szCs w:val="24"/>
+        </w:rPr>
+        <w:t>/0.1mL</w:t>
+      </w:r>
+      <w:r>
+        <w:rPr>
+          <w:rFonts w:ascii="Times New Roman" w:eastAsia="宋体" w:hAnsi="Times New Roman" w:cs="Times New Roman"/>
+          <w:color w:val="000000" w:themeColor="text1"/>
+          <w:sz w:val="24"/>
+          <w:szCs w:val="24"/>
+        </w:rPr>
+        <w:t>/</w:t>
+      </w:r>
+      <w:r>
+        <w:rPr>
+          <w:rFonts w:ascii="Times New Roman" w:eastAsia="宋体" w:hAnsi="Times New Roman" w:cs="Times New Roman"/>
+          <w:color w:val="000000" w:themeColor="text1"/>
+          <w:sz w:val="24"/>
+          <w:szCs w:val="24"/>
+        </w:rPr>
+        <w:t>只</w:t>
+      </w:r>
+      <w:r>
+        <w:rPr>
+          <w:rFonts w:ascii="Times New Roman" w:eastAsia="宋体" w:hAnsi="Times New Roman" w:cs="Times New Roman"/>
           <w:bCs/>
-          <w:sz w:val="24"/>
-          <w:szCs w:val="24"/>
-        </w:rPr>
-        <w:t>}</w:t>
+          <w:color w:val="000000" w:themeColor="text1"/>
+          <w:sz w:val="24"/>
+          <w:szCs w:val="24"/>
+        </w:rPr>
+        <w:t>接种于</w:t>
       </w:r>
       <w:r>
         <w:rPr>
@@ -5750,25 +5512,165 @@
           <w:sz w:val="24"/>
           <w:szCs w:val="24"/>
         </w:rPr>
-        <w:t>}</w:t>
-      </w:r>
-      <w:r>
-        <w:rPr>
-          <w:rFonts w:ascii="Times New Roman" w:eastAsia="宋体" w:hAnsi="Times New Roman" w:cs="Times New Roman"/>
-          <w:color w:val="000000" w:themeColor="text1"/>
-          <w:sz w:val="24"/>
-          <w:szCs w:val="24"/>
-        </w:rPr>
-        <w:t>细胞以</w:t>
-      </w:r>
-      <w:r>
-        <w:rPr>
-          <w:rFonts w:ascii="Times New Roman" w:eastAsia="宋体" w:hAnsi="Times New Roman" w:cs="Times New Roman"/>
-          <w:color w:val="000000" w:themeColor="text1"/>
-          <w:sz w:val="24"/>
-          <w:szCs w:val="24"/>
-        </w:rPr>
-        <w:t>5×10</w:t>
+        <w:t>{{</w:t>
+      </w:r>
+      <w:r>
+        <w:rPr>
+          <w:rFonts w:ascii="Times New Roman" w:eastAsia="宋体" w:hAnsi="Times New Roman" w:cs="Times New Roman"/>
+          <w:bCs/>
+          <w:sz w:val="24"/>
+          <w:szCs w:val="24"/>
+        </w:rPr>
+        <w:t>订购数量</w:t>
+      </w:r>
+      <w:r>
+        <w:rPr>
+          <w:rFonts w:ascii="Times New Roman" w:eastAsia="宋体" w:hAnsi="Times New Roman" w:cs="Times New Roman"/>
+          <w:bCs/>
+          <w:sz w:val="24"/>
+          <w:szCs w:val="24"/>
+        </w:rPr>
+        <w:t>}}</w:t>
+      </w:r>
+      <w:r>
+        <w:rPr>
+          <w:rFonts w:ascii="Times New Roman" w:eastAsia="宋体" w:hAnsi="Times New Roman" w:cs="Times New Roman"/>
+          <w:bCs/>
+          <w:sz w:val="24"/>
+          <w:szCs w:val="24"/>
+        </w:rPr>
+        <w:t>只</w:t>
+      </w:r>
+      <w:r>
+        <w:rPr>
+          <w:rFonts w:ascii="Times New Roman" w:eastAsia="宋体" w:hAnsi="Times New Roman" w:cs="Times New Roman"/>
+          <w:bCs/>
+          <w:sz w:val="24"/>
+          <w:szCs w:val="24"/>
+        </w:rPr>
+        <w:t>{{</w:t>
+      </w:r>
+      <w:r>
+        <w:rPr>
+          <w:rFonts w:ascii="Times New Roman" w:eastAsia="宋体" w:hAnsi="Times New Roman" w:cs="Times New Roman"/>
+          <w:bCs/>
+          <w:sz w:val="24"/>
+          <w:szCs w:val="24"/>
+        </w:rPr>
+        <w:t>实验动物品系</w:t>
+      </w:r>
+      <w:r>
+        <w:rPr>
+          <w:rFonts w:ascii="Times New Roman" w:eastAsia="宋体" w:hAnsi="Times New Roman" w:cs="Times New Roman"/>
+          <w:bCs/>
+          <w:sz w:val="24"/>
+          <w:szCs w:val="24"/>
+        </w:rPr>
+        <w:t>}}</w:t>
+      </w:r>
+      <w:r>
+        <w:rPr>
+          <w:rFonts w:ascii="Times New Roman" w:eastAsia="宋体" w:hAnsi="Times New Roman" w:cs="Times New Roman"/>
+          <w:sz w:val="24"/>
+          <w:szCs w:val="24"/>
+        </w:rPr>
+        <w:t>人</w:t>
+      </w:r>
+      <w:r>
+        <w:rPr>
+          <w:rFonts w:ascii="Times New Roman" w:eastAsia="宋体" w:hAnsi="Times New Roman" w:cs="Times New Roman"/>
+          <w:color w:val="000000" w:themeColor="text1"/>
+          <w:sz w:val="24"/>
+          <w:szCs w:val="24"/>
+        </w:rPr>
+        <w:t>源化小鼠的右侧</w:t>
+      </w:r>
+      <w:r>
+        <w:rPr>
+          <w:rFonts w:ascii="Times New Roman" w:eastAsia="宋体" w:hAnsi="Times New Roman" w:cs="Times New Roman"/>
+          <w:color w:val="000000" w:themeColor="text1"/>
+          <w:sz w:val="24"/>
+          <w:szCs w:val="24"/>
+        </w:rPr>
+        <w:t>背部</w:t>
+      </w:r>
+      <w:r>
+        <w:rPr>
+          <w:rFonts w:ascii="Times New Roman" w:eastAsia="宋体" w:hAnsi="Times New Roman" w:cs="Times New Roman"/>
+          <w:color w:val="000000" w:themeColor="text1"/>
+          <w:sz w:val="24"/>
+          <w:szCs w:val="24"/>
+        </w:rPr>
+        <w:t>皮下，</w:t>
+      </w:r>
+      <w:r>
+        <w:rPr>
+          <w:rFonts w:ascii="Times New Roman" w:eastAsia="宋体" w:hAnsi="Times New Roman" w:cs="Times New Roman"/>
+          <w:color w:val="000000" w:themeColor="text1"/>
+          <w:sz w:val="24"/>
+          <w:szCs w:val="24"/>
+        </w:rPr>
+        <w:t>待平均</w:t>
+      </w:r>
+      <w:r>
+        <w:rPr>
+          <w:rFonts w:ascii="Times New Roman" w:eastAsia="宋体" w:hAnsi="Times New Roman" w:cs="Times New Roman"/>
+          <w:color w:val="000000" w:themeColor="text1"/>
+          <w:sz w:val="24"/>
+          <w:szCs w:val="24"/>
+        </w:rPr>
+        <w:t>肿瘤</w:t>
+      </w:r>
+      <w:r>
+        <w:rPr>
+          <w:rFonts w:ascii="Times New Roman" w:eastAsia="宋体" w:hAnsi="Times New Roman" w:cs="Times New Roman"/>
+          <w:color w:val="000000" w:themeColor="text1"/>
+          <w:sz w:val="24"/>
+          <w:szCs w:val="24"/>
+        </w:rPr>
+        <w:t>体积达</w:t>
+      </w:r>
+      <w:r>
+        <w:rPr>
+          <w:rFonts w:ascii="Times New Roman" w:eastAsia="宋体" w:hAnsi="Times New Roman" w:cs="Times New Roman"/>
+          <w:color w:val="000000" w:themeColor="text1"/>
+          <w:sz w:val="24"/>
+          <w:szCs w:val="24"/>
+        </w:rPr>
+        <w:t>到</w:t>
+      </w:r>
+      <w:r>
+        <w:rPr>
+          <w:rFonts w:ascii="Times New Roman" w:eastAsia="宋体" w:hAnsi="Times New Roman" w:cs="Times New Roman"/>
+          <w:sz w:val="24"/>
+          <w:szCs w:val="24"/>
+        </w:rPr>
+        <w:t>{{</w:t>
+      </w:r>
+      <w:r>
+        <w:rPr>
+          <w:rFonts w:ascii="Times New Roman" w:eastAsia="宋体" w:hAnsi="Times New Roman" w:cs="Times New Roman"/>
+          <w:sz w:val="24"/>
+          <w:szCs w:val="24"/>
+        </w:rPr>
+        <w:t>实际分组时肿瘤体积</w:t>
+      </w:r>
+      <w:r>
+        <w:rPr>
+          <w:rFonts w:ascii="Times New Roman" w:eastAsia="宋体" w:hAnsi="Times New Roman" w:cs="Times New Roman"/>
+          <w:sz w:val="24"/>
+          <w:szCs w:val="24"/>
+        </w:rPr>
+        <w:t>}}</w:t>
+      </w:r>
+      <w:r>
+        <w:rPr>
+          <w:rFonts w:ascii="Times New Roman" w:eastAsia="宋体" w:hAnsi="Times New Roman" w:cs="Times New Roman"/>
+          <w:color w:val="000000" w:themeColor="text1"/>
+          <w:sz w:val="24"/>
+          <w:szCs w:val="24"/>
+        </w:rPr>
+        <w:t xml:space="preserve"> mm</w:t>
       </w:r>
       <w:r>
         <w:rPr>
@@ -5778,39 +5680,80 @@
           <w:szCs w:val="24"/>
           <w:vertAlign w:val="superscript"/>
         </w:rPr>
-        <w:t>5</w:t>
-      </w:r>
-      <w:r>
-        <w:rPr>
-          <w:rFonts w:ascii="Times New Roman" w:eastAsia="宋体" w:hAnsi="Times New Roman" w:cs="Times New Roman"/>
-          <w:color w:val="000000" w:themeColor="text1"/>
-          <w:sz w:val="24"/>
-          <w:szCs w:val="24"/>
-        </w:rPr>
-        <w:t>个</w:t>
-      </w:r>
-      <w:r>
-        <w:rPr>
-          <w:rFonts w:ascii="Times New Roman" w:eastAsia="宋体" w:hAnsi="Times New Roman" w:cs="Times New Roman"/>
-          <w:color w:val="000000" w:themeColor="text1"/>
-          <w:sz w:val="24"/>
-          <w:szCs w:val="24"/>
-        </w:rPr>
-        <w:t>/0.1mL</w:t>
-      </w:r>
-      <w:r>
-        <w:rPr>
-          <w:rFonts w:ascii="Times New Roman" w:eastAsia="宋体" w:hAnsi="Times New Roman" w:cs="Times New Roman"/>
-          <w:color w:val="000000" w:themeColor="text1"/>
-          <w:sz w:val="24"/>
-          <w:szCs w:val="24"/>
-        </w:rPr>
-        <w:t>/</w:t>
-      </w:r>
-      <w:r>
-        <w:rPr>
-          <w:rFonts w:ascii="Times New Roman" w:eastAsia="宋体" w:hAnsi="Times New Roman" w:cs="Times New Roman"/>
-          <w:color w:val="000000" w:themeColor="text1"/>
+        <w:t>3</w:t>
+      </w:r>
+      <w:r>
+        <w:rPr>
+          <w:rFonts w:ascii="Times New Roman" w:eastAsia="宋体" w:hAnsi="Times New Roman" w:cs="Times New Roman"/>
+          <w:color w:val="000000" w:themeColor="text1"/>
+          <w:sz w:val="24"/>
+          <w:szCs w:val="24"/>
+        </w:rPr>
+        <w:t>时</w:t>
+      </w:r>
+      <w:r>
+        <w:rPr>
+          <w:rFonts w:ascii="Times New Roman" w:eastAsia="宋体" w:hAnsi="Times New Roman" w:cs="Times New Roman"/>
+          <w:color w:val="000000" w:themeColor="text1"/>
+          <w:sz w:val="24"/>
+          <w:szCs w:val="24"/>
+        </w:rPr>
+        <w:t>，</w:t>
+      </w:r>
+      <w:r>
+        <w:rPr>
+          <w:rFonts w:ascii="Times New Roman" w:eastAsia="宋体" w:hAnsi="Times New Roman" w:cs="Times New Roman"/>
+          <w:color w:val="000000" w:themeColor="text1"/>
+          <w:sz w:val="24"/>
+          <w:szCs w:val="24"/>
+        </w:rPr>
+        <w:t>按肿瘤体积</w:t>
+      </w:r>
+      <w:r>
+        <w:rPr>
+          <w:rFonts w:ascii="Times New Roman" w:eastAsia="宋体" w:hAnsi="Times New Roman" w:cs="Times New Roman"/>
+          <w:color w:val="000000" w:themeColor="text1"/>
+          <w:sz w:val="24"/>
+          <w:szCs w:val="24"/>
+        </w:rPr>
+        <w:t>和体重</w:t>
+      </w:r>
+      <w:r>
+        <w:rPr>
+          <w:rFonts w:ascii="Times New Roman" w:eastAsia="宋体" w:hAnsi="Times New Roman" w:cs="Times New Roman"/>
+          <w:color w:val="000000" w:themeColor="text1"/>
+          <w:sz w:val="24"/>
+          <w:szCs w:val="24"/>
+        </w:rPr>
+        <w:t>挑选</w:t>
+      </w:r>
+      <w:r>
+        <w:rPr>
+          <w:rFonts w:ascii="Times New Roman" w:eastAsia="宋体" w:hAnsi="Times New Roman" w:cs="Times New Roman"/>
+          <w:sz w:val="24"/>
+          <w:szCs w:val="24"/>
+        </w:rPr>
+        <w:t>{{</w:t>
+      </w:r>
+      <w:r>
+        <w:rPr>
+          <w:rFonts w:ascii="Times New Roman" w:eastAsia="宋体" w:hAnsi="Times New Roman" w:cs="Times New Roman"/>
+          <w:sz w:val="24"/>
+          <w:szCs w:val="24"/>
+        </w:rPr>
+        <w:t>入组数量</w:t>
+      </w:r>
+      <w:r>
+        <w:rPr>
+          <w:rFonts w:ascii="Times New Roman" w:eastAsia="宋体" w:hAnsi="Times New Roman" w:cs="Times New Roman"/>
+          <w:sz w:val="24"/>
+          <w:szCs w:val="24"/>
+        </w:rPr>
+        <w:t>}}</w:t>
+      </w:r>
+      <w:r>
+        <w:rPr>
+          <w:rFonts w:ascii="Times New Roman" w:eastAsia="宋体" w:hAnsi="Times New Roman" w:cs="Times New Roman"/>
           <w:sz w:val="24"/>
           <w:szCs w:val="24"/>
         </w:rPr>
@@ -5819,17 +5762,177 @@
       <w:r>
         <w:rPr>
           <w:rFonts w:ascii="Times New Roman" w:eastAsia="宋体" w:hAnsi="Times New Roman" w:cs="Times New Roman"/>
+          <w:sz w:val="24"/>
+          <w:szCs w:val="24"/>
+        </w:rPr>
+        <w:t>小鼠</w:t>
+      </w:r>
+      <w:r>
+        <w:rPr>
+          <w:rFonts w:ascii="Times New Roman" w:eastAsia="宋体" w:hAnsi="Times New Roman" w:cs="Times New Roman"/>
+          <w:sz w:val="24"/>
+          <w:szCs w:val="24"/>
+        </w:rPr>
+        <w:t>随机</w:t>
+      </w:r>
+      <w:r>
+        <w:rPr>
+          <w:rFonts w:ascii="Times New Roman" w:eastAsia="宋体" w:hAnsi="Times New Roman" w:cs="Times New Roman"/>
+          <w:sz w:val="24"/>
+          <w:szCs w:val="24"/>
+        </w:rPr>
+        <w:t>入</w:t>
+      </w:r>
+      <w:r>
+        <w:rPr>
+          <w:rFonts w:ascii="Times New Roman" w:eastAsia="宋体" w:hAnsi="Times New Roman" w:cs="Times New Roman"/>
+          <w:sz w:val="24"/>
+          <w:szCs w:val="24"/>
+        </w:rPr>
+        <w:t>组，每组</w:t>
+      </w:r>
+      <w:r>
+        <w:rPr>
+          <w:rFonts w:ascii="Times New Roman" w:eastAsia="宋体" w:hAnsi="Times New Roman" w:cs="Times New Roman"/>
+          <w:sz w:val="24"/>
+          <w:szCs w:val="24"/>
+        </w:rPr>
+        <w:t>{{</w:t>
+      </w:r>
+      <w:r>
+        <w:rPr>
+          <w:rFonts w:ascii="Times New Roman" w:eastAsia="宋体" w:hAnsi="Times New Roman" w:cs="Times New Roman"/>
+          <w:sz w:val="24"/>
+          <w:szCs w:val="24"/>
+        </w:rPr>
+        <w:t>每组数量</w:t>
+      </w:r>
+      <w:r>
+        <w:rPr>
+          <w:rFonts w:ascii="Times New Roman" w:eastAsia="宋体" w:hAnsi="Times New Roman" w:cs="Times New Roman"/>
+          <w:sz w:val="24"/>
+          <w:szCs w:val="24"/>
+        </w:rPr>
+        <w:t>}}</w:t>
+      </w:r>
+      <w:r>
+        <w:rPr>
+          <w:rFonts w:ascii="Times New Roman" w:eastAsia="宋体" w:hAnsi="Times New Roman" w:cs="Times New Roman"/>
+          <w:sz w:val="24"/>
+          <w:szCs w:val="24"/>
+        </w:rPr>
+        <w:t>只，共</w:t>
+      </w:r>
+      <w:r>
+        <w:rPr>
+          <w:rFonts w:ascii="Times New Roman" w:eastAsia="宋体" w:hAnsi="Times New Roman" w:cs="Times New Roman"/>
+          <w:sz w:val="24"/>
+          <w:szCs w:val="24"/>
+        </w:rPr>
+        <w:t>{{</w:t>
+      </w:r>
+      <w:r>
+        <w:rPr>
+          <w:rFonts w:ascii="Times New Roman" w:eastAsia="宋体" w:hAnsi="Times New Roman" w:cs="Times New Roman"/>
+          <w:sz w:val="24"/>
+          <w:szCs w:val="24"/>
+        </w:rPr>
+        <w:t>组数</w:t>
+      </w:r>
+      <w:r>
+        <w:rPr>
+          <w:rFonts w:ascii="Times New Roman" w:eastAsia="宋体" w:hAnsi="Times New Roman" w:cs="Times New Roman"/>
+          <w:sz w:val="24"/>
+          <w:szCs w:val="24"/>
+        </w:rPr>
+        <w:t>}}</w:t>
+      </w:r>
+      <w:r>
+        <w:rPr>
+          <w:rFonts w:ascii="Times New Roman" w:eastAsia="宋体" w:hAnsi="Times New Roman" w:cs="Times New Roman"/>
+          <w:sz w:val="24"/>
+          <w:szCs w:val="24"/>
+        </w:rPr>
+        <w:t>组</w:t>
+      </w:r>
+      <w:r>
+        <w:rPr>
+          <w:rFonts w:ascii="Times New Roman" w:eastAsia="宋体" w:hAnsi="Times New Roman" w:cs="Times New Roman"/>
+          <w:color w:val="000000" w:themeColor="text1"/>
+          <w:sz w:val="24"/>
+          <w:szCs w:val="24"/>
+        </w:rPr>
+        <w:t>，分别为</w:t>
+      </w:r>
+      <w:r>
+        <w:rPr>
+          <w:rFonts w:ascii="Times New Roman" w:eastAsia="宋体" w:hAnsi="Times New Roman" w:cs="Times New Roman"/>
+          <w:sz w:val="24"/>
+          <w:szCs w:val="24"/>
+        </w:rPr>
+        <w:t>{{</w:t>
+      </w:r>
+      <w:r>
+        <w:rPr>
+          <w:rFonts w:ascii="Times New Roman" w:eastAsia="宋体" w:hAnsi="Times New Roman" w:cs="Times New Roman"/>
+          <w:sz w:val="24"/>
+          <w:szCs w:val="24"/>
+        </w:rPr>
+        <w:t>组内受试品明细串</w:t>
+      </w:r>
+      <w:r>
+        <w:rPr>
+          <w:rFonts w:ascii="Times New Roman" w:eastAsia="宋体" w:hAnsi="Times New Roman" w:cs="Times New Roman"/>
+          <w:sz w:val="24"/>
+          <w:szCs w:val="24"/>
+        </w:rPr>
+        <w:t>}}</w:t>
+      </w:r>
+      <w:r>
+        <w:rPr>
+          <w:rFonts w:ascii="Times New Roman" w:eastAsia="宋体" w:hAnsi="Times New Roman" w:cs="Times New Roman"/>
           <w:bCs/>
           <w:color w:val="000000" w:themeColor="text1"/>
           <w:sz w:val="24"/>
           <w:szCs w:val="24"/>
         </w:rPr>
-        <w:t>接种于</w:t>
+        <w:t>。</w:t>
       </w:r>
       <w:r>
         <w:rPr>
           <w:rFonts w:ascii="Times New Roman" w:eastAsia="宋体" w:hAnsi="Times New Roman" w:cs="Times New Roman"/>
           <w:bCs/>
+          <w:color w:val="000000" w:themeColor="text1"/>
+          <w:sz w:val="24"/>
+          <w:szCs w:val="24"/>
+        </w:rPr>
+        <w:t xml:space="preserve"> </w:t>
+      </w:r>
+      <w:r>
+        <w:rPr>
+          <w:rFonts w:ascii="Times New Roman" w:eastAsia="宋体" w:hAnsi="Times New Roman" w:cs="Times New Roman"/>
+          <w:bCs/>
+          <w:color w:val="000000" w:themeColor="text1"/>
+          <w:sz w:val="24"/>
+          <w:szCs w:val="24"/>
+        </w:rPr>
+        <w:t>其中各个组的详细给药方式为：</w:t>
+      </w:r>
+      <w:r>
+        <w:rPr>
+          <w:rFonts w:ascii="Times New Roman" w:eastAsia="宋体" w:hAnsi="Times New Roman" w:cs="Times New Roman"/>
+          <w:bCs/>
+          <w:color w:val="000000" w:themeColor="text1"/>
+          <w:sz w:val="24"/>
+          <w:szCs w:val="24"/>
+        </w:rPr>
+        <w:t xml:space="preserve"> </w:t>
+      </w:r>
+      <w:r>
+        <w:rPr>
+          <w:rFonts w:ascii="Times New Roman" w:eastAsia="宋体" w:hAnsi="Times New Roman" w:cs="Times New Roman"/>
+          <w:bCs/>
+          <w:color w:val="000000" w:themeColor="text1"/>
           <w:sz w:val="24"/>
           <w:szCs w:val="24"/>
         </w:rPr>
@@ -5837,542 +5940,23 @@
       </w:r>
       <w:r>
         <w:rPr>
-          <w:rFonts w:ascii="Times New Roman" w:eastAsia="宋体" w:hAnsi="Times New Roman" w:cs="Times New Roman" w:hint="eastAsia"/>
+          <w:rFonts w:ascii="Times New Roman" w:eastAsia="宋体" w:hAnsi="Times New Roman" w:cs="Times New Roman"/>
           <w:bCs/>
-          <w:sz w:val="24"/>
-          <w:szCs w:val="24"/>
-        </w:rPr>
-        <w:t>订购数量</w:t>
-      </w:r>
-      <w:r>
-        <w:rPr>
-          <w:rFonts w:ascii="Times New Roman" w:eastAsia="宋体" w:hAnsi="Times New Roman" w:cs="Times New Roman" w:hint="eastAsia"/>
+          <w:color w:val="000000" w:themeColor="text1"/>
+          <w:sz w:val="24"/>
+          <w:szCs w:val="24"/>
+        </w:rPr>
+        <w:t>给药信息汇总</w:t>
+      </w:r>
+      <w:r>
+        <w:rPr>
+          <w:rFonts w:ascii="Times New Roman" w:eastAsia="宋体" w:hAnsi="Times New Roman" w:cs="Times New Roman"/>
           <w:bCs/>
-          <w:sz w:val="24"/>
-          <w:szCs w:val="24"/>
-        </w:rPr>
-        <w:t>}</w:t>
-      </w:r>
-      <w:r>
-        <w:rPr>
-          <w:rFonts w:ascii="Times New Roman" w:eastAsia="宋体" w:hAnsi="Times New Roman" w:cs="Times New Roman"/>
-          <w:bCs/>
-          <w:sz w:val="24"/>
-          <w:szCs w:val="24"/>
-        </w:rPr>
-        <w:t>}</w:t>
-      </w:r>
-      <w:r>
-        <w:rPr>
-          <w:rFonts w:ascii="Times New Roman" w:eastAsia="宋体" w:hAnsi="Times New Roman" w:cs="Times New Roman"/>
-          <w:bCs/>
-          <w:sz w:val="24"/>
-          <w:szCs w:val="24"/>
-        </w:rPr>
-        <w:t>只</w:t>
-      </w:r>
-      <w:r>
-        <w:rPr>
-          <w:rFonts w:ascii="Times New Roman" w:eastAsia="宋体" w:hAnsi="Times New Roman" w:cs="Times New Roman"/>
-          <w:bCs/>
-          <w:sz w:val="24"/>
-          <w:szCs w:val="24"/>
-        </w:rPr>
-        <w:t>{{</w:t>
-      </w:r>
-      <w:r>
-        <w:rPr>
-          <w:rFonts w:ascii="Times New Roman" w:eastAsia="宋体" w:hAnsi="Times New Roman" w:cs="Times New Roman" w:hint="eastAsia"/>
-          <w:bCs/>
-          <w:sz w:val="24"/>
-          <w:szCs w:val="24"/>
-        </w:rPr>
-        <w:t>实验动物品系</w:t>
-      </w:r>
-      <w:r>
-        <w:rPr>
-          <w:rFonts w:ascii="Times New Roman" w:eastAsia="宋体" w:hAnsi="Times New Roman" w:cs="Times New Roman" w:hint="eastAsia"/>
-          <w:bCs/>
-          <w:sz w:val="24"/>
-          <w:szCs w:val="24"/>
-        </w:rPr>
-        <w:t>}</w:t>
-      </w:r>
-      <w:r>
-        <w:rPr>
-          <w:rFonts w:ascii="Times New Roman" w:eastAsia="宋体" w:hAnsi="Times New Roman" w:cs="Times New Roman"/>
-          <w:bCs/>
-          <w:sz w:val="24"/>
-          <w:szCs w:val="24"/>
-        </w:rPr>
-        <w:t>}</w:t>
-      </w:r>
-      <w:r>
-        <w:rPr>
-          <w:rFonts w:ascii="Times New Roman" w:eastAsia="宋体" w:hAnsi="Times New Roman" w:cs="Times New Roman"/>
-          <w:sz w:val="24"/>
-          <w:szCs w:val="24"/>
-        </w:rPr>
-        <w:t>人</w:t>
-      </w:r>
-      <w:r>
-        <w:rPr>
-          <w:rFonts w:ascii="Times New Roman" w:eastAsia="宋体" w:hAnsi="Times New Roman" w:cs="Times New Roman"/>
-          <w:color w:val="000000" w:themeColor="text1"/>
-          <w:sz w:val="24"/>
-          <w:szCs w:val="24"/>
-        </w:rPr>
-        <w:t>源化小鼠的右侧</w:t>
-      </w:r>
-      <w:r>
-        <w:rPr>
-          <w:rFonts w:ascii="Times New Roman" w:eastAsia="宋体" w:hAnsi="Times New Roman" w:cs="Times New Roman"/>
-          <w:color w:val="000000" w:themeColor="text1"/>
-          <w:sz w:val="24"/>
-          <w:szCs w:val="24"/>
-        </w:rPr>
-        <w:t>背部</w:t>
-      </w:r>
-      <w:r>
-        <w:rPr>
-          <w:rFonts w:ascii="Times New Roman" w:eastAsia="宋体" w:hAnsi="Times New Roman" w:cs="Times New Roman"/>
-          <w:color w:val="000000" w:themeColor="text1"/>
-          <w:sz w:val="24"/>
-          <w:szCs w:val="24"/>
-        </w:rPr>
-        <w:t>皮下，</w:t>
-      </w:r>
-      <w:r>
-        <w:rPr>
-          <w:rFonts w:ascii="Times New Roman" w:eastAsia="宋体" w:hAnsi="Times New Roman" w:cs="Times New Roman"/>
-          <w:color w:val="000000" w:themeColor="text1"/>
-          <w:sz w:val="24"/>
-          <w:szCs w:val="24"/>
-        </w:rPr>
-        <w:t>待平均</w:t>
-      </w:r>
-      <w:r>
-        <w:rPr>
-          <w:rFonts w:ascii="Times New Roman" w:eastAsia="宋体" w:hAnsi="Times New Roman" w:cs="Times New Roman"/>
-          <w:color w:val="000000" w:themeColor="text1"/>
-          <w:sz w:val="24"/>
-          <w:szCs w:val="24"/>
-        </w:rPr>
-        <w:t>肿瘤</w:t>
-      </w:r>
-      <w:r>
-        <w:rPr>
-          <w:rFonts w:ascii="Times New Roman" w:eastAsia="宋体" w:hAnsi="Times New Roman" w:cs="Times New Roman"/>
-          <w:color w:val="000000" w:themeColor="text1"/>
-          <w:sz w:val="24"/>
-          <w:szCs w:val="24"/>
-        </w:rPr>
-        <w:t>体积达</w:t>
-      </w:r>
-      <w:r>
-        <w:rPr>
-          <w:rFonts w:ascii="Times New Roman" w:eastAsia="宋体" w:hAnsi="Times New Roman" w:cs="Times New Roman"/>
-          <w:color w:val="000000" w:themeColor="text1"/>
-          <w:sz w:val="24"/>
-          <w:szCs w:val="24"/>
-        </w:rPr>
-        <w:t>到</w:t>
-      </w:r>
-      <w:r>
-        <w:rPr>
-          <w:rFonts w:ascii="Times New Roman" w:eastAsia="宋体" w:hAnsi="Times New Roman" w:cs="Times New Roman"/>
-          <w:sz w:val="24"/>
-          <w:szCs w:val="24"/>
-        </w:rPr>
-        <w:t>{{</w:t>
-      </w:r>
-      <w:r>
-        <w:rPr>
-          <w:rFonts w:ascii="Times New Roman" w:eastAsia="宋体" w:hAnsi="Times New Roman" w:cs="Times New Roman" w:hint="eastAsia"/>
-          <w:sz w:val="24"/>
-          <w:szCs w:val="24"/>
-        </w:rPr>
-        <w:t>实际分组时肿瘤体积</w:t>
-      </w:r>
-      <w:r>
-        <w:rPr>
-          <w:rFonts w:ascii="Times New Roman" w:eastAsia="宋体" w:hAnsi="Times New Roman" w:cs="Times New Roman" w:hint="eastAsia"/>
-          <w:sz w:val="24"/>
-          <w:szCs w:val="24"/>
-        </w:rPr>
-        <w:t>}</w:t>
-      </w:r>
-      <w:r>
-        <w:rPr>
-          <w:rFonts w:ascii="Times New Roman" w:eastAsia="宋体" w:hAnsi="Times New Roman" w:cs="Times New Roman"/>
-          <w:sz w:val="24"/>
-          <w:szCs w:val="24"/>
-        </w:rPr>
-        <w:t>}</w:t>
-      </w:r>
-      <w:r>
-        <w:rPr>
-          <w:rFonts w:ascii="Times New Roman"/>
-          <w:color w:val="000000" w:themeColor="text1"/>
-          <w:sz w:val="24"/>
-          <w:szCs w:val="24"/>
-        </w:rPr>
-        <w:t xml:space="preserve"> </w:t>
-      </w:r>
-      <w:r>
-        <w:rPr>
-          <w:rFonts w:ascii="Times New Roman"/>
-          <w:color w:val="000000" w:themeColor="text1"/>
-          <w:sz w:val="24"/>
-          <w:szCs w:val="24"/>
-        </w:rPr>
-        <w:t>mm</w:t>
-      </w:r>
-      <w:r>
-        <w:rPr>
-          <w:rFonts w:ascii="Times New Roman"/>
-          <w:color w:val="000000" w:themeColor="text1"/>
-          <w:sz w:val="24"/>
-          <w:szCs w:val="24"/>
-          <w:vertAlign w:val="superscript"/>
-        </w:rPr>
-        <w:t>3</w:t>
-      </w:r>
-      <w:r>
-        <w:rPr>
-          <w:rFonts w:ascii="Times New Roman" w:eastAsia="宋体" w:hAnsi="Times New Roman" w:cs="Times New Roman"/>
-          <w:color w:val="000000" w:themeColor="text1"/>
-          <w:sz w:val="24"/>
-          <w:szCs w:val="24"/>
-        </w:rPr>
-        <w:t>时</w:t>
-      </w:r>
-      <w:r>
-        <w:rPr>
-          <w:rFonts w:ascii="Times New Roman" w:eastAsia="宋体" w:hAnsi="Times New Roman" w:cs="Times New Roman"/>
-          <w:color w:val="000000" w:themeColor="text1"/>
-          <w:sz w:val="24"/>
-          <w:szCs w:val="24"/>
-        </w:rPr>
-        <w:t>，</w:t>
-      </w:r>
-      <w:r>
-        <w:rPr>
-          <w:rFonts w:ascii="Times New Roman" w:eastAsia="宋体" w:hAnsi="Times New Roman" w:cs="Times New Roman"/>
-          <w:color w:val="000000" w:themeColor="text1"/>
-          <w:sz w:val="24"/>
-          <w:szCs w:val="24"/>
-        </w:rPr>
-        <w:t>按肿瘤体积</w:t>
-      </w:r>
-      <w:r>
-        <w:rPr>
-          <w:rFonts w:ascii="Times New Roman" w:eastAsia="宋体" w:hAnsi="Times New Roman" w:cs="Times New Roman"/>
-          <w:color w:val="000000" w:themeColor="text1"/>
-          <w:sz w:val="24"/>
-          <w:szCs w:val="24"/>
-        </w:rPr>
-        <w:t>和体重</w:t>
-      </w:r>
-      <w:r>
-        <w:rPr>
-          <w:rFonts w:ascii="Times New Roman" w:eastAsia="宋体" w:hAnsi="Times New Roman" w:cs="Times New Roman"/>
-          <w:color w:val="000000" w:themeColor="text1"/>
-          <w:sz w:val="24"/>
-          <w:szCs w:val="24"/>
-        </w:rPr>
-        <w:t>挑选</w:t>
-      </w:r>
-      <w:r>
-        <w:rPr>
-          <w:rFonts w:ascii="Times New Roman" w:eastAsia="宋体" w:hAnsi="Times New Roman" w:cs="Times New Roman" w:hint="eastAsia"/>
-          <w:sz w:val="24"/>
-          <w:szCs w:val="24"/>
-        </w:rPr>
-        <w:t>{</w:t>
-      </w:r>
-      <w:r>
-        <w:rPr>
-          <w:rFonts w:ascii="Times New Roman" w:eastAsia="宋体" w:hAnsi="Times New Roman" w:cs="Times New Roman"/>
-          <w:sz w:val="24"/>
-          <w:szCs w:val="24"/>
-        </w:rPr>
-        <w:t>{</w:t>
-      </w:r>
-      <w:r>
-        <w:rPr>
-          <w:rFonts w:ascii="Times New Roman" w:eastAsia="宋体" w:hAnsi="Times New Roman" w:cs="Times New Roman" w:hint="eastAsia"/>
-          <w:sz w:val="24"/>
-          <w:szCs w:val="24"/>
-        </w:rPr>
-        <w:t>入组数量</w:t>
-      </w:r>
-      <w:r>
-        <w:rPr>
-          <w:rFonts w:ascii="Times New Roman" w:eastAsia="宋体" w:hAnsi="Times New Roman" w:cs="Times New Roman" w:hint="eastAsia"/>
-          <w:sz w:val="24"/>
-          <w:szCs w:val="24"/>
-        </w:rPr>
-        <w:t>}</w:t>
-      </w:r>
-      <w:r>
-        <w:rPr>
-          <w:rFonts w:ascii="Times New Roman" w:eastAsia="宋体" w:hAnsi="Times New Roman" w:cs="Times New Roman"/>
-          <w:sz w:val="24"/>
-          <w:szCs w:val="24"/>
-        </w:rPr>
-        <w:t>}</w:t>
-      </w:r>
-      <w:r>
-        <w:rPr>
-          <w:rFonts w:ascii="Times New Roman" w:eastAsia="宋体" w:hAnsi="Times New Roman" w:cs="Times New Roman"/>
-          <w:sz w:val="24"/>
-          <w:szCs w:val="24"/>
-        </w:rPr>
-        <w:t>只</w:t>
-      </w:r>
-      <w:r>
-        <w:rPr>
-          <w:rFonts w:ascii="Times New Roman" w:eastAsia="宋体" w:hAnsi="Times New Roman" w:cs="Times New Roman"/>
-          <w:sz w:val="24"/>
-          <w:szCs w:val="24"/>
-        </w:rPr>
-        <w:t>小鼠</w:t>
-      </w:r>
-      <w:r>
-        <w:rPr>
-          <w:rFonts w:ascii="Times New Roman" w:eastAsia="宋体" w:hAnsi="Times New Roman" w:cs="Times New Roman"/>
-          <w:sz w:val="24"/>
-          <w:szCs w:val="24"/>
-        </w:rPr>
-        <w:t>随机</w:t>
-      </w:r>
-      <w:r>
-        <w:rPr>
-          <w:rFonts w:ascii="Times New Roman" w:eastAsia="宋体" w:hAnsi="Times New Roman" w:cs="Times New Roman"/>
-          <w:sz w:val="24"/>
-          <w:szCs w:val="24"/>
-        </w:rPr>
-        <w:t>入</w:t>
-      </w:r>
-      <w:r>
-        <w:rPr>
-          <w:rFonts w:ascii="Times New Roman" w:eastAsia="宋体" w:hAnsi="Times New Roman" w:cs="Times New Roman"/>
-          <w:sz w:val="24"/>
-          <w:szCs w:val="24"/>
-        </w:rPr>
-        <w:t>组，每组</w:t>
-      </w:r>
-      <w:r>
-        <w:rPr>
-          <w:rFonts w:ascii="Times New Roman" w:eastAsia="宋体" w:hAnsi="Times New Roman" w:cs="Times New Roman"/>
-          <w:sz w:val="24"/>
-          <w:szCs w:val="24"/>
-        </w:rPr>
-        <w:t>{{</w:t>
-      </w:r>
-      <w:r>
-        <w:rPr>
-          <w:rFonts w:ascii="Times New Roman" w:eastAsia="宋体" w:hAnsi="Times New Roman" w:cs="Times New Roman" w:hint="eastAsia"/>
-          <w:sz w:val="24"/>
-          <w:szCs w:val="24"/>
-        </w:rPr>
-        <w:t>每组数量</w:t>
-      </w:r>
-      <w:r>
-        <w:rPr>
-          <w:rFonts w:ascii="Times New Roman" w:eastAsia="宋体" w:hAnsi="Times New Roman" w:cs="Times New Roman" w:hint="eastAsia"/>
-          <w:sz w:val="24"/>
-          <w:szCs w:val="24"/>
-        </w:rPr>
-        <w:t>}</w:t>
-      </w:r>
-      <w:r>
-        <w:rPr>
-          <w:rFonts w:ascii="Times New Roman" w:eastAsia="宋体" w:hAnsi="Times New Roman" w:cs="Times New Roman"/>
-          <w:sz w:val="24"/>
-          <w:szCs w:val="24"/>
-        </w:rPr>
-        <w:t>}</w:t>
-      </w:r>
-      <w:r>
-        <w:rPr>
-          <w:rFonts w:ascii="Times New Roman" w:eastAsia="宋体" w:hAnsi="Times New Roman" w:cs="Times New Roman"/>
-          <w:sz w:val="24"/>
-          <w:szCs w:val="24"/>
-        </w:rPr>
-        <w:t>只，共</w:t>
-      </w:r>
-      <w:r>
-        <w:rPr>
-          <w:rFonts w:ascii="Times New Roman" w:eastAsia="宋体" w:hAnsi="Times New Roman" w:cs="Times New Roman"/>
-          <w:sz w:val="24"/>
-          <w:szCs w:val="24"/>
-        </w:rPr>
-        <w:t>{{</w:t>
-      </w:r>
-      <w:r>
-        <w:rPr>
-          <w:rFonts w:ascii="Times New Roman" w:eastAsia="宋体" w:hAnsi="Times New Roman" w:cs="Times New Roman" w:hint="eastAsia"/>
-          <w:sz w:val="24"/>
-          <w:szCs w:val="24"/>
-        </w:rPr>
-        <w:t>组数</w:t>
-      </w:r>
-      <w:r>
-        <w:rPr>
-          <w:rFonts w:ascii="Times New Roman" w:eastAsia="宋体" w:hAnsi="Times New Roman" w:cs="Times New Roman" w:hint="eastAsia"/>
-          <w:sz w:val="24"/>
-          <w:szCs w:val="24"/>
-        </w:rPr>
-        <w:t>}</w:t>
-      </w:r>
-      <w:r>
-        <w:rPr>
-          <w:rFonts w:ascii="Times New Roman" w:eastAsia="宋体" w:hAnsi="Times New Roman" w:cs="Times New Roman"/>
-          <w:sz w:val="24"/>
-          <w:szCs w:val="24"/>
-        </w:rPr>
-        <w:t>}</w:t>
-      </w:r>
-      <w:r>
-        <w:rPr>
-          <w:rFonts w:ascii="Times New Roman" w:eastAsia="宋体" w:hAnsi="Times New Roman" w:cs="Times New Roman"/>
-          <w:sz w:val="24"/>
-          <w:szCs w:val="24"/>
-        </w:rPr>
-        <w:t>组</w:t>
-      </w:r>
-      <w:r>
-        <w:rPr>
-          <w:rFonts w:ascii="Times New Roman" w:eastAsia="宋体" w:hAnsi="Times New Roman" w:cs="Times New Roman"/>
-          <w:color w:val="000000" w:themeColor="text1"/>
-          <w:sz w:val="24"/>
-          <w:szCs w:val="24"/>
-        </w:rPr>
-        <w:t>，分别为</w:t>
-      </w:r>
-      <w:r>
-        <w:rPr>
-          <w:rFonts w:ascii="Times New Roman" w:eastAsia="宋体" w:hAnsi="Times New Roman" w:cs="Times New Roman"/>
-          <w:sz w:val="24"/>
-          <w:szCs w:val="24"/>
-        </w:rPr>
-        <w:t>{{</w:t>
-      </w:r>
-      <w:r>
-        <w:rPr>
-          <w:rFonts w:ascii="Times New Roman" w:eastAsia="宋体" w:hAnsi="Times New Roman" w:cs="Times New Roman" w:hint="eastAsia"/>
-          <w:sz w:val="24"/>
-          <w:szCs w:val="24"/>
-        </w:rPr>
-        <w:t>组内受试品明细串</w:t>
-      </w:r>
-      <w:r>
-        <w:rPr>
-          <w:rFonts w:ascii="Times New Roman" w:eastAsia="宋体" w:hAnsi="Times New Roman" w:cs="Times New Roman" w:hint="eastAsia"/>
-          <w:sz w:val="24"/>
-          <w:szCs w:val="24"/>
-        </w:rPr>
-        <w:t>}</w:t>
-      </w:r>
-      <w:r>
-        <w:rPr>
-          <w:rFonts w:ascii="Times New Roman" w:eastAsia="宋体" w:hAnsi="Times New Roman" w:cs="Times New Roman"/>
-          <w:sz w:val="24"/>
-          <w:szCs w:val="24"/>
-        </w:rPr>
-        <w:t>}</w:t>
-      </w:r>
-      <w:r>
-        <w:rPr>
-          <w:rFonts w:ascii="Times New Roman" w:eastAsia="宋体" w:hAnsi="Times New Roman" w:cs="Times New Roman" w:hint="eastAsia"/>
-          <w:bCs/>
-          <w:color w:val="000000" w:themeColor="text1"/>
-          <w:sz w:val="24"/>
-          <w:szCs w:val="24"/>
-        </w:rPr>
-        <w:t>。</w:t>
-      </w:r>
-      <w:r>
-        <w:rPr>
-          <w:rFonts w:ascii="Times New Roman" w:eastAsia="宋体" w:hAnsi="Times New Roman" w:cs="Times New Roman" w:hint="eastAsia"/>
-          <w:bCs/>
-          <w:color w:val="000000" w:themeColor="text1"/>
-          <w:sz w:val="24"/>
-          <w:szCs w:val="24"/>
-        </w:rPr>
-        <w:t xml:space="preserve"> </w:t>
-      </w:r>
-      <w:r>
-        <w:rPr>
-          <w:rFonts w:ascii="Times New Roman" w:eastAsia="宋体" w:hAnsi="Times New Roman" w:cs="Times New Roman" w:hint="eastAsia"/>
-          <w:bCs/>
-          <w:color w:val="000000" w:themeColor="text1"/>
-          <w:sz w:val="24"/>
-          <w:szCs w:val="24"/>
-        </w:rPr>
-        <w:t>其中各个组的详细给药方式为：</w:t>
-      </w:r>
-      <w:r>
-        <w:rPr>
-          <w:rFonts w:ascii="Times New Roman" w:eastAsia="宋体" w:hAnsi="Times New Roman" w:cs="Times New Roman" w:hint="eastAsia"/>
-          <w:bCs/>
-          <w:color w:val="000000" w:themeColor="text1"/>
-          <w:sz w:val="24"/>
-          <w:szCs w:val="24"/>
-        </w:rPr>
-        <w:t xml:space="preserve"> </w:t>
-      </w:r>
-      <w:r>
-        <w:rPr>
-          <w:rFonts w:ascii="Times New Roman" w:eastAsia="宋体" w:hAnsi="Times New Roman" w:cs="Times New Roman" w:hint="eastAsia"/>
-          <w:bCs/>
-          <w:color w:val="000000" w:themeColor="text1"/>
-          <w:sz w:val="24"/>
-          <w:szCs w:val="24"/>
-        </w:rPr>
-        <w:t>{</w:t>
-      </w:r>
-      <w:r>
-        <w:rPr>
-          <w:rFonts w:ascii="Times New Roman" w:eastAsia="宋体" w:hAnsi="Times New Roman" w:cs="Times New Roman"/>
-          <w:bCs/>
-          <w:color w:val="000000" w:themeColor="text1"/>
-          <w:sz w:val="24"/>
-          <w:szCs w:val="24"/>
-        </w:rPr>
-        <w:t>{</w:t>
-      </w:r>
-      <w:r>
-        <w:rPr>
-          <w:rFonts w:ascii="Times New Roman" w:eastAsia="宋体" w:hAnsi="Times New Roman" w:cs="Times New Roman" w:hint="eastAsia"/>
-          <w:bCs/>
-          <w:color w:val="000000" w:themeColor="text1"/>
-          <w:sz w:val="24"/>
-          <w:szCs w:val="24"/>
-        </w:rPr>
-        <w:t>给药信息汇总</w:t>
-      </w:r>
-      <w:r>
-        <w:rPr>
-          <w:rFonts w:ascii="Times New Roman" w:eastAsia="宋体" w:hAnsi="Times New Roman" w:cs="Times New Roman" w:hint="eastAsia"/>
-          <w:bCs/>
-          <w:color w:val="000000" w:themeColor="text1"/>
-          <w:sz w:val="24"/>
-          <w:szCs w:val="24"/>
-        </w:rPr>
-        <w:t>}</w:t>
-      </w:r>
-      <w:r>
-        <w:rPr>
-          <w:rFonts w:ascii="Times New Roman" w:eastAsia="宋体" w:hAnsi="Times New Roman" w:cs="Times New Roman"/>
-          <w:bCs/>
-          <w:color w:val="000000" w:themeColor="text1"/>
-          <w:sz w:val="24"/>
-          <w:szCs w:val="24"/>
-        </w:rPr>
-        <w:t>}</w:t>
+          <w:color w:val="000000" w:themeColor="text1"/>
+          <w:sz w:val="24"/>
+          <w:szCs w:val="24"/>
+        </w:rPr>
+        <w:t>}}</w:t>
       </w:r>
       <w:r>
         <w:rPr>
@@ -6824,7 +6408,7 @@
         </w:rPr>
         <w:t>检测。</w:t>
       </w:r>
-      <w:bookmarkStart w:id="16" w:name="OLE_LINK4"/>
+      <w:bookmarkStart w:id="15" w:name="OLE_LINK4"/>
       <w:r>
         <w:rPr>
           <w:rFonts w:ascii="Times New Roman" w:eastAsia="宋体" w:hAnsi="Times New Roman" w:cs="Times New Roman"/>
@@ -6835,7 +6419,7 @@
         </w:rPr>
         <w:t>实验结束时，</w:t>
       </w:r>
-      <w:bookmarkEnd w:id="16"/>
+      <w:bookmarkEnd w:id="15"/>
       <w:r>
         <w:rPr>
           <w:rFonts w:ascii="Times New Roman" w:eastAsia="宋体" w:hAnsi="Times New Roman" w:cs="Times New Roman"/>
@@ -6888,7 +6472,7 @@
       </w:r>
       <w:r>
         <w:rPr>
-          <w:rFonts w:ascii="Times New Roman" w:eastAsia="宋体" w:hAnsi="Times New Roman" w:cs="Times New Roman" w:hint="eastAsia"/>
+          <w:rFonts w:ascii="Times New Roman" w:eastAsia="宋体" w:hAnsi="Times New Roman" w:cs="Times New Roman"/>
           <w:color w:val="ED7D31" w:themeColor="accent2"/>
           <w:sz w:val="24"/>
           <w:szCs w:val="24"/>
@@ -6934,8 +6518,8 @@
         </w:rPr>
         <w:t>结果</w:t>
       </w:r>
-      <w:bookmarkStart w:id="17" w:name="OLE_LINK2"/>
-      <w:bookmarkEnd w:id="17"/>
+      <w:bookmarkStart w:id="16" w:name="OLE_LINK2"/>
+      <w:bookmarkEnd w:id="16"/>
       <w:r>
         <w:rPr>
           <w:rFonts w:ascii="Times New Roman" w:eastAsia="宋体" w:hAnsi="Times New Roman" w:cs="Times New Roman"/>
@@ -6953,7 +6537,7 @@
         <w:snapToGrid w:val="0"/>
         <w:spacing w:line="360" w:lineRule="auto"/>
         <w:rPr>
-          <w:rFonts w:ascii="Times New Roman"/>
+          <w:rFonts w:ascii="Times New Roman" w:eastAsia="宋体" w:hAnsi="Times New Roman" w:cs="Times New Roman"/>
           <w:color w:val="000000" w:themeColor="text1"/>
           <w:sz w:val="24"/>
           <w:szCs w:val="24"/>
@@ -6961,7 +6545,7 @@
       </w:pPr>
       <w:r>
         <w:rPr>
-          <w:rFonts w:ascii="Times New Roman"/>
+          <w:rFonts w:ascii="Times New Roman" w:eastAsia="宋体" w:hAnsi="Times New Roman" w:cs="Times New Roman"/>
           <w:color w:val="000000" w:themeColor="text1"/>
           <w:sz w:val="24"/>
           <w:szCs w:val="24"/>
@@ -6970,32 +6554,35 @@
       </w:r>
       <w:r>
         <w:rPr>
-          <w:rFonts w:ascii="Times New Roman"/>
-          <w:color w:val="000000" w:themeColor="text1"/>
-          <w:sz w:val="24"/>
-          <w:szCs w:val="24"/>
-        </w:rPr>
-        <w:t>物在给药期间活动和进食状态良好，体重均有一定程度的上升，表明动物对各受试品耐受良好。</w:t>
-      </w:r>
-      <w:r>
-        <w:rPr>
-          <w:rFonts w:ascii="Times New Roman"/>
-          <w:sz w:val="24"/>
-          <w:szCs w:val="24"/>
-        </w:rPr>
-        <w:t>Da</w:t>
-      </w:r>
-      <w:r>
-        <w:rPr>
-          <w:rFonts w:ascii="Times New Roman"/>
-          <w:sz w:val="24"/>
-          <w:szCs w:val="24"/>
-        </w:rPr>
-        <w:t xml:space="preserve">y </w:t>
-      </w:r>
-      <w:r>
-        <w:rPr>
-          <w:rFonts w:ascii="Times New Roman"/>
+          <w:rFonts w:ascii="Times New Roman" w:eastAsia="宋体" w:hAnsi="Times New Roman" w:cs="Times New Roman"/>
+          <w:color w:val="000000" w:themeColor="text1"/>
+          <w:sz w:val="24"/>
+          <w:szCs w:val="24"/>
+        </w:rPr>
+        <w:t>物在给药期间活动和进食状态良好，体重均有一定程度的上升，</w:t>
+      </w:r>
+      <w:bookmarkStart w:id="17" w:name="_GoBack"/>
+      <w:bookmarkEnd w:id="17"/>
+      <w:r>
+        <w:rPr>
+          <w:rFonts w:ascii="Times New Roman" w:eastAsia="宋体" w:hAnsi="Times New Roman" w:cs="Times New Roman"/>
+          <w:color w:val="000000" w:themeColor="text1"/>
+          <w:sz w:val="24"/>
+          <w:szCs w:val="24"/>
+        </w:rPr>
+        <w:t>表明动物对各受试品耐受良好。</w:t>
+      </w:r>
+      <w:r>
+        <w:rPr>
+          <w:rFonts w:ascii="Times New Roman" w:eastAsia="宋体" w:hAnsi="Times New Roman" w:cs="Times New Roman"/>
+          <w:sz w:val="24"/>
+          <w:szCs w:val="24"/>
+        </w:rPr>
+        <w:t xml:space="preserve">Day </w:t>
+      </w:r>
+      <w:r>
+        <w:rPr>
+          <w:rFonts w:ascii="Times New Roman" w:eastAsia="宋体" w:hAnsi="Times New Roman" w:cs="Times New Roman"/>
           <w:sz w:val="24"/>
           <w:szCs w:val="24"/>
         </w:rPr>
@@ -7003,7 +6590,7 @@
       </w:r>
       <w:r>
         <w:rPr>
-          <w:rFonts w:ascii="Times New Roman" w:hint="eastAsia"/>
+          <w:rFonts w:ascii="Times New Roman" w:eastAsia="宋体" w:hAnsi="Times New Roman" w:cs="Times New Roman"/>
           <w:sz w:val="24"/>
           <w:szCs w:val="24"/>
         </w:rPr>
@@ -7011,23 +6598,15 @@
       </w:r>
       <w:r>
         <w:rPr>
-          <w:rFonts w:ascii="Times New Roman" w:hint="eastAsia"/>
-          <w:sz w:val="24"/>
-          <w:szCs w:val="24"/>
-        </w:rPr>
-        <w:t>}</w:t>
-      </w:r>
-      <w:r>
-        <w:rPr>
-          <w:rFonts w:ascii="Times New Roman"/>
-          <w:sz w:val="24"/>
-          <w:szCs w:val="24"/>
-        </w:rPr>
-        <w:t>}</w:t>
-      </w:r>
-      <w:r>
-        <w:rPr>
-          <w:rFonts w:ascii="Times New Roman"/>
+          <w:rFonts w:ascii="Times New Roman" w:eastAsia="宋体" w:hAnsi="Times New Roman" w:cs="Times New Roman"/>
+          <w:sz w:val="24"/>
+          <w:szCs w:val="24"/>
+        </w:rPr>
+        <w:t>}}</w:t>
+      </w:r>
+      <w:r>
+        <w:rPr>
+          <w:rFonts w:ascii="Times New Roman" w:eastAsia="宋体" w:hAnsi="Times New Roman" w:cs="Times New Roman"/>
           <w:sz w:val="24"/>
           <w:szCs w:val="24"/>
         </w:rPr>
@@ -7035,7 +6614,7 @@
       </w:r>
       <w:r>
         <w:rPr>
-          <w:rFonts w:ascii="Times New Roman" w:hint="eastAsia"/>
+          <w:rFonts w:ascii="Times New Roman" w:eastAsia="宋体" w:hAnsi="Times New Roman" w:cs="Times New Roman"/>
           <w:sz w:val="24"/>
           <w:szCs w:val="24"/>
         </w:rPr>
@@ -7043,7 +6622,7 @@
       </w:r>
       <w:r>
         <w:rPr>
-          <w:rFonts w:ascii="Times New Roman"/>
+          <w:rFonts w:ascii="Times New Roman" w:eastAsia="宋体" w:hAnsi="Times New Roman" w:cs="Times New Roman"/>
           <w:color w:val="000000" w:themeColor="text1"/>
           <w:sz w:val="24"/>
           <w:szCs w:val="24"/>
@@ -7052,7 +6631,7 @@
       </w:r>
       <w:r>
         <w:rPr>
-          <w:rFonts w:ascii="Times New Roman" w:hint="eastAsia"/>
+          <w:rFonts w:ascii="Times New Roman" w:eastAsia="宋体" w:hAnsi="Times New Roman" w:cs="Times New Roman"/>
           <w:color w:val="000000" w:themeColor="text1"/>
           <w:sz w:val="24"/>
           <w:szCs w:val="24"/>
@@ -7061,7 +6640,7 @@
       </w:r>
       <w:r>
         <w:rPr>
-          <w:rFonts w:ascii="Times New Roman"/>
+          <w:rFonts w:ascii="Times New Roman" w:eastAsia="宋体" w:hAnsi="Times New Roman" w:cs="Times New Roman"/>
           <w:color w:val="000000" w:themeColor="text1"/>
           <w:sz w:val="24"/>
           <w:szCs w:val="24"/>
@@ -7070,7 +6649,7 @@
       </w:r>
       <w:r>
         <w:rPr>
-          <w:rFonts w:ascii="Times New Roman"/>
+          <w:rFonts w:ascii="Times New Roman" w:eastAsia="宋体" w:hAnsi="Times New Roman" w:cs="Times New Roman"/>
           <w:sz w:val="24"/>
           <w:szCs w:val="24"/>
         </w:rPr>
@@ -7078,7 +6657,7 @@
       </w:r>
       <w:r>
         <w:rPr>
-          <w:rFonts w:ascii="Times New Roman" w:hint="eastAsia"/>
+          <w:rFonts w:ascii="Times New Roman" w:eastAsia="宋体" w:hAnsi="Times New Roman" w:cs="Times New Roman"/>
           <w:sz w:val="24"/>
           <w:szCs w:val="24"/>
         </w:rPr>
@@ -7086,23 +6665,15 @@
       </w:r>
       <w:r>
         <w:rPr>
-          <w:rFonts w:ascii="Times New Roman" w:hint="eastAsia"/>
-          <w:sz w:val="24"/>
-          <w:szCs w:val="24"/>
-        </w:rPr>
-        <w:t>}</w:t>
-      </w:r>
-      <w:r>
-        <w:rPr>
-          <w:rFonts w:ascii="Times New Roman"/>
-          <w:sz w:val="24"/>
-          <w:szCs w:val="24"/>
-        </w:rPr>
-        <w:t>}</w:t>
-      </w:r>
-      <w:r>
-        <w:rPr>
-          <w:rFonts w:ascii="Times New Roman"/>
+          <w:rFonts w:ascii="Times New Roman" w:eastAsia="宋体" w:hAnsi="Times New Roman" w:cs="Times New Roman"/>
+          <w:sz w:val="24"/>
+          <w:szCs w:val="24"/>
+        </w:rPr>
+        <w:t>}}</w:t>
+      </w:r>
+      <w:r>
+        <w:rPr>
+          <w:rFonts w:ascii="Times New Roman" w:eastAsia="宋体" w:hAnsi="Times New Roman" w:cs="Times New Roman"/>
           <w:color w:val="000000" w:themeColor="text1"/>
           <w:sz w:val="24"/>
           <w:szCs w:val="24"/>
@@ -7111,7 +6682,7 @@
       </w:r>
       <w:r>
         <w:rPr>
-          <w:rFonts w:ascii="Times New Roman"/>
+          <w:rFonts w:ascii="Times New Roman" w:eastAsia="宋体" w:hAnsi="Times New Roman" w:cs="Times New Roman"/>
           <w:color w:val="000000" w:themeColor="text1"/>
           <w:sz w:val="24"/>
           <w:szCs w:val="24"/>
@@ -7121,7 +6692,7 @@
       </w:r>
       <w:r>
         <w:rPr>
-          <w:rFonts w:ascii="Times New Roman"/>
+          <w:rFonts w:ascii="Times New Roman" w:eastAsia="宋体" w:hAnsi="Times New Roman" w:cs="Times New Roman"/>
           <w:color w:val="000000" w:themeColor="text1"/>
           <w:sz w:val="24"/>
           <w:szCs w:val="24"/>
@@ -7131,7 +6702,7 @@
       </w:r>
       <w:r>
         <w:rPr>
-          <w:rFonts w:ascii="Times New Roman"/>
+          <w:rFonts w:ascii="Times New Roman" w:eastAsia="宋体" w:hAnsi="Times New Roman" w:cs="Times New Roman"/>
           <w:color w:val="000000" w:themeColor="text1"/>
           <w:sz w:val="24"/>
           <w:szCs w:val="24"/>
@@ -7140,23 +6711,15 @@
       </w:r>
       <w:r>
         <w:rPr>
-          <w:rFonts w:ascii="Times New Roman" w:hint="eastAsia"/>
-          <w:sz w:val="24"/>
-          <w:szCs w:val="24"/>
-        </w:rPr>
-        <w:t>{</w:t>
-      </w:r>
-      <w:r>
-        <w:rPr>
-          <w:rFonts w:ascii="Times New Roman"/>
-          <w:sz w:val="24"/>
-          <w:szCs w:val="24"/>
-        </w:rPr>
-        <w:t>{</w:t>
-      </w:r>
-      <w:r>
-        <w:rPr>
-          <w:rFonts w:ascii="Times New Roman" w:hint="eastAsia"/>
+          <w:rFonts w:ascii="Times New Roman" w:eastAsia="宋体" w:hAnsi="Times New Roman" w:cs="Times New Roman"/>
+          <w:sz w:val="24"/>
+          <w:szCs w:val="24"/>
+        </w:rPr>
+        <w:t>{{</w:t>
+      </w:r>
+      <w:r>
+        <w:rPr>
+          <w:rFonts w:ascii="Times New Roman" w:eastAsia="宋体" w:hAnsi="Times New Roman" w:cs="Times New Roman"/>
           <w:sz w:val="24"/>
           <w:szCs w:val="24"/>
         </w:rPr>
@@ -7164,23 +6727,15 @@
       </w:r>
       <w:r>
         <w:rPr>
-          <w:rFonts w:ascii="Times New Roman" w:hint="eastAsia"/>
-          <w:sz w:val="24"/>
-          <w:szCs w:val="24"/>
-        </w:rPr>
-        <w:t>}</w:t>
-      </w:r>
-      <w:r>
-        <w:rPr>
-          <w:rFonts w:ascii="Times New Roman"/>
-          <w:sz w:val="24"/>
-          <w:szCs w:val="24"/>
-        </w:rPr>
-        <w:t>}</w:t>
-      </w:r>
-      <w:r>
-        <w:rPr>
-          <w:rFonts w:ascii="Times New Roman" w:hint="eastAsia"/>
+          <w:rFonts w:ascii="Times New Roman" w:eastAsia="宋体" w:hAnsi="Times New Roman" w:cs="Times New Roman"/>
+          <w:sz w:val="24"/>
+          <w:szCs w:val="24"/>
+        </w:rPr>
+        <w:t>}}</w:t>
+      </w:r>
+      <w:r>
+        <w:rPr>
+          <w:rFonts w:ascii="Times New Roman" w:eastAsia="宋体" w:hAnsi="Times New Roman" w:cs="Times New Roman"/>
           <w:sz w:val="24"/>
           <w:szCs w:val="24"/>
         </w:rPr>
@@ -7188,7 +6743,7 @@
       </w:r>
       <w:r>
         <w:rPr>
-          <w:rFonts w:ascii="Times New Roman" w:hint="eastAsia"/>
+          <w:rFonts w:ascii="Times New Roman" w:eastAsia="宋体" w:hAnsi="Times New Roman" w:cs="Times New Roman"/>
           <w:sz w:val="24"/>
           <w:szCs w:val="24"/>
         </w:rPr>
@@ -7224,7 +6779,7 @@
       </w:r>
       <w:r>
         <w:rPr>
-          <w:rFonts w:ascii="Times New Roman" w:hint="eastAsia"/>
+          <w:rFonts w:ascii="Times New Roman" w:eastAsia="宋体" w:hAnsi="Times New Roman" w:cs="Times New Roman"/>
           <w:color w:val="000000" w:themeColor="text1"/>
           <w:sz w:val="24"/>
           <w:szCs w:val="24"/>
@@ -7233,7 +6788,7 @@
       </w:r>
       <w:r>
         <w:rPr>
-          <w:rFonts w:ascii="Times New Roman" w:hint="eastAsia"/>
+          <w:rFonts w:ascii="Times New Roman" w:eastAsia="宋体" w:hAnsi="Times New Roman" w:cs="Times New Roman"/>
           <w:color w:val="000000" w:themeColor="text1"/>
           <w:sz w:val="24"/>
           <w:szCs w:val="24"/>
@@ -7242,23 +6797,15 @@
       </w:r>
       <w:r>
         <w:rPr>
-          <w:rFonts w:ascii="Times New Roman" w:hint="eastAsia"/>
-          <w:sz w:val="24"/>
-          <w:szCs w:val="24"/>
-        </w:rPr>
-        <w:t>{</w:t>
-      </w:r>
-      <w:r>
-        <w:rPr>
-          <w:rFonts w:ascii="Times New Roman"/>
-          <w:sz w:val="24"/>
-          <w:szCs w:val="24"/>
-        </w:rPr>
-        <w:t>{</w:t>
-      </w:r>
-      <w:r>
-        <w:rPr>
-          <w:rFonts w:ascii="Times New Roman"/>
+          <w:rFonts w:ascii="Times New Roman" w:eastAsia="宋体" w:hAnsi="Times New Roman" w:cs="Times New Roman"/>
+          <w:sz w:val="24"/>
+          <w:szCs w:val="24"/>
+        </w:rPr>
+        <w:t>{{</w:t>
+      </w:r>
+      <w:r>
+        <w:rPr>
+          <w:rFonts w:ascii="Times New Roman" w:eastAsia="宋体" w:hAnsi="Times New Roman" w:cs="Times New Roman"/>
           <w:sz w:val="24"/>
           <w:szCs w:val="24"/>
         </w:rPr>
@@ -7266,7 +6813,7 @@
       </w:r>
       <w:r>
         <w:rPr>
-          <w:rFonts w:ascii="Times New Roman"/>
+          <w:rFonts w:ascii="Times New Roman" w:eastAsia="宋体" w:hAnsi="Times New Roman" w:cs="Times New Roman"/>
           <w:sz w:val="24"/>
           <w:szCs w:val="24"/>
         </w:rPr>
@@ -7274,23 +6821,15 @@
       </w:r>
       <w:r>
         <w:rPr>
-          <w:rFonts w:ascii="Times New Roman" w:hint="eastAsia"/>
-          <w:sz w:val="24"/>
-          <w:szCs w:val="24"/>
-        </w:rPr>
-        <w:t>}</w:t>
-      </w:r>
-      <w:r>
-        <w:rPr>
-          <w:rFonts w:ascii="Times New Roman"/>
-          <w:sz w:val="24"/>
-          <w:szCs w:val="24"/>
-        </w:rPr>
-        <w:t>}</w:t>
-      </w:r>
-      <w:r>
-        <w:rPr>
-          <w:rFonts w:ascii="Times New Roman" w:hint="eastAsia"/>
+          <w:rFonts w:ascii="Times New Roman" w:eastAsia="宋体" w:hAnsi="Times New Roman" w:cs="Times New Roman"/>
+          <w:sz w:val="24"/>
+          <w:szCs w:val="24"/>
+        </w:rPr>
+        <w:t>}}</w:t>
+      </w:r>
+      <w:r>
+        <w:rPr>
+          <w:rFonts w:ascii="Times New Roman" w:eastAsia="宋体" w:hAnsi="Times New Roman" w:cs="Times New Roman"/>
           <w:sz w:val="24"/>
           <w:szCs w:val="24"/>
         </w:rPr>
@@ -7298,7 +6837,7 @@
       </w:r>
       <w:r>
         <w:rPr>
-          <w:rFonts w:ascii="Times New Roman" w:hint="eastAsia"/>
+          <w:rFonts w:ascii="Times New Roman" w:eastAsia="宋体" w:hAnsi="Times New Roman" w:cs="Times New Roman"/>
           <w:sz w:val="24"/>
           <w:szCs w:val="24"/>
         </w:rPr>
@@ -7314,7 +6853,7 @@
       </w:r>
       <w:r>
         <w:rPr>
-          <w:rFonts w:ascii="Times New Roman" w:eastAsia="宋体" w:hAnsi="Times New Roman" w:cs="Times New Roman" w:hint="eastAsia"/>
+          <w:rFonts w:ascii="Times New Roman" w:eastAsia="宋体" w:hAnsi="Times New Roman" w:cs="Times New Roman"/>
           <w:sz w:val="24"/>
           <w:szCs w:val="24"/>
         </w:rPr>
@@ -7347,16 +6886,16 @@
       </w:r>
       <w:r>
         <w:rPr>
-          <w:rFonts w:ascii="Times New Roman" w:eastAsia="宋体" w:hAnsi="Times New Roman" w:cs="Times New Roman" w:hint="eastAsia"/>
+          <w:rFonts w:ascii="Times New Roman" w:eastAsia="宋体" w:hAnsi="Times New Roman" w:cs="Times New Roman"/>
           <w:sz w:val="24"/>
           <w:szCs w:val="24"/>
           <w:vertAlign w:val="subscript"/>
         </w:rPr>
-        <w:t>w</w:t>
-      </w:r>
-      <w:r>
-        <w:rPr>
-          <w:rFonts w:ascii="Times New Roman"/>
+        <w:t>W</w:t>
+      </w:r>
+      <w:r>
+        <w:rPr>
+          <w:rFonts w:ascii="Times New Roman" w:eastAsia="宋体" w:hAnsi="Times New Roman" w:cs="Times New Roman"/>
           <w:sz w:val="24"/>
           <w:szCs w:val="24"/>
         </w:rPr>
@@ -7364,7 +6903,7 @@
       </w:r>
       <w:r>
         <w:rPr>
-          <w:rFonts w:ascii="Times New Roman"/>
+          <w:rFonts w:ascii="Times New Roman" w:eastAsia="宋体" w:hAnsi="Times New Roman" w:cs="Times New Roman"/>
           <w:sz w:val="24"/>
           <w:szCs w:val="24"/>
         </w:rPr>
@@ -7372,7 +6911,7 @@
       </w:r>
       <w:r>
         <w:rPr>
-          <w:rFonts w:ascii="Times New Roman"/>
+          <w:rFonts w:ascii="Times New Roman" w:eastAsia="宋体" w:hAnsi="Times New Roman" w:cs="Times New Roman"/>
           <w:sz w:val="24"/>
           <w:szCs w:val="24"/>
         </w:rPr>
@@ -7380,23 +6919,15 @@
       </w:r>
       <w:r>
         <w:rPr>
-          <w:rFonts w:ascii="Times New Roman"/>
-          <w:sz w:val="24"/>
-          <w:szCs w:val="24"/>
-        </w:rPr>
-        <w:t>TGIT</w:t>
-      </w:r>
-      <w:r>
-        <w:rPr>
-          <w:rFonts w:ascii="Times New Roman" w:hint="eastAsia"/>
-          <w:sz w:val="24"/>
-          <w:szCs w:val="24"/>
-        </w:rPr>
-        <w:t>W</w:t>
-      </w:r>
-      <w:r>
-        <w:rPr>
-          <w:rFonts w:ascii="Times New Roman"/>
+          <w:rFonts w:ascii="Times New Roman" w:eastAsia="宋体" w:hAnsi="Times New Roman" w:cs="Times New Roman"/>
+          <w:sz w:val="24"/>
+          <w:szCs w:val="24"/>
+        </w:rPr>
+        <w:t>TGITW</w:t>
+      </w:r>
+      <w:r>
+        <w:rPr>
+          <w:rFonts w:ascii="Times New Roman" w:eastAsia="宋体" w:hAnsi="Times New Roman" w:cs="Times New Roman"/>
           <w:sz w:val="24"/>
           <w:szCs w:val="24"/>
         </w:rPr>
@@ -7404,19 +6935,11 @@
       </w:r>
       <w:r>
         <w:rPr>
-          <w:rFonts w:ascii="Times New Roman" w:hint="eastAsia"/>
-          <w:sz w:val="24"/>
-          <w:szCs w:val="24"/>
-        </w:rPr>
-        <w:t>}</w:t>
-      </w:r>
-      <w:r>
-        <w:rPr>
-          <w:rFonts w:ascii="Times New Roman"/>
-          <w:sz w:val="24"/>
-          <w:szCs w:val="24"/>
-        </w:rPr>
-        <w:t>}</w:t>
+          <w:rFonts w:ascii="Times New Roman" w:eastAsia="宋体" w:hAnsi="Times New Roman" w:cs="Times New Roman"/>
+          <w:sz w:val="24"/>
+          <w:szCs w:val="24"/>
+        </w:rPr>
+        <w:t>}}</w:t>
       </w:r>
       <w:r>
         <w:rPr>
@@ -7465,30 +6988,12 @@
       </w:r>
       <w:r>
         <w:rPr>
-          <w:rFonts w:ascii="Times New Roman" w:eastAsia="宋体" w:hAnsi="Times New Roman" w:cs="Times New Roman" w:hint="eastAsia"/>
+          <w:rFonts w:ascii="Times New Roman" w:eastAsia="宋体" w:hAnsi="Times New Roman" w:cs="Times New Roman"/>
           <w:color w:val="ED7D31" w:themeColor="accent2"/>
           <w:sz w:val="24"/>
           <w:szCs w:val="24"/>
         </w:rPr>
-        <w:t>（据情况</w:t>
-      </w:r>
-      <w:r>
-        <w:rPr>
-          <w:rFonts w:ascii="Times New Roman" w:eastAsia="宋体" w:hAnsi="Times New Roman" w:cs="Times New Roman" w:hint="eastAsia"/>
-          <w:color w:val="ED7D31" w:themeColor="accent2"/>
-          <w:sz w:val="24"/>
-          <w:szCs w:val="24"/>
-        </w:rPr>
-        <w:t>填写</w:t>
-      </w:r>
-      <w:r>
-        <w:rPr>
-          <w:rFonts w:ascii="Times New Roman" w:eastAsia="宋体" w:hAnsi="Times New Roman" w:cs="Times New Roman" w:hint="eastAsia"/>
-          <w:color w:val="ED7D31" w:themeColor="accent2"/>
-          <w:sz w:val="24"/>
-          <w:szCs w:val="24"/>
-        </w:rPr>
-        <w:t>）</w:t>
+        <w:t>（据情况填写）</w:t>
       </w:r>
     </w:p>
     <w:p>
@@ -7679,7 +7184,7 @@
       </w:r>
       <w:r>
         <w:rPr>
-          <w:rFonts w:ascii="Times New Roman" w:eastAsia="宋体" w:hAnsi="Times New Roman" w:cs="Times New Roman" w:hint="eastAsia"/>
+          <w:rFonts w:ascii="Times New Roman" w:eastAsia="宋体" w:hAnsi="Times New Roman" w:cs="Times New Roman"/>
           <w:color w:val="000000" w:themeColor="text1"/>
           <w:sz w:val="24"/>
           <w:szCs w:val="24"/>
@@ -7689,23 +7194,13 @@
       </w:r>
       <w:r>
         <w:rPr>
-          <w:rFonts w:ascii="Times New Roman" w:eastAsia="宋体" w:hAnsi="Times New Roman" w:cs="Times New Roman" w:hint="eastAsia"/>
+          <w:rFonts w:ascii="Times New Roman" w:eastAsia="宋体" w:hAnsi="Times New Roman" w:cs="Times New Roman"/>
           <w:color w:val="000000" w:themeColor="text1"/>
           <w:sz w:val="24"/>
           <w:szCs w:val="24"/>
           <w:lang w:val="zh-CN"/>
         </w:rPr>
-        <w:t>}</w:t>
-      </w:r>
-      <w:r>
-        <w:rPr>
-          <w:rFonts w:ascii="Times New Roman" w:eastAsia="宋体" w:hAnsi="Times New Roman" w:cs="Times New Roman"/>
-          <w:color w:val="000000" w:themeColor="text1"/>
-          <w:sz w:val="24"/>
-          <w:szCs w:val="24"/>
-          <w:lang w:val="zh-CN"/>
-        </w:rPr>
-        <w:t>}</w:t>
+        <w:t>}}</w:t>
       </w:r>
       <w:r>
         <w:rPr>
@@ -7774,12 +7269,12 @@
         </w:rPr>
       </w:pPr>
       <w:bookmarkStart w:id="18" w:name="_Toc363652208"/>
-      <w:bookmarkEnd w:id="6"/>
       <w:bookmarkEnd w:id="5"/>
       <w:bookmarkEnd w:id="4"/>
       <w:bookmarkEnd w:id="3"/>
       <w:bookmarkEnd w:id="2"/>
       <w:bookmarkEnd w:id="1"/>
+      <w:bookmarkEnd w:id="0"/>
       <w:r>
         <w:rPr>
           <w:rFonts w:ascii="Times New Roman" w:eastAsia="宋体" w:hAnsi="Times New Roman" w:cs="Times New Roman"/>
@@ -8369,7 +7864,7 @@
             </w:pPr>
             <w:r>
               <w:rPr>
-                <w:rFonts w:ascii="Times New Roman" w:eastAsia="宋体" w:hAnsi="Times New Roman" w:cs="Times New Roman" w:hint="eastAsia"/>
+                <w:rFonts w:ascii="Times New Roman" w:eastAsia="宋体" w:hAnsi="Times New Roman" w:cs="Times New Roman"/>
                 <w:color w:val="000000" w:themeColor="text1"/>
                 <w:szCs w:val="21"/>
               </w:rPr>
@@ -8416,7 +7911,7 @@
             </w:pPr>
             <w:r>
               <w:rPr>
-                <w:rFonts w:ascii="Times New Roman" w:eastAsia="宋体" w:hAnsi="Times New Roman" w:cs="Times New Roman" w:hint="eastAsia"/>
+                <w:rFonts w:ascii="Times New Roman" w:eastAsia="宋体" w:hAnsi="Times New Roman" w:cs="Times New Roman"/>
                 <w:color w:val="000000" w:themeColor="text1"/>
                 <w:szCs w:val="21"/>
               </w:rPr>
@@ -9300,25 +8795,16 @@
       <w:bookmarkEnd w:id="60"/>
       <w:r>
         <w:rPr>
-          <w:rFonts w:ascii="Times New Roman" w:eastAsia="宋体" w:hAnsi="Times New Roman" w:cs="Times New Roman" w:hint="eastAsia"/>
-          <w:color w:val="000000" w:themeColor="text1"/>
-          <w:sz w:val="24"/>
-          <w:szCs w:val="24"/>
-        </w:rPr>
-        <w:t>{</w:t>
-      </w:r>
-      <w:r>
-        <w:rPr>
-          <w:rFonts w:ascii="Times New Roman" w:eastAsia="宋体" w:hAnsi="Times New Roman" w:cs="Times New Roman"/>
-          <w:color w:val="000000" w:themeColor="text1"/>
-          <w:sz w:val="24"/>
-          <w:szCs w:val="24"/>
-        </w:rPr>
-        <w:t>{</w:t>
-      </w:r>
-      <w:r>
-        <w:rPr>
-          <w:rFonts w:ascii="Times New Roman" w:eastAsia="宋体" w:hAnsi="Times New Roman" w:cs="Times New Roman" w:hint="eastAsia"/>
+          <w:rFonts w:ascii="Times New Roman" w:eastAsia="宋体" w:hAnsi="Times New Roman" w:cs="Times New Roman"/>
+          <w:color w:val="000000" w:themeColor="text1"/>
+          <w:sz w:val="24"/>
+          <w:szCs w:val="24"/>
+        </w:rPr>
+        <w:t>{{</w:t>
+      </w:r>
+      <w:r>
+        <w:rPr>
+          <w:rFonts w:ascii="Times New Roman" w:eastAsia="宋体" w:hAnsi="Times New Roman" w:cs="Times New Roman"/>
           <w:color w:val="000000" w:themeColor="text1"/>
           <w:sz w:val="24"/>
           <w:szCs w:val="24"/>
@@ -9327,21 +8813,12 @@
       </w:r>
       <w:r>
         <w:rPr>
-          <w:rFonts w:ascii="Times New Roman" w:eastAsia="宋体" w:hAnsi="Times New Roman" w:cs="Times New Roman" w:hint="eastAsia"/>
-          <w:color w:val="000000" w:themeColor="text1"/>
-          <w:sz w:val="24"/>
-          <w:szCs w:val="24"/>
-        </w:rPr>
-        <w:t>}</w:t>
-      </w:r>
-      <w:r>
-        <w:rPr>
-          <w:rFonts w:ascii="Times New Roman" w:eastAsia="宋体" w:hAnsi="Times New Roman" w:cs="Times New Roman"/>
-          <w:color w:val="000000" w:themeColor="text1"/>
-          <w:sz w:val="24"/>
-          <w:szCs w:val="24"/>
-        </w:rPr>
-        <w:t>}</w:t>
+          <w:rFonts w:ascii="Times New Roman" w:eastAsia="宋体" w:hAnsi="Times New Roman" w:cs="Times New Roman"/>
+          <w:color w:val="000000" w:themeColor="text1"/>
+          <w:sz w:val="24"/>
+          <w:szCs w:val="24"/>
+        </w:rPr>
+        <w:t>}}</w:t>
       </w:r>
     </w:p>
     <w:p>
@@ -9405,25 +8882,16 @@
       </w:pPr>
       <w:r>
         <w:rPr>
-          <w:rFonts w:ascii="Times New Roman" w:eastAsia="宋体" w:hAnsi="Times New Roman" w:cs="Times New Roman" w:hint="eastAsia"/>
-          <w:color w:val="000000" w:themeColor="text1"/>
-          <w:sz w:val="24"/>
-          <w:szCs w:val="24"/>
-        </w:rPr>
-        <w:t>{</w:t>
-      </w:r>
-      <w:r>
-        <w:rPr>
-          <w:rFonts w:ascii="Times New Roman" w:eastAsia="宋体" w:hAnsi="Times New Roman" w:cs="Times New Roman"/>
-          <w:color w:val="000000" w:themeColor="text1"/>
-          <w:sz w:val="24"/>
-          <w:szCs w:val="24"/>
-        </w:rPr>
-        <w:t>{</w:t>
-      </w:r>
-      <w:r>
-        <w:rPr>
-          <w:rFonts w:ascii="Times New Roman" w:eastAsia="宋体" w:hAnsi="Times New Roman" w:cs="Times New Roman" w:hint="eastAsia"/>
+          <w:rFonts w:ascii="Times New Roman" w:eastAsia="宋体" w:hAnsi="Times New Roman" w:cs="Times New Roman"/>
+          <w:color w:val="000000" w:themeColor="text1"/>
+          <w:sz w:val="24"/>
+          <w:szCs w:val="24"/>
+        </w:rPr>
+        <w:t>{{</w:t>
+      </w:r>
+      <w:r>
+        <w:rPr>
+          <w:rFonts w:ascii="Times New Roman" w:eastAsia="宋体" w:hAnsi="Times New Roman" w:cs="Times New Roman"/>
           <w:color w:val="000000" w:themeColor="text1"/>
           <w:sz w:val="24"/>
           <w:szCs w:val="24"/>
@@ -9432,21 +8900,12 @@
       </w:r>
       <w:r>
         <w:rPr>
-          <w:rFonts w:ascii="Times New Roman" w:eastAsia="宋体" w:hAnsi="Times New Roman" w:cs="Times New Roman" w:hint="eastAsia"/>
-          <w:color w:val="000000" w:themeColor="text1"/>
-          <w:sz w:val="24"/>
-          <w:szCs w:val="24"/>
-        </w:rPr>
-        <w:t>}</w:t>
-      </w:r>
-      <w:r>
-        <w:rPr>
-          <w:rFonts w:ascii="Times New Roman" w:eastAsia="宋体" w:hAnsi="Times New Roman" w:cs="Times New Roman"/>
-          <w:color w:val="000000" w:themeColor="text1"/>
-          <w:sz w:val="24"/>
-          <w:szCs w:val="24"/>
-        </w:rPr>
-        <w:t>}</w:t>
+          <w:rFonts w:ascii="Times New Roman" w:eastAsia="宋体" w:hAnsi="Times New Roman" w:cs="Times New Roman"/>
+          <w:color w:val="000000" w:themeColor="text1"/>
+          <w:sz w:val="24"/>
+          <w:szCs w:val="24"/>
+        </w:rPr>
+        <w:t>}}</w:t>
       </w:r>
     </w:p>
     <w:p>
@@ -10289,7 +9748,7 @@
             </w:pPr>
             <w:r>
               <w:rPr>
-                <w:rFonts w:ascii="Times New Roman" w:eastAsia="宋体" w:hAnsi="Times New Roman" w:cs="Times New Roman" w:hint="eastAsia"/>
+                <w:rFonts w:ascii="Times New Roman" w:eastAsia="宋体" w:hAnsi="Times New Roman" w:cs="Times New Roman"/>
                 <w:color w:val="000000" w:themeColor="text1"/>
                 <w:szCs w:val="21"/>
                 <w:shd w:val="clear" w:color="auto" w:fill="FFFFFF"/>
@@ -11026,23 +10485,13 @@
       <w:bookmarkEnd w:id="280"/>
       <w:r>
         <w:rPr>
-          <w:rFonts w:ascii="Times New Roman" w:eastAsia="宋体" w:hAnsi="Times New Roman" w:cs="Times New Roman" w:hint="eastAsia"/>
+          <w:rFonts w:ascii="Times New Roman" w:eastAsia="宋体" w:hAnsi="Times New Roman" w:cs="Times New Roman"/>
           <w:b/>
           <w:color w:val="000000" w:themeColor="text1"/>
           <w:sz w:val="24"/>
           <w:szCs w:val="24"/>
         </w:rPr>
-        <w:t>与</w:t>
-      </w:r>
-      <w:r>
-        <w:rPr>
-          <w:rFonts w:ascii="Times New Roman" w:eastAsia="宋体" w:hAnsi="Times New Roman" w:cs="Times New Roman"/>
-          <w:b/>
-          <w:color w:val="000000" w:themeColor="text1"/>
-          <w:sz w:val="24"/>
-          <w:szCs w:val="24"/>
-        </w:rPr>
-        <w:t>配制方法</w:t>
+        <w:t>与配制方法</w:t>
       </w:r>
       <w:bookmarkEnd w:id="281"/>
     </w:p>
@@ -12209,7 +11658,7 @@
             </w:r>
             <w:r>
               <w:rPr>
-                <w:rFonts w:ascii="Times New Roman" w:eastAsia="宋体" w:hAnsi="Times New Roman" w:cs="Times New Roman" w:hint="eastAsia"/>
+                <w:rFonts w:ascii="Times New Roman" w:eastAsia="宋体" w:hAnsi="Times New Roman" w:cs="Times New Roman"/>
                 <w:color w:val="ED7D31" w:themeColor="accent2"/>
                 <w:szCs w:val="21"/>
                 <w:shd w:val="clear" w:color="auto" w:fill="FFFFFF" w:themeFill="background1"/>
@@ -12218,7 +11667,7 @@
             </w:r>
             <w:r>
               <w:rPr>
-                <w:rFonts w:ascii="Times New Roman" w:eastAsia="宋体" w:hAnsi="Times New Roman" w:cs="Times New Roman" w:hint="eastAsia"/>
+                <w:rFonts w:ascii="Times New Roman" w:eastAsia="宋体" w:hAnsi="Times New Roman" w:cs="Times New Roman"/>
                 <w:szCs w:val="21"/>
               </w:rPr>
               <w:t>PBS</w:t>
@@ -12362,7 +11811,7 @@
       <w:bookmarkEnd w:id="464"/>
       <w:r>
         <w:rPr>
-          <w:rFonts w:ascii="Times New Roman" w:eastAsia="宋体" w:hAnsi="Times New Roman" w:cs="Times New Roman" w:hint="eastAsia"/>
+          <w:rFonts w:ascii="Times New Roman" w:eastAsia="宋体" w:hAnsi="Times New Roman" w:cs="Times New Roman"/>
           <w:color w:val="ED7D31" w:themeColor="accent2"/>
           <w:sz w:val="24"/>
           <w:szCs w:val="24"/>
@@ -12371,7 +11820,7 @@
       </w:r>
       <w:r>
         <w:rPr>
-          <w:rFonts w:ascii="Times New Roman" w:eastAsia="宋体" w:hAnsi="Times New Roman" w:cs="Times New Roman" w:hint="eastAsia"/>
+          <w:rFonts w:ascii="Times New Roman" w:eastAsia="宋体" w:hAnsi="Times New Roman" w:cs="Times New Roman"/>
           <w:color w:val="ED7D31" w:themeColor="accent2"/>
           <w:sz w:val="24"/>
           <w:szCs w:val="24"/>
@@ -12380,7 +11829,7 @@
       </w:r>
       <w:r>
         <w:rPr>
-          <w:rFonts w:ascii="Times New Roman" w:eastAsia="宋体" w:hAnsi="Times New Roman" w:cs="Times New Roman" w:hint="eastAsia"/>
+          <w:rFonts w:ascii="Times New Roman" w:eastAsia="宋体" w:hAnsi="Times New Roman" w:cs="Times New Roman"/>
           <w:color w:val="ED7D31" w:themeColor="accent2"/>
           <w:sz w:val="24"/>
           <w:szCs w:val="24"/>
@@ -12751,7 +12200,7 @@
             </w:pPr>
             <w:r>
               <w:rPr>
-                <w:rFonts w:ascii="Times New Roman" w:eastAsia="宋体" w:hAnsi="Times New Roman" w:cs="Times New Roman" w:hint="eastAsia"/>
+                <w:rFonts w:ascii="Times New Roman" w:eastAsia="宋体" w:hAnsi="Times New Roman" w:cs="Times New Roman"/>
                 <w:color w:val="000000" w:themeColor="text1"/>
                 <w:szCs w:val="21"/>
               </w:rPr>
@@ -13000,25 +12449,7 @@
                 <w:kern w:val="1"/>
                 <w:szCs w:val="21"/>
               </w:rPr>
-              <w:t>，实验结束后返还委托方</w:t>
-            </w:r>
-            <w:r>
-              <w:rPr>
-                <w:rFonts w:ascii="Times New Roman" w:eastAsia="宋体" w:hAnsi="Times New Roman" w:cs="Times New Roman" w:hint="eastAsia"/>
-                <w:color w:val="000000" w:themeColor="text1"/>
-                <w:kern w:val="1"/>
-                <w:szCs w:val="21"/>
-              </w:rPr>
-              <w:t>。项</w:t>
-            </w:r>
-            <w:r>
-              <w:rPr>
-                <w:rFonts w:ascii="Times New Roman" w:eastAsia="宋体" w:hAnsi="Times New Roman" w:cs="Times New Roman" w:hint="eastAsia"/>
-                <w:color w:val="000000" w:themeColor="text1"/>
-                <w:kern w:val="1"/>
-                <w:szCs w:val="21"/>
-              </w:rPr>
-              <w:t>目数据报告验收后，应委托方要求返还，若验收后</w:t>
+              <w:t>，实验结束后返还委托方。项目数据报告验收后，应委托方要求返还，若验收后</w:t>
             </w:r>
             <w:r>
               <w:rPr>
@@ -13081,34 +12512,7 @@
                 <w:kern w:val="1"/>
                 <w:szCs w:val="21"/>
               </w:rPr>
-              <w:t>，实验结束后，</w:t>
-            </w:r>
-            <w:r>
-              <w:rPr>
-                <w:rFonts w:ascii="Times New Roman" w:eastAsia="宋体" w:hAnsi="Times New Roman" w:cs="Times New Roman" w:hint="eastAsia"/>
-                <w:color w:val="000000" w:themeColor="text1"/>
-                <w:kern w:val="1"/>
-                <w:szCs w:val="21"/>
-              </w:rPr>
-              <w:t>应委托方要求返还</w:t>
-            </w:r>
-            <w:r>
-              <w:rPr>
-                <w:rFonts w:ascii="Times New Roman" w:eastAsia="宋体" w:hAnsi="Times New Roman" w:cs="Times New Roman" w:hint="eastAsia"/>
-                <w:color w:val="000000" w:themeColor="text1"/>
-                <w:kern w:val="1"/>
-                <w:szCs w:val="21"/>
-              </w:rPr>
-              <w:t>或</w:t>
-            </w:r>
-            <w:r>
-              <w:rPr>
-                <w:rFonts w:ascii="Times New Roman" w:eastAsia="宋体" w:hAnsi="Times New Roman" w:cs="Times New Roman"/>
-                <w:color w:val="000000" w:themeColor="text1"/>
-                <w:kern w:val="1"/>
-                <w:szCs w:val="21"/>
-              </w:rPr>
-              <w:t>按医疗废物处理。</w:t>
+              <w:t>，实验结束后，应委托方要求返还或按医疗废物处理。</w:t>
             </w:r>
           </w:p>
         </w:tc>
@@ -13198,7 +12602,7 @@
             </w:r>
             <w:r>
               <w:rPr>
-                <w:rFonts w:ascii="Times New Roman" w:eastAsia="宋体" w:hAnsi="Times New Roman" w:cs="Times New Roman" w:hint="eastAsia"/>
+                <w:rFonts w:ascii="Times New Roman" w:eastAsia="宋体" w:hAnsi="Times New Roman" w:cs="Times New Roman"/>
                 <w:color w:val="000000" w:themeColor="text1"/>
                 <w:szCs w:val="21"/>
               </w:rPr>
@@ -13546,25 +12950,7 @@
                 <w:kern w:val="1"/>
                 <w:szCs w:val="21"/>
               </w:rPr>
-              <w:t>，实验结束后返还委托方</w:t>
-            </w:r>
-            <w:r>
-              <w:rPr>
-                <w:rFonts w:ascii="Times New Roman" w:eastAsia="宋体" w:hAnsi="Times New Roman" w:cs="Times New Roman" w:hint="eastAsia"/>
-                <w:color w:val="000000" w:themeColor="text1"/>
-                <w:kern w:val="1"/>
-                <w:szCs w:val="21"/>
-              </w:rPr>
-              <w:t>。项</w:t>
-            </w:r>
-            <w:r>
-              <w:rPr>
-                <w:rFonts w:ascii="Times New Roman" w:eastAsia="宋体" w:hAnsi="Times New Roman" w:cs="Times New Roman" w:hint="eastAsia"/>
-                <w:color w:val="000000" w:themeColor="text1"/>
-                <w:kern w:val="1"/>
-                <w:szCs w:val="21"/>
-              </w:rPr>
-              <w:t>目数据报告验收后，应委托方要求返还，若验收后</w:t>
+              <w:t>，实验结束后返还委托方。项目数据报告验收后，应委托方要求返还，若验收后</w:t>
             </w:r>
             <w:r>
               <w:rPr>
@@ -13628,34 +13014,7 @@
                 <w:kern w:val="1"/>
                 <w:szCs w:val="21"/>
               </w:rPr>
-              <w:t>，实验结束后，</w:t>
-            </w:r>
-            <w:r>
-              <w:rPr>
-                <w:rFonts w:ascii="Times New Roman" w:eastAsia="宋体" w:hAnsi="Times New Roman" w:cs="Times New Roman" w:hint="eastAsia"/>
-                <w:color w:val="000000" w:themeColor="text1"/>
-                <w:kern w:val="1"/>
-                <w:szCs w:val="21"/>
-              </w:rPr>
-              <w:t>应委托方要求返还</w:t>
-            </w:r>
-            <w:r>
-              <w:rPr>
-                <w:rFonts w:ascii="Times New Roman" w:eastAsia="宋体" w:hAnsi="Times New Roman" w:cs="Times New Roman" w:hint="eastAsia"/>
-                <w:color w:val="000000" w:themeColor="text1"/>
-                <w:kern w:val="1"/>
-                <w:szCs w:val="21"/>
-              </w:rPr>
-              <w:t>或</w:t>
-            </w:r>
-            <w:r>
-              <w:rPr>
-                <w:rFonts w:ascii="Times New Roman" w:eastAsia="宋体" w:hAnsi="Times New Roman" w:cs="Times New Roman"/>
-                <w:color w:val="000000" w:themeColor="text1"/>
-                <w:kern w:val="1"/>
-                <w:szCs w:val="21"/>
-              </w:rPr>
-              <w:t>按医疗废物处理。</w:t>
+              <w:t>，实验结束后，应委托方要求返还或按医疗废物处理。</w:t>
             </w:r>
           </w:p>
         </w:tc>
@@ -14813,23 +14172,15 @@
             </w:pPr>
             <w:r>
               <w:rPr>
-                <w:rFonts w:ascii="Times New Roman" w:eastAsia="宋体" w:hAnsi="Times New Roman" w:cs="Times New Roman" w:hint="eastAsia"/>
-                <w:color w:val="000000" w:themeColor="text1"/>
-                <w:szCs w:val="21"/>
-              </w:rPr>
-              <w:t>{</w:t>
-            </w:r>
-            <w:r>
-              <w:rPr>
-                <w:rFonts w:ascii="Times New Roman" w:eastAsia="宋体" w:hAnsi="Times New Roman" w:cs="Times New Roman"/>
-                <w:color w:val="000000" w:themeColor="text1"/>
-                <w:szCs w:val="21"/>
-              </w:rPr>
-              <w:t>{</w:t>
-            </w:r>
-            <w:r>
-              <w:rPr>
-                <w:rFonts w:ascii="Times New Roman" w:eastAsia="宋体" w:hAnsi="Times New Roman" w:cs="Times New Roman" w:hint="eastAsia"/>
+                <w:rFonts w:ascii="Times New Roman" w:eastAsia="宋体" w:hAnsi="Times New Roman" w:cs="Times New Roman"/>
+                <w:color w:val="000000" w:themeColor="text1"/>
+                <w:szCs w:val="21"/>
+              </w:rPr>
+              <w:t>{{</w:t>
+            </w:r>
+            <w:r>
+              <w:rPr>
+                <w:rFonts w:ascii="Times New Roman" w:eastAsia="宋体" w:hAnsi="Times New Roman" w:cs="Times New Roman"/>
                 <w:color w:val="000000" w:themeColor="text1"/>
                 <w:szCs w:val="21"/>
               </w:rPr>
@@ -14837,19 +14188,11 @@
             </w:r>
             <w:r>
               <w:rPr>
-                <w:rFonts w:ascii="Times New Roman" w:eastAsia="宋体" w:hAnsi="Times New Roman" w:cs="Times New Roman" w:hint="eastAsia"/>
-                <w:color w:val="000000" w:themeColor="text1"/>
-                <w:szCs w:val="21"/>
-              </w:rPr>
-              <w:t>}</w:t>
-            </w:r>
-            <w:r>
-              <w:rPr>
-                <w:rFonts w:ascii="Times New Roman" w:eastAsia="宋体" w:hAnsi="Times New Roman" w:cs="Times New Roman"/>
-                <w:color w:val="000000" w:themeColor="text1"/>
-                <w:szCs w:val="21"/>
-              </w:rPr>
-              <w:t>}</w:t>
+                <w:rFonts w:ascii="Times New Roman" w:eastAsia="宋体" w:hAnsi="Times New Roman" w:cs="Times New Roman"/>
+                <w:color w:val="000000" w:themeColor="text1"/>
+                <w:szCs w:val="21"/>
+              </w:rPr>
+              <w:t>}}</w:t>
             </w:r>
           </w:p>
         </w:tc>
@@ -14878,21 +14221,12 @@
             </w:pPr>
             <w:r>
               <w:rPr>
-                <w:rFonts w:ascii="Times New Roman" w:eastAsia="宋体" w:hAnsi="Times New Roman" w:cs="Times New Roman" w:hint="eastAsia"/>
+                <w:rFonts w:ascii="Times New Roman" w:eastAsia="宋体" w:hAnsi="Times New Roman" w:cs="Times New Roman"/>
                 <w:color w:val="000000" w:themeColor="text1"/>
                 <w:sz w:val="22"/>
                 <w:szCs w:val="24"/>
               </w:rPr>
-              <w:t>实验动物批次</w:t>
-            </w:r>
-            <w:r>
-              <w:rPr>
-                <w:rFonts w:ascii="Times New Roman" w:eastAsia="宋体" w:hAnsi="Times New Roman" w:cs="Times New Roman" w:hint="eastAsia"/>
-                <w:color w:val="000000" w:themeColor="text1"/>
-                <w:sz w:val="22"/>
-                <w:szCs w:val="24"/>
-              </w:rPr>
-              <w:t>号</w:t>
+              <w:t>实验动物批次号</w:t>
             </w:r>
           </w:p>
         </w:tc>
@@ -14914,23 +14248,15 @@
             </w:pPr>
             <w:r>
               <w:rPr>
-                <w:rFonts w:ascii="Times New Roman" w:eastAsia="宋体" w:hAnsi="Times New Roman" w:cs="Times New Roman" w:hint="eastAsia"/>
-                <w:color w:val="000000" w:themeColor="text1"/>
-                <w:szCs w:val="21"/>
-              </w:rPr>
-              <w:t>{</w:t>
-            </w:r>
-            <w:r>
-              <w:rPr>
-                <w:rFonts w:ascii="Times New Roman" w:eastAsia="宋体" w:hAnsi="Times New Roman" w:cs="Times New Roman"/>
-                <w:color w:val="000000" w:themeColor="text1"/>
-                <w:szCs w:val="21"/>
-              </w:rPr>
-              <w:t>{</w:t>
-            </w:r>
-            <w:r>
-              <w:rPr>
-                <w:rFonts w:ascii="Times New Roman" w:eastAsia="宋体" w:hAnsi="Times New Roman" w:cs="Times New Roman" w:hint="eastAsia"/>
+                <w:rFonts w:ascii="Times New Roman" w:eastAsia="宋体" w:hAnsi="Times New Roman" w:cs="Times New Roman"/>
+                <w:color w:val="000000" w:themeColor="text1"/>
+                <w:szCs w:val="21"/>
+              </w:rPr>
+              <w:t>{{</w:t>
+            </w:r>
+            <w:r>
+              <w:rPr>
+                <w:rFonts w:ascii="Times New Roman" w:eastAsia="宋体" w:hAnsi="Times New Roman" w:cs="Times New Roman"/>
                 <w:color w:val="000000" w:themeColor="text1"/>
                 <w:szCs w:val="21"/>
               </w:rPr>
@@ -14938,19 +14264,11 @@
             </w:r>
             <w:r>
               <w:rPr>
-                <w:rFonts w:ascii="Times New Roman" w:eastAsia="宋体" w:hAnsi="Times New Roman" w:cs="Times New Roman" w:hint="eastAsia"/>
-                <w:color w:val="000000" w:themeColor="text1"/>
-                <w:szCs w:val="21"/>
-              </w:rPr>
-              <w:t>}</w:t>
-            </w:r>
-            <w:r>
-              <w:rPr>
-                <w:rFonts w:ascii="Times New Roman" w:eastAsia="宋体" w:hAnsi="Times New Roman" w:cs="Times New Roman"/>
-                <w:color w:val="000000" w:themeColor="text1"/>
-                <w:szCs w:val="21"/>
-              </w:rPr>
-              <w:t>}</w:t>
+                <w:rFonts w:ascii="Times New Roman" w:eastAsia="宋体" w:hAnsi="Times New Roman" w:cs="Times New Roman"/>
+                <w:color w:val="000000" w:themeColor="text1"/>
+                <w:szCs w:val="21"/>
+              </w:rPr>
+              <w:t>}}</w:t>
             </w:r>
           </w:p>
         </w:tc>
@@ -15012,7 +14330,7 @@
             </w:r>
             <w:r>
               <w:rPr>
-                <w:rFonts w:ascii="Times New Roman" w:eastAsia="宋体" w:hAnsi="Times New Roman" w:cs="Times New Roman" w:hint="eastAsia"/>
+                <w:rFonts w:ascii="Times New Roman" w:eastAsia="宋体" w:hAnsi="Times New Roman" w:cs="Times New Roman"/>
                 <w:color w:val="000000" w:themeColor="text1"/>
                 <w:szCs w:val="21"/>
               </w:rPr>
@@ -15020,19 +14338,11 @@
             </w:r>
             <w:r>
               <w:rPr>
-                <w:rFonts w:ascii="Times New Roman" w:eastAsia="宋体" w:hAnsi="Times New Roman" w:cs="Times New Roman" w:hint="eastAsia"/>
-                <w:color w:val="000000" w:themeColor="text1"/>
-                <w:szCs w:val="21"/>
-              </w:rPr>
-              <w:t>}</w:t>
-            </w:r>
-            <w:r>
-              <w:rPr>
-                <w:rFonts w:ascii="Times New Roman" w:eastAsia="宋体" w:hAnsi="Times New Roman" w:cs="Times New Roman"/>
-                <w:color w:val="000000" w:themeColor="text1"/>
-                <w:szCs w:val="21"/>
-              </w:rPr>
-              <w:t>}</w:t>
+                <w:rFonts w:ascii="Times New Roman" w:eastAsia="宋体" w:hAnsi="Times New Roman" w:cs="Times New Roman"/>
+                <w:color w:val="000000" w:themeColor="text1"/>
+                <w:szCs w:val="21"/>
+              </w:rPr>
+              <w:t>}}</w:t>
             </w:r>
           </w:p>
         </w:tc>
@@ -15085,23 +14395,15 @@
             </w:pPr>
             <w:r>
               <w:rPr>
-                <w:rFonts w:ascii="Times New Roman" w:eastAsia="宋体" w:hAnsi="Times New Roman" w:cs="Times New Roman" w:hint="eastAsia"/>
-                <w:color w:val="000000" w:themeColor="text1"/>
-                <w:szCs w:val="21"/>
-              </w:rPr>
-              <w:t>{</w:t>
-            </w:r>
-            <w:r>
-              <w:rPr>
-                <w:rFonts w:ascii="Times New Roman" w:eastAsia="宋体" w:hAnsi="Times New Roman" w:cs="Times New Roman"/>
-                <w:color w:val="000000" w:themeColor="text1"/>
-                <w:szCs w:val="21"/>
-              </w:rPr>
-              <w:t>{</w:t>
-            </w:r>
-            <w:r>
-              <w:rPr>
-                <w:rFonts w:ascii="Times New Roman" w:eastAsia="宋体" w:hAnsi="Times New Roman" w:cs="Times New Roman" w:hint="eastAsia"/>
+                <w:rFonts w:ascii="Times New Roman" w:eastAsia="宋体" w:hAnsi="Times New Roman" w:cs="Times New Roman"/>
+                <w:color w:val="000000" w:themeColor="text1"/>
+                <w:szCs w:val="21"/>
+              </w:rPr>
+              <w:t>{{</w:t>
+            </w:r>
+            <w:r>
+              <w:rPr>
+                <w:rFonts w:ascii="Times New Roman" w:eastAsia="宋体" w:hAnsi="Times New Roman" w:cs="Times New Roman"/>
                 <w:color w:val="000000" w:themeColor="text1"/>
                 <w:szCs w:val="21"/>
               </w:rPr>
@@ -15109,19 +14411,11 @@
             </w:r>
             <w:r>
               <w:rPr>
-                <w:rFonts w:ascii="Times New Roman" w:eastAsia="宋体" w:hAnsi="Times New Roman" w:cs="Times New Roman" w:hint="eastAsia"/>
-                <w:color w:val="000000" w:themeColor="text1"/>
-                <w:szCs w:val="21"/>
-              </w:rPr>
-              <w:t>}</w:t>
-            </w:r>
-            <w:r>
-              <w:rPr>
-                <w:rFonts w:ascii="Times New Roman" w:eastAsia="宋体" w:hAnsi="Times New Roman" w:cs="Times New Roman"/>
-                <w:color w:val="000000" w:themeColor="text1"/>
-                <w:szCs w:val="21"/>
-              </w:rPr>
-              <w:t>}</w:t>
+                <w:rFonts w:ascii="Times New Roman" w:eastAsia="宋体" w:hAnsi="Times New Roman" w:cs="Times New Roman"/>
+                <w:color w:val="000000" w:themeColor="text1"/>
+                <w:szCs w:val="21"/>
+              </w:rPr>
+              <w:t>}}</w:t>
             </w:r>
           </w:p>
         </w:tc>
@@ -15782,7 +15076,7 @@
       </w:r>
       <w:r>
         <w:rPr>
-          <w:rFonts w:ascii="Times New Roman" w:eastAsia="宋体" w:hAnsi="Times New Roman" w:cs="Times New Roman" w:hint="eastAsia"/>
+          <w:rFonts w:ascii="Times New Roman" w:eastAsia="宋体" w:hAnsi="Times New Roman" w:cs="Times New Roman"/>
           <w:color w:val="ED7D31" w:themeColor="accent2"/>
           <w:sz w:val="24"/>
           <w:szCs w:val="24"/>
@@ -15800,7 +15094,7 @@
       </w:r>
       <w:r>
         <w:rPr>
-          <w:rFonts w:ascii="Segoe UI Emoji" w:eastAsia="宋体" w:hAnsi="Segoe UI Emoji" w:cs="Segoe UI Emoji" w:hint="eastAsia"/>
+          <w:rFonts w:ascii="Times New Roman" w:eastAsia="宋体" w:hAnsi="Times New Roman" w:cs="Times New Roman"/>
           <w:color w:val="ED7D31" w:themeColor="accent2"/>
           <w:sz w:val="24"/>
           <w:szCs w:val="24"/>
@@ -15859,7 +15153,7 @@
       </w:r>
       <w:r>
         <w:rPr>
-          <w:rFonts w:ascii="Times New Roman" w:eastAsia="宋体" w:hAnsi="Times New Roman" w:cs="Times New Roman" w:hint="eastAsia"/>
+          <w:rFonts w:ascii="Times New Roman" w:eastAsia="宋体" w:hAnsi="Times New Roman" w:cs="Times New Roman"/>
           <w:color w:val="000000" w:themeColor="text1"/>
           <w:sz w:val="24"/>
           <w:szCs w:val="24"/>
@@ -15868,7 +15162,7 @@
       </w:r>
       <w:r>
         <w:rPr>
-          <w:rFonts w:ascii="Times New Roman" w:eastAsia="宋体" w:hAnsi="Times New Roman" w:cs="Times New Roman" w:hint="eastAsia"/>
+          <w:rFonts w:ascii="Times New Roman" w:eastAsia="宋体" w:hAnsi="Times New Roman" w:cs="Times New Roman"/>
           <w:color w:val="ED7D31" w:themeColor="accent2"/>
           <w:sz w:val="24"/>
           <w:szCs w:val="24"/>
@@ -16294,7 +15588,7 @@
       </w:r>
       <w:r>
         <w:rPr>
-          <w:rFonts w:ascii="Times New Roman" w:eastAsia="宋体" w:hAnsi="Times New Roman" w:cs="Times New Roman" w:hint="eastAsia"/>
+          <w:rFonts w:ascii="Times New Roman" w:eastAsia="宋体" w:hAnsi="Times New Roman" w:cs="Times New Roman"/>
           <w:color w:val="00B0F0"/>
           <w:sz w:val="24"/>
           <w:szCs w:val="24"/>
@@ -16303,7 +15597,7 @@
       </w:r>
       <w:r>
         <w:rPr>
-          <w:rFonts w:ascii="Times New Roman" w:eastAsia="宋体" w:hAnsi="Times New Roman" w:cs="Times New Roman" w:hint="eastAsia"/>
+          <w:rFonts w:ascii="Times New Roman" w:eastAsia="宋体" w:hAnsi="Times New Roman" w:cs="Times New Roman"/>
           <w:color w:val="00B0F0"/>
           <w:sz w:val="24"/>
           <w:szCs w:val="24"/>
@@ -16321,23 +15615,15 @@
       </w:r>
       <w:r>
         <w:rPr>
-          <w:rFonts w:ascii="Times New Roman" w:eastAsia="宋体" w:hAnsi="Times New Roman" w:cs="Times New Roman" w:hint="eastAsia"/>
-          <w:sz w:val="24"/>
-          <w:szCs w:val="24"/>
-        </w:rPr>
-        <w:t>{</w:t>
-      </w:r>
-      <w:r>
-        <w:rPr>
-          <w:rFonts w:ascii="Times New Roman" w:eastAsia="宋体" w:hAnsi="Times New Roman" w:cs="Times New Roman"/>
-          <w:sz w:val="24"/>
-          <w:szCs w:val="24"/>
-        </w:rPr>
-        <w:t>{</w:t>
-      </w:r>
-      <w:r>
-        <w:rPr>
-          <w:rFonts w:ascii="Times New Roman" w:eastAsia="宋体" w:hAnsi="Times New Roman" w:cs="Times New Roman" w:hint="eastAsia"/>
+          <w:rFonts w:ascii="Times New Roman" w:eastAsia="宋体" w:hAnsi="Times New Roman" w:cs="Times New Roman"/>
+          <w:sz w:val="24"/>
+          <w:szCs w:val="24"/>
+        </w:rPr>
+        <w:t>{{</w:t>
+      </w:r>
+      <w:r>
+        <w:rPr>
+          <w:rFonts w:ascii="Times New Roman" w:eastAsia="宋体" w:hAnsi="Times New Roman" w:cs="Times New Roman"/>
           <w:sz w:val="24"/>
           <w:szCs w:val="24"/>
         </w:rPr>
@@ -16345,19 +15631,11 @@
       </w:r>
       <w:r>
         <w:rPr>
-          <w:rFonts w:ascii="Times New Roman" w:eastAsia="宋体" w:hAnsi="Times New Roman" w:cs="Times New Roman" w:hint="eastAsia"/>
-          <w:sz w:val="24"/>
-          <w:szCs w:val="24"/>
-        </w:rPr>
-        <w:t>}</w:t>
-      </w:r>
-      <w:r>
-        <w:rPr>
-          <w:rFonts w:ascii="Times New Roman" w:eastAsia="宋体" w:hAnsi="Times New Roman" w:cs="Times New Roman"/>
-          <w:sz w:val="24"/>
-          <w:szCs w:val="24"/>
-        </w:rPr>
-        <w:t>}</w:t>
+          <w:rFonts w:ascii="Times New Roman" w:eastAsia="宋体" w:hAnsi="Times New Roman" w:cs="Times New Roman"/>
+          <w:sz w:val="24"/>
+          <w:szCs w:val="24"/>
+        </w:rPr>
+        <w:t>}}</w:t>
       </w:r>
       <w:r>
         <w:rPr>
@@ -16461,7 +15739,7 @@
       </w:r>
       <w:r>
         <w:rPr>
-          <w:rFonts w:ascii="Times New Roman" w:eastAsia="宋体" w:hAnsi="Times New Roman" w:cs="Times New Roman" w:hint="eastAsia"/>
+          <w:rFonts w:ascii="Times New Roman" w:eastAsia="宋体" w:hAnsi="Times New Roman" w:cs="Times New Roman"/>
           <w:color w:val="ED7D31" w:themeColor="accent2"/>
           <w:sz w:val="24"/>
           <w:szCs w:val="24"/>
@@ -16560,7 +15838,7 @@
       </w:r>
       <w:r>
         <w:rPr>
-          <w:rFonts w:ascii="Times New Roman" w:eastAsia="宋体" w:hAnsi="Times New Roman" w:cs="Times New Roman" w:hint="eastAsia"/>
+          <w:rFonts w:ascii="Times New Roman" w:eastAsia="宋体" w:hAnsi="Times New Roman" w:cs="Times New Roman"/>
           <w:sz w:val="24"/>
           <w:szCs w:val="24"/>
         </w:rPr>
@@ -16568,19 +15846,11 @@
       </w:r>
       <w:r>
         <w:rPr>
-          <w:rFonts w:ascii="Times New Roman" w:eastAsia="宋体" w:hAnsi="Times New Roman" w:cs="Times New Roman" w:hint="eastAsia"/>
-          <w:sz w:val="24"/>
-          <w:szCs w:val="24"/>
-        </w:rPr>
-        <w:t>}</w:t>
-      </w:r>
-      <w:r>
-        <w:rPr>
-          <w:rFonts w:ascii="Times New Roman" w:eastAsia="宋体" w:hAnsi="Times New Roman" w:cs="Times New Roman"/>
-          <w:sz w:val="24"/>
-          <w:szCs w:val="24"/>
-        </w:rPr>
-        <w:t>}</w:t>
+          <w:rFonts w:ascii="Times New Roman" w:eastAsia="宋体" w:hAnsi="Times New Roman" w:cs="Times New Roman"/>
+          <w:sz w:val="24"/>
+          <w:szCs w:val="24"/>
+        </w:rPr>
+        <w:t>}}</w:t>
       </w:r>
       <w:r>
         <w:rPr>
@@ -16641,7 +15911,7 @@
       </w:r>
       <w:r>
         <w:rPr>
-          <w:rFonts w:ascii="Times New Roman" w:eastAsia="宋体" w:hAnsi="Times New Roman" w:cs="Times New Roman" w:hint="eastAsia"/>
+          <w:rFonts w:ascii="Times New Roman" w:eastAsia="宋体" w:hAnsi="Times New Roman" w:cs="Times New Roman"/>
           <w:sz w:val="24"/>
           <w:szCs w:val="24"/>
         </w:rPr>
@@ -16649,19 +15919,11 @@
       </w:r>
       <w:r>
         <w:rPr>
-          <w:rFonts w:ascii="Times New Roman" w:eastAsia="宋体" w:hAnsi="Times New Roman" w:cs="Times New Roman" w:hint="eastAsia"/>
-          <w:sz w:val="24"/>
-          <w:szCs w:val="24"/>
-        </w:rPr>
-        <w:t>}</w:t>
-      </w:r>
-      <w:r>
-        <w:rPr>
-          <w:rFonts w:ascii="Times New Roman" w:eastAsia="宋体" w:hAnsi="Times New Roman" w:cs="Times New Roman"/>
-          <w:sz w:val="24"/>
-          <w:szCs w:val="24"/>
-        </w:rPr>
-        <w:t>}</w:t>
+          <w:rFonts w:ascii="Times New Roman" w:eastAsia="宋体" w:hAnsi="Times New Roman" w:cs="Times New Roman"/>
+          <w:sz w:val="24"/>
+          <w:szCs w:val="24"/>
+        </w:rPr>
+        <w:t>}}</w:t>
       </w:r>
       <w:r>
         <w:rPr>
@@ -16681,7 +15943,7 @@
       </w:r>
       <w:r>
         <w:rPr>
-          <w:rFonts w:ascii="Times New Roman" w:eastAsia="宋体" w:hAnsi="Times New Roman" w:cs="Times New Roman" w:hint="eastAsia"/>
+          <w:rFonts w:ascii="Times New Roman" w:eastAsia="宋体" w:hAnsi="Times New Roman" w:cs="Times New Roman"/>
           <w:sz w:val="24"/>
           <w:szCs w:val="24"/>
         </w:rPr>
@@ -16689,19 +15951,11 @@
       </w:r>
       <w:r>
         <w:rPr>
-          <w:rFonts w:ascii="Times New Roman" w:eastAsia="宋体" w:hAnsi="Times New Roman" w:cs="Times New Roman" w:hint="eastAsia"/>
-          <w:sz w:val="24"/>
-          <w:szCs w:val="24"/>
-        </w:rPr>
-        <w:t>}</w:t>
-      </w:r>
-      <w:r>
-        <w:rPr>
-          <w:rFonts w:ascii="Times New Roman" w:eastAsia="宋体" w:hAnsi="Times New Roman" w:cs="Times New Roman"/>
-          <w:sz w:val="24"/>
-          <w:szCs w:val="24"/>
-        </w:rPr>
-        <w:t>}</w:t>
+          <w:rFonts w:ascii="Times New Roman" w:eastAsia="宋体" w:hAnsi="Times New Roman" w:cs="Times New Roman"/>
+          <w:sz w:val="24"/>
+          <w:szCs w:val="24"/>
+        </w:rPr>
+        <w:t>}}</w:t>
       </w:r>
       <w:r>
         <w:rPr>
@@ -16746,7 +16000,7 @@
       </w:r>
       <w:r>
         <w:rPr>
-          <w:rFonts w:ascii="Times New Roman" w:eastAsia="宋体" w:hAnsi="Times New Roman" w:cs="Times New Roman" w:hint="eastAsia"/>
+          <w:rFonts w:ascii="Times New Roman" w:eastAsia="宋体" w:hAnsi="Times New Roman" w:cs="Times New Roman"/>
           <w:sz w:val="24"/>
           <w:szCs w:val="24"/>
         </w:rPr>
@@ -16754,41 +16008,24 @@
       </w:r>
       <w:r>
         <w:rPr>
-          <w:rFonts w:ascii="Times New Roman" w:eastAsia="宋体" w:hAnsi="Times New Roman" w:cs="Times New Roman" w:hint="eastAsia"/>
-          <w:sz w:val="24"/>
-          <w:szCs w:val="24"/>
-        </w:rPr>
-        <w:t>}</w:t>
-      </w:r>
-      <w:r>
-        <w:rPr>
-          <w:rFonts w:ascii="Times New Roman" w:eastAsia="宋体" w:hAnsi="Times New Roman" w:cs="Times New Roman"/>
-          <w:sz w:val="24"/>
-          <w:szCs w:val="24"/>
-        </w:rPr>
-        <w:t>}</w:t>
-      </w:r>
-      <w:r>
-        <w:rPr>
-          <w:rFonts w:ascii="Times New Roman"/>
-          <w:color w:val="000000" w:themeColor="text1"/>
-          <w:sz w:val="24"/>
-          <w:szCs w:val="24"/>
-        </w:rPr>
-        <w:t xml:space="preserve"> </w:t>
-      </w:r>
-      <w:r>
-        <w:rPr>
-          <w:rFonts w:ascii="Times New Roman"/>
-          <w:color w:val="000000" w:themeColor="text1"/>
-          <w:sz w:val="24"/>
-          <w:szCs w:val="24"/>
-        </w:rPr>
-        <w:t>mm</w:t>
-      </w:r>
-      <w:r>
-        <w:rPr>
-          <w:rFonts w:ascii="Times New Roman"/>
+          <w:rFonts w:ascii="Times New Roman" w:eastAsia="宋体" w:hAnsi="Times New Roman" w:cs="Times New Roman"/>
+          <w:sz w:val="24"/>
+          <w:szCs w:val="24"/>
+        </w:rPr>
+        <w:t>}}</w:t>
+      </w:r>
+      <w:r>
+        <w:rPr>
+          <w:rFonts w:ascii="Times New Roman" w:eastAsia="宋体" w:hAnsi="Times New Roman" w:cs="Times New Roman"/>
+          <w:color w:val="000000" w:themeColor="text1"/>
+          <w:sz w:val="24"/>
+          <w:szCs w:val="24"/>
+        </w:rPr>
+        <w:t xml:space="preserve"> mm</w:t>
+      </w:r>
+      <w:r>
+        <w:rPr>
+          <w:rFonts w:ascii="Times New Roman" w:eastAsia="宋体" w:hAnsi="Times New Roman" w:cs="Times New Roman"/>
           <w:color w:val="000000" w:themeColor="text1"/>
           <w:sz w:val="24"/>
           <w:szCs w:val="24"/>
@@ -16806,23 +16043,15 @@
       </w:r>
       <w:r>
         <w:rPr>
-          <w:rFonts w:ascii="Times New Roman" w:eastAsia="宋体" w:hAnsi="Times New Roman" w:cs="Times New Roman" w:hint="eastAsia"/>
-          <w:sz w:val="24"/>
-          <w:szCs w:val="24"/>
-        </w:rPr>
-        <w:t>{</w:t>
-      </w:r>
-      <w:r>
-        <w:rPr>
-          <w:rFonts w:ascii="Times New Roman" w:eastAsia="宋体" w:hAnsi="Times New Roman" w:cs="Times New Roman"/>
-          <w:sz w:val="24"/>
-          <w:szCs w:val="24"/>
-        </w:rPr>
-        <w:t>{</w:t>
-      </w:r>
-      <w:r>
-        <w:rPr>
-          <w:rFonts w:ascii="Times New Roman" w:eastAsia="宋体" w:hAnsi="Times New Roman" w:cs="Times New Roman" w:hint="eastAsia"/>
+          <w:rFonts w:ascii="Times New Roman" w:eastAsia="宋体" w:hAnsi="Times New Roman" w:cs="Times New Roman"/>
+          <w:sz w:val="24"/>
+          <w:szCs w:val="24"/>
+        </w:rPr>
+        <w:t>{{</w:t>
+      </w:r>
+      <w:r>
+        <w:rPr>
+          <w:rFonts w:ascii="Times New Roman" w:eastAsia="宋体" w:hAnsi="Times New Roman" w:cs="Times New Roman"/>
           <w:sz w:val="24"/>
           <w:szCs w:val="24"/>
         </w:rPr>
@@ -16830,19 +16059,11 @@
       </w:r>
       <w:r>
         <w:rPr>
-          <w:rFonts w:ascii="Times New Roman" w:eastAsia="宋体" w:hAnsi="Times New Roman" w:cs="Times New Roman" w:hint="eastAsia"/>
-          <w:sz w:val="24"/>
-          <w:szCs w:val="24"/>
-        </w:rPr>
-        <w:t>}</w:t>
-      </w:r>
-      <w:r>
-        <w:rPr>
-          <w:rFonts w:ascii="Times New Roman" w:eastAsia="宋体" w:hAnsi="Times New Roman" w:cs="Times New Roman"/>
-          <w:sz w:val="24"/>
-          <w:szCs w:val="24"/>
-        </w:rPr>
-        <w:t>}</w:t>
+          <w:rFonts w:ascii="Times New Roman" w:eastAsia="宋体" w:hAnsi="Times New Roman" w:cs="Times New Roman"/>
+          <w:sz w:val="24"/>
+          <w:szCs w:val="24"/>
+        </w:rPr>
+        <w:t>}}</w:t>
       </w:r>
       <w:r>
         <w:rPr>
@@ -16886,7 +16107,7 @@
       </w:r>
       <w:r>
         <w:rPr>
-          <w:rFonts w:ascii="Times New Roman" w:eastAsia="宋体" w:hAnsi="Times New Roman" w:cs="Times New Roman" w:hint="eastAsia"/>
+          <w:rFonts w:ascii="Times New Roman" w:eastAsia="宋体" w:hAnsi="Times New Roman" w:cs="Times New Roman"/>
           <w:sz w:val="24"/>
           <w:szCs w:val="24"/>
         </w:rPr>
@@ -16894,19 +16115,11 @@
       </w:r>
       <w:r>
         <w:rPr>
-          <w:rFonts w:ascii="Times New Roman" w:eastAsia="宋体" w:hAnsi="Times New Roman" w:cs="Times New Roman" w:hint="eastAsia"/>
-          <w:sz w:val="24"/>
-          <w:szCs w:val="24"/>
-        </w:rPr>
-        <w:t>}</w:t>
-      </w:r>
-      <w:r>
-        <w:rPr>
-          <w:rFonts w:ascii="Times New Roman" w:eastAsia="宋体" w:hAnsi="Times New Roman" w:cs="Times New Roman"/>
-          <w:sz w:val="24"/>
-          <w:szCs w:val="24"/>
-        </w:rPr>
-        <w:t>}</w:t>
+          <w:rFonts w:ascii="Times New Roman" w:eastAsia="宋体" w:hAnsi="Times New Roman" w:cs="Times New Roman"/>
+          <w:sz w:val="24"/>
+          <w:szCs w:val="24"/>
+        </w:rPr>
+        <w:t>}}</w:t>
       </w:r>
       <w:r>
         <w:rPr>
@@ -16926,7 +16139,7 @@
       </w:r>
       <w:r>
         <w:rPr>
-          <w:rFonts w:ascii="Times New Roman" w:eastAsia="宋体" w:hAnsi="Times New Roman" w:cs="Times New Roman" w:hint="eastAsia"/>
+          <w:rFonts w:ascii="Times New Roman" w:eastAsia="宋体" w:hAnsi="Times New Roman" w:cs="Times New Roman"/>
           <w:sz w:val="24"/>
           <w:szCs w:val="24"/>
         </w:rPr>
@@ -16934,19 +16147,11 @@
       </w:r>
       <w:r>
         <w:rPr>
-          <w:rFonts w:ascii="Times New Roman" w:eastAsia="宋体" w:hAnsi="Times New Roman" w:cs="Times New Roman" w:hint="eastAsia"/>
-          <w:sz w:val="24"/>
-          <w:szCs w:val="24"/>
-        </w:rPr>
-        <w:t>}</w:t>
-      </w:r>
-      <w:r>
-        <w:rPr>
-          <w:rFonts w:ascii="Times New Roman" w:eastAsia="宋体" w:hAnsi="Times New Roman" w:cs="Times New Roman"/>
-          <w:sz w:val="24"/>
-          <w:szCs w:val="24"/>
-        </w:rPr>
-        <w:t>}</w:t>
+          <w:rFonts w:ascii="Times New Roman" w:eastAsia="宋体" w:hAnsi="Times New Roman" w:cs="Times New Roman"/>
+          <w:sz w:val="24"/>
+          <w:szCs w:val="24"/>
+        </w:rPr>
+        <w:t>}}</w:t>
       </w:r>
       <w:r>
         <w:rPr>
@@ -18057,7 +17262,7 @@
       </w:r>
       <w:r>
         <w:rPr>
-          <w:rFonts w:ascii="Times New Roman" w:eastAsia="宋体" w:hAnsi="Times New Roman" w:cs="Times New Roman" w:hint="eastAsia"/>
+          <w:rFonts w:ascii="Times New Roman" w:eastAsia="宋体" w:hAnsi="Times New Roman" w:cs="Times New Roman"/>
           <w:color w:val="ED7D31" w:themeColor="accent2"/>
           <w:sz w:val="24"/>
           <w:szCs w:val="24"/>
@@ -18368,7 +17573,7 @@
       </w:r>
       <w:r>
         <w:rPr>
-          <w:rFonts w:ascii="Times New Roman" w:eastAsia="宋体" w:hAnsi="Times New Roman" w:cs="Times New Roman" w:hint="eastAsia"/>
+          <w:rFonts w:ascii="Times New Roman" w:eastAsia="宋体" w:hAnsi="Times New Roman" w:cs="Times New Roman"/>
           <w:color w:val="ED7D31" w:themeColor="accent2"/>
           <w:sz w:val="24"/>
           <w:szCs w:val="24"/>
@@ -18561,7 +17766,7 @@
       </w:r>
       <w:r>
         <w:rPr>
-          <w:rFonts w:ascii="Times New Roman" w:eastAsia="宋体" w:hAnsi="Times New Roman" w:cs="Times New Roman" w:hint="eastAsia"/>
+          <w:rFonts w:ascii="Times New Roman" w:eastAsia="宋体" w:hAnsi="Times New Roman" w:cs="Times New Roman"/>
           <w:color w:val="ED7D31" w:themeColor="accent2"/>
           <w:sz w:val="24"/>
           <w:szCs w:val="24"/>
@@ -18708,7 +17913,7 @@
       </w:r>
       <w:r>
         <w:rPr>
-          <w:rFonts w:ascii="Times New Roman" w:eastAsia="宋体" w:hAnsi="Times New Roman" w:cs="Times New Roman" w:hint="eastAsia"/>
+          <w:rFonts w:ascii="Times New Roman" w:eastAsia="宋体" w:hAnsi="Times New Roman" w:cs="Times New Roman"/>
           <w:b/>
           <w:color w:val="ED7D31" w:themeColor="accent2"/>
           <w:kern w:val="0"/>
@@ -18719,7 +17924,7 @@
       </w:r>
       <w:r>
         <w:rPr>
-          <w:rFonts w:ascii="Segoe UI Emoji" w:eastAsia="宋体" w:hAnsi="Segoe UI Emoji" w:cs="Segoe UI Emoji" w:hint="eastAsia"/>
+          <w:rFonts w:ascii="Segoe UI Emoji" w:eastAsia="宋体" w:hAnsi="Segoe UI Emoji" w:cs="Segoe UI Emoji"/>
           <w:b/>
           <w:color w:val="ED7D31" w:themeColor="accent2"/>
           <w:kern w:val="0"/>
@@ -18730,7 +17935,7 @@
       </w:r>
       <w:r>
         <w:rPr>
-          <w:rFonts w:ascii="Times New Roman" w:eastAsia="宋体" w:hAnsi="Times New Roman" w:cs="Times New Roman" w:hint="eastAsia"/>
+          <w:rFonts w:ascii="Times New Roman" w:eastAsia="宋体" w:hAnsi="Times New Roman" w:cs="Times New Roman"/>
           <w:b/>
           <w:color w:val="ED7D31" w:themeColor="accent2"/>
           <w:kern w:val="0"/>
@@ -18772,7 +17977,7 @@
       </w:r>
       <w:r>
         <w:rPr>
-          <w:rFonts w:ascii="Times New Roman" w:eastAsia="宋体" w:hAnsi="Times New Roman" w:cs="Times New Roman" w:hint="eastAsia"/>
+          <w:rFonts w:ascii="Times New Roman" w:eastAsia="宋体" w:hAnsi="Times New Roman" w:cs="Times New Roman"/>
           <w:color w:val="ED7D31" w:themeColor="accent2"/>
           <w:sz w:val="24"/>
           <w:szCs w:val="24"/>
@@ -18781,7 +17986,7 @@
       </w:r>
       <w:r>
         <w:rPr>
-          <w:rFonts w:ascii="Times New Roman" w:eastAsia="宋体" w:hAnsi="Times New Roman" w:cs="Times New Roman" w:hint="eastAsia"/>
+          <w:rFonts w:ascii="Times New Roman" w:eastAsia="宋体" w:hAnsi="Times New Roman" w:cs="Times New Roman"/>
           <w:color w:val="000000" w:themeColor="text1"/>
           <w:sz w:val="24"/>
           <w:szCs w:val="24"/>
@@ -18919,7 +18124,7 @@
       </w:r>
       <w:r>
         <w:rPr>
-          <w:rFonts w:ascii="Times New Roman" w:eastAsia="宋体" w:hAnsi="Times New Roman" w:cs="Times New Roman" w:hint="eastAsia"/>
+          <w:rFonts w:ascii="Times New Roman" w:eastAsia="宋体" w:hAnsi="Times New Roman" w:cs="Times New Roman"/>
           <w:color w:val="ED7D31" w:themeColor="accent2"/>
           <w:sz w:val="24"/>
           <w:szCs w:val="24"/>
@@ -18928,7 +18133,7 @@
       </w:r>
       <w:r>
         <w:rPr>
-          <w:rFonts w:ascii="Times New Roman" w:eastAsia="宋体" w:hAnsi="Times New Roman" w:cs="Times New Roman" w:hint="eastAsia"/>
+          <w:rFonts w:ascii="Times New Roman" w:eastAsia="宋体" w:hAnsi="Times New Roman" w:cs="Times New Roman"/>
           <w:color w:val="000000" w:themeColor="text1"/>
           <w:sz w:val="24"/>
           <w:szCs w:val="24"/>
@@ -19073,11 +18278,29 @@
           <w:sz w:val="24"/>
           <w:szCs w:val="24"/>
         </w:rPr>
-        <w:t>小鼠中途死亡或提前安乐死，以及实验终点，剥取小鼠肿瘤称重，并对安乐死动物及肿瘤拍照记录，照片记录附于课题报告之后。</w:t>
+        <w:t>小鼠中途死亡或提前安乐死，以及实验终点，剥取小鼠肿瘤称重，并对安乐死动物及肿瘤拍照记录，照片记录附于</w:t>
       </w:r>
       <w:r>
         <w:rPr>
           <w:rFonts w:ascii="Times New Roman" w:eastAsia="宋体" w:hAnsi="Times New Roman" w:cs="Times New Roman" w:hint="eastAsia"/>
+          <w:color w:val="000000" w:themeColor="text1"/>
+          <w:sz w:val="24"/>
+          <w:szCs w:val="24"/>
+        </w:rPr>
+        <w:t>项目</w:t>
+      </w:r>
+      <w:r>
+        <w:rPr>
+          <w:rFonts w:ascii="Times New Roman" w:eastAsia="宋体" w:hAnsi="Times New Roman" w:cs="Times New Roman"/>
+          <w:color w:val="000000" w:themeColor="text1"/>
+          <w:sz w:val="24"/>
+          <w:szCs w:val="24"/>
+        </w:rPr>
+        <w:t>报告之后。</w:t>
+      </w:r>
+      <w:r>
+        <w:rPr>
+          <w:rFonts w:ascii="Times New Roman" w:eastAsia="宋体" w:hAnsi="Times New Roman" w:cs="Times New Roman"/>
           <w:color w:val="ED7D31" w:themeColor="accent2"/>
           <w:sz w:val="24"/>
           <w:szCs w:val="24"/>
@@ -19218,7 +18441,7 @@
           <w:sz w:val="24"/>
           <w:szCs w:val="24"/>
         </w:rPr>
-        <w:t>检</w:t>
+        <w:t>检测</w:t>
       </w:r>
       <w:r>
         <w:rPr>
@@ -19227,7 +18450,7 @@
           <w:sz w:val="24"/>
           <w:szCs w:val="24"/>
         </w:rPr>
-        <w:t>测</w:t>
+        <w:t>Panel</w:t>
       </w:r>
       <w:r>
         <w:rPr>
@@ -19236,7 +18459,7 @@
           <w:sz w:val="24"/>
           <w:szCs w:val="24"/>
         </w:rPr>
-        <w:t>Panel</w:t>
+        <w:t>如下：</w:t>
       </w:r>
       <w:r>
         <w:rPr>
@@ -19245,7 +18468,7 @@
           <w:sz w:val="24"/>
           <w:szCs w:val="24"/>
         </w:rPr>
-        <w:t>如下：</w:t>
+        <w:t>mCD16/32</w:t>
       </w:r>
       <w:r>
         <w:rPr>
@@ -19254,7 +18477,7 @@
           <w:sz w:val="24"/>
           <w:szCs w:val="24"/>
         </w:rPr>
-        <w:t>mCD16/32</w:t>
+        <w:t>、</w:t>
       </w:r>
       <w:r>
         <w:rPr>
@@ -19263,7 +18486,7 @@
           <w:sz w:val="24"/>
           <w:szCs w:val="24"/>
         </w:rPr>
-        <w:t>、</w:t>
+        <w:t>hFcX</w:t>
       </w:r>
       <w:r>
         <w:rPr>
@@ -19272,7 +18495,7 @@
           <w:sz w:val="24"/>
           <w:szCs w:val="24"/>
         </w:rPr>
-        <w:t>hFcX</w:t>
+        <w:t>、</w:t>
       </w:r>
       <w:r>
         <w:rPr>
@@ -19281,7 +18504,7 @@
           <w:sz w:val="24"/>
           <w:szCs w:val="24"/>
         </w:rPr>
-        <w:t>、</w:t>
+        <w:t>Live/Dead</w:t>
       </w:r>
       <w:r>
         <w:rPr>
@@ -19290,7 +18513,7 @@
           <w:sz w:val="24"/>
           <w:szCs w:val="24"/>
         </w:rPr>
-        <w:t>Live/Dead</w:t>
+        <w:t>、</w:t>
       </w:r>
       <w:r>
         <w:rPr>
@@ -19299,7 +18522,7 @@
           <w:sz w:val="24"/>
           <w:szCs w:val="24"/>
         </w:rPr>
-        <w:t>、</w:t>
+        <w:t>mCD45</w:t>
       </w:r>
       <w:r>
         <w:rPr>
@@ -19308,7 +18531,7 @@
           <w:sz w:val="24"/>
           <w:szCs w:val="24"/>
         </w:rPr>
-        <w:t>mCD45</w:t>
+        <w:t>、</w:t>
       </w:r>
       <w:r>
         <w:rPr>
@@ -19317,7 +18540,7 @@
           <w:sz w:val="24"/>
           <w:szCs w:val="24"/>
         </w:rPr>
-        <w:t>、</w:t>
+        <w:t>mCD3ε</w:t>
       </w:r>
       <w:r>
         <w:rPr>
@@ -19326,7 +18549,7 @@
           <w:sz w:val="24"/>
           <w:szCs w:val="24"/>
         </w:rPr>
-        <w:t>mCD3ε</w:t>
+        <w:t>、</w:t>
       </w:r>
       <w:r>
         <w:rPr>
@@ -19335,7 +18558,7 @@
           <w:sz w:val="24"/>
           <w:szCs w:val="24"/>
         </w:rPr>
-        <w:t>、</w:t>
+        <w:t>mNK1.1</w:t>
       </w:r>
       <w:r>
         <w:rPr>
@@ -19344,7 +18567,7 @@
           <w:sz w:val="24"/>
           <w:szCs w:val="24"/>
         </w:rPr>
-        <w:t>mNK1.1</w:t>
+        <w:t>、</w:t>
       </w:r>
       <w:r>
         <w:rPr>
@@ -19353,7 +18576,7 @@
           <w:sz w:val="24"/>
           <w:szCs w:val="24"/>
         </w:rPr>
-        <w:t>、</w:t>
+        <w:t>mKi-67</w:t>
       </w:r>
       <w:r>
         <w:rPr>
@@ -19362,7 +18585,7 @@
           <w:sz w:val="24"/>
           <w:szCs w:val="24"/>
         </w:rPr>
-        <w:t>mKi-67</w:t>
+        <w:t>、</w:t>
       </w:r>
       <w:r>
         <w:rPr>
@@ -19371,7 +18594,7 @@
           <w:sz w:val="24"/>
           <w:szCs w:val="24"/>
         </w:rPr>
-        <w:t>、</w:t>
+        <w:t>h/m Granzyme B</w:t>
       </w:r>
       <w:r>
         <w:rPr>
@@ -19380,7 +18603,7 @@
           <w:sz w:val="24"/>
           <w:szCs w:val="24"/>
         </w:rPr>
-        <w:t>h/m Granzyme B</w:t>
+        <w:t>、</w:t>
       </w:r>
       <w:r>
         <w:rPr>
@@ -19389,7 +18612,7 @@
           <w:sz w:val="24"/>
           <w:szCs w:val="24"/>
         </w:rPr>
-        <w:t>、</w:t>
+        <w:t>hTROP-2</w:t>
       </w:r>
       <w:r>
         <w:rPr>
@@ -19398,20 +18621,11 @@
           <w:sz w:val="24"/>
           <w:szCs w:val="24"/>
         </w:rPr>
-        <w:t>hTROP-2</w:t>
+        <w:t>。</w:t>
       </w:r>
       <w:r>
         <w:rPr>
           <w:rFonts w:ascii="Times New Roman"/>
-          <w:color w:val="00B0F0"/>
-          <w:sz w:val="24"/>
-          <w:szCs w:val="24"/>
-        </w:rPr>
-        <w:t>。</w:t>
-      </w:r>
-      <w:r>
-        <w:rPr>
-          <w:rFonts w:ascii="Times New Roman" w:hint="eastAsia"/>
           <w:color w:val="ED7D31" w:themeColor="accent2"/>
           <w:sz w:val="24"/>
           <w:szCs w:val="24"/>
@@ -19420,7 +18634,7 @@
       </w:r>
       <w:r>
         <w:rPr>
-          <w:rFonts w:ascii="Times New Roman" w:hint="eastAsia"/>
+          <w:rFonts w:ascii="Times New Roman"/>
           <w:color w:val="ED7D31" w:themeColor="accent2"/>
           <w:sz w:val="24"/>
           <w:szCs w:val="24"/>
@@ -19429,7 +18643,7 @@
       </w:r>
       <w:r>
         <w:rPr>
-          <w:rFonts w:ascii="Times New Roman" w:hint="eastAsia"/>
+          <w:rFonts w:ascii="Times New Roman"/>
           <w:color w:val="ED7D31" w:themeColor="accent2"/>
           <w:sz w:val="24"/>
           <w:szCs w:val="24"/>
@@ -19438,7 +18652,7 @@
       </w:r>
       <w:r>
         <w:rPr>
-          <w:rFonts w:ascii="Times New Roman" w:hint="eastAsia"/>
+          <w:rFonts w:ascii="Times New Roman"/>
           <w:color w:val="ED7D31" w:themeColor="accent2"/>
           <w:sz w:val="24"/>
           <w:szCs w:val="24"/>
@@ -19447,7 +18661,7 @@
       </w:r>
       <w:r>
         <w:rPr>
-          <w:rFonts w:ascii="Times New Roman" w:hint="eastAsia"/>
+          <w:rFonts w:ascii="Times New Roman"/>
           <w:color w:val="ED7D31" w:themeColor="accent2"/>
           <w:sz w:val="24"/>
           <w:szCs w:val="24"/>
@@ -19718,7 +18932,7 @@
       </w:r>
       <w:r>
         <w:rPr>
-          <w:rFonts w:ascii="Times New Roman" w:eastAsia="宋体" w:hAnsi="Times New Roman" w:cs="Times New Roman" w:hint="eastAsia"/>
+          <w:rFonts w:ascii="Times New Roman" w:eastAsia="宋体" w:hAnsi="Times New Roman" w:cs="Times New Roman"/>
           <w:sz w:val="24"/>
           <w:szCs w:val="24"/>
         </w:rPr>
@@ -19726,7 +18940,7 @@
       </w:r>
       <w:r>
         <w:rPr>
-          <w:rFonts w:ascii="Times New Roman" w:eastAsia="宋体" w:hAnsi="Times New Roman" w:cs="Times New Roman" w:hint="eastAsia"/>
+          <w:rFonts w:ascii="Times New Roman" w:eastAsia="宋体" w:hAnsi="Times New Roman" w:cs="Times New Roman"/>
           <w:sz w:val="24"/>
           <w:szCs w:val="24"/>
         </w:rPr>
@@ -19734,19 +18948,11 @@
       </w:r>
       <w:r>
         <w:rPr>
-          <w:rFonts w:ascii="Times New Roman" w:eastAsia="宋体" w:hAnsi="Times New Roman" w:cs="Times New Roman" w:hint="eastAsia"/>
-          <w:sz w:val="24"/>
-          <w:szCs w:val="24"/>
-        </w:rPr>
-        <w:t>}</w:t>
-      </w:r>
-      <w:r>
-        <w:rPr>
-          <w:rFonts w:ascii="Times New Roman" w:eastAsia="宋体" w:hAnsi="Times New Roman" w:cs="Times New Roman"/>
-          <w:sz w:val="24"/>
-          <w:szCs w:val="24"/>
-        </w:rPr>
-        <w:t>}</w:t>
+          <w:rFonts w:ascii="Times New Roman" w:eastAsia="宋体" w:hAnsi="Times New Roman" w:cs="Times New Roman"/>
+          <w:sz w:val="24"/>
+          <w:szCs w:val="24"/>
+        </w:rPr>
+        <w:t>}}</w:t>
       </w:r>
       <w:r>
         <w:rPr>
@@ -20915,7 +20121,7 @@
       </w:r>
       <w:r>
         <w:rPr>
-          <w:rFonts w:ascii="Times New Roman" w:eastAsia="宋体" w:hAnsi="Times New Roman" w:cs="Times New Roman" w:hint="eastAsia"/>
+          <w:rFonts w:ascii="Times New Roman" w:eastAsia="宋体" w:hAnsi="Times New Roman" w:cs="Times New Roman"/>
           <w:color w:val="ED7D31" w:themeColor="accent2"/>
           <w:sz w:val="24"/>
           <w:szCs w:val="24"/>
@@ -21155,11 +20361,11 @@
       </w:r>
       <w:r>
         <w:rPr>
-          <w:rFonts w:ascii="Times New Roman" w:eastAsia="宋体" w:hAnsi="Times New Roman" w:cs="Times New Roman" w:hint="eastAsia"/>
+          <w:rFonts w:ascii="Times New Roman" w:eastAsia="宋体" w:hAnsi="Times New Roman" w:cs="Times New Roman"/>
           <w:b/>
           <w:szCs w:val="21"/>
         </w:rPr>
-        <w:t>{</w:t>
+        <w:t>{{</w:t>
       </w:r>
       <w:r>
         <w:rPr>
@@ -21167,23 +20373,23 @@
           <w:b/>
           <w:szCs w:val="21"/>
         </w:rPr>
-        <w:t>{</w:t>
-      </w:r>
-      <w:r>
-        <w:rPr>
-          <w:rFonts w:ascii="Times New Roman" w:eastAsia="宋体" w:hAnsi="Times New Roman" w:cs="Times New Roman" w:hint="eastAsia"/>
+        <w:t>细胞名称</w:t>
+      </w:r>
+      <w:r>
+        <w:rPr>
+          <w:rFonts w:ascii="Times New Roman" w:eastAsia="宋体" w:hAnsi="Times New Roman" w:cs="Times New Roman"/>
           <w:b/>
           <w:szCs w:val="21"/>
         </w:rPr>
-        <w:t>细胞名称</w:t>
-      </w:r>
-      <w:r>
-        <w:rPr>
-          <w:rFonts w:ascii="Times New Roman" w:eastAsia="宋体" w:hAnsi="Times New Roman" w:cs="Times New Roman" w:hint="eastAsia"/>
+        <w:t>}}</w:t>
+      </w:r>
+      <w:r>
+        <w:rPr>
+          <w:rFonts w:ascii="Times New Roman" w:eastAsia="宋体" w:hAnsi="Times New Roman" w:cs="Times New Roman"/>
           <w:b/>
           <w:szCs w:val="21"/>
         </w:rPr>
-        <w:t>}</w:t>
+        <w:t>细胞移植</w:t>
       </w:r>
       <w:r>
         <w:rPr>
@@ -21191,7 +20397,7 @@
           <w:b/>
           <w:szCs w:val="21"/>
         </w:rPr>
-        <w:t>}</w:t>
+        <w:t>{{</w:t>
       </w:r>
       <w:r>
         <w:rPr>
@@ -21199,7 +20405,7 @@
           <w:b/>
           <w:szCs w:val="21"/>
         </w:rPr>
-        <w:t>细胞移植</w:t>
+        <w:t>实验动物品系</w:t>
       </w:r>
       <w:r>
         <w:rPr>
@@ -21207,31 +20413,7 @@
           <w:b/>
           <w:szCs w:val="21"/>
         </w:rPr>
-        <w:t>{{</w:t>
-      </w:r>
-      <w:r>
-        <w:rPr>
-          <w:rFonts w:ascii="Times New Roman" w:eastAsia="宋体" w:hAnsi="Times New Roman" w:cs="Times New Roman" w:hint="eastAsia"/>
-          <w:b/>
-          <w:szCs w:val="21"/>
-        </w:rPr>
-        <w:t>实验动物品系</w:t>
-      </w:r>
-      <w:r>
-        <w:rPr>
-          <w:rFonts w:ascii="Times New Roman" w:eastAsia="宋体" w:hAnsi="Times New Roman" w:cs="Times New Roman" w:hint="eastAsia"/>
-          <w:b/>
-          <w:szCs w:val="21"/>
-        </w:rPr>
-        <w:t>}</w:t>
-      </w:r>
-      <w:r>
-        <w:rPr>
-          <w:rFonts w:ascii="Times New Roman" w:eastAsia="宋体" w:hAnsi="Times New Roman" w:cs="Times New Roman"/>
-          <w:b/>
-          <w:szCs w:val="21"/>
-        </w:rPr>
-        <w:t>}</w:t>
+        <w:t>}}</w:t>
       </w:r>
       <w:r>
         <w:rPr>
@@ -21429,7 +20611,7 @@
             </w:r>
             <w:r>
               <w:rPr>
-                <w:rFonts w:ascii="Times New Roman" w:eastAsia="宋体" w:hAnsi="Times New Roman" w:cs="Times New Roman" w:hint="eastAsia"/>
+                <w:rFonts w:ascii="Times New Roman" w:eastAsia="宋体" w:hAnsi="Times New Roman" w:cs="Times New Roman"/>
                 <w:b/>
                 <w:bCs/>
                 <w:szCs w:val="21"/>
@@ -21438,21 +20620,12 @@
             </w:r>
             <w:r>
               <w:rPr>
-                <w:rFonts w:ascii="Times New Roman" w:eastAsia="宋体" w:hAnsi="Times New Roman" w:cs="Times New Roman" w:hint="eastAsia"/>
+                <w:rFonts w:ascii="Times New Roman" w:eastAsia="宋体" w:hAnsi="Times New Roman" w:cs="Times New Roman"/>
                 <w:b/>
                 <w:bCs/>
                 <w:szCs w:val="21"/>
               </w:rPr>
-              <w:t>}</w:t>
-            </w:r>
-            <w:r>
-              <w:rPr>
-                <w:rFonts w:ascii="Times New Roman" w:eastAsia="宋体" w:hAnsi="Times New Roman" w:cs="Times New Roman"/>
-                <w:b/>
-                <w:bCs/>
-                <w:szCs w:val="21"/>
-              </w:rPr>
-              <w:t>}</w:t>
+              <w:t>}}</w:t>
             </w:r>
             <w:r>
               <w:rPr>
@@ -21591,7 +20764,7 @@
             </w:pPr>
             <w:r>
               <w:rPr>
-                <w:rFonts w:ascii="Times New Roman" w:eastAsia="宋体" w:hAnsi="Times New Roman" w:cs="Times New Roman" w:hint="eastAsia"/>
+                <w:rFonts w:ascii="Times New Roman" w:eastAsia="宋体" w:hAnsi="Times New Roman" w:cs="Times New Roman"/>
                 <w:b/>
                 <w:bCs/>
                 <w:szCs w:val="21"/>
@@ -21661,7 +20834,7 @@
             </w:r>
             <w:r>
               <w:rPr>
-                <w:rFonts w:ascii="Times New Roman" w:eastAsia="宋体" w:hAnsi="Times New Roman" w:cs="Times New Roman" w:hint="eastAsia"/>
+                <w:rFonts w:ascii="Times New Roman" w:eastAsia="宋体" w:hAnsi="Times New Roman" w:cs="Times New Roman"/>
                 <w:b/>
                 <w:bCs/>
                 <w:szCs w:val="21"/>
@@ -21670,21 +20843,12 @@
             </w:r>
             <w:r>
               <w:rPr>
-                <w:rFonts w:ascii="Times New Roman" w:eastAsia="宋体" w:hAnsi="Times New Roman" w:cs="Times New Roman" w:hint="eastAsia"/>
+                <w:rFonts w:ascii="Times New Roman" w:eastAsia="宋体" w:hAnsi="Times New Roman" w:cs="Times New Roman"/>
                 <w:b/>
                 <w:bCs/>
                 <w:szCs w:val="21"/>
               </w:rPr>
-              <w:t>}</w:t>
-            </w:r>
-            <w:r>
-              <w:rPr>
-                <w:rFonts w:ascii="Times New Roman" w:eastAsia="宋体" w:hAnsi="Times New Roman" w:cs="Times New Roman"/>
-                <w:b/>
-                <w:bCs/>
-                <w:szCs w:val="21"/>
-              </w:rPr>
-              <w:t>}</w:t>
+              <w:t>}}</w:t>
             </w:r>
             <w:r>
               <w:rPr>
@@ -22241,11 +21405,11 @@
             </w:r>
             <w:r>
               <w:rPr>
-                <w:rFonts w:ascii="Times New Roman" w:eastAsia="宋体" w:hAnsi="Times New Roman" w:cs="Times New Roman" w:hint="eastAsia"/>
+                <w:rFonts w:ascii="Times New Roman" w:eastAsia="宋体" w:hAnsi="Times New Roman" w:cs="Times New Roman"/>
                 <w:sz w:val="20"/>
                 <w:szCs w:val="20"/>
               </w:rPr>
-              <w:t>{</w:t>
+              <w:t>{{</w:t>
             </w:r>
             <w:r>
               <w:rPr>
@@ -22253,39 +21417,41 @@
                 <w:sz w:val="20"/>
                 <w:szCs w:val="20"/>
               </w:rPr>
-              <w:t>{</w:t>
-            </w:r>
-            <w:r>
-              <w:rPr>
-                <w:rFonts w:ascii="Times New Roman" w:eastAsia="宋体" w:hAnsi="Times New Roman" w:cs="Times New Roman" w:hint="eastAsia"/>
+              <w:t>结束天</w:t>
+            </w:r>
+            <w:r>
+              <w:rPr>
+                <w:rFonts w:ascii="Times New Roman" w:eastAsia="宋体" w:hAnsi="Times New Roman" w:cs="Times New Roman"/>
                 <w:sz w:val="20"/>
                 <w:szCs w:val="20"/>
               </w:rPr>
-              <w:t>结束天</w:t>
-            </w:r>
-            <w:r>
-              <w:rPr>
-                <w:rFonts w:ascii="Times New Roman" w:eastAsia="宋体" w:hAnsi="Times New Roman" w:cs="Times New Roman" w:hint="eastAsia"/>
+              <w:t>}}</w:t>
+            </w:r>
+            <w:r>
+              <w:rPr>
+                <w:rFonts w:ascii="Times New Roman" w:eastAsia="宋体" w:hAnsi="Times New Roman" w:cs="Times New Roman"/>
                 <w:sz w:val="20"/>
                 <w:szCs w:val="20"/>
               </w:rPr>
-              <w:t>}</w:t>
-            </w:r>
-            <w:r>
-              <w:rPr>
-                <w:rFonts w:ascii="Times New Roman" w:eastAsia="宋体" w:hAnsi="Times New Roman" w:cs="Times New Roman"/>
+              <w:t>天的</w:t>
+            </w:r>
+            <w:r>
+              <w:rPr>
+                <w:rFonts w:ascii="Times New Roman" w:eastAsia="宋体" w:hAnsi="Times New Roman" w:cs="Times New Roman"/>
+                <w:color w:val="000000" w:themeColor="text1"/>
                 <w:sz w:val="20"/>
                 <w:szCs w:val="20"/>
               </w:rPr>
-              <w:t>}</w:t>
-            </w:r>
-            <w:r>
-              <w:rPr>
-                <w:rFonts w:ascii="Times New Roman" w:eastAsia="宋体" w:hAnsi="Times New Roman" w:cs="Times New Roman"/>
+              <w:t>统计学比较，</w:t>
+            </w:r>
+            <w:r>
+              <w:rPr>
+                <w:rFonts w:ascii="Times New Roman" w:eastAsia="宋体" w:hAnsi="Times New Roman" w:cs="Times New Roman"/>
+                <w:color w:val="000000" w:themeColor="text1"/>
                 <w:sz w:val="20"/>
                 <w:szCs w:val="20"/>
               </w:rPr>
-              <w:t>天的</w:t>
+              <w:t>One-way ANOVA</w:t>
             </w:r>
             <w:r>
               <w:rPr>
@@ -22294,7 +21460,7 @@
                 <w:sz w:val="20"/>
                 <w:szCs w:val="20"/>
               </w:rPr>
-              <w:t>统计学比较，</w:t>
+              <w:t>分析及</w:t>
             </w:r>
             <w:r>
               <w:rPr>
@@ -22303,7 +21469,7 @@
                 <w:sz w:val="20"/>
                 <w:szCs w:val="20"/>
               </w:rPr>
-              <w:t>One-way ANOVA</w:t>
+              <w:t>Dunnett</w:t>
             </w:r>
             <w:r>
               <w:rPr>
@@ -22312,7 +21478,7 @@
                 <w:sz w:val="20"/>
                 <w:szCs w:val="20"/>
               </w:rPr>
-              <w:t>分析及</w:t>
+              <w:t>检验，</w:t>
             </w:r>
             <w:r>
               <w:rPr>
@@ -22321,16 +21487,17 @@
                 <w:sz w:val="20"/>
                 <w:szCs w:val="20"/>
               </w:rPr>
-              <w:t>Dunnett</w:t>
-            </w:r>
-            <w:r>
-              <w:rPr>
-                <w:rFonts w:ascii="Times New Roman" w:eastAsia="宋体" w:hAnsi="Times New Roman" w:cs="Times New Roman"/>
+              <w:t>*</w:t>
+            </w:r>
+            <w:r>
+              <w:rPr>
+                <w:rFonts w:ascii="Times New Roman" w:eastAsia="宋体" w:hAnsi="Times New Roman" w:cs="Times New Roman"/>
+                <w:i/>
                 <w:color w:val="000000" w:themeColor="text1"/>
                 <w:sz w:val="20"/>
                 <w:szCs w:val="20"/>
               </w:rPr>
-              <w:t>检验，</w:t>
+              <w:t>p</w:t>
             </w:r>
             <w:r>
               <w:rPr>
@@ -22339,7 +21506,7 @@
                 <w:sz w:val="20"/>
                 <w:szCs w:val="20"/>
               </w:rPr>
-              <w:t>*</w:t>
+              <w:t>&lt;0.05, **</w:t>
             </w:r>
             <w:r>
               <w:rPr>
@@ -22358,44 +21525,7 @@
                 <w:sz w:val="20"/>
                 <w:szCs w:val="20"/>
               </w:rPr>
-              <w:t>&lt;0.05, **</w:t>
-            </w:r>
-            <w:r>
-              <w:rPr>
-                <w:rFonts w:ascii="Times New Roman" w:eastAsia="宋体" w:hAnsi="Times New Roman" w:cs="Times New Roman"/>
-                <w:i/>
-                <w:color w:val="000000" w:themeColor="text1"/>
-                <w:sz w:val="20"/>
-                <w:szCs w:val="20"/>
-              </w:rPr>
-              <w:t>p</w:t>
-            </w:r>
-            <w:r>
-              <w:rPr>
-                <w:rFonts w:ascii="Times New Roman" w:eastAsia="宋体" w:hAnsi="Times New Roman" w:cs="Times New Roman"/>
-                <w:color w:val="000000" w:themeColor="text1"/>
-                <w:sz w:val="20"/>
-                <w:szCs w:val="20"/>
-              </w:rPr>
-              <w:t>&lt;0.01</w:t>
-            </w:r>
-            <w:r>
-              <w:rPr>
-                <w:rFonts w:ascii="Times New Roman" w:eastAsia="宋体" w:hAnsi="Times New Roman" w:cs="Times New Roman" w:hint="eastAsia"/>
-                <w:color w:val="000000" w:themeColor="text1"/>
-                <w:sz w:val="20"/>
-                <w:szCs w:val="20"/>
-              </w:rPr>
-              <w:t>,</w:t>
-            </w:r>
-            <w:r>
-              <w:rPr>
-                <w:rFonts w:ascii="Times New Roman" w:eastAsia="宋体" w:hAnsi="Times New Roman" w:cs="Times New Roman"/>
-                <w:color w:val="000000" w:themeColor="text1"/>
-                <w:sz w:val="20"/>
-                <w:szCs w:val="20"/>
-              </w:rPr>
-              <w:t>***</w:t>
+              <w:t>&lt;0.01,***</w:t>
             </w:r>
             <w:r>
               <w:rPr>
@@ -22461,7 +21591,7 @@
       </w:pPr>
       <w:r>
         <w:rPr>
-          <w:rFonts w:ascii="Times New Roman" w:eastAsia="宋体" w:hAnsi="Times New Roman" w:cs="Times New Roman" w:hint="eastAsia"/>
+          <w:rFonts w:ascii="Times New Roman" w:eastAsia="宋体" w:hAnsi="Times New Roman" w:cs="Times New Roman"/>
           <w:noProof/>
           <w:color w:val="000000" w:themeColor="text1"/>
           <w:szCs w:val="21"/>
@@ -22479,7 +21609,7 @@
       </w:r>
       <w:r>
         <w:rPr>
-          <w:rFonts w:ascii="Times New Roman" w:eastAsia="宋体" w:hAnsi="Times New Roman" w:cs="Times New Roman" w:hint="eastAsia"/>
+          <w:rFonts w:ascii="Times New Roman" w:eastAsia="宋体" w:hAnsi="Times New Roman" w:cs="Times New Roman"/>
           <w:noProof/>
           <w:color w:val="7B7B7B" w:themeColor="accent3" w:themeShade="BF"/>
           <w:szCs w:val="21"/>
@@ -22852,7 +21982,7 @@
       </w:r>
       <w:r>
         <w:rPr>
-          <w:rFonts w:ascii="Times New Roman" w:eastAsia="宋体" w:hAnsi="Times New Roman" w:cs="Times New Roman" w:hint="eastAsia"/>
+          <w:rFonts w:ascii="Times New Roman" w:eastAsia="宋体" w:hAnsi="Times New Roman" w:cs="Times New Roman"/>
           <w:color w:val="00B0F0"/>
           <w:sz w:val="24"/>
           <w:szCs w:val="24"/>
@@ -22861,12 +21991,12 @@
       </w:r>
       <w:r>
         <w:rPr>
-          <w:rFonts w:ascii="Times New Roman" w:eastAsia="宋体" w:hAnsi="Times New Roman" w:cs="Times New Roman" w:hint="eastAsia"/>
+          <w:rFonts w:ascii="Times New Roman" w:eastAsia="宋体" w:hAnsi="Times New Roman" w:cs="Times New Roman"/>
           <w:color w:val="00B0F0"/>
           <w:sz w:val="24"/>
           <w:szCs w:val="24"/>
         </w:rPr>
-        <w:t>}</w:t>
+        <w:t>}}</w:t>
       </w:r>
       <w:r>
         <w:rPr>
@@ -22875,7 +22005,7 @@
           <w:sz w:val="24"/>
           <w:szCs w:val="24"/>
         </w:rPr>
-        <w:t>}</w:t>
+        <w:t>天，重组抗</w:t>
       </w:r>
       <w:r>
         <w:rPr>
@@ -22884,7 +22014,7 @@
           <w:sz w:val="24"/>
           <w:szCs w:val="24"/>
         </w:rPr>
-        <w:t>天，重组抗</w:t>
+        <w:t>OX40</w:t>
       </w:r>
       <w:r>
         <w:rPr>
@@ -22893,7 +22023,7 @@
           <w:sz w:val="24"/>
           <w:szCs w:val="24"/>
         </w:rPr>
-        <w:t>OX40</w:t>
+        <w:t>人源化单克隆抗体注射液，各测试剂量均显著抑制肿瘤体积增长，与对照相比，除最低剂量组（</w:t>
       </w:r>
       <w:r>
         <w:rPr>
@@ -22902,7 +22032,7 @@
           <w:sz w:val="24"/>
           <w:szCs w:val="24"/>
         </w:rPr>
-        <w:t>人源化单克隆抗体注射液，各测试剂量均显著抑制肿瘤体积增长，与对照相比，除最低剂量组（</w:t>
+        <w:t>0.1mg/kg</w:t>
       </w:r>
       <w:r>
         <w:rPr>
@@ -22911,7 +22041,7 @@
           <w:sz w:val="24"/>
           <w:szCs w:val="24"/>
         </w:rPr>
-        <w:t>0.1mg/kg</w:t>
+        <w:t>）外，其余各组均具有统计学差异（</w:t>
       </w:r>
       <w:r>
         <w:rPr>
@@ -22920,7 +22050,7 @@
           <w:sz w:val="24"/>
           <w:szCs w:val="24"/>
         </w:rPr>
-        <w:t>）外，其余各组均具有统计学差异（</w:t>
+        <w:t>p</w:t>
       </w:r>
       <w:r>
         <w:rPr>
@@ -22929,7 +22059,7 @@
           <w:sz w:val="24"/>
           <w:szCs w:val="24"/>
         </w:rPr>
-        <w:t>p</w:t>
+        <w:t>&lt;0.05</w:t>
       </w:r>
       <w:r>
         <w:rPr>
@@ -22938,7 +22068,7 @@
           <w:sz w:val="24"/>
           <w:szCs w:val="24"/>
         </w:rPr>
-        <w:t>&lt;0.05</w:t>
+        <w:t>）。给药剂量大于等于</w:t>
       </w:r>
       <w:r>
         <w:rPr>
@@ -22947,7 +22077,7 @@
           <w:sz w:val="24"/>
           <w:szCs w:val="24"/>
         </w:rPr>
-        <w:t>）。给药剂量大于等于</w:t>
+        <w:t>1 mg/kg</w:t>
       </w:r>
       <w:r>
         <w:rPr>
@@ -22956,7 +22086,7 @@
           <w:sz w:val="24"/>
           <w:szCs w:val="24"/>
         </w:rPr>
-        <w:t>1 mg/kg</w:t>
+        <w:t>且小于等于</w:t>
       </w:r>
       <w:r>
         <w:rPr>
@@ -22965,7 +22095,7 @@
           <w:sz w:val="24"/>
           <w:szCs w:val="24"/>
         </w:rPr>
-        <w:t>且小于等于</w:t>
+        <w:t>10 mg/kg</w:t>
       </w:r>
       <w:r>
         <w:rPr>
@@ -22974,20 +22104,11 @@
           <w:sz w:val="24"/>
           <w:szCs w:val="24"/>
         </w:rPr>
-        <w:t>10 mg/kg</w:t>
-      </w:r>
-      <w:r>
-        <w:rPr>
-          <w:rFonts w:ascii="Times New Roman" w:eastAsia="宋体" w:hAnsi="Times New Roman" w:cs="Times New Roman"/>
-          <w:color w:val="00B0F0"/>
-          <w:sz w:val="24"/>
-          <w:szCs w:val="24"/>
-        </w:rPr>
         <w:t>时，部分小鼠的肿瘤被完全清除。</w:t>
       </w:r>
       <w:r>
         <w:rPr>
-          <w:rFonts w:ascii="Times New Roman" w:eastAsia="宋体" w:hAnsi="Times New Roman" w:cs="Times New Roman" w:hint="eastAsia"/>
+          <w:rFonts w:ascii="Times New Roman" w:eastAsia="宋体" w:hAnsi="Times New Roman" w:cs="Times New Roman"/>
           <w:color w:val="ED7D31" w:themeColor="accent2"/>
           <w:sz w:val="24"/>
           <w:szCs w:val="24"/>
@@ -23050,7 +22171,7 @@
       </w:r>
       <w:r>
         <w:rPr>
-          <w:rFonts w:ascii="Times New Roman" w:eastAsia="宋体" w:hAnsi="Times New Roman" w:cs="Times New Roman" w:hint="eastAsia"/>
+          <w:rFonts w:ascii="Times New Roman" w:eastAsia="宋体" w:hAnsi="Times New Roman" w:cs="Times New Roman"/>
           <w:b/>
           <w:szCs w:val="21"/>
         </w:rPr>
@@ -23058,11 +22179,11 @@
       </w:r>
       <w:r>
         <w:rPr>
-          <w:rFonts w:ascii="Times New Roman" w:eastAsia="宋体" w:hAnsi="Times New Roman" w:cs="Times New Roman" w:hint="eastAsia"/>
+          <w:rFonts w:ascii="Times New Roman" w:eastAsia="宋体" w:hAnsi="Times New Roman" w:cs="Times New Roman"/>
           <w:b/>
           <w:szCs w:val="21"/>
         </w:rPr>
-        <w:t>}</w:t>
+        <w:t>}}</w:t>
       </w:r>
       <w:r>
         <w:rPr>
@@ -23070,7 +22191,7 @@
           <w:b/>
           <w:szCs w:val="21"/>
         </w:rPr>
-        <w:t>}</w:t>
+        <w:t>细胞移植</w:t>
       </w:r>
       <w:r>
         <w:rPr>
@@ -23078,7 +22199,7 @@
           <w:b/>
           <w:szCs w:val="21"/>
         </w:rPr>
-        <w:t>细胞移植</w:t>
+        <w:t>{{</w:t>
       </w:r>
       <w:r>
         <w:rPr>
@@ -23086,31 +22207,15 @@
           <w:b/>
           <w:szCs w:val="21"/>
         </w:rPr>
-        <w:t>{{</w:t>
-      </w:r>
-      <w:r>
-        <w:rPr>
-          <w:rFonts w:ascii="Times New Roman" w:eastAsia="宋体" w:hAnsi="Times New Roman" w:cs="Times New Roman" w:hint="eastAsia"/>
+        <w:t>实验动物品系</w:t>
+      </w:r>
+      <w:r>
+        <w:rPr>
+          <w:rFonts w:ascii="Times New Roman" w:eastAsia="宋体" w:hAnsi="Times New Roman" w:cs="Times New Roman"/>
           <w:b/>
           <w:szCs w:val="21"/>
         </w:rPr>
-        <w:t>实验动物品系</w:t>
-      </w:r>
-      <w:r>
-        <w:rPr>
-          <w:rFonts w:ascii="Times New Roman" w:eastAsia="宋体" w:hAnsi="Times New Roman" w:cs="Times New Roman" w:hint="eastAsia"/>
-          <w:b/>
-          <w:szCs w:val="21"/>
-        </w:rPr>
-        <w:t>}</w:t>
-      </w:r>
-      <w:r>
-        <w:rPr>
-          <w:rFonts w:ascii="Times New Roman" w:eastAsia="宋体" w:hAnsi="Times New Roman" w:cs="Times New Roman"/>
-          <w:b/>
-          <w:szCs w:val="21"/>
-        </w:rPr>
-        <w:t>}</w:t>
+        <w:t>}}</w:t>
       </w:r>
       <w:r>
         <w:rPr>
@@ -23534,7 +22639,7 @@
             </w:r>
             <w:r>
               <w:rPr>
-                <w:rFonts w:ascii="Times New Roman" w:eastAsia="宋体" w:hAnsi="Times New Roman" w:cs="Times New Roman" w:hint="eastAsia"/>
+                <w:rFonts w:ascii="Times New Roman" w:eastAsia="宋体" w:hAnsi="Times New Roman" w:cs="Times New Roman"/>
                 <w:b/>
                 <w:bCs/>
                 <w:szCs w:val="21"/>
@@ -23543,21 +22648,12 @@
             </w:r>
             <w:r>
               <w:rPr>
-                <w:rFonts w:ascii="Times New Roman" w:eastAsia="宋体" w:hAnsi="Times New Roman" w:cs="Times New Roman" w:hint="eastAsia"/>
+                <w:rFonts w:ascii="Times New Roman" w:eastAsia="宋体" w:hAnsi="Times New Roman" w:cs="Times New Roman"/>
                 <w:b/>
                 <w:bCs/>
                 <w:szCs w:val="21"/>
               </w:rPr>
-              <w:t>}</w:t>
-            </w:r>
-            <w:r>
-              <w:rPr>
-                <w:rFonts w:ascii="Times New Roman" w:eastAsia="宋体" w:hAnsi="Times New Roman" w:cs="Times New Roman"/>
-                <w:b/>
-                <w:bCs/>
-                <w:szCs w:val="21"/>
-              </w:rPr>
-              <w:t>}</w:t>
+              <w:t>}}</w:t>
             </w:r>
             <w:r>
               <w:rPr>
@@ -23998,7 +23094,7 @@
             </w:r>
             <w:r>
               <w:rPr>
-                <w:rFonts w:ascii="Times New Roman" w:eastAsia="宋体" w:hAnsi="Times New Roman" w:cs="Times New Roman" w:hint="eastAsia"/>
+                <w:rFonts w:ascii="Times New Roman" w:eastAsia="宋体" w:hAnsi="Times New Roman" w:cs="Times New Roman"/>
                 <w:szCs w:val="24"/>
               </w:rPr>
               <w:t>肿瘤清除比例</w:t>
@@ -24192,11 +23288,11 @@
             </w:r>
             <w:r>
               <w:rPr>
-                <w:rFonts w:ascii="Times New Roman" w:eastAsia="宋体" w:hAnsi="Times New Roman" w:cs="Times New Roman" w:hint="eastAsia"/>
+                <w:rFonts w:ascii="Times New Roman" w:eastAsia="宋体" w:hAnsi="Times New Roman" w:cs="Times New Roman"/>
                 <w:sz w:val="20"/>
                 <w:szCs w:val="20"/>
               </w:rPr>
-              <w:t>{</w:t>
+              <w:t>{{</w:t>
             </w:r>
             <w:r>
               <w:rPr>
@@ -24204,39 +23300,41 @@
                 <w:sz w:val="20"/>
                 <w:szCs w:val="20"/>
               </w:rPr>
-              <w:t>{</w:t>
-            </w:r>
-            <w:r>
-              <w:rPr>
-                <w:rFonts w:ascii="Times New Roman" w:eastAsia="宋体" w:hAnsi="Times New Roman" w:cs="Times New Roman" w:hint="eastAsia"/>
+              <w:t>结束天</w:t>
+            </w:r>
+            <w:r>
+              <w:rPr>
+                <w:rFonts w:ascii="Times New Roman" w:eastAsia="宋体" w:hAnsi="Times New Roman" w:cs="Times New Roman"/>
                 <w:sz w:val="20"/>
                 <w:szCs w:val="20"/>
               </w:rPr>
-              <w:t>结束天</w:t>
-            </w:r>
-            <w:r>
-              <w:rPr>
-                <w:rFonts w:ascii="Times New Roman" w:eastAsia="宋体" w:hAnsi="Times New Roman" w:cs="Times New Roman" w:hint="eastAsia"/>
+              <w:t>}}</w:t>
+            </w:r>
+            <w:r>
+              <w:rPr>
+                <w:rFonts w:ascii="Times New Roman" w:eastAsia="宋体" w:hAnsi="Times New Roman" w:cs="Times New Roman"/>
                 <w:sz w:val="20"/>
                 <w:szCs w:val="20"/>
               </w:rPr>
-              <w:t>}</w:t>
-            </w:r>
-            <w:r>
-              <w:rPr>
-                <w:rFonts w:ascii="Times New Roman" w:eastAsia="宋体" w:hAnsi="Times New Roman" w:cs="Times New Roman"/>
+              <w:t>天的</w:t>
+            </w:r>
+            <w:r>
+              <w:rPr>
+                <w:rFonts w:ascii="Times New Roman" w:eastAsia="宋体" w:hAnsi="Times New Roman" w:cs="Times New Roman"/>
+                <w:color w:val="000000" w:themeColor="text1"/>
                 <w:sz w:val="20"/>
                 <w:szCs w:val="20"/>
               </w:rPr>
-              <w:t>}</w:t>
-            </w:r>
-            <w:r>
-              <w:rPr>
-                <w:rFonts w:ascii="Times New Roman" w:eastAsia="宋体" w:hAnsi="Times New Roman" w:cs="Times New Roman"/>
+              <w:t>统计学比较，</w:t>
+            </w:r>
+            <w:r>
+              <w:rPr>
+                <w:rFonts w:ascii="Times New Roman" w:eastAsia="宋体" w:hAnsi="Times New Roman" w:cs="Times New Roman"/>
+                <w:color w:val="000000" w:themeColor="text1"/>
                 <w:sz w:val="20"/>
                 <w:szCs w:val="20"/>
               </w:rPr>
-              <w:t>天的</w:t>
+              <w:t>One-way ANOVA</w:t>
             </w:r>
             <w:r>
               <w:rPr>
@@ -24245,7 +23343,7 @@
                 <w:sz w:val="20"/>
                 <w:szCs w:val="20"/>
               </w:rPr>
-              <w:t>统计学比较，</w:t>
+              <w:t>分析及</w:t>
             </w:r>
             <w:r>
               <w:rPr>
@@ -24254,7 +23352,7 @@
                 <w:sz w:val="20"/>
                 <w:szCs w:val="20"/>
               </w:rPr>
-              <w:t>One-way ANOVA</w:t>
+              <w:t>Dunnett</w:t>
             </w:r>
             <w:r>
               <w:rPr>
@@ -24263,7 +23361,7 @@
                 <w:sz w:val="20"/>
                 <w:szCs w:val="20"/>
               </w:rPr>
-              <w:t>分析及</w:t>
+              <w:t>检验，</w:t>
             </w:r>
             <w:r>
               <w:rPr>
@@ -24272,16 +23370,17 @@
                 <w:sz w:val="20"/>
                 <w:szCs w:val="20"/>
               </w:rPr>
-              <w:t>Dunnett</w:t>
-            </w:r>
-            <w:r>
-              <w:rPr>
-                <w:rFonts w:ascii="Times New Roman" w:eastAsia="宋体" w:hAnsi="Times New Roman" w:cs="Times New Roman"/>
+              <w:t>*</w:t>
+            </w:r>
+            <w:r>
+              <w:rPr>
+                <w:rFonts w:ascii="Times New Roman" w:eastAsia="宋体" w:hAnsi="Times New Roman" w:cs="Times New Roman"/>
+                <w:i/>
                 <w:color w:val="000000" w:themeColor="text1"/>
                 <w:sz w:val="20"/>
                 <w:szCs w:val="20"/>
               </w:rPr>
-              <w:t>检验，</w:t>
+              <w:t>p</w:t>
             </w:r>
             <w:r>
               <w:rPr>
@@ -24290,7 +23389,7 @@
                 <w:sz w:val="20"/>
                 <w:szCs w:val="20"/>
               </w:rPr>
-              <w:t>*</w:t>
+              <w:t>&lt;0.05, **</w:t>
             </w:r>
             <w:r>
               <w:rPr>
@@ -24309,44 +23408,7 @@
                 <w:sz w:val="20"/>
                 <w:szCs w:val="20"/>
               </w:rPr>
-              <w:t>&lt;0.05, **</w:t>
-            </w:r>
-            <w:r>
-              <w:rPr>
-                <w:rFonts w:ascii="Times New Roman" w:eastAsia="宋体" w:hAnsi="Times New Roman" w:cs="Times New Roman"/>
-                <w:i/>
-                <w:color w:val="000000" w:themeColor="text1"/>
-                <w:sz w:val="20"/>
-                <w:szCs w:val="20"/>
-              </w:rPr>
-              <w:t>p</w:t>
-            </w:r>
-            <w:r>
-              <w:rPr>
-                <w:rFonts w:ascii="Times New Roman" w:eastAsia="宋体" w:hAnsi="Times New Roman" w:cs="Times New Roman"/>
-                <w:color w:val="000000" w:themeColor="text1"/>
-                <w:sz w:val="20"/>
-                <w:szCs w:val="20"/>
-              </w:rPr>
-              <w:t>&lt;0.01</w:t>
-            </w:r>
-            <w:r>
-              <w:rPr>
-                <w:rFonts w:ascii="Times New Roman" w:eastAsia="宋体" w:hAnsi="Times New Roman" w:cs="Times New Roman" w:hint="eastAsia"/>
-                <w:color w:val="000000" w:themeColor="text1"/>
-                <w:sz w:val="20"/>
-                <w:szCs w:val="20"/>
-              </w:rPr>
-              <w:t>,</w:t>
-            </w:r>
-            <w:r>
-              <w:rPr>
-                <w:rFonts w:ascii="Times New Roman" w:eastAsia="宋体" w:hAnsi="Times New Roman" w:cs="Times New Roman"/>
-                <w:color w:val="000000" w:themeColor="text1"/>
-                <w:sz w:val="20"/>
-                <w:szCs w:val="20"/>
-              </w:rPr>
-              <w:t>***</w:t>
+              <w:t>&lt;0.01,***</w:t>
             </w:r>
             <w:r>
               <w:rPr>
@@ -24412,7 +23474,7 @@
       </w:pPr>
       <w:r>
         <w:rPr>
-          <w:rFonts w:ascii="Times New Roman" w:eastAsia="宋体" w:hAnsi="Times New Roman" w:cs="Times New Roman" w:hint="eastAsia"/>
+          <w:rFonts w:ascii="Times New Roman" w:eastAsia="宋体" w:hAnsi="Times New Roman" w:cs="Times New Roman"/>
           <w:color w:val="000000" w:themeColor="text1"/>
           <w:szCs w:val="21"/>
         </w:rPr>
@@ -24420,7 +23482,7 @@
       </w:r>
       <w:r>
         <w:rPr>
-          <w:rFonts w:ascii="Times New Roman" w:eastAsia="宋体" w:hAnsi="Times New Roman" w:cs="Times New Roman" w:hint="eastAsia"/>
+          <w:rFonts w:ascii="Times New Roman" w:eastAsia="宋体" w:hAnsi="Times New Roman" w:cs="Times New Roman"/>
           <w:color w:val="000000" w:themeColor="text1"/>
           <w:szCs w:val="21"/>
         </w:rPr>
@@ -24436,7 +23498,7 @@
       </w:r>
       <w:r>
         <w:rPr>
-          <w:rFonts w:ascii="Times New Roman" w:eastAsia="宋体" w:hAnsi="Times New Roman" w:cs="Times New Roman" w:hint="eastAsia"/>
+          <w:rFonts w:ascii="Times New Roman" w:eastAsia="宋体" w:hAnsi="Times New Roman" w:cs="Times New Roman"/>
           <w:color w:val="7B7B7B" w:themeColor="accent3" w:themeShade="BF"/>
           <w:szCs w:val="21"/>
         </w:rPr>
@@ -24575,7 +23637,7 @@
       </w:r>
       <w:r>
         <w:rPr>
-          <w:rFonts w:ascii="Times New Roman" w:eastAsia="宋体" w:hAnsi="Times New Roman" w:cs="Times New Roman" w:hint="eastAsia"/>
+          <w:rFonts w:ascii="Times New Roman" w:eastAsia="宋体" w:hAnsi="Times New Roman" w:cs="Times New Roman"/>
           <w:sz w:val="24"/>
           <w:szCs w:val="24"/>
         </w:rPr>
@@ -24583,19 +23645,11 @@
       </w:r>
       <w:r>
         <w:rPr>
-          <w:rFonts w:ascii="Times New Roman" w:eastAsia="宋体" w:hAnsi="Times New Roman" w:cs="Times New Roman" w:hint="eastAsia"/>
-          <w:sz w:val="24"/>
-          <w:szCs w:val="24"/>
-        </w:rPr>
-        <w:t>}</w:t>
-      </w:r>
-      <w:r>
-        <w:rPr>
-          <w:rFonts w:ascii="Times New Roman" w:eastAsia="宋体" w:hAnsi="Times New Roman" w:cs="Times New Roman"/>
-          <w:sz w:val="24"/>
-          <w:szCs w:val="24"/>
-        </w:rPr>
-        <w:t>}</w:t>
+          <w:rFonts w:ascii="Times New Roman" w:eastAsia="宋体" w:hAnsi="Times New Roman" w:cs="Times New Roman"/>
+          <w:sz w:val="24"/>
+          <w:szCs w:val="24"/>
+        </w:rPr>
+        <w:t>}}</w:t>
       </w:r>
       <w:r>
         <w:rPr>
@@ -24701,7 +23755,7 @@
       </w:r>
       <w:r>
         <w:rPr>
-          <w:rFonts w:ascii="Times New Roman" w:eastAsia="宋体" w:hAnsi="Times New Roman" w:cs="Times New Roman" w:hint="eastAsia"/>
+          <w:rFonts w:ascii="Times New Roman" w:eastAsia="宋体" w:hAnsi="Times New Roman" w:cs="Times New Roman"/>
           <w:color w:val="ED7D31" w:themeColor="accent2"/>
           <w:sz w:val="24"/>
           <w:szCs w:val="24"/>
@@ -24903,7 +23957,7 @@
       </w:r>
       <w:r>
         <w:rPr>
-          <w:rFonts w:ascii="Times New Roman" w:eastAsia="宋体" w:hAnsi="Times New Roman" w:cs="Times New Roman" w:hint="eastAsia"/>
+          <w:rFonts w:ascii="Times New Roman" w:eastAsia="宋体" w:hAnsi="Times New Roman" w:cs="Times New Roman"/>
           <w:b/>
           <w:szCs w:val="21"/>
         </w:rPr>
@@ -24935,7 +23989,7 @@
       </w:r>
       <w:r>
         <w:rPr>
-          <w:rFonts w:ascii="Times New Roman" w:eastAsia="宋体" w:hAnsi="Times New Roman" w:cs="Times New Roman" w:hint="eastAsia"/>
+          <w:rFonts w:ascii="Times New Roman" w:eastAsia="宋体" w:hAnsi="Times New Roman" w:cs="Times New Roman"/>
           <w:b/>
           <w:szCs w:val="21"/>
         </w:rPr>
@@ -24943,19 +23997,11 @@
       </w:r>
       <w:r>
         <w:rPr>
-          <w:rFonts w:ascii="Times New Roman" w:eastAsia="宋体" w:hAnsi="Times New Roman" w:cs="Times New Roman" w:hint="eastAsia"/>
+          <w:rFonts w:ascii="Times New Roman" w:eastAsia="宋体" w:hAnsi="Times New Roman" w:cs="Times New Roman"/>
           <w:b/>
           <w:szCs w:val="21"/>
         </w:rPr>
-        <w:t>}</w:t>
-      </w:r>
-      <w:r>
-        <w:rPr>
-          <w:rFonts w:ascii="Times New Roman" w:eastAsia="宋体" w:hAnsi="Times New Roman" w:cs="Times New Roman"/>
-          <w:b/>
-          <w:szCs w:val="21"/>
-        </w:rPr>
-        <w:t>}</w:t>
+        <w:t>}}</w:t>
       </w:r>
       <w:r>
         <w:rPr>
@@ -25307,23 +24353,7 @@
                 <w:bCs/>
                 <w:szCs w:val="21"/>
               </w:rPr>
-              <w:t>{%tr for r in form_7_</w:t>
-            </w:r>
-            <w:r>
-              <w:rPr>
-                <w:rFonts w:ascii="Times New Roman" w:eastAsia="宋体" w:hAnsi="Times New Roman" w:cs="Times New Roman"/>
-                <w:bCs/>
-                <w:szCs w:val="21"/>
-              </w:rPr>
-              <w:t>3</w:t>
-            </w:r>
-            <w:r>
-              <w:rPr>
-                <w:rFonts w:ascii="Times New Roman" w:eastAsia="宋体" w:hAnsi="Times New Roman" w:cs="Times New Roman"/>
-                <w:bCs/>
-                <w:szCs w:val="21"/>
-              </w:rPr>
-              <w:t xml:space="preserve"> %}</w:t>
+              <w:t>{%tr for r in form_7_3 %}</w:t>
             </w:r>
           </w:p>
         </w:tc>
@@ -25458,7 +24488,7 @@
             </w:r>
             <w:r>
               <w:rPr>
-                <w:rFonts w:ascii="Times New Roman" w:eastAsia="宋体" w:hAnsi="Times New Roman" w:cs="Times New Roman" w:hint="eastAsia"/>
+                <w:rFonts w:ascii="Times New Roman" w:eastAsia="宋体" w:hAnsi="Times New Roman" w:cs="Times New Roman"/>
                 <w:bCs/>
                 <w:szCs w:val="21"/>
               </w:rPr>
@@ -25499,23 +24529,7 @@
                 <w:bCs/>
                 <w:szCs w:val="21"/>
               </w:rPr>
-              <w:t>{{ r["</w:t>
-            </w:r>
-            <w:r>
-              <w:rPr>
-                <w:rFonts w:ascii="Times New Roman" w:eastAsia="宋体" w:hAnsi="Times New Roman" w:cs="Times New Roman"/>
-                <w:bCs/>
-                <w:szCs w:val="21"/>
-              </w:rPr>
-              <w:t>TGITW</w:t>
-            </w:r>
-            <w:r>
-              <w:rPr>
-                <w:rFonts w:ascii="Times New Roman" w:eastAsia="宋体" w:hAnsi="Times New Roman" w:cs="Times New Roman"/>
-                <w:bCs/>
-                <w:szCs w:val="21"/>
-              </w:rPr>
-              <w:t>"] }}</w:t>
+              <w:t>{{ r["TGITW"] }}</w:t>
             </w:r>
           </w:p>
         </w:tc>
@@ -25544,15 +24558,7 @@
                 <w:bCs/>
                 <w:szCs w:val="21"/>
               </w:rPr>
-              <w:t>{{ r["</w:t>
-            </w:r>
-            <w:r>
-              <w:rPr>
-                <w:rFonts w:ascii="Times New Roman" w:eastAsia="宋体" w:hAnsi="Times New Roman" w:cs="Times New Roman"/>
-                <w:bCs/>
-                <w:szCs w:val="21"/>
-              </w:rPr>
-              <w:t>P</w:t>
+              <w:t>{{ r["P</w:t>
             </w:r>
             <w:r>
               <w:rPr>
@@ -25720,11 +24726,11 @@
             </w:r>
             <w:r>
               <w:rPr>
-                <w:rFonts w:ascii="Times New Roman" w:eastAsia="宋体" w:hAnsi="Times New Roman" w:cs="Times New Roman" w:hint="eastAsia"/>
+                <w:rFonts w:ascii="Times New Roman" w:eastAsia="宋体" w:hAnsi="Times New Roman" w:cs="Times New Roman"/>
                 <w:bCs/>
                 <w:szCs w:val="21"/>
               </w:rPr>
-              <w:t>{</w:t>
+              <w:t>{{</w:t>
             </w:r>
             <w:r>
               <w:rPr>
@@ -25732,31 +24738,15 @@
                 <w:bCs/>
                 <w:szCs w:val="21"/>
               </w:rPr>
-              <w:t>{</w:t>
-            </w:r>
-            <w:r>
-              <w:rPr>
-                <w:rFonts w:ascii="Times New Roman" w:eastAsia="宋体" w:hAnsi="Times New Roman" w:cs="Times New Roman" w:hint="eastAsia"/>
+              <w:t>结束天</w:t>
+            </w:r>
+            <w:r>
+              <w:rPr>
+                <w:rFonts w:ascii="Times New Roman" w:eastAsia="宋体" w:hAnsi="Times New Roman" w:cs="Times New Roman"/>
                 <w:bCs/>
                 <w:szCs w:val="21"/>
               </w:rPr>
-              <w:t>结束天</w:t>
-            </w:r>
-            <w:r>
-              <w:rPr>
-                <w:rFonts w:ascii="Times New Roman" w:eastAsia="宋体" w:hAnsi="Times New Roman" w:cs="Times New Roman" w:hint="eastAsia"/>
-                <w:bCs/>
-                <w:szCs w:val="21"/>
-              </w:rPr>
-              <w:t>}</w:t>
-            </w:r>
-            <w:r>
-              <w:rPr>
-                <w:rFonts w:ascii="Times New Roman" w:eastAsia="宋体" w:hAnsi="Times New Roman" w:cs="Times New Roman"/>
-                <w:bCs/>
-                <w:szCs w:val="21"/>
-              </w:rPr>
-              <w:t>}</w:t>
+              <w:t>}}</w:t>
             </w:r>
             <w:r>
               <w:rPr>
@@ -25838,23 +24828,7 @@
                 <w:bCs/>
                 <w:szCs w:val="21"/>
               </w:rPr>
-              <w:t>&lt;0.01</w:t>
-            </w:r>
-            <w:r>
-              <w:rPr>
-                <w:rFonts w:ascii="Times New Roman" w:eastAsia="宋体" w:hAnsi="Times New Roman" w:cs="Times New Roman" w:hint="eastAsia"/>
-                <w:bCs/>
-                <w:szCs w:val="21"/>
-              </w:rPr>
-              <w:t>,</w:t>
-            </w:r>
-            <w:r>
-              <w:rPr>
-                <w:rFonts w:ascii="Times New Roman" w:eastAsia="宋体" w:hAnsi="Times New Roman" w:cs="Times New Roman"/>
-                <w:bCs/>
-                <w:szCs w:val="21"/>
-              </w:rPr>
-              <w:t>***</w:t>
+              <w:t>&lt;0.01,***</w:t>
             </w:r>
             <w:r>
               <w:rPr>
@@ -25915,7 +24889,7 @@
       </w:pPr>
       <w:r>
         <w:rPr>
-          <w:rFonts w:ascii="Times New Roman" w:eastAsia="宋体" w:hAnsi="Times New Roman" w:cs="Times New Roman" w:hint="eastAsia"/>
+          <w:rFonts w:ascii="Times New Roman" w:eastAsia="宋体" w:hAnsi="Times New Roman" w:cs="Times New Roman"/>
           <w:color w:val="000000" w:themeColor="text1"/>
           <w:szCs w:val="21"/>
         </w:rPr>
@@ -25923,7 +24897,7 @@
       </w:r>
       <w:r>
         <w:rPr>
-          <w:rFonts w:ascii="Times New Roman" w:eastAsia="宋体" w:hAnsi="Times New Roman" w:cs="Times New Roman" w:hint="eastAsia"/>
+          <w:rFonts w:ascii="Times New Roman" w:eastAsia="宋体" w:hAnsi="Times New Roman" w:cs="Times New Roman"/>
           <w:color w:val="000000" w:themeColor="text1"/>
           <w:szCs w:val="21"/>
         </w:rPr>
@@ -25939,7 +24913,7 @@
       </w:r>
       <w:r>
         <w:rPr>
-          <w:rFonts w:ascii="Times New Roman" w:eastAsia="宋体" w:hAnsi="Times New Roman" w:cs="Times New Roman" w:hint="eastAsia"/>
+          <w:rFonts w:ascii="Times New Roman" w:eastAsia="宋体" w:hAnsi="Times New Roman" w:cs="Times New Roman"/>
           <w:color w:val="A5A5A5" w:themeColor="accent3"/>
           <w:szCs w:val="21"/>
         </w:rPr>
@@ -26028,7 +25002,7 @@
       <w:bookmarkStart w:id="1132" w:name="_Toc214287942"/>
       <w:r>
         <w:rPr>
-          <w:rFonts w:ascii="Times New Roman" w:eastAsia="宋体" w:hAnsi="Times New Roman" w:cs="Times New Roman" w:hint="eastAsia"/>
+          <w:rFonts w:ascii="Times New Roman" w:eastAsia="宋体" w:hAnsi="Times New Roman" w:cs="Times New Roman"/>
           <w:b/>
           <w:color w:val="000000" w:themeColor="text1"/>
           <w:sz w:val="24"/>
@@ -26039,7 +25013,7 @@
       <w:bookmarkEnd w:id="1131"/>
       <w:r>
         <w:rPr>
-          <w:rFonts w:ascii="Times New Roman" w:eastAsia="宋体" w:hAnsi="Times New Roman" w:cs="Times New Roman" w:hint="eastAsia"/>
+          <w:rFonts w:ascii="Times New Roman" w:eastAsia="宋体" w:hAnsi="Times New Roman" w:cs="Times New Roman"/>
           <w:color w:val="ED7D31" w:themeColor="accent2"/>
           <w:sz w:val="24"/>
           <w:szCs w:val="24"/>
@@ -26048,7 +25022,7 @@
       </w:r>
       <w:r>
         <w:rPr>
-          <w:rFonts w:ascii="Times New Roman" w:eastAsia="宋体" w:hAnsi="Times New Roman" w:cs="Times New Roman" w:hint="eastAsia"/>
+          <w:rFonts w:ascii="Times New Roman" w:eastAsia="宋体" w:hAnsi="Times New Roman" w:cs="Times New Roman"/>
           <w:color w:val="ED7D31" w:themeColor="accent2"/>
           <w:sz w:val="24"/>
           <w:szCs w:val="24"/>
@@ -26057,7 +25031,7 @@
       </w:r>
       <w:r>
         <w:rPr>
-          <w:rFonts w:ascii="Times New Roman" w:eastAsia="宋体" w:hAnsi="Times New Roman" w:cs="Times New Roman" w:hint="eastAsia"/>
+          <w:rFonts w:ascii="Times New Roman" w:eastAsia="宋体" w:hAnsi="Times New Roman" w:cs="Times New Roman"/>
           <w:color w:val="ED7D31" w:themeColor="accent2"/>
           <w:sz w:val="24"/>
           <w:szCs w:val="24"/>
@@ -26078,7 +25052,7 @@
       </w:pPr>
       <w:r>
         <w:rPr>
-          <w:rFonts w:ascii="Times New Roman" w:eastAsia="宋体" w:hAnsi="Times New Roman" w:cs="Times New Roman" w:hint="eastAsia"/>
+          <w:rFonts w:ascii="Times New Roman" w:eastAsia="宋体" w:hAnsi="Times New Roman" w:cs="Times New Roman"/>
           <w:color w:val="000000" w:themeColor="text1"/>
           <w:sz w:val="24"/>
         </w:rPr>
@@ -26086,7 +25060,7 @@
       </w:r>
       <w:r>
         <w:rPr>
-          <w:rFonts w:ascii="Times New Roman" w:eastAsia="宋体" w:hAnsi="Times New Roman" w:cs="Times New Roman" w:hint="eastAsia"/>
+          <w:rFonts w:ascii="Times New Roman" w:eastAsia="宋体" w:hAnsi="Times New Roman" w:cs="Times New Roman"/>
           <w:color w:val="000000" w:themeColor="text1"/>
           <w:sz w:val="24"/>
         </w:rPr>
@@ -26103,7 +25077,7 @@
       </w:r>
       <w:r>
         <w:rPr>
-          <w:rFonts w:ascii="Times New Roman" w:eastAsia="宋体" w:hAnsi="Times New Roman" w:cs="Times New Roman" w:hint="eastAsia"/>
+          <w:rFonts w:ascii="Times New Roman" w:eastAsia="宋体" w:hAnsi="Times New Roman" w:cs="Times New Roman"/>
           <w:color w:val="000000" w:themeColor="text1"/>
           <w:sz w:val="24"/>
         </w:rPr>
@@ -26120,7 +25094,7 @@
       </w:r>
       <w:r>
         <w:rPr>
-          <w:rFonts w:ascii="Times New Roman" w:eastAsia="宋体" w:hAnsi="Times New Roman" w:cs="Times New Roman" w:hint="eastAsia"/>
+          <w:rFonts w:ascii="Times New Roman" w:eastAsia="宋体" w:hAnsi="Times New Roman" w:cs="Times New Roman"/>
           <w:color w:val="000000" w:themeColor="text1"/>
           <w:sz w:val="24"/>
         </w:rPr>
@@ -26136,7 +25110,7 @@
       </w:r>
       <w:r>
         <w:rPr>
-          <w:rFonts w:ascii="Times New Roman" w:eastAsia="宋体" w:hAnsi="Times New Roman" w:cs="Times New Roman" w:hint="eastAsia"/>
+          <w:rFonts w:ascii="Times New Roman" w:eastAsia="宋体" w:hAnsi="Times New Roman" w:cs="Times New Roman"/>
           <w:color w:val="000000" w:themeColor="text1"/>
           <w:sz w:val="24"/>
         </w:rPr>
@@ -26145,7 +25119,7 @@
       <w:bookmarkEnd w:id="1133"/>
       <w:r>
         <w:rPr>
-          <w:rFonts w:ascii="Times New Roman" w:eastAsia="宋体" w:hAnsi="Times New Roman" w:cs="Times New Roman" w:hint="eastAsia"/>
+          <w:rFonts w:ascii="Times New Roman" w:eastAsia="宋体" w:hAnsi="Times New Roman" w:cs="Times New Roman"/>
           <w:color w:val="000000" w:themeColor="text1"/>
           <w:sz w:val="24"/>
         </w:rPr>
@@ -26161,7 +25135,7 @@
       </w:r>
       <w:r>
         <w:rPr>
-          <w:rFonts w:ascii="Times New Roman" w:eastAsia="宋体" w:hAnsi="Times New Roman" w:cs="Times New Roman" w:hint="eastAsia"/>
+          <w:rFonts w:ascii="Times New Roman" w:eastAsia="宋体" w:hAnsi="Times New Roman" w:cs="Times New Roman"/>
           <w:color w:val="000000" w:themeColor="text1"/>
           <w:sz w:val="24"/>
         </w:rPr>
@@ -26177,7 +25151,7 @@
       </w:r>
       <w:r>
         <w:rPr>
-          <w:rFonts w:ascii="Times New Roman" w:eastAsia="宋体" w:hAnsi="Times New Roman" w:cs="Times New Roman" w:hint="eastAsia"/>
+          <w:rFonts w:ascii="Times New Roman" w:eastAsia="宋体" w:hAnsi="Times New Roman" w:cs="Times New Roman"/>
           <w:color w:val="000000" w:themeColor="text1"/>
           <w:sz w:val="24"/>
         </w:rPr>
@@ -26196,7 +25170,7 @@
       </w:pPr>
       <w:r>
         <w:rPr>
-          <w:rFonts w:ascii="Times New Roman" w:eastAsia="宋体" w:hAnsi="Times New Roman" w:cs="Times New Roman" w:hint="eastAsia"/>
+          <w:rFonts w:ascii="Times New Roman" w:eastAsia="宋体" w:hAnsi="Times New Roman" w:cs="Times New Roman"/>
           <w:color w:val="000000" w:themeColor="text1"/>
           <w:sz w:val="24"/>
         </w:rPr>
@@ -26212,7 +25186,7 @@
       </w:r>
       <w:r>
         <w:rPr>
-          <w:rFonts w:ascii="Times New Roman" w:eastAsia="宋体" w:hAnsi="Times New Roman" w:cs="Times New Roman" w:hint="eastAsia"/>
+          <w:rFonts w:ascii="Times New Roman" w:eastAsia="宋体" w:hAnsi="Times New Roman" w:cs="Times New Roman"/>
           <w:color w:val="000000" w:themeColor="text1"/>
           <w:sz w:val="24"/>
         </w:rPr>
@@ -26228,7 +25202,7 @@
       </w:r>
       <w:r>
         <w:rPr>
-          <w:rFonts w:ascii="Times New Roman" w:eastAsia="宋体" w:hAnsi="Times New Roman" w:cs="Times New Roman" w:hint="eastAsia"/>
+          <w:rFonts w:ascii="Times New Roman" w:eastAsia="宋体" w:hAnsi="Times New Roman" w:cs="Times New Roman"/>
           <w:color w:val="000000" w:themeColor="text1"/>
           <w:sz w:val="24"/>
         </w:rPr>
@@ -26244,7 +25218,7 @@
       </w:r>
       <w:r>
         <w:rPr>
-          <w:rFonts w:ascii="Times New Roman" w:eastAsia="宋体" w:hAnsi="Times New Roman" w:cs="Times New Roman" w:hint="eastAsia"/>
+          <w:rFonts w:ascii="Times New Roman" w:eastAsia="宋体" w:hAnsi="Times New Roman" w:cs="Times New Roman"/>
           <w:color w:val="000000" w:themeColor="text1"/>
           <w:sz w:val="24"/>
         </w:rPr>
@@ -26260,7 +25234,7 @@
       </w:r>
       <w:r>
         <w:rPr>
-          <w:rFonts w:ascii="Times New Roman" w:eastAsia="宋体" w:hAnsi="Times New Roman" w:cs="Times New Roman" w:hint="eastAsia"/>
+          <w:rFonts w:ascii="Times New Roman" w:eastAsia="宋体" w:hAnsi="Times New Roman" w:cs="Times New Roman"/>
           <w:color w:val="000000" w:themeColor="text1"/>
           <w:sz w:val="24"/>
         </w:rPr>
@@ -26276,7 +25250,7 @@
       </w:r>
       <w:r>
         <w:rPr>
-          <w:rFonts w:ascii="Times New Roman" w:eastAsia="宋体" w:hAnsi="Times New Roman" w:cs="Times New Roman" w:hint="eastAsia"/>
+          <w:rFonts w:ascii="Times New Roman" w:eastAsia="宋体" w:hAnsi="Times New Roman" w:cs="Times New Roman"/>
           <w:color w:val="000000" w:themeColor="text1"/>
           <w:sz w:val="24"/>
         </w:rPr>
@@ -26309,7 +25283,7 @@
       </w:r>
       <w:r>
         <w:rPr>
-          <w:rFonts w:ascii="Times New Roman" w:eastAsia="宋体" w:hAnsi="Times New Roman" w:cs="Times New Roman" w:hint="eastAsia"/>
+          <w:rFonts w:ascii="Times New Roman" w:eastAsia="宋体" w:hAnsi="Times New Roman" w:cs="Times New Roman"/>
           <w:color w:val="000000" w:themeColor="text1"/>
           <w:sz w:val="24"/>
         </w:rPr>
@@ -26342,7 +25316,7 @@
       </w:r>
       <w:r>
         <w:rPr>
-          <w:rFonts w:ascii="Times New Roman" w:eastAsia="宋体" w:hAnsi="Times New Roman" w:cs="Times New Roman" w:hint="eastAsia"/>
+          <w:rFonts w:ascii="Times New Roman" w:eastAsia="宋体" w:hAnsi="Times New Roman" w:cs="Times New Roman"/>
           <w:color w:val="000000" w:themeColor="text1"/>
           <w:sz w:val="24"/>
         </w:rPr>
@@ -26375,7 +25349,7 @@
       </w:r>
       <w:r>
         <w:rPr>
-          <w:rFonts w:ascii="Times New Roman" w:eastAsia="宋体" w:hAnsi="Times New Roman" w:cs="Times New Roman" w:hint="eastAsia"/>
+          <w:rFonts w:ascii="Times New Roman" w:eastAsia="宋体" w:hAnsi="Times New Roman" w:cs="Times New Roman"/>
           <w:color w:val="000000" w:themeColor="text1"/>
           <w:sz w:val="24"/>
         </w:rPr>
@@ -26408,7 +25382,7 @@
       </w:r>
       <w:r>
         <w:rPr>
-          <w:rFonts w:ascii="Times New Roman" w:eastAsia="宋体" w:hAnsi="Times New Roman" w:cs="Times New Roman" w:hint="eastAsia"/>
+          <w:rFonts w:ascii="Times New Roman" w:eastAsia="宋体" w:hAnsi="Times New Roman" w:cs="Times New Roman"/>
           <w:color w:val="000000" w:themeColor="text1"/>
           <w:sz w:val="24"/>
         </w:rPr>
@@ -26430,7 +25404,7 @@
       </w:pPr>
       <w:r>
         <w:rPr>
-          <w:rFonts w:ascii="Times New Roman" w:eastAsia="宋体" w:hAnsi="Times New Roman" w:cs="Times New Roman" w:hint="eastAsia"/>
+          <w:rFonts w:ascii="Times New Roman" w:eastAsia="宋体" w:hAnsi="Times New Roman" w:cs="Times New Roman"/>
           <w:color w:val="000000" w:themeColor="text1"/>
           <w:kern w:val="0"/>
           <w:sz w:val="24"/>
@@ -26450,7 +25424,7 @@
       </w:r>
       <w:r>
         <w:rPr>
-          <w:rFonts w:ascii="Times New Roman" w:eastAsia="宋体" w:hAnsi="Times New Roman" w:cs="Times New Roman" w:hint="eastAsia"/>
+          <w:rFonts w:ascii="Times New Roman" w:eastAsia="宋体" w:hAnsi="Times New Roman" w:cs="Times New Roman"/>
           <w:color w:val="000000" w:themeColor="text1"/>
           <w:kern w:val="0"/>
           <w:sz w:val="24"/>
@@ -26470,7 +25444,7 @@
       </w:r>
       <w:r>
         <w:rPr>
-          <w:rFonts w:ascii="Times New Roman" w:eastAsia="宋体" w:hAnsi="Times New Roman" w:cs="Times New Roman" w:hint="eastAsia"/>
+          <w:rFonts w:ascii="Times New Roman" w:eastAsia="宋体" w:hAnsi="Times New Roman" w:cs="Times New Roman"/>
           <w:color w:val="000000" w:themeColor="text1"/>
           <w:kern w:val="0"/>
           <w:sz w:val="24"/>
@@ -26506,7 +25480,7 @@
       </w:pPr>
       <w:r>
         <w:rPr>
-          <w:rFonts w:ascii="Times New Roman" w:eastAsia="宋体" w:hAnsi="Times New Roman" w:cs="Times New Roman" w:hint="eastAsia"/>
+          <w:rFonts w:ascii="Times New Roman" w:eastAsia="宋体" w:hAnsi="Times New Roman" w:cs="Times New Roman"/>
           <w:b/>
           <w:color w:val="000000" w:themeColor="text1"/>
         </w:rPr>
@@ -26522,7 +25496,7 @@
       </w:r>
       <w:r>
         <w:rPr>
-          <w:rFonts w:ascii="Times New Roman" w:eastAsia="宋体" w:hAnsi="Times New Roman" w:cs="Times New Roman" w:hint="eastAsia"/>
+          <w:rFonts w:ascii="Times New Roman" w:eastAsia="宋体" w:hAnsi="Times New Roman" w:cs="Times New Roman"/>
           <w:b/>
           <w:color w:val="000000" w:themeColor="text1"/>
         </w:rPr>
@@ -26538,7 +25512,7 @@
       </w:r>
       <w:r>
         <w:rPr>
-          <w:rFonts w:ascii="Times New Roman" w:eastAsia="宋体" w:hAnsi="Times New Roman" w:cs="Times New Roman" w:hint="eastAsia"/>
+          <w:rFonts w:ascii="Times New Roman" w:eastAsia="宋体" w:hAnsi="Times New Roman" w:cs="Times New Roman"/>
           <w:b/>
           <w:color w:val="000000" w:themeColor="text1"/>
         </w:rPr>
@@ -26568,7 +25542,7 @@
       </w:pPr>
       <w:r>
         <w:rPr>
-          <w:rFonts w:ascii="Times New Roman" w:eastAsia="宋体" w:hAnsi="Times New Roman" w:cs="Times New Roman" w:hint="eastAsia"/>
+          <w:rFonts w:ascii="Times New Roman" w:eastAsia="宋体" w:hAnsi="Times New Roman" w:cs="Times New Roman"/>
           <w:b/>
           <w:color w:val="000000" w:themeColor="text1"/>
         </w:rPr>
@@ -26584,7 +25558,7 @@
       </w:r>
       <w:r>
         <w:rPr>
-          <w:rFonts w:ascii="Times New Roman" w:eastAsia="宋体" w:hAnsi="Times New Roman" w:cs="Times New Roman" w:hint="eastAsia"/>
+          <w:rFonts w:ascii="Times New Roman" w:eastAsia="宋体" w:hAnsi="Times New Roman" w:cs="Times New Roman"/>
           <w:b/>
           <w:color w:val="000000" w:themeColor="text1"/>
         </w:rPr>
@@ -26641,7 +25615,7 @@
       </w:r>
       <w:r>
         <w:rPr>
-          <w:rFonts w:ascii="Times New Roman" w:eastAsia="宋体" w:hAnsi="Times New Roman" w:cs="Times New Roman" w:hint="eastAsia"/>
+          <w:rFonts w:ascii="Times New Roman" w:eastAsia="宋体" w:hAnsi="Times New Roman" w:cs="Times New Roman"/>
           <w:b/>
           <w:color w:val="000000" w:themeColor="text1"/>
           <w:sz w:val="24"/>
@@ -26668,7 +25642,7 @@
       </w:pPr>
       <w:r>
         <w:rPr>
-          <w:rFonts w:ascii="Times New Roman" w:eastAsia="宋体" w:hAnsi="Times New Roman" w:cs="Times New Roman" w:hint="eastAsia"/>
+          <w:rFonts w:ascii="Times New Roman" w:eastAsia="宋体" w:hAnsi="Times New Roman" w:cs="Times New Roman"/>
           <w:color w:val="000000" w:themeColor="text1"/>
           <w:kern w:val="0"/>
           <w:sz w:val="24"/>
@@ -26688,7 +25662,7 @@
       </w:r>
       <w:r>
         <w:rPr>
-          <w:rFonts w:ascii="Times New Roman" w:eastAsia="宋体" w:hAnsi="Times New Roman" w:cs="Times New Roman" w:hint="eastAsia"/>
+          <w:rFonts w:ascii="Times New Roman" w:eastAsia="宋体" w:hAnsi="Times New Roman" w:cs="Times New Roman"/>
           <w:color w:val="000000" w:themeColor="text1"/>
           <w:kern w:val="0"/>
           <w:sz w:val="24"/>
@@ -26708,7 +25682,7 @@
       </w:r>
       <w:r>
         <w:rPr>
-          <w:rFonts w:ascii="Times New Roman" w:eastAsia="宋体" w:hAnsi="Times New Roman" w:cs="Times New Roman" w:hint="eastAsia"/>
+          <w:rFonts w:ascii="Times New Roman" w:eastAsia="宋体" w:hAnsi="Times New Roman" w:cs="Times New Roman"/>
           <w:color w:val="000000" w:themeColor="text1"/>
           <w:kern w:val="0"/>
           <w:sz w:val="24"/>
@@ -26728,7 +25702,7 @@
       </w:r>
       <w:r>
         <w:rPr>
-          <w:rFonts w:ascii="Times New Roman" w:eastAsia="宋体" w:hAnsi="Times New Roman" w:cs="Times New Roman" w:hint="eastAsia"/>
+          <w:rFonts w:ascii="Times New Roman" w:eastAsia="宋体" w:hAnsi="Times New Roman" w:cs="Times New Roman"/>
           <w:color w:val="000000" w:themeColor="text1"/>
           <w:kern w:val="0"/>
           <w:sz w:val="24"/>
@@ -26748,7 +25722,7 @@
       </w:r>
       <w:r>
         <w:rPr>
-          <w:rFonts w:ascii="Times New Roman" w:eastAsia="宋体" w:hAnsi="Times New Roman" w:cs="Times New Roman" w:hint="eastAsia"/>
+          <w:rFonts w:ascii="Times New Roman" w:eastAsia="宋体" w:hAnsi="Times New Roman" w:cs="Times New Roman"/>
           <w:color w:val="000000" w:themeColor="text1"/>
           <w:kern w:val="0"/>
           <w:sz w:val="24"/>
@@ -26768,7 +25742,7 @@
       </w:r>
       <w:r>
         <w:rPr>
-          <w:rFonts w:ascii="Times New Roman" w:eastAsia="宋体" w:hAnsi="Times New Roman" w:cs="Times New Roman" w:hint="eastAsia"/>
+          <w:rFonts w:ascii="Times New Roman" w:eastAsia="宋体" w:hAnsi="Times New Roman" w:cs="Times New Roman"/>
           <w:color w:val="000000" w:themeColor="text1"/>
           <w:kern w:val="0"/>
           <w:sz w:val="24"/>
@@ -26788,7 +25762,7 @@
       </w:r>
       <w:r>
         <w:rPr>
-          <w:rFonts w:ascii="Times New Roman" w:eastAsia="宋体" w:hAnsi="Times New Roman" w:cs="Times New Roman" w:hint="eastAsia"/>
+          <w:rFonts w:ascii="Times New Roman" w:eastAsia="宋体" w:hAnsi="Times New Roman" w:cs="Times New Roman"/>
           <w:color w:val="000000" w:themeColor="text1"/>
           <w:kern w:val="0"/>
           <w:sz w:val="24"/>
@@ -26808,7 +25782,7 @@
       </w:r>
       <w:r>
         <w:rPr>
-          <w:rFonts w:ascii="Times New Roman" w:eastAsia="宋体" w:hAnsi="Times New Roman" w:cs="Times New Roman" w:hint="eastAsia"/>
+          <w:rFonts w:ascii="Times New Roman" w:eastAsia="宋体" w:hAnsi="Times New Roman" w:cs="Times New Roman"/>
           <w:color w:val="000000" w:themeColor="text1"/>
           <w:kern w:val="0"/>
           <w:sz w:val="24"/>
@@ -26828,7 +25802,7 @@
       </w:r>
       <w:r>
         <w:rPr>
-          <w:rFonts w:ascii="Times New Roman" w:eastAsia="宋体" w:hAnsi="Times New Roman" w:cs="Times New Roman" w:hint="eastAsia"/>
+          <w:rFonts w:ascii="Times New Roman" w:eastAsia="宋体" w:hAnsi="Times New Roman" w:cs="Times New Roman"/>
           <w:color w:val="000000" w:themeColor="text1"/>
           <w:kern w:val="0"/>
           <w:sz w:val="24"/>
@@ -26848,7 +25822,7 @@
       </w:r>
       <w:r>
         <w:rPr>
-          <w:rFonts w:ascii="Times New Roman" w:eastAsia="宋体" w:hAnsi="Times New Roman" w:cs="Times New Roman" w:hint="eastAsia"/>
+          <w:rFonts w:ascii="Times New Roman" w:eastAsia="宋体" w:hAnsi="Times New Roman" w:cs="Times New Roman"/>
           <w:color w:val="000000" w:themeColor="text1"/>
           <w:kern w:val="0"/>
           <w:sz w:val="24"/>
@@ -26868,7 +25842,7 @@
       </w:r>
       <w:r>
         <w:rPr>
-          <w:rFonts w:ascii="Times New Roman" w:eastAsia="宋体" w:hAnsi="Times New Roman" w:cs="Times New Roman" w:hint="eastAsia"/>
+          <w:rFonts w:ascii="Times New Roman" w:eastAsia="宋体" w:hAnsi="Times New Roman" w:cs="Times New Roman"/>
           <w:color w:val="000000" w:themeColor="text1"/>
           <w:kern w:val="0"/>
           <w:sz w:val="24"/>
@@ -26888,7 +25862,7 @@
       </w:r>
       <w:r>
         <w:rPr>
-          <w:rFonts w:ascii="Times New Roman" w:eastAsia="宋体" w:hAnsi="Times New Roman" w:cs="Times New Roman" w:hint="eastAsia"/>
+          <w:rFonts w:ascii="Times New Roman" w:eastAsia="宋体" w:hAnsi="Times New Roman" w:cs="Times New Roman"/>
           <w:color w:val="000000" w:themeColor="text1"/>
           <w:kern w:val="0"/>
           <w:sz w:val="24"/>
@@ -26898,7 +25872,7 @@
       </w:r>
       <w:r>
         <w:rPr>
-          <w:rFonts w:ascii="Times New Roman" w:eastAsia="宋体" w:hAnsi="Times New Roman" w:cs="Times New Roman" w:hint="eastAsia"/>
+          <w:rFonts w:ascii="Times New Roman" w:eastAsia="宋体" w:hAnsi="Times New Roman" w:cs="Times New Roman"/>
           <w:color w:val="000000" w:themeColor="text1"/>
           <w:sz w:val="24"/>
         </w:rPr>
@@ -26914,7 +25888,7 @@
       </w:r>
       <w:r>
         <w:rPr>
-          <w:rFonts w:ascii="Times New Roman" w:eastAsia="宋体" w:hAnsi="Times New Roman" w:cs="Times New Roman" w:hint="eastAsia"/>
+          <w:rFonts w:ascii="Times New Roman" w:eastAsia="宋体" w:hAnsi="Times New Roman" w:cs="Times New Roman"/>
           <w:color w:val="000000" w:themeColor="text1"/>
           <w:sz w:val="24"/>
         </w:rPr>
@@ -26930,7 +25904,7 @@
       </w:r>
       <w:r>
         <w:rPr>
-          <w:rFonts w:ascii="Times New Roman" w:eastAsia="宋体" w:hAnsi="Times New Roman" w:cs="Times New Roman" w:hint="eastAsia"/>
+          <w:rFonts w:ascii="Times New Roman" w:eastAsia="宋体" w:hAnsi="Times New Roman" w:cs="Times New Roman"/>
           <w:color w:val="000000" w:themeColor="text1"/>
           <w:sz w:val="24"/>
         </w:rPr>
@@ -26961,7 +25935,7 @@
       </w:r>
       <w:r>
         <w:rPr>
-          <w:rFonts w:ascii="Times New Roman" w:eastAsia="宋体" w:hAnsi="Times New Roman" w:cs="Times New Roman" w:hint="eastAsia"/>
+          <w:rFonts w:ascii="Times New Roman" w:eastAsia="宋体" w:hAnsi="Times New Roman" w:cs="Times New Roman"/>
           <w:color w:val="000000" w:themeColor="text1"/>
           <w:kern w:val="0"/>
           <w:sz w:val="24"/>
@@ -26981,7 +25955,7 @@
       </w:r>
       <w:r>
         <w:rPr>
-          <w:rFonts w:ascii="Times New Roman" w:eastAsia="宋体" w:hAnsi="Times New Roman" w:cs="Times New Roman" w:hint="eastAsia"/>
+          <w:rFonts w:ascii="Times New Roman" w:eastAsia="宋体" w:hAnsi="Times New Roman" w:cs="Times New Roman"/>
           <w:color w:val="000000" w:themeColor="text1"/>
           <w:kern w:val="0"/>
           <w:sz w:val="24"/>
@@ -27001,7 +25975,7 @@
       </w:r>
       <w:r>
         <w:rPr>
-          <w:rFonts w:ascii="Times New Roman" w:eastAsia="宋体" w:hAnsi="Times New Roman" w:cs="Times New Roman" w:hint="eastAsia"/>
+          <w:rFonts w:ascii="Times New Roman" w:eastAsia="宋体" w:hAnsi="Times New Roman" w:cs="Times New Roman"/>
           <w:color w:val="000000" w:themeColor="text1"/>
           <w:kern w:val="0"/>
           <w:sz w:val="24"/>
@@ -27021,7 +25995,7 @@
       </w:r>
       <w:r>
         <w:rPr>
-          <w:rFonts w:ascii="Times New Roman" w:eastAsia="宋体" w:hAnsi="Times New Roman" w:cs="Times New Roman" w:hint="eastAsia"/>
+          <w:rFonts w:ascii="Times New Roman" w:eastAsia="宋体" w:hAnsi="Times New Roman" w:cs="Times New Roman"/>
           <w:color w:val="000000" w:themeColor="text1"/>
           <w:kern w:val="0"/>
           <w:sz w:val="24"/>
@@ -27041,7 +26015,7 @@
       </w:r>
       <w:r>
         <w:rPr>
-          <w:rFonts w:ascii="Times New Roman" w:eastAsia="宋体" w:hAnsi="Times New Roman" w:cs="Times New Roman" w:hint="eastAsia"/>
+          <w:rFonts w:ascii="Times New Roman" w:eastAsia="宋体" w:hAnsi="Times New Roman" w:cs="Times New Roman"/>
           <w:color w:val="000000" w:themeColor="text1"/>
           <w:kern w:val="0"/>
           <w:sz w:val="24"/>
@@ -27061,7 +26035,7 @@
       </w:r>
       <w:r>
         <w:rPr>
-          <w:rFonts w:ascii="Times New Roman" w:eastAsia="宋体" w:hAnsi="Times New Roman" w:cs="Times New Roman" w:hint="eastAsia"/>
+          <w:rFonts w:ascii="Times New Roman" w:eastAsia="宋体" w:hAnsi="Times New Roman" w:cs="Times New Roman"/>
           <w:color w:val="000000" w:themeColor="text1"/>
           <w:kern w:val="0"/>
           <w:sz w:val="24"/>
@@ -27081,7 +26055,7 @@
       </w:r>
       <w:r>
         <w:rPr>
-          <w:rFonts w:ascii="Times New Roman" w:eastAsia="宋体" w:hAnsi="Times New Roman" w:cs="Times New Roman" w:hint="eastAsia"/>
+          <w:rFonts w:ascii="Times New Roman" w:eastAsia="宋体" w:hAnsi="Times New Roman" w:cs="Times New Roman"/>
           <w:color w:val="000000" w:themeColor="text1"/>
           <w:kern w:val="0"/>
           <w:sz w:val="24"/>
@@ -27101,7 +26075,7 @@
       </w:r>
       <w:r>
         <w:rPr>
-          <w:rFonts w:ascii="Times New Roman" w:eastAsia="宋体" w:hAnsi="Times New Roman" w:cs="Times New Roman" w:hint="eastAsia"/>
+          <w:rFonts w:ascii="Times New Roman" w:eastAsia="宋体" w:hAnsi="Times New Roman" w:cs="Times New Roman"/>
           <w:color w:val="000000" w:themeColor="text1"/>
           <w:kern w:val="0"/>
           <w:sz w:val="24"/>
@@ -27121,7 +26095,7 @@
       </w:r>
       <w:r>
         <w:rPr>
-          <w:rFonts w:ascii="Times New Roman" w:eastAsia="宋体" w:hAnsi="Times New Roman" w:cs="Times New Roman" w:hint="eastAsia"/>
+          <w:rFonts w:ascii="Times New Roman" w:eastAsia="宋体" w:hAnsi="Times New Roman" w:cs="Times New Roman"/>
           <w:color w:val="000000" w:themeColor="text1"/>
           <w:kern w:val="0"/>
           <w:sz w:val="24"/>
@@ -27141,7 +26115,7 @@
       </w:r>
       <w:r>
         <w:rPr>
-          <w:rFonts w:ascii="Times New Roman" w:eastAsia="宋体" w:hAnsi="Times New Roman" w:cs="Times New Roman" w:hint="eastAsia"/>
+          <w:rFonts w:ascii="Times New Roman" w:eastAsia="宋体" w:hAnsi="Times New Roman" w:cs="Times New Roman"/>
           <w:color w:val="000000" w:themeColor="text1"/>
           <w:kern w:val="0"/>
           <w:sz w:val="24"/>
@@ -27161,7 +26135,7 @@
       </w:r>
       <w:r>
         <w:rPr>
-          <w:rFonts w:ascii="Times New Roman" w:eastAsia="宋体" w:hAnsi="Times New Roman" w:cs="Times New Roman" w:hint="eastAsia"/>
+          <w:rFonts w:ascii="Times New Roman" w:eastAsia="宋体" w:hAnsi="Times New Roman" w:cs="Times New Roman"/>
           <w:color w:val="000000" w:themeColor="text1"/>
           <w:kern w:val="0"/>
           <w:sz w:val="24"/>
@@ -27181,7 +26155,7 @@
       </w:r>
       <w:r>
         <w:rPr>
-          <w:rFonts w:ascii="Times New Roman" w:eastAsia="宋体" w:hAnsi="Times New Roman" w:cs="Times New Roman" w:hint="eastAsia"/>
+          <w:rFonts w:ascii="Times New Roman" w:eastAsia="宋体" w:hAnsi="Times New Roman" w:cs="Times New Roman"/>
           <w:color w:val="000000" w:themeColor="text1"/>
           <w:kern w:val="0"/>
           <w:sz w:val="24"/>
@@ -27201,7 +26175,7 @@
       </w:r>
       <w:r>
         <w:rPr>
-          <w:rFonts w:ascii="Times New Roman" w:eastAsia="宋体" w:hAnsi="Times New Roman" w:cs="Times New Roman" w:hint="eastAsia"/>
+          <w:rFonts w:ascii="Times New Roman" w:eastAsia="宋体" w:hAnsi="Times New Roman" w:cs="Times New Roman"/>
           <w:color w:val="000000" w:themeColor="text1"/>
           <w:kern w:val="0"/>
           <w:sz w:val="24"/>
@@ -27221,7 +26195,7 @@
       </w:r>
       <w:r>
         <w:rPr>
-          <w:rFonts w:ascii="Times New Roman" w:eastAsia="宋体" w:hAnsi="Times New Roman" w:cs="Times New Roman" w:hint="eastAsia"/>
+          <w:rFonts w:ascii="Times New Roman" w:eastAsia="宋体" w:hAnsi="Times New Roman" w:cs="Times New Roman"/>
           <w:color w:val="000000" w:themeColor="text1"/>
           <w:kern w:val="0"/>
           <w:sz w:val="24"/>
@@ -27241,7 +26215,7 @@
       </w:r>
       <w:r>
         <w:rPr>
-          <w:rFonts w:ascii="Times New Roman" w:eastAsia="宋体" w:hAnsi="Times New Roman" w:cs="Times New Roman" w:hint="eastAsia"/>
+          <w:rFonts w:ascii="Times New Roman" w:eastAsia="宋体" w:hAnsi="Times New Roman" w:cs="Times New Roman"/>
           <w:color w:val="000000" w:themeColor="text1"/>
           <w:kern w:val="0"/>
           <w:sz w:val="24"/>
@@ -27261,7 +26235,7 @@
       </w:r>
       <w:r>
         <w:rPr>
-          <w:rFonts w:ascii="Times New Roman" w:eastAsia="宋体" w:hAnsi="Times New Roman" w:cs="Times New Roman" w:hint="eastAsia"/>
+          <w:rFonts w:ascii="Times New Roman" w:eastAsia="宋体" w:hAnsi="Times New Roman" w:cs="Times New Roman"/>
           <w:color w:val="000000" w:themeColor="text1"/>
           <w:kern w:val="0"/>
           <w:sz w:val="24"/>
@@ -27281,7 +26255,7 @@
       </w:r>
       <w:r>
         <w:rPr>
-          <w:rFonts w:ascii="Times New Roman" w:eastAsia="宋体" w:hAnsi="Times New Roman" w:cs="Times New Roman" w:hint="eastAsia"/>
+          <w:rFonts w:ascii="Times New Roman" w:eastAsia="宋体" w:hAnsi="Times New Roman" w:cs="Times New Roman"/>
           <w:color w:val="000000" w:themeColor="text1"/>
           <w:kern w:val="0"/>
           <w:sz w:val="24"/>
@@ -27301,7 +26275,7 @@
       </w:r>
       <w:r>
         <w:rPr>
-          <w:rFonts w:ascii="Times New Roman" w:eastAsia="宋体" w:hAnsi="Times New Roman" w:cs="Times New Roman" w:hint="eastAsia"/>
+          <w:rFonts w:ascii="Times New Roman" w:eastAsia="宋体" w:hAnsi="Times New Roman" w:cs="Times New Roman"/>
           <w:color w:val="000000" w:themeColor="text1"/>
           <w:kern w:val="0"/>
           <w:sz w:val="24"/>
@@ -27321,7 +26295,7 @@
       </w:r>
       <w:r>
         <w:rPr>
-          <w:rFonts w:ascii="Times New Roman" w:eastAsia="宋体" w:hAnsi="Times New Roman" w:cs="Times New Roman" w:hint="eastAsia"/>
+          <w:rFonts w:ascii="Times New Roman" w:eastAsia="宋体" w:hAnsi="Times New Roman" w:cs="Times New Roman"/>
           <w:color w:val="000000" w:themeColor="text1"/>
           <w:kern w:val="0"/>
           <w:sz w:val="24"/>
@@ -27341,7 +26315,7 @@
       </w:r>
       <w:r>
         <w:rPr>
-          <w:rFonts w:ascii="Times New Roman" w:eastAsia="宋体" w:hAnsi="Times New Roman" w:cs="Times New Roman" w:hint="eastAsia"/>
+          <w:rFonts w:ascii="Times New Roman" w:eastAsia="宋体" w:hAnsi="Times New Roman" w:cs="Times New Roman"/>
           <w:color w:val="000000" w:themeColor="text1"/>
           <w:kern w:val="0"/>
           <w:sz w:val="24"/>
@@ -27361,7 +26335,7 @@
       </w:r>
       <w:r>
         <w:rPr>
-          <w:rFonts w:ascii="Times New Roman" w:eastAsia="宋体" w:hAnsi="Times New Roman" w:cs="Times New Roman" w:hint="eastAsia"/>
+          <w:rFonts w:ascii="Times New Roman" w:eastAsia="宋体" w:hAnsi="Times New Roman" w:cs="Times New Roman"/>
           <w:color w:val="000000" w:themeColor="text1"/>
           <w:kern w:val="0"/>
           <w:sz w:val="24"/>
@@ -27381,7 +26355,7 @@
       </w:r>
       <w:r>
         <w:rPr>
-          <w:rFonts w:ascii="Times New Roman" w:eastAsia="宋体" w:hAnsi="Times New Roman" w:cs="Times New Roman" w:hint="eastAsia"/>
+          <w:rFonts w:ascii="Times New Roman" w:eastAsia="宋体" w:hAnsi="Times New Roman" w:cs="Times New Roman"/>
           <w:color w:val="000000" w:themeColor="text1"/>
           <w:kern w:val="0"/>
           <w:sz w:val="24"/>
@@ -27416,7 +26390,7 @@
       </w:pPr>
       <w:r>
         <w:rPr>
-          <w:rFonts w:ascii="Times New Roman" w:eastAsia="宋体" w:hAnsi="Times New Roman" w:cs="Times New Roman" w:hint="eastAsia"/>
+          <w:rFonts w:ascii="Times New Roman" w:eastAsia="宋体" w:hAnsi="Times New Roman" w:cs="Times New Roman"/>
           <w:b/>
           <w:color w:val="000000" w:themeColor="text1"/>
           <w:szCs w:val="21"/>
@@ -27434,7 +26408,7 @@
       </w:r>
       <w:r>
         <w:rPr>
-          <w:rFonts w:ascii="Times New Roman" w:eastAsia="宋体" w:hAnsi="Times New Roman" w:cs="Times New Roman" w:hint="eastAsia"/>
+          <w:rFonts w:ascii="Times New Roman" w:eastAsia="宋体" w:hAnsi="Times New Roman" w:cs="Times New Roman"/>
           <w:b/>
           <w:color w:val="000000" w:themeColor="text1"/>
           <w:szCs w:val="21"/>
@@ -27491,7 +26465,7 @@
       </w:r>
       <w:r>
         <w:rPr>
-          <w:rFonts w:ascii="Times New Roman" w:eastAsia="宋体" w:hAnsi="Times New Roman" w:cs="Times New Roman" w:hint="eastAsia"/>
+          <w:rFonts w:ascii="Times New Roman" w:eastAsia="宋体" w:hAnsi="Times New Roman" w:cs="Times New Roman"/>
           <w:b/>
           <w:color w:val="000000" w:themeColor="text1"/>
           <w:sz w:val="24"/>
@@ -27509,7 +26483,7 @@
       </w:r>
       <w:r>
         <w:rPr>
-          <w:rFonts w:ascii="Times New Roman" w:eastAsia="宋体" w:hAnsi="Times New Roman" w:cs="Times New Roman" w:hint="eastAsia"/>
+          <w:rFonts w:ascii="Times New Roman" w:eastAsia="宋体" w:hAnsi="Times New Roman" w:cs="Times New Roman"/>
           <w:b/>
           <w:color w:val="000000" w:themeColor="text1"/>
           <w:sz w:val="24"/>
@@ -27540,7 +26514,7 @@
       </w:r>
       <w:r>
         <w:rPr>
-          <w:rFonts w:ascii="Times New Roman" w:eastAsia="宋体" w:hAnsi="Times New Roman" w:cs="Times New Roman" w:hint="eastAsia"/>
+          <w:rFonts w:ascii="Times New Roman" w:eastAsia="宋体" w:hAnsi="Times New Roman" w:cs="Times New Roman"/>
           <w:color w:val="000000" w:themeColor="text1"/>
           <w:sz w:val="24"/>
         </w:rPr>
@@ -27556,7 +26530,7 @@
       </w:r>
       <w:r>
         <w:rPr>
-          <w:rFonts w:ascii="Times New Roman" w:eastAsia="宋体" w:hAnsi="Times New Roman" w:cs="Times New Roman" w:hint="eastAsia"/>
+          <w:rFonts w:ascii="Times New Roman" w:eastAsia="宋体" w:hAnsi="Times New Roman" w:cs="Times New Roman"/>
           <w:color w:val="000000" w:themeColor="text1"/>
           <w:sz w:val="24"/>
         </w:rPr>
@@ -27572,7 +26546,7 @@
       </w:r>
       <w:r>
         <w:rPr>
-          <w:rFonts w:ascii="Times New Roman" w:eastAsia="宋体" w:hAnsi="Times New Roman" w:cs="Times New Roman" w:hint="eastAsia"/>
+          <w:rFonts w:ascii="Times New Roman" w:eastAsia="宋体" w:hAnsi="Times New Roman" w:cs="Times New Roman"/>
           <w:color w:val="000000" w:themeColor="text1"/>
           <w:sz w:val="24"/>
         </w:rPr>
@@ -27588,7 +26562,7 @@
       </w:r>
       <w:r>
         <w:rPr>
-          <w:rFonts w:ascii="Times New Roman" w:eastAsia="宋体" w:hAnsi="Times New Roman" w:cs="Times New Roman" w:hint="eastAsia"/>
+          <w:rFonts w:ascii="Times New Roman" w:eastAsia="宋体" w:hAnsi="Times New Roman" w:cs="Times New Roman"/>
           <w:color w:val="000000" w:themeColor="text1"/>
           <w:sz w:val="24"/>
         </w:rPr>
@@ -27604,7 +26578,7 @@
       </w:r>
       <w:r>
         <w:rPr>
-          <w:rFonts w:ascii="Times New Roman" w:eastAsia="宋体" w:hAnsi="Times New Roman" w:cs="Times New Roman" w:hint="eastAsia"/>
+          <w:rFonts w:ascii="Times New Roman" w:eastAsia="宋体" w:hAnsi="Times New Roman" w:cs="Times New Roman"/>
           <w:color w:val="000000" w:themeColor="text1"/>
           <w:sz w:val="24"/>
         </w:rPr>
@@ -27620,7 +26594,7 @@
       </w:r>
       <w:r>
         <w:rPr>
-          <w:rFonts w:ascii="Times New Roman" w:eastAsia="宋体" w:hAnsi="Times New Roman" w:cs="Times New Roman" w:hint="eastAsia"/>
+          <w:rFonts w:ascii="Times New Roman" w:eastAsia="宋体" w:hAnsi="Times New Roman" w:cs="Times New Roman"/>
           <w:color w:val="000000" w:themeColor="text1"/>
           <w:sz w:val="24"/>
         </w:rPr>
@@ -27636,7 +26610,7 @@
       </w:r>
       <w:r>
         <w:rPr>
-          <w:rFonts w:ascii="Times New Roman" w:eastAsia="宋体" w:hAnsi="Times New Roman" w:cs="Times New Roman" w:hint="eastAsia"/>
+          <w:rFonts w:ascii="Times New Roman" w:eastAsia="宋体" w:hAnsi="Times New Roman" w:cs="Times New Roman"/>
           <w:color w:val="000000" w:themeColor="text1"/>
           <w:sz w:val="24"/>
         </w:rPr>
@@ -27652,7 +26626,7 @@
       </w:r>
       <w:r>
         <w:rPr>
-          <w:rFonts w:ascii="Times New Roman" w:eastAsia="宋体" w:hAnsi="Times New Roman" w:cs="Times New Roman" w:hint="eastAsia"/>
+          <w:rFonts w:ascii="Times New Roman" w:eastAsia="宋体" w:hAnsi="Times New Roman" w:cs="Times New Roman"/>
           <w:color w:val="000000" w:themeColor="text1"/>
           <w:sz w:val="24"/>
         </w:rPr>
@@ -27683,7 +26657,7 @@
       </w:r>
       <w:r>
         <w:rPr>
-          <w:rFonts w:ascii="Times New Roman" w:eastAsia="宋体" w:hAnsi="Times New Roman" w:cs="Times New Roman" w:hint="eastAsia"/>
+          <w:rFonts w:ascii="Times New Roman" w:eastAsia="宋体" w:hAnsi="Times New Roman" w:cs="Times New Roman"/>
           <w:color w:val="000000" w:themeColor="text1"/>
           <w:kern w:val="0"/>
           <w:sz w:val="24"/>
@@ -27703,7 +26677,7 @@
       </w:r>
       <w:r>
         <w:rPr>
-          <w:rFonts w:ascii="Times New Roman" w:eastAsia="宋体" w:hAnsi="Times New Roman" w:cs="Times New Roman" w:hint="eastAsia"/>
+          <w:rFonts w:ascii="Times New Roman" w:eastAsia="宋体" w:hAnsi="Times New Roman" w:cs="Times New Roman"/>
           <w:color w:val="000000" w:themeColor="text1"/>
           <w:kern w:val="0"/>
           <w:sz w:val="24"/>
@@ -27723,7 +26697,7 @@
       </w:r>
       <w:r>
         <w:rPr>
-          <w:rFonts w:ascii="Times New Roman" w:eastAsia="宋体" w:hAnsi="Times New Roman" w:cs="Times New Roman" w:hint="eastAsia"/>
+          <w:rFonts w:ascii="Times New Roman" w:eastAsia="宋体" w:hAnsi="Times New Roman" w:cs="Times New Roman"/>
           <w:color w:val="000000" w:themeColor="text1"/>
           <w:kern w:val="0"/>
           <w:sz w:val="24"/>
@@ -27752,7 +26726,7 @@
       </w:r>
       <w:r>
         <w:rPr>
-          <w:rFonts w:ascii="Times New Roman" w:eastAsia="宋体" w:hAnsi="Times New Roman" w:cs="Times New Roman" w:hint="eastAsia"/>
+          <w:rFonts w:ascii="Times New Roman" w:eastAsia="宋体" w:hAnsi="Times New Roman" w:cs="Times New Roman"/>
           <w:color w:val="000000" w:themeColor="text1"/>
           <w:sz w:val="24"/>
         </w:rPr>
@@ -27781,7 +26755,7 @@
       </w:pPr>
       <w:r>
         <w:rPr>
-          <w:rFonts w:ascii="Times New Roman" w:eastAsia="宋体" w:hAnsi="Times New Roman" w:cs="Times New Roman" w:hint="eastAsia"/>
+          <w:rFonts w:ascii="Times New Roman" w:eastAsia="宋体" w:hAnsi="Times New Roman" w:cs="Times New Roman"/>
           <w:b/>
           <w:color w:val="000000" w:themeColor="text1"/>
           <w:szCs w:val="21"/>
@@ -27799,7 +26773,7 @@
       </w:r>
       <w:r>
         <w:rPr>
-          <w:rFonts w:ascii="Times New Roman" w:eastAsia="宋体" w:hAnsi="Times New Roman" w:cs="Times New Roman" w:hint="eastAsia"/>
+          <w:rFonts w:ascii="Times New Roman" w:eastAsia="宋体" w:hAnsi="Times New Roman" w:cs="Times New Roman"/>
           <w:b/>
           <w:color w:val="000000" w:themeColor="text1"/>
           <w:szCs w:val="21"/>
@@ -27857,7 +26831,7 @@
       </w:r>
       <w:r>
         <w:rPr>
-          <w:rFonts w:ascii="Times New Roman" w:eastAsia="宋体" w:hAnsi="Times New Roman" w:cs="Times New Roman" w:hint="eastAsia"/>
+          <w:rFonts w:ascii="Times New Roman" w:eastAsia="宋体" w:hAnsi="Times New Roman" w:cs="Times New Roman"/>
           <w:b/>
           <w:color w:val="000000" w:themeColor="text1"/>
           <w:sz w:val="24"/>
@@ -27889,7 +26863,7 @@
       </w:r>
       <w:r>
         <w:rPr>
-          <w:rFonts w:ascii="Times New Roman" w:eastAsia="宋体" w:hAnsi="Times New Roman" w:cs="Times New Roman" w:hint="eastAsia"/>
+          <w:rFonts w:ascii="Times New Roman" w:eastAsia="宋体" w:hAnsi="Times New Roman" w:cs="Times New Roman"/>
           <w:bCs/>
           <w:color w:val="000000" w:themeColor="text1"/>
           <w:sz w:val="24"/>
@@ -27907,7 +26881,7 @@
       </w:r>
       <w:r>
         <w:rPr>
-          <w:rFonts w:ascii="Times New Roman" w:eastAsia="宋体" w:hAnsi="Times New Roman" w:cs="Times New Roman" w:hint="eastAsia"/>
+          <w:rFonts w:ascii="Times New Roman" w:eastAsia="宋体" w:hAnsi="Times New Roman" w:cs="Times New Roman"/>
           <w:bCs/>
           <w:color w:val="000000" w:themeColor="text1"/>
           <w:sz w:val="24"/>
@@ -27925,7 +26899,7 @@
       </w:r>
       <w:r>
         <w:rPr>
-          <w:rFonts w:ascii="Times New Roman" w:eastAsia="宋体" w:hAnsi="Times New Roman" w:cs="Times New Roman" w:hint="eastAsia"/>
+          <w:rFonts w:ascii="Times New Roman" w:eastAsia="宋体" w:hAnsi="Times New Roman" w:cs="Times New Roman"/>
           <w:bCs/>
           <w:color w:val="000000" w:themeColor="text1"/>
           <w:sz w:val="24"/>
@@ -27943,7 +26917,7 @@
       </w:r>
       <w:r>
         <w:rPr>
-          <w:rFonts w:ascii="Times New Roman" w:eastAsia="宋体" w:hAnsi="Times New Roman" w:cs="Times New Roman" w:hint="eastAsia"/>
+          <w:rFonts w:ascii="Times New Roman" w:eastAsia="宋体" w:hAnsi="Times New Roman" w:cs="Times New Roman"/>
           <w:bCs/>
           <w:color w:val="000000" w:themeColor="text1"/>
           <w:sz w:val="24"/>
@@ -27952,7 +26926,7 @@
       </w:r>
       <w:r>
         <w:rPr>
-          <w:rFonts w:ascii="Times New Roman" w:eastAsia="宋体" w:hAnsi="Times New Roman" w:cs="Times New Roman" w:hint="eastAsia"/>
+          <w:rFonts w:ascii="Times New Roman" w:eastAsia="宋体" w:hAnsi="Times New Roman" w:cs="Times New Roman"/>
           <w:color w:val="000000" w:themeColor="text1"/>
           <w:sz w:val="24"/>
         </w:rPr>
@@ -27968,7 +26942,7 @@
       </w:r>
       <w:r>
         <w:rPr>
-          <w:rFonts w:ascii="Times New Roman" w:eastAsia="宋体" w:hAnsi="Times New Roman" w:cs="Times New Roman" w:hint="eastAsia"/>
+          <w:rFonts w:ascii="Times New Roman" w:eastAsia="宋体" w:hAnsi="Times New Roman" w:cs="Times New Roman"/>
           <w:color w:val="000000" w:themeColor="text1"/>
           <w:sz w:val="24"/>
         </w:rPr>
@@ -27984,7 +26958,7 @@
       </w:r>
       <w:r>
         <w:rPr>
-          <w:rFonts w:ascii="Times New Roman" w:eastAsia="宋体" w:hAnsi="Times New Roman" w:cs="Times New Roman" w:hint="eastAsia"/>
+          <w:rFonts w:ascii="Times New Roman" w:eastAsia="宋体" w:hAnsi="Times New Roman" w:cs="Times New Roman"/>
           <w:color w:val="000000" w:themeColor="text1"/>
           <w:sz w:val="24"/>
         </w:rPr>
@@ -28004,7 +26978,7 @@
       </w:pPr>
       <w:r>
         <w:rPr>
-          <w:rFonts w:ascii="Times New Roman" w:eastAsia="宋体" w:hAnsi="Times New Roman" w:cs="Times New Roman" w:hint="eastAsia"/>
+          <w:rFonts w:ascii="Times New Roman" w:eastAsia="宋体" w:hAnsi="Times New Roman" w:cs="Times New Roman"/>
           <w:bCs/>
           <w:color w:val="000000" w:themeColor="text1"/>
           <w:sz w:val="24"/>
@@ -28047,7 +27021,7 @@
       </w:pPr>
       <w:r>
         <w:rPr>
-          <w:rFonts w:ascii="Times New Roman" w:eastAsia="宋体" w:hAnsi="Times New Roman" w:cs="Times New Roman" w:hint="eastAsia"/>
+          <w:rFonts w:ascii="Times New Roman" w:eastAsia="宋体" w:hAnsi="Times New Roman" w:cs="Times New Roman"/>
           <w:b/>
           <w:bCs/>
           <w:color w:val="000000" w:themeColor="text1"/>
@@ -28076,7 +27050,7 @@
       </w:r>
       <w:r>
         <w:rPr>
-          <w:rFonts w:ascii="Times New Roman" w:eastAsia="宋体" w:hAnsi="Times New Roman" w:cs="Times New Roman" w:hint="eastAsia"/>
+          <w:rFonts w:ascii="Times New Roman" w:eastAsia="宋体" w:hAnsi="Times New Roman" w:cs="Times New Roman"/>
           <w:b/>
           <w:color w:val="000000" w:themeColor="text1"/>
           <w:szCs w:val="21"/>
@@ -28318,7 +27292,7 @@
       <w:bookmarkEnd w:id="1149"/>
       <w:bookmarkEnd w:id="1150"/>
     </w:p>
-    <w:bookmarkEnd w:id="7"/>
+    <w:bookmarkEnd w:id="6"/>
     <w:p>
       <w:pPr>
         <w:spacing w:line="360" w:lineRule="auto"/>
@@ -28451,7 +27425,7 @@
         <w:t>百奥赛图（北京）医药科技股份有限公司，保管期限为实验结束（实验操作完成日期为准）后五年。</w:t>
       </w:r>
     </w:p>
-    <w:bookmarkEnd w:id="8"/>
+    <w:bookmarkEnd w:id="7"/>
     <w:p>
       <w:pPr>
         <w:spacing w:after="120" w:line="360" w:lineRule="auto"/>
@@ -28831,25 +27805,7 @@
           <w:sz w:val="24"/>
           <w:szCs w:val="24"/>
         </w:rPr>
-        <w:t xml:space="preserve">{%for g in </w:t>
-      </w:r>
-      <w:r>
-        <w:rPr>
-          <w:rFonts w:ascii="Times New Roman" w:eastAsia="宋体" w:hAnsi="Times New Roman" w:cs="Times New Roman" w:hint="eastAsia"/>
-          <w:color w:val="000000" w:themeColor="text1"/>
-          <w:sz w:val="24"/>
-          <w:szCs w:val="24"/>
-        </w:rPr>
-        <w:t>mouse</w:t>
-      </w:r>
-      <w:r>
-        <w:rPr>
-          <w:rFonts w:ascii="Times New Roman" w:eastAsia="宋体" w:hAnsi="Times New Roman" w:cs="Times New Roman"/>
-          <w:color w:val="000000" w:themeColor="text1"/>
-          <w:sz w:val="24"/>
-          <w:szCs w:val="24"/>
-        </w:rPr>
-        <w:t xml:space="preserve"> %}</w:t>
+        <w:t>{%for g in mouse %}</w:t>
       </w:r>
     </w:p>
     <w:p>
@@ -28939,32 +27895,7 @@
                 <w:sz w:val="24"/>
                 <w:szCs w:val="24"/>
               </w:rPr>
-              <w:t>{%</w:t>
-            </w:r>
-            <w:r>
-              <w:rPr>
-                <w:rFonts w:hint="eastAsia"/>
-                <w:color w:val="000000" w:themeColor="text1"/>
-                <w:sz w:val="24"/>
-                <w:szCs w:val="24"/>
-              </w:rPr>
-              <w:t>tr</w:t>
-            </w:r>
-            <w:r>
-              <w:rPr>
-                <w:color w:val="000000" w:themeColor="text1"/>
-                <w:sz w:val="24"/>
-                <w:szCs w:val="24"/>
-              </w:rPr>
-              <w:t xml:space="preserve"> </w:t>
-            </w:r>
-            <w:r>
-              <w:rPr>
-                <w:color w:val="000000" w:themeColor="text1"/>
-                <w:sz w:val="24"/>
-                <w:szCs w:val="24"/>
-              </w:rPr>
-              <w:t>for row in g.rows %}</w:t>
+              <w:t>{%tr for row in g.rows %}</w:t>
             </w:r>
           </w:p>
         </w:tc>
@@ -29026,71 +27957,7 @@
                 <w:sz w:val="24"/>
                 <w:szCs w:val="24"/>
               </w:rPr>
-              <w:t>{{ row[</w:t>
-            </w:r>
-            <w:r>
-              <w:rPr>
-                <w:color w:val="000000" w:themeColor="text1"/>
-                <w:sz w:val="24"/>
-                <w:szCs w:val="24"/>
-              </w:rPr>
-              <w:t>1</w:t>
-            </w:r>
-            <w:r>
-              <w:rPr>
-                <w:color w:val="000000" w:themeColor="text1"/>
-                <w:sz w:val="24"/>
-                <w:szCs w:val="24"/>
-              </w:rPr>
-              <w:t>].img if row[</w:t>
-            </w:r>
-            <w:r>
-              <w:rPr>
-                <w:color w:val="000000" w:themeColor="text1"/>
-                <w:sz w:val="24"/>
-                <w:szCs w:val="24"/>
-              </w:rPr>
-              <w:t>1</w:t>
-            </w:r>
-            <w:r>
-              <w:rPr>
-                <w:color w:val="000000" w:themeColor="text1"/>
-                <w:sz w:val="24"/>
-                <w:szCs w:val="24"/>
-              </w:rPr>
-              <w:t>] }}{{ row[</w:t>
-            </w:r>
-            <w:r>
-              <w:rPr>
-                <w:color w:val="000000" w:themeColor="text1"/>
-                <w:sz w:val="24"/>
-                <w:szCs w:val="24"/>
-              </w:rPr>
-              <w:t>1</w:t>
-            </w:r>
-            <w:r>
-              <w:rPr>
-                <w:color w:val="000000" w:themeColor="text1"/>
-                <w:sz w:val="24"/>
-                <w:szCs w:val="24"/>
-              </w:rPr>
-              <w:t>].name if row[</w:t>
-            </w:r>
-            <w:r>
-              <w:rPr>
-                <w:color w:val="000000" w:themeColor="text1"/>
-                <w:sz w:val="24"/>
-                <w:szCs w:val="24"/>
-              </w:rPr>
-              <w:t>1</w:t>
-            </w:r>
-            <w:r>
-              <w:rPr>
-                <w:color w:val="000000" w:themeColor="text1"/>
-                <w:sz w:val="24"/>
-                <w:szCs w:val="24"/>
-              </w:rPr>
-              <w:t>] }}</w:t>
+              <w:t>{{ row[1].img if row[1] }}{{ row[1].name if row[1] }}</w:t>
             </w:r>
           </w:p>
         </w:tc>
@@ -29123,31 +27990,7 @@
                 <w:sz w:val="24"/>
                 <w:szCs w:val="24"/>
               </w:rPr>
-              <w:t>{%</w:t>
-            </w:r>
-            <w:r>
-              <w:rPr>
-                <w:color w:val="000000" w:themeColor="text1"/>
-                <w:sz w:val="24"/>
-                <w:szCs w:val="24"/>
-              </w:rPr>
-              <w:t xml:space="preserve">tr </w:t>
-            </w:r>
-            <w:r>
-              <w:rPr>
-                <w:color w:val="000000" w:themeColor="text1"/>
-                <w:sz w:val="24"/>
-                <w:szCs w:val="24"/>
-              </w:rPr>
-              <w:t>endfor %}</w:t>
-            </w:r>
-            <w:r>
-              <w:rPr>
-                <w:color w:val="000000" w:themeColor="text1"/>
-                <w:sz w:val="24"/>
-                <w:szCs w:val="24"/>
-              </w:rPr>
-              <w:t xml:space="preserve"> </w:t>
+              <w:t xml:space="preserve">{%tr endfor %} </w:t>
             </w:r>
           </w:p>
         </w:tc>
@@ -29382,25 +28225,7 @@
           <w:sz w:val="24"/>
           <w:szCs w:val="24"/>
         </w:rPr>
-        <w:t xml:space="preserve">{%for g in </w:t>
-      </w:r>
-      <w:r>
-        <w:rPr>
-          <w:rFonts w:ascii="Times New Roman" w:eastAsia="宋体" w:hAnsi="Times New Roman" w:cs="Times New Roman" w:hint="eastAsia"/>
-          <w:color w:val="000000" w:themeColor="text1"/>
-          <w:sz w:val="24"/>
-          <w:szCs w:val="24"/>
-        </w:rPr>
-        <w:t>tumor</w:t>
-      </w:r>
-      <w:r>
-        <w:rPr>
-          <w:rFonts w:ascii="Times New Roman" w:eastAsia="宋体" w:hAnsi="Times New Roman" w:cs="Times New Roman"/>
-          <w:color w:val="000000" w:themeColor="text1"/>
-          <w:sz w:val="24"/>
-          <w:szCs w:val="24"/>
-        </w:rPr>
-        <w:t xml:space="preserve"> %}</w:t>
+        <w:t>{%for g in tumor %}</w:t>
       </w:r>
     </w:p>
     <w:p>
@@ -29425,21 +28250,12 @@
       </w:r>
       <w:r>
         <w:rPr>
-          <w:rFonts w:ascii="Times New Roman" w:eastAsia="宋体" w:hAnsi="Times New Roman" w:cs="Times New Roman" w:hint="eastAsia"/>
-          <w:color w:val="000000" w:themeColor="text1"/>
-          <w:sz w:val="24"/>
-          <w:szCs w:val="24"/>
-        </w:rPr>
-        <w:t>肿瘤</w:t>
-      </w:r>
-      <w:r>
-        <w:rPr>
-          <w:rFonts w:ascii="Times New Roman" w:eastAsia="宋体" w:hAnsi="Times New Roman" w:cs="Times New Roman"/>
-          <w:color w:val="000000" w:themeColor="text1"/>
-          <w:sz w:val="24"/>
-          <w:szCs w:val="24"/>
-        </w:rPr>
-        <w:t>照片（安乐死日期</w:t>
+          <w:rFonts w:ascii="Times New Roman" w:eastAsia="宋体" w:hAnsi="Times New Roman" w:cs="Times New Roman"/>
+          <w:color w:val="000000" w:themeColor="text1"/>
+          <w:sz w:val="24"/>
+          <w:szCs w:val="24"/>
+        </w:rPr>
+        <w:t>肿瘤照片（安乐死日期</w:t>
       </w:r>
       <w:r>
         <w:rPr>
@@ -29499,32 +28315,7 @@
                 <w:sz w:val="24"/>
                 <w:szCs w:val="24"/>
               </w:rPr>
-              <w:t>{%</w:t>
-            </w:r>
-            <w:r>
-              <w:rPr>
-                <w:rFonts w:hint="eastAsia"/>
-                <w:color w:val="000000" w:themeColor="text1"/>
-                <w:sz w:val="24"/>
-                <w:szCs w:val="24"/>
-              </w:rPr>
-              <w:t>tr</w:t>
-            </w:r>
-            <w:r>
-              <w:rPr>
-                <w:color w:val="000000" w:themeColor="text1"/>
-                <w:sz w:val="24"/>
-                <w:szCs w:val="24"/>
-              </w:rPr>
-              <w:t xml:space="preserve"> </w:t>
-            </w:r>
-            <w:r>
-              <w:rPr>
-                <w:color w:val="000000" w:themeColor="text1"/>
-                <w:sz w:val="24"/>
-                <w:szCs w:val="24"/>
-              </w:rPr>
-              <w:t>for row in g.rows %}</w:t>
+              <w:t>{%tr for row in g.rows %}</w:t>
             </w:r>
           </w:p>
         </w:tc>
@@ -29586,71 +28377,7 @@
                 <w:sz w:val="24"/>
                 <w:szCs w:val="24"/>
               </w:rPr>
-              <w:t>{{ row[</w:t>
-            </w:r>
-            <w:r>
-              <w:rPr>
-                <w:color w:val="000000" w:themeColor="text1"/>
-                <w:sz w:val="24"/>
-                <w:szCs w:val="24"/>
-              </w:rPr>
-              <w:t>1</w:t>
-            </w:r>
-            <w:r>
-              <w:rPr>
-                <w:color w:val="000000" w:themeColor="text1"/>
-                <w:sz w:val="24"/>
-                <w:szCs w:val="24"/>
-              </w:rPr>
-              <w:t>].img if row[</w:t>
-            </w:r>
-            <w:r>
-              <w:rPr>
-                <w:color w:val="000000" w:themeColor="text1"/>
-                <w:sz w:val="24"/>
-                <w:szCs w:val="24"/>
-              </w:rPr>
-              <w:t>1</w:t>
-            </w:r>
-            <w:r>
-              <w:rPr>
-                <w:color w:val="000000" w:themeColor="text1"/>
-                <w:sz w:val="24"/>
-                <w:szCs w:val="24"/>
-              </w:rPr>
-              <w:t>] }}{{ row[</w:t>
-            </w:r>
-            <w:r>
-              <w:rPr>
-                <w:color w:val="000000" w:themeColor="text1"/>
-                <w:sz w:val="24"/>
-                <w:szCs w:val="24"/>
-              </w:rPr>
-              <w:t>1</w:t>
-            </w:r>
-            <w:r>
-              <w:rPr>
-                <w:color w:val="000000" w:themeColor="text1"/>
-                <w:sz w:val="24"/>
-                <w:szCs w:val="24"/>
-              </w:rPr>
-              <w:t>].name if row[</w:t>
-            </w:r>
-            <w:r>
-              <w:rPr>
-                <w:color w:val="000000" w:themeColor="text1"/>
-                <w:sz w:val="24"/>
-                <w:szCs w:val="24"/>
-              </w:rPr>
-              <w:t>1</w:t>
-            </w:r>
-            <w:r>
-              <w:rPr>
-                <w:color w:val="000000" w:themeColor="text1"/>
-                <w:sz w:val="24"/>
-                <w:szCs w:val="24"/>
-              </w:rPr>
-              <w:t>] }}</w:t>
+              <w:t>{{ row[1].img if row[1] }}{{ row[1].name if row[1] }}</w:t>
             </w:r>
           </w:p>
         </w:tc>
@@ -29683,31 +28410,7 @@
                 <w:sz w:val="24"/>
                 <w:szCs w:val="24"/>
               </w:rPr>
-              <w:t>{%</w:t>
-            </w:r>
-            <w:r>
-              <w:rPr>
-                <w:color w:val="000000" w:themeColor="text1"/>
-                <w:sz w:val="24"/>
-                <w:szCs w:val="24"/>
-              </w:rPr>
-              <w:t xml:space="preserve">tr </w:t>
-            </w:r>
-            <w:r>
-              <w:rPr>
-                <w:color w:val="000000" w:themeColor="text1"/>
-                <w:sz w:val="24"/>
-                <w:szCs w:val="24"/>
-              </w:rPr>
-              <w:t>endfor %}</w:t>
-            </w:r>
-            <w:r>
-              <w:rPr>
-                <w:color w:val="000000" w:themeColor="text1"/>
-                <w:sz w:val="24"/>
-                <w:szCs w:val="24"/>
-              </w:rPr>
-              <w:t xml:space="preserve"> </w:t>
+              <w:t xml:space="preserve">{%tr endfor %} </w:t>
             </w:r>
           </w:p>
         </w:tc>
@@ -29786,17 +28489,7 @@
           <w:sz w:val="24"/>
           <w:szCs w:val="24"/>
         </w:rPr>
-        <w:t xml:space="preserve"> </w:t>
-      </w:r>
-      <w:r>
-        <w:rPr>
-          <w:rFonts w:ascii="Times New Roman" w:eastAsia="宋体" w:hAnsi="Times New Roman" w:cs="Times New Roman"/>
-          <w:b/>
-          <w:color w:val="000000" w:themeColor="text1"/>
-          <w:sz w:val="24"/>
-          <w:szCs w:val="24"/>
-        </w:rPr>
-        <w:t>6</w:t>
+        <w:t xml:space="preserve"> 6</w:t>
       </w:r>
       <w:r>
         <w:rPr>
@@ -29920,23 +28613,13 @@
       </w:r>
       <w:r>
         <w:rPr>
-          <w:rFonts w:ascii="Times New Roman" w:eastAsia="宋体" w:hAnsi="Times New Roman" w:cs="Times New Roman" w:hint="eastAsia"/>
+          <w:rFonts w:ascii="Times New Roman" w:eastAsia="宋体" w:hAnsi="Times New Roman" w:cs="Times New Roman"/>
           <w:b/>
           <w:color w:val="000000" w:themeColor="text1"/>
           <w:sz w:val="24"/>
           <w:szCs w:val="24"/>
         </w:rPr>
-        <w:t>解剖</w:t>
-      </w:r>
-      <w:r>
-        <w:rPr>
-          <w:rFonts w:ascii="Times New Roman" w:eastAsia="宋体" w:hAnsi="Times New Roman" w:cs="Times New Roman"/>
-          <w:b/>
-          <w:color w:val="000000" w:themeColor="text1"/>
-          <w:sz w:val="24"/>
-          <w:szCs w:val="24"/>
-        </w:rPr>
-        <w:t>照片</w:t>
+        <w:t>解剖照片</w:t>
       </w:r>
       <w:bookmarkEnd w:id="1167"/>
     </w:p>
@@ -29957,25 +28640,7 @@
           <w:sz w:val="24"/>
           <w:szCs w:val="24"/>
         </w:rPr>
-        <w:t xml:space="preserve">{%for g in </w:t>
-      </w:r>
-      <w:r>
-        <w:rPr>
-          <w:rFonts w:ascii="Times New Roman" w:eastAsia="宋体" w:hAnsi="Times New Roman" w:cs="Times New Roman" w:hint="eastAsia"/>
-          <w:color w:val="000000" w:themeColor="text1"/>
-          <w:sz w:val="24"/>
-          <w:szCs w:val="24"/>
-        </w:rPr>
-        <w:t>anatomy</w:t>
-      </w:r>
-      <w:r>
-        <w:rPr>
-          <w:rFonts w:ascii="Times New Roman" w:eastAsia="宋体" w:hAnsi="Times New Roman" w:cs="Times New Roman"/>
-          <w:color w:val="000000" w:themeColor="text1"/>
-          <w:sz w:val="24"/>
-          <w:szCs w:val="24"/>
-        </w:rPr>
-        <w:t xml:space="preserve"> %}</w:t>
+        <w:t>{%for g in anatomy %}</w:t>
       </w:r>
     </w:p>
     <w:p>
@@ -30000,21 +28665,12 @@
       </w:r>
       <w:r>
         <w:rPr>
-          <w:rFonts w:ascii="Times New Roman" w:eastAsia="宋体" w:hAnsi="Times New Roman" w:cs="Times New Roman" w:hint="eastAsia"/>
-          <w:color w:val="000000" w:themeColor="text1"/>
-          <w:sz w:val="24"/>
-          <w:szCs w:val="24"/>
-        </w:rPr>
-        <w:t>解剖</w:t>
-      </w:r>
-      <w:r>
-        <w:rPr>
-          <w:rFonts w:ascii="Times New Roman" w:eastAsia="宋体" w:hAnsi="Times New Roman" w:cs="Times New Roman"/>
-          <w:color w:val="000000" w:themeColor="text1"/>
-          <w:sz w:val="24"/>
-          <w:szCs w:val="24"/>
-        </w:rPr>
-        <w:t>照片（安乐死日期</w:t>
+          <w:rFonts w:ascii="Times New Roman" w:eastAsia="宋体" w:hAnsi="Times New Roman" w:cs="Times New Roman"/>
+          <w:color w:val="000000" w:themeColor="text1"/>
+          <w:sz w:val="24"/>
+          <w:szCs w:val="24"/>
+        </w:rPr>
+        <w:t>解剖照片（安乐死日期</w:t>
       </w:r>
       <w:r>
         <w:rPr>
@@ -30074,32 +28730,7 @@
                 <w:sz w:val="24"/>
                 <w:szCs w:val="24"/>
               </w:rPr>
-              <w:t>{%</w:t>
-            </w:r>
-            <w:r>
-              <w:rPr>
-                <w:rFonts w:hint="eastAsia"/>
-                <w:color w:val="000000" w:themeColor="text1"/>
-                <w:sz w:val="24"/>
-                <w:szCs w:val="24"/>
-              </w:rPr>
-              <w:t>tr</w:t>
-            </w:r>
-            <w:r>
-              <w:rPr>
-                <w:color w:val="000000" w:themeColor="text1"/>
-                <w:sz w:val="24"/>
-                <w:szCs w:val="24"/>
-              </w:rPr>
-              <w:t xml:space="preserve"> </w:t>
-            </w:r>
-            <w:r>
-              <w:rPr>
-                <w:color w:val="000000" w:themeColor="text1"/>
-                <w:sz w:val="24"/>
-                <w:szCs w:val="24"/>
-              </w:rPr>
-              <w:t>for row in g.rows %}</w:t>
+              <w:t>{%tr for row in g.rows %}</w:t>
             </w:r>
           </w:p>
         </w:tc>
@@ -30161,71 +28792,7 @@
                 <w:sz w:val="24"/>
                 <w:szCs w:val="24"/>
               </w:rPr>
-              <w:t>{{ row[</w:t>
-            </w:r>
-            <w:r>
-              <w:rPr>
-                <w:color w:val="000000" w:themeColor="text1"/>
-                <w:sz w:val="24"/>
-                <w:szCs w:val="24"/>
-              </w:rPr>
-              <w:t>1</w:t>
-            </w:r>
-            <w:r>
-              <w:rPr>
-                <w:color w:val="000000" w:themeColor="text1"/>
-                <w:sz w:val="24"/>
-                <w:szCs w:val="24"/>
-              </w:rPr>
-              <w:t>].img if row[</w:t>
-            </w:r>
-            <w:r>
-              <w:rPr>
-                <w:color w:val="000000" w:themeColor="text1"/>
-                <w:sz w:val="24"/>
-                <w:szCs w:val="24"/>
-              </w:rPr>
-              <w:t>1</w:t>
-            </w:r>
-            <w:r>
-              <w:rPr>
-                <w:color w:val="000000" w:themeColor="text1"/>
-                <w:sz w:val="24"/>
-                <w:szCs w:val="24"/>
-              </w:rPr>
-              <w:t>] }}{{ row[</w:t>
-            </w:r>
-            <w:r>
-              <w:rPr>
-                <w:color w:val="000000" w:themeColor="text1"/>
-                <w:sz w:val="24"/>
-                <w:szCs w:val="24"/>
-              </w:rPr>
-              <w:t>1</w:t>
-            </w:r>
-            <w:r>
-              <w:rPr>
-                <w:color w:val="000000" w:themeColor="text1"/>
-                <w:sz w:val="24"/>
-                <w:szCs w:val="24"/>
-              </w:rPr>
-              <w:t>].name if row[</w:t>
-            </w:r>
-            <w:r>
-              <w:rPr>
-                <w:color w:val="000000" w:themeColor="text1"/>
-                <w:sz w:val="24"/>
-                <w:szCs w:val="24"/>
-              </w:rPr>
-              <w:t>1</w:t>
-            </w:r>
-            <w:r>
-              <w:rPr>
-                <w:color w:val="000000" w:themeColor="text1"/>
-                <w:sz w:val="24"/>
-                <w:szCs w:val="24"/>
-              </w:rPr>
-              <w:t>] }}</w:t>
+              <w:t>{{ row[1].img if row[1] }}{{ row[1].name if row[1] }}</w:t>
             </w:r>
           </w:p>
         </w:tc>
@@ -30258,31 +28825,7 @@
                 <w:sz w:val="24"/>
                 <w:szCs w:val="24"/>
               </w:rPr>
-              <w:t>{%</w:t>
-            </w:r>
-            <w:r>
-              <w:rPr>
-                <w:color w:val="000000" w:themeColor="text1"/>
-                <w:sz w:val="24"/>
-                <w:szCs w:val="24"/>
-              </w:rPr>
-              <w:t xml:space="preserve">tr </w:t>
-            </w:r>
-            <w:r>
-              <w:rPr>
-                <w:color w:val="000000" w:themeColor="text1"/>
-                <w:sz w:val="24"/>
-                <w:szCs w:val="24"/>
-              </w:rPr>
-              <w:t>endfor %}</w:t>
-            </w:r>
-            <w:r>
-              <w:rPr>
-                <w:color w:val="000000" w:themeColor="text1"/>
-                <w:sz w:val="24"/>
-                <w:szCs w:val="24"/>
-              </w:rPr>
-              <w:t xml:space="preserve"> </w:t>
+              <w:t xml:space="preserve">{%tr endfor %} </w:t>
             </w:r>
           </w:p>
         </w:tc>
@@ -30373,17 +28916,7 @@
           <w:sz w:val="24"/>
           <w:szCs w:val="24"/>
         </w:rPr>
-        <w:t xml:space="preserve"> </w:t>
-      </w:r>
-      <w:r>
-        <w:rPr>
-          <w:rFonts w:ascii="Times New Roman" w:eastAsia="宋体" w:hAnsi="Times New Roman" w:cs="Times New Roman"/>
-          <w:b/>
-          <w:color w:val="000000" w:themeColor="text1"/>
-          <w:sz w:val="24"/>
-          <w:szCs w:val="24"/>
-        </w:rPr>
-        <w:t>7</w:t>
+        <w:t xml:space="preserve"> 7</w:t>
       </w:r>
       <w:r>
         <w:rPr>
@@ -30507,23 +29040,13 @@
       </w:r>
       <w:r>
         <w:rPr>
-          <w:rFonts w:ascii="Times New Roman" w:eastAsia="宋体" w:hAnsi="Times New Roman" w:cs="Times New Roman" w:hint="eastAsia"/>
+          <w:rFonts w:ascii="Times New Roman" w:eastAsia="宋体" w:hAnsi="Times New Roman" w:cs="Times New Roman"/>
           <w:b/>
           <w:color w:val="000000" w:themeColor="text1"/>
           <w:sz w:val="24"/>
           <w:szCs w:val="24"/>
         </w:rPr>
-        <w:t>脏器</w:t>
-      </w:r>
-      <w:r>
-        <w:rPr>
-          <w:rFonts w:ascii="Times New Roman" w:eastAsia="宋体" w:hAnsi="Times New Roman" w:cs="Times New Roman"/>
-          <w:b/>
-          <w:color w:val="000000" w:themeColor="text1"/>
-          <w:sz w:val="24"/>
-          <w:szCs w:val="24"/>
-        </w:rPr>
-        <w:t>照片</w:t>
+        <w:t>脏器照片</w:t>
       </w:r>
       <w:bookmarkEnd w:id="1168"/>
     </w:p>
@@ -30534,7 +29057,7 @@
         <w:spacing w:line="330" w:lineRule="atLeast"/>
         <w:jc w:val="left"/>
         <w:rPr>
-          <w:rFonts w:ascii="Consolas" w:eastAsia="宋体" w:hAnsi="Consolas" w:cs="宋体"/>
+          <w:rFonts w:ascii="Times New Roman" w:eastAsia="宋体" w:hAnsi="Times New Roman" w:cs="Times New Roman"/>
           <w:color w:val="31353A"/>
           <w:kern w:val="0"/>
           <w:sz w:val="20"/>
@@ -30548,34 +29071,7 @@
           <w:sz w:val="24"/>
           <w:szCs w:val="24"/>
         </w:rPr>
-        <w:t xml:space="preserve">{%for g in </w:t>
-      </w:r>
-      <w:r>
-        <w:rPr>
-          <w:rFonts w:ascii="Times New Roman" w:eastAsia="宋体" w:hAnsi="Times New Roman" w:cs="Times New Roman" w:hint="eastAsia"/>
-          <w:color w:val="000000" w:themeColor="text1"/>
-          <w:sz w:val="24"/>
-          <w:szCs w:val="24"/>
-        </w:rPr>
-        <w:t>o</w:t>
-      </w:r>
-      <w:r>
-        <w:rPr>
-          <w:rFonts w:ascii="Times New Roman" w:eastAsia="宋体" w:hAnsi="Times New Roman" w:cs="Times New Roman"/>
-          <w:color w:val="000000" w:themeColor="text1"/>
-          <w:sz w:val="24"/>
-          <w:szCs w:val="24"/>
-        </w:rPr>
-        <w:t>rgan</w:t>
-      </w:r>
-      <w:r>
-        <w:rPr>
-          <w:rFonts w:ascii="Times New Roman" w:eastAsia="宋体" w:hAnsi="Times New Roman" w:cs="Times New Roman"/>
-          <w:color w:val="000000" w:themeColor="text1"/>
-          <w:sz w:val="24"/>
-          <w:szCs w:val="24"/>
-        </w:rPr>
-        <w:t xml:space="preserve"> %}</w:t>
+        <w:t>{%for g in organ %}</w:t>
       </w:r>
     </w:p>
     <w:p>
@@ -30600,21 +29096,12 @@
       </w:r>
       <w:r>
         <w:rPr>
-          <w:rFonts w:ascii="Times New Roman" w:eastAsia="宋体" w:hAnsi="Times New Roman" w:cs="Times New Roman" w:hint="eastAsia"/>
-          <w:color w:val="000000" w:themeColor="text1"/>
-          <w:sz w:val="24"/>
-          <w:szCs w:val="24"/>
-        </w:rPr>
-        <w:t>脏器</w:t>
-      </w:r>
-      <w:r>
-        <w:rPr>
-          <w:rFonts w:ascii="Times New Roman" w:eastAsia="宋体" w:hAnsi="Times New Roman" w:cs="Times New Roman"/>
-          <w:color w:val="000000" w:themeColor="text1"/>
-          <w:sz w:val="24"/>
-          <w:szCs w:val="24"/>
-        </w:rPr>
-        <w:t>照片（安乐死日期</w:t>
+          <w:rFonts w:ascii="Times New Roman" w:eastAsia="宋体" w:hAnsi="Times New Roman" w:cs="Times New Roman"/>
+          <w:color w:val="000000" w:themeColor="text1"/>
+          <w:sz w:val="24"/>
+          <w:szCs w:val="24"/>
+        </w:rPr>
+        <w:t>脏器照片（安乐死日期</w:t>
       </w:r>
       <w:r>
         <w:rPr>
@@ -30674,32 +29161,7 @@
                 <w:sz w:val="24"/>
                 <w:szCs w:val="24"/>
               </w:rPr>
-              <w:t>{%</w:t>
-            </w:r>
-            <w:r>
-              <w:rPr>
-                <w:rFonts w:hint="eastAsia"/>
-                <w:color w:val="000000" w:themeColor="text1"/>
-                <w:sz w:val="24"/>
-                <w:szCs w:val="24"/>
-              </w:rPr>
-              <w:t>tr</w:t>
-            </w:r>
-            <w:r>
-              <w:rPr>
-                <w:color w:val="000000" w:themeColor="text1"/>
-                <w:sz w:val="24"/>
-                <w:szCs w:val="24"/>
-              </w:rPr>
-              <w:t xml:space="preserve"> </w:t>
-            </w:r>
-            <w:r>
-              <w:rPr>
-                <w:color w:val="000000" w:themeColor="text1"/>
-                <w:sz w:val="24"/>
-                <w:szCs w:val="24"/>
-              </w:rPr>
-              <w:t>for row in g.rows %}</w:t>
+              <w:t>{%tr for row in g.rows %}</w:t>
             </w:r>
           </w:p>
         </w:tc>
@@ -30761,71 +29223,7 @@
                 <w:sz w:val="24"/>
                 <w:szCs w:val="24"/>
               </w:rPr>
-              <w:t>{{ row[</w:t>
-            </w:r>
-            <w:r>
-              <w:rPr>
-                <w:color w:val="000000" w:themeColor="text1"/>
-                <w:sz w:val="24"/>
-                <w:szCs w:val="24"/>
-              </w:rPr>
-              <w:t>1</w:t>
-            </w:r>
-            <w:r>
-              <w:rPr>
-                <w:color w:val="000000" w:themeColor="text1"/>
-                <w:sz w:val="24"/>
-                <w:szCs w:val="24"/>
-              </w:rPr>
-              <w:t>].img if row[</w:t>
-            </w:r>
-            <w:r>
-              <w:rPr>
-                <w:color w:val="000000" w:themeColor="text1"/>
-                <w:sz w:val="24"/>
-                <w:szCs w:val="24"/>
-              </w:rPr>
-              <w:t>1</w:t>
-            </w:r>
-            <w:r>
-              <w:rPr>
-                <w:color w:val="000000" w:themeColor="text1"/>
-                <w:sz w:val="24"/>
-                <w:szCs w:val="24"/>
-              </w:rPr>
-              <w:t>] }}{{ row[</w:t>
-            </w:r>
-            <w:r>
-              <w:rPr>
-                <w:color w:val="000000" w:themeColor="text1"/>
-                <w:sz w:val="24"/>
-                <w:szCs w:val="24"/>
-              </w:rPr>
-              <w:t>1</w:t>
-            </w:r>
-            <w:r>
-              <w:rPr>
-                <w:color w:val="000000" w:themeColor="text1"/>
-                <w:sz w:val="24"/>
-                <w:szCs w:val="24"/>
-              </w:rPr>
-              <w:t>].name if row[</w:t>
-            </w:r>
-            <w:r>
-              <w:rPr>
-                <w:color w:val="000000" w:themeColor="text1"/>
-                <w:sz w:val="24"/>
-                <w:szCs w:val="24"/>
-              </w:rPr>
-              <w:t>1</w:t>
-            </w:r>
-            <w:r>
-              <w:rPr>
-                <w:color w:val="000000" w:themeColor="text1"/>
-                <w:sz w:val="24"/>
-                <w:szCs w:val="24"/>
-              </w:rPr>
-              <w:t>] }}</w:t>
+              <w:t>{{ row[1].img if row[1] }}{{ row[1].name if row[1] }}</w:t>
             </w:r>
           </w:p>
         </w:tc>
@@ -30858,31 +29256,7 @@
                 <w:sz w:val="24"/>
                 <w:szCs w:val="24"/>
               </w:rPr>
-              <w:t>{%</w:t>
-            </w:r>
-            <w:r>
-              <w:rPr>
-                <w:color w:val="000000" w:themeColor="text1"/>
-                <w:sz w:val="24"/>
-                <w:szCs w:val="24"/>
-              </w:rPr>
-              <w:t xml:space="preserve">tr </w:t>
-            </w:r>
-            <w:r>
-              <w:rPr>
-                <w:color w:val="000000" w:themeColor="text1"/>
-                <w:sz w:val="24"/>
-                <w:szCs w:val="24"/>
-              </w:rPr>
-              <w:t>endfor %}</w:t>
-            </w:r>
-            <w:r>
-              <w:rPr>
-                <w:color w:val="000000" w:themeColor="text1"/>
-                <w:sz w:val="24"/>
-                <w:szCs w:val="24"/>
-              </w:rPr>
-              <w:t xml:space="preserve"> </w:t>
+              <w:t xml:space="preserve">{%tr endfor %} </w:t>
             </w:r>
           </w:p>
         </w:tc>
@@ -34604,7 +32978,7 @@
 </file>
 
 <file path=customXml/itemProps1.xml><?xml version="1.0" encoding="utf-8"?>
-<ds:datastoreItem xmlns:ds="http://schemas.openxmlformats.org/officeDocument/2006/customXml" ds:itemID="{5CFC4735-8BA2-4ABE-B1AC-8FC44CDE4CF7}">
+<ds:datastoreItem xmlns:ds="http://schemas.openxmlformats.org/officeDocument/2006/customXml" ds:itemID="{61C9F62C-4CCC-4F40-993C-B2164B21D3D8}">
   <ds:schemaRefs>
     <ds:schemaRef ds:uri="http://schemas.openxmlformats.org/officeDocument/2006/bibliography"/>
   </ds:schemaRefs>
